--- a/resume/Jawad Tanana - Resume.docx
+++ b/resume/Jawad Tanana - Resume.docx
@@ -2,13 +2,14 @@
 <file path=word/document.xml><?xml version="1.0" encoding="utf-8"?>
 <w:document xmlns:wpc="http://schemas.microsoft.com/office/word/2010/wordprocessingCanvas" xmlns:cx="http://schemas.microsoft.com/office/drawing/2014/chartex" xmlns:cx1="http://schemas.microsoft.com/office/drawing/2015/9/8/chartex" xmlns:cx2="http://schemas.microsoft.com/office/drawing/2015/10/21/chartex" xmlns:cx3="http://schemas.microsoft.com/office/drawing/2016/5/9/chartex" xmlns:cx4="http://schemas.microsoft.com/office/drawing/2016/5/10/chartex" xmlns:cx5="http://schemas.microsoft.com/office/drawing/2016/5/11/chartex" xmlns:cx6="http://schemas.microsoft.com/office/drawing/2016/5/12/chartex" xmlns:cx7="http://schemas.microsoft.com/office/drawing/2016/5/13/chartex" xmlns:cx8="http://schemas.microsoft.com/office/drawing/2016/5/14/chartex" xmlns:mc="http://schemas.openxmlformats.org/markup-compatibility/2006" xmlns:aink="http://schemas.microsoft.com/office/drawing/2016/ink" xmlns:am3d="http://schemas.microsoft.com/office/drawing/2017/model3d" xmlns:o="urn:schemas-microsoft-com:office:office" xmlns:r="http://schemas.openxmlformats.org/officeDocument/2006/relationships" xmlns:m="http://schemas.openxmlformats.org/officeDocument/2006/math" xmlns:v="urn:schemas-microsoft-com:vml" xmlns:wp14="http://schemas.microsoft.com/office/word/2010/wordprocessingDrawing" xmlns:wp="http://schemas.openxmlformats.org/drawingml/2006/wordprocessingDrawing" xmlns:w10="urn:schemas-microsoft-com:office:word" xmlns:w="http://schemas.openxmlformats.org/wordprocessingml/2006/main" xmlns:w14="http://schemas.microsoft.com/office/word/2010/wordml" xmlns:w15="http://schemas.microsoft.com/office/word/2012/wordml" xmlns:w16cex="http://schemas.microsoft.com/office/word/2018/wordml/cex" xmlns:w16cid="http://schemas.microsoft.com/office/word/2016/wordml/cid" xmlns:w16="http://schemas.microsoft.com/office/word/2018/wordml" xmlns:w16sdtdh="http://schemas.microsoft.com/office/word/2020/wordml/sdtdatahash" xmlns:w16se="http://schemas.microsoft.com/office/word/2015/wordml/symex" xmlns:wpg="http://schemas.microsoft.com/office/word/2010/wordprocessingGroup" xmlns:wpi="http://schemas.microsoft.com/office/word/2010/wordprocessingInk" xmlns:wne="http://schemas.microsoft.com/office/word/2006/wordml" xmlns:wps="http://schemas.microsoft.com/office/word/2010/wordprocessingShape" mc:Ignorable="w14 w15 w16se w16cid w16 w16cex w16sdtdh wp14">
   <w:body>
-    <w:p>
+    <w:p w14:noSpellErr="1">
       <w:pPr>
         <w:spacing w:line="240" w:lineRule="auto"/>
         <w:rPr>
           <w:rFonts w:ascii="Raleway" w:hAnsi="Raleway"/>
-          <w:b/>
-          <w:bCs/>
+          <w:b w:val="1"/>
+          <w:bCs w:val="1"/>
+          <w:color w:val="auto"/>
           <w:sz w:val="56"/>
           <w:szCs w:val="56"/>
         </w:rPr>
@@ -16,36 +17,40 @@
       <w:r>
         <w:rPr>
           <w:rFonts w:ascii="Raleway" w:hAnsi="Raleway"/>
-          <w:b/>
-          <w:bCs/>
+          <w:b w:val="1"/>
+          <w:bCs w:val="1"/>
+          <w:color w:val="auto"/>
           <w:sz w:val="56"/>
           <w:szCs w:val="56"/>
         </w:rPr>
         <w:t>Jawad Tanana</w:t>
       </w:r>
     </w:p>
-    <w:p>
+    <w:p w14:noSpellErr="1">
       <w:pPr>
         <w:spacing w:line="240" w:lineRule="auto"/>
         <w:rPr>
           <w:rFonts w:ascii="Raleway" w:hAnsi="Raleway"/>
-          <w:sz w:val="24"/>
-          <w:szCs w:val="24"/>
-        </w:rPr>
-      </w:pPr>
-      <w:r>
-        <w:rPr>
-          <w:rFonts w:ascii="Raleway" w:hAnsi="Raleway"/>
+          <w:color w:val="auto"/>
+          <w:sz w:val="24"/>
+          <w:szCs w:val="24"/>
+        </w:rPr>
+      </w:pPr>
+      <w:r>
+        <w:rPr>
+          <w:rFonts w:ascii="Raleway" w:hAnsi="Raleway"/>
+          <w:color w:val="auto"/>
           <w:sz w:val="24"/>
           <w:szCs w:val="24"/>
         </w:rPr>
         <w:t xml:space="preserve">Email: </w:t>
       </w:r>
-      <w:hyperlink r:id="rId5" w:history="1">
+      <w:hyperlink r:id="R127c9824320c4761">
         <w:r>
           <w:rPr>
             <w:rStyle w:val="Hyperlink"/>
             <w:rFonts w:ascii="Raleway" w:hAnsi="Raleway"/>
+            <w:color w:val="auto"/>
             <w:sz w:val="24"/>
             <w:szCs w:val="24"/>
           </w:rPr>
@@ -55,6 +60,7 @@
       <w:r>
         <w:rPr>
           <w:rFonts w:ascii="Raleway" w:hAnsi="Raleway"/>
+          <w:color w:val="auto"/>
           <w:sz w:val="24"/>
           <w:szCs w:val="24"/>
         </w:rPr>
@@ -63,6 +69,7 @@
       <w:r>
         <w:rPr>
           <w:rFonts w:ascii="Raleway" w:hAnsi="Raleway"/>
+          <w:color w:val="auto"/>
           <w:sz w:val="24"/>
           <w:szCs w:val="24"/>
         </w:rPr>
@@ -71,16 +78,18 @@
       <w:r>
         <w:rPr>
           <w:rFonts w:ascii="Raleway" w:hAnsi="Raleway"/>
+          <w:color w:val="auto"/>
           <w:sz w:val="24"/>
           <w:szCs w:val="24"/>
         </w:rPr>
         <w:t xml:space="preserve">: 0401 570 550 GitHub: </w:t>
       </w:r>
-      <w:hyperlink r:id="rId6" w:history="1">
+      <w:hyperlink r:id="Rb18cd171479748c4">
         <w:r>
           <w:rPr>
             <w:rStyle w:val="Hyperlink"/>
             <w:rFonts w:ascii="Raleway" w:hAnsi="Raleway"/>
+            <w:color w:val="auto"/>
             <w:sz w:val="24"/>
             <w:szCs w:val="24"/>
           </w:rPr>
@@ -90,6 +99,7 @@
       <w:r>
         <w:rPr>
           <w:rFonts w:ascii="Raleway" w:hAnsi="Raleway"/>
+          <w:color w:val="auto"/>
           <w:sz w:val="24"/>
           <w:szCs w:val="24"/>
         </w:rPr>
@@ -98,16 +108,18 @@
       <w:r>
         <w:rPr>
           <w:rFonts w:ascii="Raleway" w:hAnsi="Raleway"/>
+          <w:color w:val="auto"/>
           <w:sz w:val="24"/>
           <w:szCs w:val="24"/>
         </w:rPr>
         <w:t xml:space="preserve">LinkedIn: </w:t>
       </w:r>
-      <w:hyperlink r:id="rId7" w:history="1">
+      <w:hyperlink r:id="Re4a77cf362a7429e">
         <w:r>
           <w:rPr>
             <w:rStyle w:val="Hyperlink"/>
             <w:rFonts w:ascii="Raleway" w:hAnsi="Raleway"/>
+            <w:color w:val="auto"/>
             <w:sz w:val="24"/>
             <w:szCs w:val="24"/>
           </w:rPr>
@@ -115,6 +127,9 @@
         </w:r>
       </w:hyperlink>
       <w:r>
+        <w:tab/>
+      </w:r>
+      <w:r>
         <w:rPr>
           <w:rStyle w:val="Hyperlink"/>
           <w:rFonts w:ascii="Raleway" w:hAnsi="Raleway"/>
@@ -123,7 +138,6 @@
           <w:szCs w:val="24"/>
           <w:u w:val="none"/>
         </w:rPr>
-        <w:tab/>
         <w:t>Website:</w:t>
       </w:r>
       <w:r>
@@ -137,11 +151,12 @@
         </w:rPr>
         <w:t xml:space="preserve"> </w:t>
       </w:r>
-      <w:hyperlink r:id="rId8" w:history="1">
+      <w:hyperlink r:id="Recb872b202cb47d2">
         <w:r>
           <w:rPr>
             <w:rStyle w:val="Hyperlink"/>
             <w:rFonts w:ascii="Raleway" w:hAnsi="Raleway"/>
+            <w:color w:val="auto"/>
             <w:sz w:val="24"/>
             <w:szCs w:val="24"/>
           </w:rPr>
@@ -151,6 +166,7 @@
           <w:rPr>
             <w:rStyle w:val="Hyperlink"/>
             <w:rFonts w:ascii="Raleway" w:hAnsi="Raleway"/>
+            <w:color w:val="auto"/>
             <w:sz w:val="24"/>
             <w:szCs w:val="24"/>
           </w:rPr>
@@ -160,6 +176,7 @@
           <w:rPr>
             <w:rStyle w:val="Hyperlink"/>
             <w:rFonts w:ascii="Raleway" w:hAnsi="Raleway"/>
+            <w:color w:val="auto"/>
             <w:sz w:val="24"/>
             <w:szCs w:val="24"/>
           </w:rPr>
@@ -170,6 +187,7 @@
         <w:rPr>
           <w:rStyle w:val="Hyperlink"/>
           <w:rFonts w:ascii="Raleway" w:hAnsi="Raleway"/>
+          <w:color w:val="auto"/>
           <w:sz w:val="24"/>
           <w:szCs w:val="24"/>
           <w:u w:val="none"/>
@@ -177,11 +195,12 @@
         <w:t xml:space="preserve"> </w:t>
       </w:r>
     </w:p>
-    <w:p>
+    <w:p w14:noSpellErr="1">
       <w:pPr>
         <w:spacing w:line="240" w:lineRule="auto"/>
         <w:rPr>
           <w:rFonts w:ascii="Raleway" w:hAnsi="Raleway"/>
+          <w:color w:val="auto"/>
           <w:sz w:val="24"/>
           <w:szCs w:val="24"/>
           <w:u w:val="single"/>
@@ -190,9 +209,9 @@
       <w:r>
         <w:rPr>
           <w:rFonts w:ascii="Raleway" w:hAnsi="Raleway" w:cs="Corbel"/>
-          <w:b/>
-          <w:bCs/>
-          <w:color w:val="000000"/>
+          <w:b w:val="1"/>
+          <w:bCs w:val="1"/>
+          <w:color w:val="auto"/>
           <w:sz w:val="28"/>
           <w:szCs w:val="28"/>
           <w:u w:val="single"/>
@@ -200,552 +219,335 @@
         <w:t>Career Profile:</w:t>
       </w:r>
       <w:r>
+        <w:tab/>
+      </w:r>
+      <w:r>
+        <w:tab/>
+      </w:r>
+      <w:r>
+        <w:tab/>
+      </w:r>
+      <w:r>
+        <w:tab/>
+      </w:r>
+      <w:r>
+        <w:tab/>
+      </w:r>
+      <w:r>
+        <w:tab/>
+      </w:r>
+      <w:r>
+        <w:tab/>
+      </w:r>
+      <w:r>
+        <w:tab/>
+      </w:r>
+      <w:r>
+        <w:tab/>
+      </w:r>
+      <w:r>
+        <w:tab/>
+      </w:r>
+      <w:r>
+        <w:tab/>
+      </w:r>
+      <w:r>
+        <w:tab/>
+      </w:r>
+      <w:r>
         <w:rPr>
           <w:rFonts w:ascii="Raleway" w:hAnsi="Raleway" w:cs="Corbel"/>
-          <w:b/>
-          <w:bCs/>
-          <w:color w:val="000000"/>
+          <w:b w:val="1"/>
+          <w:bCs w:val="1"/>
+          <w:color w:val="auto"/>
           <w:sz w:val="28"/>
           <w:szCs w:val="28"/>
           <w:u w:val="single"/>
         </w:rPr>
-        <w:tab/>
-      </w:r>
-      <w:r>
-        <w:rPr>
-          <w:rFonts w:ascii="Raleway" w:hAnsi="Raleway" w:cs="Corbel"/>
-          <w:b/>
-          <w:bCs/>
-          <w:color w:val="000000"/>
+        <w:t> </w:t>
+      </w:r>
+    </w:p>
+    <w:p w14:noSpellErr="1">
+      <w:pPr>
+        <w:spacing w:line="240" w:lineRule="auto"/>
+        <w:rPr>
+          <w:rFonts w:ascii="Raleway" w:hAnsi="Raleway"/>
+          <w:color w:val="auto"/>
+          <w:sz w:val="24"/>
+          <w:szCs w:val="24"/>
+        </w:rPr>
+      </w:pPr>
+      <w:r>
+        <w:rPr>
+          <w:rFonts w:ascii="Raleway" w:hAnsi="Raleway"/>
+          <w:color w:val="auto"/>
+          <w:sz w:val="24"/>
+          <w:szCs w:val="24"/>
+        </w:rPr>
+        <w:t>B</w:t>
+      </w:r>
+      <w:r>
+        <w:rPr>
+          <w:rFonts w:ascii="Raleway" w:hAnsi="Raleway"/>
+          <w:color w:val="auto"/>
+          <w:sz w:val="24"/>
+          <w:szCs w:val="24"/>
+        </w:rPr>
+        <w:t>rave</w:t>
+      </w:r>
+      <w:r>
+        <w:rPr>
+          <w:rFonts w:ascii="Raleway" w:hAnsi="Raleway"/>
+          <w:color w:val="auto"/>
+          <w:sz w:val="24"/>
+          <w:szCs w:val="24"/>
+        </w:rPr>
+        <w:t xml:space="preserve"> and</w:t>
+      </w:r>
+      <w:r>
+        <w:rPr>
+          <w:rFonts w:ascii="Raleway" w:hAnsi="Raleway"/>
+          <w:color w:val="auto"/>
+          <w:sz w:val="24"/>
+          <w:szCs w:val="24"/>
+        </w:rPr>
+        <w:t xml:space="preserve"> enthusiastic Engineering </w:t>
+      </w:r>
+      <w:r>
+        <w:rPr>
+          <w:rFonts w:ascii="Raleway" w:hAnsi="Raleway"/>
+          <w:color w:val="auto"/>
+          <w:sz w:val="24"/>
+          <w:szCs w:val="24"/>
+        </w:rPr>
+        <w:t>Mechatronics</w:t>
+      </w:r>
+      <w:r>
+        <w:rPr>
+          <w:rFonts w:ascii="Raleway" w:hAnsi="Raleway"/>
+          <w:color w:val="auto"/>
+          <w:sz w:val="24"/>
+          <w:szCs w:val="24"/>
+        </w:rPr>
+        <w:t xml:space="preserve"> student currently studying at the UNSW. </w:t>
+      </w:r>
+      <w:r>
+        <w:rPr>
+          <w:rFonts w:ascii="Raleway" w:hAnsi="Raleway"/>
+          <w:color w:val="auto"/>
+          <w:sz w:val="24"/>
+          <w:szCs w:val="24"/>
+        </w:rPr>
+        <w:t>E</w:t>
+      </w:r>
+      <w:r>
+        <w:rPr>
+          <w:rFonts w:ascii="Raleway" w:hAnsi="Raleway"/>
+          <w:color w:val="auto"/>
+          <w:sz w:val="24"/>
+          <w:szCs w:val="24"/>
+        </w:rPr>
+        <w:t xml:space="preserve">njoy pursuing related knowledge, which aids in developing an elaborate </w:t>
+      </w:r>
+      <w:r>
+        <w:rPr>
+          <w:rFonts w:ascii="Raleway" w:hAnsi="Raleway"/>
+          <w:color w:val="auto"/>
+          <w:sz w:val="24"/>
+          <w:szCs w:val="24"/>
+        </w:rPr>
+        <w:t>technical</w:t>
+      </w:r>
+      <w:r>
+        <w:rPr>
+          <w:rFonts w:ascii="Raleway" w:hAnsi="Raleway"/>
+          <w:color w:val="auto"/>
+          <w:sz w:val="24"/>
+          <w:szCs w:val="24"/>
+        </w:rPr>
+        <w:t xml:space="preserve"> foundation to establish and further career </w:t>
+      </w:r>
+      <w:r>
+        <w:rPr>
+          <w:rFonts w:ascii="Raleway" w:hAnsi="Raleway"/>
+          <w:color w:val="auto"/>
+          <w:sz w:val="24"/>
+          <w:szCs w:val="24"/>
+        </w:rPr>
+        <w:t>objectives</w:t>
+      </w:r>
+      <w:r>
+        <w:rPr>
+          <w:rFonts w:ascii="Raleway" w:hAnsi="Raleway"/>
+          <w:color w:val="auto"/>
+          <w:sz w:val="24"/>
+          <w:szCs w:val="24"/>
+        </w:rPr>
+        <w:t xml:space="preserve"> </w:t>
+      </w:r>
+      <w:r>
+        <w:rPr>
+          <w:rFonts w:ascii="Raleway" w:hAnsi="Raleway"/>
+          <w:color w:val="auto"/>
+          <w:sz w:val="24"/>
+          <w:szCs w:val="24"/>
+        </w:rPr>
+        <w:t xml:space="preserve">as </w:t>
+      </w:r>
+      <w:r>
+        <w:rPr>
+          <w:rFonts w:ascii="Raleway" w:hAnsi="Raleway"/>
+          <w:color w:val="auto"/>
+          <w:sz w:val="24"/>
+          <w:szCs w:val="24"/>
+        </w:rPr>
+        <w:t>an</w:t>
+      </w:r>
+      <w:r>
+        <w:rPr>
+          <w:rFonts w:ascii="Raleway" w:hAnsi="Raleway"/>
+          <w:color w:val="auto"/>
+          <w:sz w:val="24"/>
+          <w:szCs w:val="24"/>
+        </w:rPr>
+        <w:t xml:space="preserve"> effective engineer.</w:t>
+      </w:r>
+    </w:p>
+    <w:p w14:noSpellErr="1">
+      <w:pPr>
+        <w:spacing w:line="240" w:lineRule="auto"/>
+        <w:rPr>
+          <w:rFonts w:ascii="Raleway" w:hAnsi="Raleway"/>
+          <w:b w:val="1"/>
+          <w:bCs w:val="1"/>
+          <w:color w:val="auto"/>
           <w:sz w:val="28"/>
           <w:szCs w:val="28"/>
           <w:u w:val="single"/>
         </w:rPr>
-        <w:tab/>
-      </w:r>
-      <w:r>
-        <w:rPr>
-          <w:rFonts w:ascii="Raleway" w:hAnsi="Raleway" w:cs="Corbel"/>
-          <w:b/>
-          <w:bCs/>
-          <w:color w:val="000000"/>
+      </w:pPr>
+      <w:r>
+        <w:rPr>
+          <w:rFonts w:ascii="Raleway" w:hAnsi="Raleway"/>
+          <w:b w:val="1"/>
+          <w:bCs w:val="1"/>
+          <w:color w:val="auto"/>
           <w:sz w:val="28"/>
           <w:szCs w:val="28"/>
           <w:u w:val="single"/>
         </w:rPr>
-        <w:tab/>
-      </w:r>
-      <w:r>
-        <w:rPr>
-          <w:rFonts w:ascii="Raleway" w:hAnsi="Raleway" w:cs="Corbel"/>
-          <w:b/>
-          <w:bCs/>
-          <w:color w:val="000000"/>
+        <w:t>Education:</w:t>
+      </w:r>
+      <w:r>
+        <w:tab/>
+      </w:r>
+      <w:r>
+        <w:tab/>
+      </w:r>
+      <w:r>
+        <w:tab/>
+      </w:r>
+      <w:r>
+        <w:tab/>
+      </w:r>
+      <w:r>
+        <w:tab/>
+      </w:r>
+      <w:r>
+        <w:tab/>
+      </w:r>
+      <w:r>
+        <w:tab/>
+      </w:r>
+      <w:r>
+        <w:tab/>
+      </w:r>
+      <w:r>
+        <w:tab/>
+      </w:r>
+      <w:r>
+        <w:tab/>
+      </w:r>
+      <w:r>
+        <w:tab/>
+      </w:r>
+      <w:r>
+        <w:tab/>
+      </w:r>
+      <w:r>
+        <w:tab/>
+      </w:r>
+      <w:r>
+        <w:rPr>
+          <w:rFonts w:ascii="Raleway" w:hAnsi="Raleway"/>
+          <w:b w:val="1"/>
+          <w:bCs w:val="1"/>
+          <w:color w:val="auto"/>
           <w:sz w:val="28"/>
           <w:szCs w:val="28"/>
           <w:u w:val="single"/>
         </w:rPr>
-        <w:tab/>
-      </w:r>
-      <w:r>
-        <w:rPr>
-          <w:rFonts w:ascii="Raleway" w:hAnsi="Raleway" w:cs="Corbel"/>
-          <w:b/>
-          <w:bCs/>
-          <w:color w:val="000000"/>
-          <w:sz w:val="28"/>
-          <w:szCs w:val="28"/>
+        <w:t> </w:t>
+      </w:r>
+    </w:p>
+    <w:p w14:noSpellErr="1">
+      <w:pPr>
+        <w:spacing w:after="0" w:line="240" w:lineRule="auto"/>
+        <w:rPr>
+          <w:rFonts w:ascii="Raleway" w:hAnsi="Raleway"/>
+          <w:color w:val="auto"/>
+          <w:sz w:val="24"/>
+          <w:szCs w:val="24"/>
           <w:u w:val="single"/>
         </w:rPr>
-        <w:tab/>
-      </w:r>
-      <w:r>
-        <w:rPr>
-          <w:rFonts w:ascii="Raleway" w:hAnsi="Raleway" w:cs="Corbel"/>
-          <w:b/>
-          <w:bCs/>
-          <w:color w:val="000000"/>
-          <w:sz w:val="28"/>
-          <w:szCs w:val="28"/>
-          <w:u w:val="single"/>
-        </w:rPr>
-        <w:tab/>
-      </w:r>
-      <w:r>
-        <w:rPr>
-          <w:rFonts w:ascii="Raleway" w:hAnsi="Raleway" w:cs="Corbel"/>
-          <w:b/>
-          <w:bCs/>
-          <w:color w:val="000000"/>
-          <w:sz w:val="28"/>
-          <w:szCs w:val="28"/>
-          <w:u w:val="single"/>
-        </w:rPr>
-        <w:tab/>
-      </w:r>
-      <w:r>
-        <w:rPr>
-          <w:rFonts w:ascii="Raleway" w:hAnsi="Raleway" w:cs="Corbel"/>
-          <w:b/>
-          <w:bCs/>
-          <w:color w:val="000000"/>
-          <w:sz w:val="28"/>
-          <w:szCs w:val="28"/>
-          <w:u w:val="single"/>
-        </w:rPr>
-        <w:tab/>
-      </w:r>
-      <w:r>
-        <w:rPr>
-          <w:rFonts w:ascii="Raleway" w:hAnsi="Raleway" w:cs="Corbel"/>
-          <w:b/>
-          <w:bCs/>
-          <w:color w:val="000000"/>
-          <w:sz w:val="28"/>
-          <w:szCs w:val="28"/>
-          <w:u w:val="single"/>
-        </w:rPr>
-        <w:tab/>
-      </w:r>
-      <w:r>
-        <w:rPr>
-          <w:rFonts w:ascii="Raleway" w:hAnsi="Raleway" w:cs="Corbel"/>
-          <w:b/>
-          <w:bCs/>
-          <w:color w:val="000000"/>
-          <w:sz w:val="28"/>
-          <w:szCs w:val="28"/>
-          <w:u w:val="single"/>
-        </w:rPr>
-        <w:tab/>
-      </w:r>
-      <w:r>
-        <w:rPr>
-          <w:rFonts w:ascii="Raleway" w:hAnsi="Raleway" w:cs="Corbel"/>
-          <w:b/>
-          <w:bCs/>
-          <w:color w:val="000000"/>
-          <w:sz w:val="28"/>
-          <w:szCs w:val="28"/>
-          <w:u w:val="single"/>
-        </w:rPr>
-        <w:tab/>
-      </w:r>
-      <w:r>
-        <w:rPr>
-          <w:rFonts w:ascii="Raleway" w:hAnsi="Raleway" w:cs="Corbel"/>
-          <w:b/>
-          <w:bCs/>
-          <w:color w:val="000000"/>
-          <w:sz w:val="28"/>
-          <w:szCs w:val="28"/>
-          <w:u w:val="single"/>
-        </w:rPr>
-        <w:tab/>
-      </w:r>
-      <w:r>
-        <w:rPr>
-          <w:rFonts w:ascii="Raleway" w:hAnsi="Raleway" w:cs="Corbel"/>
-          <w:b/>
-          <w:bCs/>
-          <w:color w:val="000000"/>
-          <w:sz w:val="28"/>
-          <w:szCs w:val="28"/>
-          <w:u w:val="single"/>
-        </w:rPr>
-        <w:t> </w:t>
-      </w:r>
-    </w:p>
-    <w:p>
-      <w:pPr>
-        <w:spacing w:line="240" w:lineRule="auto"/>
-        <w:rPr>
-          <w:rFonts w:ascii="Raleway" w:hAnsi="Raleway"/>
-          <w:sz w:val="24"/>
-          <w:szCs w:val="24"/>
-        </w:rPr>
-      </w:pPr>
-      <w:r>
-        <w:rPr>
-          <w:rFonts w:ascii="Raleway" w:hAnsi="Raleway"/>
-          <w:sz w:val="24"/>
-          <w:szCs w:val="24"/>
-        </w:rPr>
-        <w:t>B</w:t>
-      </w:r>
-      <w:r>
-        <w:rPr>
-          <w:rFonts w:ascii="Raleway" w:hAnsi="Raleway"/>
-          <w:sz w:val="24"/>
-          <w:szCs w:val="24"/>
-        </w:rPr>
-        <w:t>rave</w:t>
-      </w:r>
-      <w:r>
-        <w:rPr>
-          <w:rFonts w:ascii="Raleway" w:hAnsi="Raleway"/>
-          <w:sz w:val="24"/>
-          <w:szCs w:val="24"/>
-        </w:rPr>
-        <w:t xml:space="preserve"> and</w:t>
-      </w:r>
-      <w:r>
-        <w:rPr>
-          <w:rFonts w:ascii="Raleway" w:hAnsi="Raleway"/>
-          <w:sz w:val="24"/>
-          <w:szCs w:val="24"/>
-        </w:rPr>
-        <w:t xml:space="preserve"> enthusiastic Engineering </w:t>
-      </w:r>
-      <w:r>
-        <w:rPr>
-          <w:rFonts w:ascii="Raleway" w:hAnsi="Raleway"/>
-          <w:sz w:val="24"/>
-          <w:szCs w:val="24"/>
-        </w:rPr>
-        <w:t>Mechatronics</w:t>
-      </w:r>
-      <w:r>
-        <w:rPr>
-          <w:rFonts w:ascii="Raleway" w:hAnsi="Raleway"/>
-          <w:sz w:val="24"/>
-          <w:szCs w:val="24"/>
-        </w:rPr>
-        <w:t xml:space="preserve"> student currently studying at the UNSW. </w:t>
-      </w:r>
-      <w:r>
-        <w:rPr>
-          <w:rFonts w:ascii="Raleway" w:hAnsi="Raleway"/>
-          <w:sz w:val="24"/>
-          <w:szCs w:val="24"/>
-        </w:rPr>
-        <w:t>E</w:t>
-      </w:r>
-      <w:r>
-        <w:rPr>
-          <w:rFonts w:ascii="Raleway" w:hAnsi="Raleway"/>
-          <w:sz w:val="24"/>
-          <w:szCs w:val="24"/>
-        </w:rPr>
-        <w:t xml:space="preserve">njoy pursuing related knowledge, which aids in developing an elaborate </w:t>
-      </w:r>
-      <w:r>
-        <w:rPr>
-          <w:rFonts w:ascii="Raleway" w:hAnsi="Raleway"/>
-          <w:sz w:val="24"/>
-          <w:szCs w:val="24"/>
-        </w:rPr>
-        <w:t>technical</w:t>
-      </w:r>
-      <w:r>
-        <w:rPr>
-          <w:rFonts w:ascii="Raleway" w:hAnsi="Raleway"/>
-          <w:sz w:val="24"/>
-          <w:szCs w:val="24"/>
-        </w:rPr>
-        <w:t xml:space="preserve"> foundation to establish and further career </w:t>
-      </w:r>
-      <w:r>
-        <w:rPr>
-          <w:rFonts w:ascii="Raleway" w:hAnsi="Raleway"/>
-          <w:sz w:val="24"/>
-          <w:szCs w:val="24"/>
-        </w:rPr>
-        <w:t>objectives</w:t>
-      </w:r>
-      <w:r>
-        <w:rPr>
-          <w:rFonts w:ascii="Raleway" w:hAnsi="Raleway"/>
-          <w:sz w:val="24"/>
-          <w:szCs w:val="24"/>
-        </w:rPr>
-        <w:t xml:space="preserve"> </w:t>
-      </w:r>
-      <w:r>
-        <w:rPr>
-          <w:rFonts w:ascii="Raleway" w:hAnsi="Raleway"/>
-          <w:sz w:val="24"/>
-          <w:szCs w:val="24"/>
-        </w:rPr>
-        <w:t xml:space="preserve">as </w:t>
-      </w:r>
-      <w:r>
-        <w:rPr>
-          <w:rFonts w:ascii="Raleway" w:hAnsi="Raleway"/>
-          <w:sz w:val="24"/>
-          <w:szCs w:val="24"/>
-        </w:rPr>
-        <w:t>an</w:t>
-      </w:r>
-      <w:r>
-        <w:rPr>
-          <w:rFonts w:ascii="Raleway" w:hAnsi="Raleway"/>
-          <w:sz w:val="24"/>
-          <w:szCs w:val="24"/>
-        </w:rPr>
-        <w:t xml:space="preserve"> effective engineer.</w:t>
-      </w:r>
-    </w:p>
-    <w:p>
-      <w:pPr>
-        <w:spacing w:line="240" w:lineRule="auto"/>
-        <w:rPr>
-          <w:rFonts w:ascii="Raleway" w:hAnsi="Raleway"/>
-          <w:b/>
-          <w:bCs/>
-          <w:sz w:val="28"/>
-          <w:szCs w:val="28"/>
-          <w:u w:val="single"/>
-        </w:rPr>
-      </w:pPr>
-      <w:r>
-        <w:rPr>
-          <w:rFonts w:ascii="Raleway" w:hAnsi="Raleway"/>
-          <w:b/>
-          <w:bCs/>
-          <w:sz w:val="28"/>
-          <w:szCs w:val="28"/>
-          <w:u w:val="single"/>
-        </w:rPr>
-        <w:t>Education:</w:t>
-      </w:r>
-      <w:r>
-        <w:rPr>
-          <w:rFonts w:ascii="Raleway" w:hAnsi="Raleway"/>
-          <w:b/>
-          <w:bCs/>
-          <w:sz w:val="28"/>
-          <w:szCs w:val="28"/>
-          <w:u w:val="single"/>
-        </w:rPr>
-        <w:tab/>
-      </w:r>
-      <w:r>
-        <w:rPr>
-          <w:rFonts w:ascii="Raleway" w:hAnsi="Raleway"/>
-          <w:b/>
-          <w:bCs/>
-          <w:sz w:val="28"/>
-          <w:szCs w:val="28"/>
-          <w:u w:val="single"/>
-        </w:rPr>
-        <w:tab/>
-      </w:r>
-      <w:r>
-        <w:rPr>
-          <w:rFonts w:ascii="Raleway" w:hAnsi="Raleway"/>
-          <w:b/>
-          <w:bCs/>
-          <w:sz w:val="28"/>
-          <w:szCs w:val="28"/>
-          <w:u w:val="single"/>
-        </w:rPr>
-        <w:tab/>
-      </w:r>
-      <w:r>
-        <w:rPr>
-          <w:rFonts w:ascii="Raleway" w:hAnsi="Raleway"/>
-          <w:b/>
-          <w:bCs/>
-          <w:sz w:val="28"/>
-          <w:szCs w:val="28"/>
-          <w:u w:val="single"/>
-        </w:rPr>
-        <w:tab/>
-      </w:r>
-      <w:r>
-        <w:rPr>
-          <w:rFonts w:ascii="Raleway" w:hAnsi="Raleway"/>
-          <w:b/>
-          <w:bCs/>
-          <w:sz w:val="28"/>
-          <w:szCs w:val="28"/>
-          <w:u w:val="single"/>
-        </w:rPr>
-        <w:tab/>
-      </w:r>
-      <w:r>
-        <w:rPr>
-          <w:rFonts w:ascii="Raleway" w:hAnsi="Raleway"/>
-          <w:b/>
-          <w:bCs/>
-          <w:sz w:val="28"/>
-          <w:szCs w:val="28"/>
-          <w:u w:val="single"/>
-        </w:rPr>
-        <w:tab/>
-      </w:r>
-      <w:r>
-        <w:rPr>
-          <w:rFonts w:ascii="Raleway" w:hAnsi="Raleway"/>
-          <w:b/>
-          <w:bCs/>
-          <w:sz w:val="28"/>
-          <w:szCs w:val="28"/>
-          <w:u w:val="single"/>
-        </w:rPr>
-        <w:tab/>
-      </w:r>
-      <w:r>
-        <w:rPr>
-          <w:rFonts w:ascii="Raleway" w:hAnsi="Raleway"/>
-          <w:b/>
-          <w:bCs/>
-          <w:sz w:val="28"/>
-          <w:szCs w:val="28"/>
-          <w:u w:val="single"/>
-        </w:rPr>
-        <w:tab/>
-      </w:r>
-      <w:r>
-        <w:rPr>
-          <w:rFonts w:ascii="Raleway" w:hAnsi="Raleway"/>
-          <w:b/>
-          <w:bCs/>
-          <w:sz w:val="28"/>
-          <w:szCs w:val="28"/>
-          <w:u w:val="single"/>
-        </w:rPr>
-        <w:tab/>
-      </w:r>
-      <w:r>
-        <w:rPr>
-          <w:rFonts w:ascii="Raleway" w:hAnsi="Raleway"/>
-          <w:b/>
-          <w:bCs/>
-          <w:sz w:val="28"/>
-          <w:szCs w:val="28"/>
-          <w:u w:val="single"/>
-        </w:rPr>
-        <w:tab/>
-      </w:r>
-      <w:r>
-        <w:rPr>
-          <w:rFonts w:ascii="Raleway" w:hAnsi="Raleway"/>
-          <w:b/>
-          <w:bCs/>
-          <w:sz w:val="28"/>
-          <w:szCs w:val="28"/>
-          <w:u w:val="single"/>
-        </w:rPr>
-        <w:tab/>
-      </w:r>
-      <w:r>
-        <w:rPr>
-          <w:rFonts w:ascii="Raleway" w:hAnsi="Raleway"/>
-          <w:b/>
-          <w:bCs/>
-          <w:sz w:val="28"/>
-          <w:szCs w:val="28"/>
-          <w:u w:val="single"/>
-        </w:rPr>
-        <w:tab/>
-      </w:r>
-      <w:r>
-        <w:rPr>
-          <w:rFonts w:ascii="Raleway" w:hAnsi="Raleway"/>
-          <w:b/>
-          <w:bCs/>
-          <w:sz w:val="28"/>
-          <w:szCs w:val="28"/>
-          <w:u w:val="single"/>
-        </w:rPr>
-        <w:tab/>
-      </w:r>
-      <w:r>
-        <w:rPr>
-          <w:rFonts w:ascii="Raleway" w:hAnsi="Raleway"/>
-          <w:b/>
-          <w:bCs/>
-          <w:sz w:val="28"/>
-          <w:szCs w:val="28"/>
-          <w:u w:val="single"/>
-        </w:rPr>
-        <w:t> </w:t>
-      </w:r>
-    </w:p>
-    <w:p>
-      <w:pPr>
-        <w:spacing w:after="0" w:line="240" w:lineRule="auto"/>
-        <w:rPr>
-          <w:rFonts w:ascii="Raleway" w:hAnsi="Raleway"/>
-          <w:sz w:val="24"/>
-          <w:szCs w:val="24"/>
-          <w:u w:val="single"/>
-        </w:rPr>
-      </w:pPr>
-      <w:r>
-        <w:rPr>
-          <w:rFonts w:ascii="Raleway" w:hAnsi="Raleway"/>
+      </w:pPr>
+      <w:r>
+        <w:rPr>
+          <w:rFonts w:ascii="Raleway" w:hAnsi="Raleway"/>
+          <w:color w:val="auto"/>
           <w:sz w:val="24"/>
           <w:szCs w:val="24"/>
         </w:rPr>
         <w:t xml:space="preserve">UNSW Sydney </w:t>
       </w:r>
       <w:r>
-        <w:rPr>
-          <w:rFonts w:ascii="Raleway" w:hAnsi="Raleway"/>
-          <w:sz w:val="24"/>
-          <w:szCs w:val="24"/>
-        </w:rPr>
-        <w:tab/>
-      </w:r>
-      <w:r>
-        <w:rPr>
-          <w:rFonts w:ascii="Raleway" w:hAnsi="Raleway"/>
-          <w:sz w:val="24"/>
-          <w:szCs w:val="24"/>
-        </w:rPr>
-        <w:tab/>
-      </w:r>
-      <w:r>
-        <w:rPr>
-          <w:rFonts w:ascii="Raleway" w:hAnsi="Raleway"/>
-          <w:sz w:val="24"/>
-          <w:szCs w:val="24"/>
-        </w:rPr>
-        <w:tab/>
-      </w:r>
-      <w:r>
-        <w:rPr>
-          <w:rFonts w:ascii="Raleway" w:hAnsi="Raleway"/>
-          <w:sz w:val="24"/>
-          <w:szCs w:val="24"/>
-        </w:rPr>
-        <w:tab/>
-      </w:r>
-      <w:r>
-        <w:rPr>
-          <w:rFonts w:ascii="Raleway" w:hAnsi="Raleway"/>
-          <w:sz w:val="24"/>
-          <w:szCs w:val="24"/>
-        </w:rPr>
-        <w:tab/>
-      </w:r>
-      <w:r>
-        <w:rPr>
-          <w:rFonts w:ascii="Raleway" w:hAnsi="Raleway"/>
-          <w:sz w:val="24"/>
-          <w:szCs w:val="24"/>
-        </w:rPr>
-        <w:tab/>
-      </w:r>
-      <w:r>
-        <w:rPr>
-          <w:rFonts w:ascii="Raleway" w:hAnsi="Raleway"/>
-          <w:sz w:val="24"/>
-          <w:szCs w:val="24"/>
-        </w:rPr>
-        <w:tab/>
+        <w:tab/>
+      </w:r>
+      <w:r>
+        <w:tab/>
+      </w:r>
+      <w:r>
+        <w:tab/>
+      </w:r>
+      <w:r>
+        <w:tab/>
+      </w:r>
+      <w:r>
+        <w:tab/>
+      </w:r>
+      <w:r>
+        <w:tab/>
+      </w:r>
+      <w:r>
+        <w:tab/>
+      </w:r>
+      <w:r>
+        <w:rPr>
+          <w:rFonts w:ascii="Raleway" w:hAnsi="Raleway"/>
+          <w:color w:val="auto"/>
+          <w:sz w:val="24"/>
+          <w:szCs w:val="24"/>
+        </w:rPr>
         <w:t xml:space="preserve">         </w:t>
       </w:r>
       <w:r>
         <w:rPr>
           <w:rFonts w:ascii="Raleway" w:hAnsi="Raleway"/>
-          <w:b/>
-          <w:bCs/>
-          <w:i/>
-          <w:iCs/>
+          <w:b w:val="1"/>
+          <w:bCs w:val="1"/>
+          <w:i w:val="1"/>
+          <w:iCs w:val="1"/>
+          <w:color w:val="auto"/>
           <w:sz w:val="24"/>
           <w:szCs w:val="24"/>
         </w:rPr>
@@ -758,12 +560,12 @@
         <w:tblpPr w:leftFromText="180" w:rightFromText="180" w:vertAnchor="text" w:horzAnchor="margin" w:tblpX="-142" w:tblpY="358"/>
         <w:tblW w:w="10910" w:type="dxa"/>
         <w:tblBorders>
-          <w:top w:val="none" w:sz="0" w:space="0" w:color="auto"/>
-          <w:left w:val="none" w:sz="0" w:space="0" w:color="auto"/>
-          <w:bottom w:val="none" w:sz="0" w:space="0" w:color="auto"/>
-          <w:right w:val="none" w:sz="0" w:space="0" w:color="auto"/>
-          <w:insideH w:val="none" w:sz="0" w:space="0" w:color="auto"/>
-          <w:insideV w:val="none" w:sz="0" w:space="0" w:color="auto"/>
+          <w:top w:val="none" w:color="auto" w:sz="0" w:space="0"/>
+          <w:left w:val="none" w:color="auto" w:sz="0" w:space="0"/>
+          <w:bottom w:val="none" w:color="auto" w:sz="0" w:space="0"/>
+          <w:right w:val="none" w:color="auto" w:sz="0" w:space="0"/>
+          <w:insideH w:val="none" w:color="auto" w:sz="0" w:space="0"/>
+          <w:insideV w:val="none" w:color="auto" w:sz="0" w:space="0"/>
         </w:tblBorders>
         <w:tblLook w:val="04A0" w:firstRow="1" w:lastRow="0" w:firstColumn="1" w:lastColumn="0" w:noHBand="0" w:noVBand="1"/>
       </w:tblPr>
@@ -781,11 +583,13 @@
         <w:tc>
           <w:tcPr>
             <w:tcW w:w="3707" w:type="dxa"/>
+            <w:tcMar/>
           </w:tcPr>
-          <w:p>
+          <w:p w14:noSpellErr="1">
             <w:pPr>
               <w:rPr>
                 <w:rFonts w:ascii="Raleway" w:hAnsi="Raleway"/>
+                <w:color w:val="auto"/>
                 <w:sz w:val="24"/>
                 <w:szCs w:val="24"/>
               </w:rPr>
@@ -793,6 +597,7 @@
             <w:r>
               <w:rPr>
                 <w:rFonts w:ascii="Raleway" w:hAnsi="Raleway"/>
+                <w:color w:val="auto"/>
                 <w:sz w:val="24"/>
                 <w:szCs w:val="24"/>
               </w:rPr>
@@ -803,11 +608,13 @@
         <w:tc>
           <w:tcPr>
             <w:tcW w:w="6687" w:type="dxa"/>
+            <w:tcMar/>
           </w:tcPr>
-          <w:p>
+          <w:p w14:noSpellErr="1">
             <w:pPr>
               <w:rPr>
                 <w:rFonts w:ascii="Raleway" w:hAnsi="Raleway"/>
+                <w:color w:val="auto"/>
                 <w:sz w:val="24"/>
                 <w:szCs w:val="24"/>
               </w:rPr>
@@ -822,8 +629,9 @@
         <w:tc>
           <w:tcPr>
             <w:tcW w:w="3707" w:type="dxa"/>
+            <w:tcMar/>
           </w:tcPr>
-          <w:p>
+          <w:p w14:noSpellErr="1">
             <w:pPr>
               <w:pStyle w:val="ListParagraph"/>
               <w:numPr>
@@ -833,6 +641,7 @@
               <w:ind w:left="609" w:hanging="283"/>
               <w:rPr>
                 <w:rFonts w:ascii="Raleway" w:hAnsi="Raleway"/>
+                <w:color w:val="000000" w:themeColor="text1" w:themeTint="FF" w:themeShade="FF"/>
                 <w:sz w:val="24"/>
                 <w:szCs w:val="24"/>
               </w:rPr>
@@ -840,6 +649,7 @@
             <w:r>
               <w:rPr>
                 <w:rFonts w:ascii="Raleway" w:hAnsi="Raleway"/>
+                <w:color w:val="auto"/>
                 <w:sz w:val="24"/>
                 <w:szCs w:val="24"/>
               </w:rPr>
@@ -851,8 +661,9 @@
           <w:tcPr>
             <w:tcW w:w="7203" w:type="dxa"/>
             <w:gridSpan w:val="2"/>
+            <w:tcMar/>
           </w:tcPr>
-          <w:p>
+          <w:p w14:noSpellErr="1">
             <w:pPr>
               <w:pStyle w:val="ListParagraph"/>
               <w:numPr>
@@ -862,6 +673,7 @@
               <w:ind w:left="310" w:hanging="283"/>
               <w:rPr>
                 <w:rFonts w:ascii="Raleway" w:hAnsi="Raleway"/>
+                <w:color w:val="000000" w:themeColor="text1" w:themeTint="FF" w:themeShade="FF"/>
                 <w:sz w:val="24"/>
                 <w:szCs w:val="24"/>
               </w:rPr>
@@ -869,6 +681,7 @@
             <w:r>
               <w:rPr>
                 <w:rFonts w:ascii="Raleway" w:hAnsi="Raleway"/>
+                <w:color w:val="auto"/>
                 <w:sz w:val="24"/>
                 <w:szCs w:val="24"/>
               </w:rPr>
@@ -884,8 +697,9 @@
         <w:tc>
           <w:tcPr>
             <w:tcW w:w="3707" w:type="dxa"/>
+            <w:tcMar/>
           </w:tcPr>
-          <w:p>
+          <w:p w14:noSpellErr="1">
             <w:pPr>
               <w:pStyle w:val="ListParagraph"/>
               <w:numPr>
@@ -895,6 +709,7 @@
               <w:ind w:left="609" w:hanging="283"/>
               <w:rPr>
                 <w:rFonts w:ascii="Raleway" w:hAnsi="Raleway"/>
+                <w:color w:val="000000" w:themeColor="text1" w:themeTint="FF" w:themeShade="FF"/>
                 <w:sz w:val="24"/>
                 <w:szCs w:val="24"/>
               </w:rPr>
@@ -902,6 +717,7 @@
             <w:r>
               <w:rPr>
                 <w:rFonts w:ascii="Raleway" w:hAnsi="Raleway"/>
+                <w:color w:val="auto"/>
                 <w:sz w:val="24"/>
                 <w:szCs w:val="24"/>
               </w:rPr>
@@ -913,7 +729,34 @@
           <w:tcPr>
             <w:tcW w:w="7203" w:type="dxa"/>
             <w:gridSpan w:val="2"/>
+            <w:tcMar/>
           </w:tcPr>
+          <w:p w14:noSpellErr="1">
+            <w:pPr>
+              <w:pStyle w:val="ListParagraph"/>
+              <w:numPr>
+                <w:ilvl w:val="0"/>
+                <w:numId w:val="1"/>
+              </w:numPr>
+              <w:spacing w:after="160"/>
+              <w:ind w:left="310" w:hanging="283"/>
+              <w:rPr>
+                <w:rFonts w:ascii="Raleway" w:hAnsi="Raleway"/>
+                <w:color w:val="000000" w:themeColor="text1" w:themeTint="FF" w:themeShade="FF"/>
+                <w:sz w:val="24"/>
+                <w:szCs w:val="24"/>
+              </w:rPr>
+            </w:pPr>
+            <w:r>
+              <w:rPr>
+                <w:rFonts w:ascii="Raleway" w:hAnsi="Raleway"/>
+                <w:color w:val="auto"/>
+                <w:sz w:val="24"/>
+                <w:szCs w:val="24"/>
+              </w:rPr>
+              <w:t>Comp2521 – Data Structures and Algorithms.</w:t>
+            </w:r>
+          </w:p>
           <w:p>
             <w:pPr>
               <w:pStyle w:val="ListParagraph"/>
@@ -924,7 +767,7 @@
               <w:spacing w:after="160"/>
               <w:ind w:left="310" w:hanging="283"/>
               <w:rPr>
-                <w:rFonts w:ascii="Raleway" w:hAnsi="Raleway"/>
+                <w:color w:val="000000" w:themeColor="text1" w:themeTint="FF" w:themeShade="FF"/>
                 <w:sz w:val="24"/>
                 <w:szCs w:val="24"/>
               </w:rPr>
@@ -932,27 +775,30 @@
             <w:r>
               <w:rPr>
                 <w:rFonts w:ascii="Raleway" w:hAnsi="Raleway"/>
+                <w:color w:val="auto"/>
                 <w:sz w:val="24"/>
                 <w:szCs w:val="24"/>
               </w:rPr>
-              <w:t>Comp2521 – Data Structures and Algorithms.</w:t>
+              <w:t>Comp1531 – API's, HTTP Routing and Backend Python programming</w:t>
             </w:r>
           </w:p>
         </w:tc>
       </w:tr>
     </w:tbl>
-    <w:p>
+    <w:p w14:noSpellErr="1">
       <w:pPr>
         <w:spacing w:line="240" w:lineRule="auto"/>
         <w:rPr>
           <w:rFonts w:ascii="Raleway" w:hAnsi="Raleway"/>
-          <w:sz w:val="24"/>
-          <w:szCs w:val="24"/>
-        </w:rPr>
-      </w:pPr>
-      <w:r>
-        <w:rPr>
-          <w:rFonts w:ascii="Raleway" w:hAnsi="Raleway"/>
+          <w:color w:val="auto"/>
+          <w:sz w:val="24"/>
+          <w:szCs w:val="24"/>
+        </w:rPr>
+      </w:pPr>
+      <w:r>
+        <w:rPr>
+          <w:rFonts w:ascii="Raleway" w:hAnsi="Raleway"/>
+          <w:color w:val="auto"/>
           <w:sz w:val="24"/>
           <w:szCs w:val="24"/>
         </w:rPr>
@@ -961,19 +807,21 @@
       <w:r>
         <w:rPr>
           <w:rFonts w:ascii="Raleway" w:hAnsi="Raleway"/>
+          <w:color w:val="auto"/>
           <w:sz w:val="24"/>
           <w:szCs w:val="24"/>
         </w:rPr>
         <w:t xml:space="preserve"> </w:t>
       </w:r>
     </w:p>
-    <w:p>
+    <w:p w14:noSpellErr="1">
       <w:pPr>
         <w:spacing w:line="240" w:lineRule="auto"/>
         <w:rPr>
           <w:rFonts w:ascii="Raleway" w:hAnsi="Raleway"/>
-          <w:b/>
-          <w:bCs/>
+          <w:b w:val="1"/>
+          <w:bCs w:val="1"/>
+          <w:color w:val="auto"/>
           <w:sz w:val="28"/>
           <w:szCs w:val="28"/>
           <w:u w:val="single"/>
@@ -982,8 +830,9 @@
       <w:r>
         <w:rPr>
           <w:rFonts w:ascii="Raleway" w:hAnsi="Raleway"/>
-          <w:b/>
-          <w:bCs/>
+          <w:b w:val="1"/>
+          <w:bCs w:val="1"/>
+          <w:color w:val="auto"/>
           <w:sz w:val="28"/>
           <w:szCs w:val="28"/>
           <w:u w:val="single"/>
@@ -993,8 +842,9 @@
       <w:r>
         <w:rPr>
           <w:rFonts w:ascii="Raleway" w:hAnsi="Raleway"/>
-          <w:b/>
-          <w:bCs/>
+          <w:b w:val="1"/>
+          <w:bCs w:val="1"/>
+          <w:color w:val="auto"/>
           <w:sz w:val="28"/>
           <w:szCs w:val="28"/>
           <w:u w:val="single"/>
@@ -1004,8 +854,9 @@
       <w:r>
         <w:rPr>
           <w:rFonts w:ascii="Raleway" w:hAnsi="Raleway"/>
-          <w:b/>
-          <w:bCs/>
+          <w:b w:val="1"/>
+          <w:bCs w:val="1"/>
+          <w:color w:val="auto"/>
           <w:sz w:val="28"/>
           <w:szCs w:val="28"/>
           <w:u w:val="single"/>
@@ -1013,161 +864,76 @@
         <w:t>rojects:</w:t>
       </w:r>
       <w:r>
-        <w:rPr>
-          <w:rFonts w:ascii="Raleway" w:hAnsi="Raleway"/>
-          <w:b/>
-          <w:bCs/>
+        <w:tab/>
+      </w:r>
+      <w:r>
+        <w:tab/>
+      </w:r>
+      <w:r>
+        <w:tab/>
+      </w:r>
+      <w:r>
+        <w:tab/>
+      </w:r>
+      <w:r>
+        <w:tab/>
+      </w:r>
+      <w:r>
+        <w:tab/>
+      </w:r>
+      <w:r>
+        <w:tab/>
+      </w:r>
+      <w:r>
+        <w:tab/>
+      </w:r>
+      <w:r>
+        <w:tab/>
+      </w:r>
+      <w:r>
+        <w:tab/>
+      </w:r>
+      <w:r>
+        <w:tab/>
+      </w:r>
+      <w:r>
+        <w:rPr>
+          <w:rFonts w:ascii="Raleway" w:hAnsi="Raleway"/>
+          <w:b w:val="1"/>
+          <w:bCs w:val="1"/>
+          <w:color w:val="auto"/>
           <w:sz w:val="28"/>
           <w:szCs w:val="28"/>
           <w:u w:val="single"/>
         </w:rPr>
-        <w:tab/>
-      </w:r>
-      <w:r>
-        <w:rPr>
-          <w:rFonts w:ascii="Raleway" w:hAnsi="Raleway"/>
-          <w:b/>
-          <w:bCs/>
-          <w:sz w:val="28"/>
-          <w:szCs w:val="28"/>
-          <w:u w:val="single"/>
-        </w:rPr>
-        <w:tab/>
-      </w:r>
-      <w:r>
-        <w:rPr>
-          <w:rFonts w:ascii="Raleway" w:hAnsi="Raleway"/>
-          <w:b/>
-          <w:bCs/>
-          <w:sz w:val="28"/>
-          <w:szCs w:val="28"/>
-          <w:u w:val="single"/>
-        </w:rPr>
-        <w:tab/>
-      </w:r>
-      <w:r>
-        <w:rPr>
-          <w:rFonts w:ascii="Raleway" w:hAnsi="Raleway"/>
-          <w:b/>
-          <w:bCs/>
-          <w:sz w:val="28"/>
-          <w:szCs w:val="28"/>
-          <w:u w:val="single"/>
-        </w:rPr>
-        <w:tab/>
-      </w:r>
-      <w:r>
-        <w:rPr>
-          <w:rFonts w:ascii="Raleway" w:hAnsi="Raleway"/>
-          <w:b/>
-          <w:bCs/>
-          <w:sz w:val="28"/>
-          <w:szCs w:val="28"/>
-          <w:u w:val="single"/>
-        </w:rPr>
-        <w:tab/>
-      </w:r>
-      <w:r>
-        <w:rPr>
-          <w:rFonts w:ascii="Raleway" w:hAnsi="Raleway"/>
-          <w:b/>
-          <w:bCs/>
-          <w:sz w:val="28"/>
-          <w:szCs w:val="28"/>
-          <w:u w:val="single"/>
-        </w:rPr>
-        <w:tab/>
-      </w:r>
-      <w:r>
-        <w:rPr>
-          <w:rFonts w:ascii="Raleway" w:hAnsi="Raleway"/>
-          <w:b/>
-          <w:bCs/>
-          <w:sz w:val="28"/>
-          <w:szCs w:val="28"/>
-          <w:u w:val="single"/>
-        </w:rPr>
-        <w:tab/>
-      </w:r>
-      <w:r>
-        <w:rPr>
-          <w:rFonts w:ascii="Raleway" w:hAnsi="Raleway"/>
-          <w:b/>
-          <w:bCs/>
-          <w:sz w:val="28"/>
-          <w:szCs w:val="28"/>
-          <w:u w:val="single"/>
-        </w:rPr>
-        <w:tab/>
-      </w:r>
-      <w:r>
-        <w:rPr>
-          <w:rFonts w:ascii="Raleway" w:hAnsi="Raleway"/>
-          <w:b/>
-          <w:bCs/>
-          <w:sz w:val="28"/>
-          <w:szCs w:val="28"/>
-          <w:u w:val="single"/>
-        </w:rPr>
-        <w:tab/>
-      </w:r>
-      <w:r>
-        <w:rPr>
-          <w:rFonts w:ascii="Raleway" w:hAnsi="Raleway"/>
-          <w:b/>
-          <w:bCs/>
-          <w:sz w:val="28"/>
-          <w:szCs w:val="28"/>
-          <w:u w:val="single"/>
-        </w:rPr>
-        <w:tab/>
-      </w:r>
-      <w:r>
-        <w:rPr>
-          <w:rFonts w:ascii="Raleway" w:hAnsi="Raleway"/>
-          <w:b/>
-          <w:bCs/>
-          <w:sz w:val="28"/>
-          <w:szCs w:val="28"/>
-          <w:u w:val="single"/>
-        </w:rPr>
-        <w:tab/>
-      </w:r>
-      <w:r>
-        <w:rPr>
-          <w:rFonts w:ascii="Raleway" w:hAnsi="Raleway"/>
-          <w:b/>
-          <w:bCs/>
-          <w:sz w:val="28"/>
-          <w:szCs w:val="28"/>
-          <w:u w:val="single"/>
-        </w:rPr>
         <w:t> </w:t>
       </w:r>
     </w:p>
-    <w:p>
+    <w:p w14:noSpellErr="1">
       <w:pPr>
         <w:spacing w:after="0" w:line="240" w:lineRule="auto"/>
         <w:rPr>
           <w:rFonts w:ascii="Raleway" w:hAnsi="Raleway"/>
-          <w:b/>
-          <w:bCs/>
-          <w:sz w:val="24"/>
-          <w:szCs w:val="24"/>
-        </w:rPr>
-      </w:pPr>
-      <w:r>
-        <w:rPr>
-          <w:rFonts w:ascii="Raleway" w:hAnsi="Raleway"/>
-          <w:b/>
-          <w:bCs/>
+          <w:b w:val="1"/>
+          <w:bCs w:val="1"/>
+          <w:color w:val="auto"/>
+          <w:sz w:val="24"/>
+          <w:szCs w:val="24"/>
+        </w:rPr>
+      </w:pPr>
+      <w:r>
+        <w:rPr>
+          <w:rFonts w:ascii="Raleway" w:hAnsi="Raleway"/>
+          <w:b w:val="1"/>
+          <w:bCs w:val="1"/>
+          <w:color w:val="auto"/>
           <w:sz w:val="24"/>
           <w:szCs w:val="24"/>
         </w:rPr>
         <w:t xml:space="preserve">Implemented Coding/IPT into Curriculum: </w:t>
       </w:r>
     </w:p>
-    <w:p>
+    <w:p w14:noSpellErr="1">
       <w:pPr>
         <w:pStyle w:val="ListParagraph"/>
         <w:numPr>
@@ -1177,13 +943,15 @@
         <w:spacing w:after="0" w:line="240" w:lineRule="auto"/>
         <w:rPr>
           <w:rFonts w:ascii="Raleway" w:hAnsi="Raleway"/>
-          <w:sz w:val="24"/>
-          <w:szCs w:val="24"/>
-        </w:rPr>
-      </w:pPr>
-      <w:r>
-        <w:rPr>
-          <w:rFonts w:ascii="Raleway" w:hAnsi="Raleway"/>
+          <w:color w:val="000000" w:themeColor="text1" w:themeTint="FF" w:themeShade="FF"/>
+          <w:sz w:val="24"/>
+          <w:szCs w:val="24"/>
+        </w:rPr>
+      </w:pPr>
+      <w:r>
+        <w:rPr>
+          <w:rFonts w:ascii="Raleway" w:hAnsi="Raleway"/>
+          <w:color w:val="auto"/>
           <w:sz w:val="24"/>
           <w:szCs w:val="24"/>
         </w:rPr>
@@ -1192,13 +960,14 @@
       <w:r>
         <w:rPr>
           <w:rFonts w:ascii="Raleway" w:hAnsi="Raleway"/>
+          <w:color w:val="auto"/>
           <w:sz w:val="24"/>
           <w:szCs w:val="24"/>
         </w:rPr>
         <w:t>ducated K-12 aged students how to code scratch language.</w:t>
       </w:r>
     </w:p>
-    <w:p>
+    <w:p w14:noSpellErr="1">
       <w:pPr>
         <w:pStyle w:val="ListParagraph"/>
         <w:numPr>
@@ -1208,13 +977,15 @@
         <w:spacing w:after="0" w:line="240" w:lineRule="auto"/>
         <w:rPr>
           <w:rFonts w:ascii="Raleway" w:hAnsi="Raleway"/>
-          <w:sz w:val="24"/>
-          <w:szCs w:val="24"/>
-        </w:rPr>
-      </w:pPr>
-      <w:r>
-        <w:rPr>
-          <w:rFonts w:ascii="Raleway" w:hAnsi="Raleway"/>
+          <w:color w:val="000000" w:themeColor="text1" w:themeTint="FF" w:themeShade="FF"/>
+          <w:sz w:val="24"/>
+          <w:szCs w:val="24"/>
+        </w:rPr>
+      </w:pPr>
+      <w:r>
+        <w:rPr>
+          <w:rFonts w:ascii="Raleway" w:hAnsi="Raleway"/>
+          <w:color w:val="auto"/>
           <w:sz w:val="24"/>
           <w:szCs w:val="24"/>
         </w:rPr>
@@ -1223,6 +994,7 @@
       <w:r>
         <w:rPr>
           <w:rFonts w:ascii="Raleway" w:hAnsi="Raleway"/>
+          <w:color w:val="auto"/>
           <w:sz w:val="24"/>
           <w:szCs w:val="24"/>
         </w:rPr>
@@ -1231,6 +1003,7 @@
       <w:r>
         <w:rPr>
           <w:rFonts w:ascii="Raleway" w:hAnsi="Raleway"/>
+          <w:color w:val="auto"/>
           <w:sz w:val="24"/>
           <w:szCs w:val="24"/>
         </w:rPr>
@@ -1239,6 +1012,7 @@
       <w:r>
         <w:rPr>
           <w:rFonts w:ascii="Raleway" w:hAnsi="Raleway"/>
+          <w:color w:val="auto"/>
           <w:sz w:val="24"/>
           <w:szCs w:val="24"/>
         </w:rPr>
@@ -1247,6 +1021,7 @@
       <w:r>
         <w:rPr>
           <w:rFonts w:ascii="Raleway" w:hAnsi="Raleway"/>
+          <w:color w:val="auto"/>
           <w:sz w:val="24"/>
           <w:szCs w:val="24"/>
         </w:rPr>
@@ -1255,6 +1030,7 @@
       <w:r>
         <w:rPr>
           <w:rFonts w:ascii="Raleway" w:hAnsi="Raleway"/>
+          <w:color w:val="auto"/>
           <w:sz w:val="24"/>
           <w:szCs w:val="24"/>
         </w:rPr>
@@ -1263,13 +1039,14 @@
       <w:r>
         <w:rPr>
           <w:rFonts w:ascii="Raleway" w:hAnsi="Raleway"/>
+          <w:color w:val="auto"/>
           <w:sz w:val="24"/>
           <w:szCs w:val="24"/>
         </w:rPr>
         <w:t xml:space="preserve"> code.</w:t>
       </w:r>
     </w:p>
-    <w:p>
+    <w:p w14:noSpellErr="1">
       <w:pPr>
         <w:pStyle w:val="ListParagraph"/>
         <w:numPr>
@@ -1279,42 +1056,46 @@
         <w:spacing w:line="240" w:lineRule="auto"/>
         <w:rPr>
           <w:rFonts w:ascii="Raleway" w:hAnsi="Raleway"/>
-          <w:sz w:val="24"/>
-          <w:szCs w:val="24"/>
-        </w:rPr>
-      </w:pPr>
-      <w:r>
-        <w:rPr>
-          <w:rFonts w:ascii="Raleway" w:hAnsi="Raleway"/>
+          <w:color w:val="000000" w:themeColor="text1" w:themeTint="FF" w:themeShade="FF"/>
+          <w:sz w:val="24"/>
+          <w:szCs w:val="24"/>
+        </w:rPr>
+      </w:pPr>
+      <w:r>
+        <w:rPr>
+          <w:rFonts w:ascii="Raleway" w:hAnsi="Raleway"/>
+          <w:color w:val="auto"/>
           <w:sz w:val="24"/>
           <w:szCs w:val="24"/>
         </w:rPr>
         <w:t>Class management and simplifying complex content.</w:t>
       </w:r>
     </w:p>
-    <w:p>
+    <w:p w14:noSpellErr="1">
       <w:pPr>
         <w:spacing w:after="0" w:line="240" w:lineRule="auto"/>
         <w:rPr>
           <w:rFonts w:ascii="Raleway" w:hAnsi="Raleway"/>
-          <w:b/>
-          <w:bCs/>
-          <w:sz w:val="24"/>
-          <w:szCs w:val="24"/>
-        </w:rPr>
-      </w:pPr>
-      <w:r>
-        <w:rPr>
-          <w:rFonts w:ascii="Raleway" w:hAnsi="Raleway"/>
-          <w:b/>
-          <w:bCs/>
+          <w:b w:val="1"/>
+          <w:bCs w:val="1"/>
+          <w:color w:val="auto"/>
+          <w:sz w:val="24"/>
+          <w:szCs w:val="24"/>
+        </w:rPr>
+      </w:pPr>
+      <w:r>
+        <w:rPr>
+          <w:rFonts w:ascii="Raleway" w:hAnsi="Raleway"/>
+          <w:b w:val="1"/>
+          <w:bCs w:val="1"/>
+          <w:color w:val="auto"/>
           <w:sz w:val="24"/>
           <w:szCs w:val="24"/>
         </w:rPr>
         <w:t xml:space="preserve">Arduino Projects: </w:t>
       </w:r>
     </w:p>
-    <w:p>
+    <w:p w14:noSpellErr="1">
       <w:pPr>
         <w:pStyle w:val="ListParagraph"/>
         <w:numPr>
@@ -1324,13 +1105,15 @@
         <w:spacing w:after="0" w:line="240" w:lineRule="auto"/>
         <w:rPr>
           <w:rFonts w:ascii="Raleway" w:hAnsi="Raleway"/>
-          <w:sz w:val="24"/>
-          <w:szCs w:val="24"/>
-        </w:rPr>
-      </w:pPr>
-      <w:r>
-        <w:rPr>
-          <w:rFonts w:ascii="Raleway" w:hAnsi="Raleway"/>
+          <w:color w:val="000000" w:themeColor="text1" w:themeTint="FF" w:themeShade="FF"/>
+          <w:sz w:val="24"/>
+          <w:szCs w:val="24"/>
+        </w:rPr>
+      </w:pPr>
+      <w:r>
+        <w:rPr>
+          <w:rFonts w:ascii="Raleway" w:hAnsi="Raleway"/>
+          <w:color w:val="auto"/>
           <w:sz w:val="24"/>
           <w:szCs w:val="24"/>
         </w:rPr>
@@ -1347,20 +1130,22 @@
         <w:spacing w:after="0" w:line="240" w:lineRule="auto"/>
         <w:rPr>
           <w:rFonts w:ascii="Raleway" w:hAnsi="Raleway"/>
-          <w:sz w:val="24"/>
-          <w:szCs w:val="24"/>
-        </w:rPr>
-      </w:pPr>
-      <w:r>
-        <w:rPr>
-          <w:rFonts w:ascii="Raleway" w:hAnsi="Raleway"/>
-          <w:sz w:val="24"/>
-          <w:szCs w:val="24"/>
-        </w:rPr>
-        <w:t>Assembled and programmed a UAV using various materials to integrate and creating a functioning unmanned aerial vehicle.</w:t>
+          <w:color w:val="000000" w:themeColor="text1" w:themeTint="FF" w:themeShade="FF"/>
+          <w:sz w:val="24"/>
+          <w:szCs w:val="24"/>
+        </w:rPr>
+      </w:pPr>
+      <w:r>
+        <w:rPr>
+          <w:rFonts w:ascii="Raleway" w:hAnsi="Raleway"/>
+          <w:color w:val="auto"/>
+          <w:sz w:val="24"/>
+          <w:szCs w:val="24"/>
+        </w:rPr>
+        <w:t>Commenced in the assembly and programming of a UAV using various materials to integrate and creating a functioning unmanned aerial vehicle.</w:t>
       </w:r>
     </w:p>
-    <w:p>
+    <w:p w14:noSpellErr="1">
       <w:pPr>
         <w:pStyle w:val="ListParagraph"/>
         <w:numPr>
@@ -1370,20 +1155,22 @@
         <w:spacing w:after="0" w:line="240" w:lineRule="auto"/>
         <w:rPr>
           <w:rFonts w:ascii="Raleway" w:hAnsi="Raleway"/>
-          <w:sz w:val="24"/>
-          <w:szCs w:val="24"/>
-        </w:rPr>
-      </w:pPr>
-      <w:r>
-        <w:rPr>
-          <w:rFonts w:ascii="Raleway" w:hAnsi="Raleway"/>
+          <w:color w:val="000000" w:themeColor="text1" w:themeTint="FF" w:themeShade="FF"/>
+          <w:sz w:val="24"/>
+          <w:szCs w:val="24"/>
+        </w:rPr>
+      </w:pPr>
+      <w:r>
+        <w:rPr>
+          <w:rFonts w:ascii="Raleway" w:hAnsi="Raleway"/>
+          <w:color w:val="auto"/>
           <w:sz w:val="24"/>
           <w:szCs w:val="24"/>
         </w:rPr>
         <w:t>RFID tag dumping and replication security system for home project.</w:t>
       </w:r>
     </w:p>
-    <w:p>
+    <w:p w14:noSpellErr="1">
       <w:pPr>
         <w:pStyle w:val="ListParagraph"/>
         <w:numPr>
@@ -1393,26 +1180,29 @@
         <w:spacing w:line="240" w:lineRule="auto"/>
         <w:rPr>
           <w:rFonts w:ascii="Raleway" w:hAnsi="Raleway"/>
-          <w:sz w:val="24"/>
-          <w:szCs w:val="24"/>
-        </w:rPr>
-      </w:pPr>
-      <w:r>
-        <w:rPr>
-          <w:rFonts w:ascii="Raleway" w:hAnsi="Raleway"/>
+          <w:color w:val="000000" w:themeColor="text1" w:themeTint="FF" w:themeShade="FF"/>
+          <w:sz w:val="24"/>
+          <w:szCs w:val="24"/>
+        </w:rPr>
+      </w:pPr>
+      <w:r>
+        <w:rPr>
+          <w:rFonts w:ascii="Raleway" w:hAnsi="Raleway"/>
+          <w:color w:val="auto"/>
           <w:sz w:val="24"/>
           <w:szCs w:val="24"/>
         </w:rPr>
         <w:t>Introduced to coding and the art of problem solving.</w:t>
       </w:r>
     </w:p>
-    <w:p>
+    <w:p w14:noSpellErr="1">
       <w:pPr>
         <w:spacing w:line="240" w:lineRule="auto"/>
         <w:rPr>
           <w:rFonts w:ascii="Raleway" w:hAnsi="Raleway"/>
-          <w:b/>
-          <w:bCs/>
+          <w:b w:val="1"/>
+          <w:bCs w:val="1"/>
+          <w:color w:val="auto"/>
           <w:sz w:val="28"/>
           <w:szCs w:val="28"/>
           <w:u w:val="single"/>
@@ -1421,8 +1211,9 @@
       <w:r>
         <w:rPr>
           <w:rFonts w:ascii="Raleway" w:hAnsi="Raleway"/>
-          <w:b/>
-          <w:bCs/>
+          <w:b w:val="1"/>
+          <w:bCs w:val="1"/>
+          <w:color w:val="auto"/>
           <w:sz w:val="28"/>
           <w:szCs w:val="28"/>
           <w:u w:val="single"/>
@@ -1430,271 +1221,141 @@
         <w:t>Experience:</w:t>
       </w:r>
       <w:r>
-        <w:rPr>
-          <w:rFonts w:ascii="Raleway" w:hAnsi="Raleway"/>
-          <w:b/>
-          <w:bCs/>
+        <w:tab/>
+      </w:r>
+      <w:r>
+        <w:tab/>
+      </w:r>
+      <w:r>
+        <w:tab/>
+      </w:r>
+      <w:r>
+        <w:tab/>
+      </w:r>
+      <w:r>
+        <w:tab/>
+      </w:r>
+      <w:r>
+        <w:tab/>
+      </w:r>
+      <w:r>
+        <w:tab/>
+      </w:r>
+      <w:r>
+        <w:tab/>
+      </w:r>
+      <w:r>
+        <w:tab/>
+      </w:r>
+      <w:r>
+        <w:tab/>
+      </w:r>
+      <w:r>
+        <w:tab/>
+      </w:r>
+      <w:r>
+        <w:tab/>
+      </w:r>
+      <w:r>
+        <w:rPr>
+          <w:rFonts w:ascii="Raleway" w:hAnsi="Raleway"/>
+          <w:b w:val="1"/>
+          <w:bCs w:val="1"/>
+          <w:color w:val="auto"/>
           <w:sz w:val="28"/>
           <w:szCs w:val="28"/>
           <w:u w:val="single"/>
         </w:rPr>
-        <w:tab/>
-      </w:r>
-      <w:r>
-        <w:rPr>
-          <w:rFonts w:ascii="Raleway" w:hAnsi="Raleway"/>
-          <w:b/>
-          <w:bCs/>
-          <w:sz w:val="28"/>
-          <w:szCs w:val="28"/>
-          <w:u w:val="single"/>
-        </w:rPr>
-        <w:tab/>
-      </w:r>
-      <w:r>
-        <w:rPr>
-          <w:rFonts w:ascii="Raleway" w:hAnsi="Raleway"/>
-          <w:b/>
-          <w:bCs/>
-          <w:sz w:val="28"/>
-          <w:szCs w:val="28"/>
-          <w:u w:val="single"/>
-        </w:rPr>
-        <w:tab/>
-      </w:r>
-      <w:r>
-        <w:rPr>
-          <w:rFonts w:ascii="Raleway" w:hAnsi="Raleway"/>
-          <w:b/>
-          <w:bCs/>
-          <w:sz w:val="28"/>
-          <w:szCs w:val="28"/>
-          <w:u w:val="single"/>
-        </w:rPr>
-        <w:tab/>
-      </w:r>
-      <w:r>
-        <w:rPr>
-          <w:rFonts w:ascii="Raleway" w:hAnsi="Raleway"/>
-          <w:b/>
-          <w:bCs/>
-          <w:sz w:val="28"/>
-          <w:szCs w:val="28"/>
-          <w:u w:val="single"/>
-        </w:rPr>
-        <w:tab/>
-      </w:r>
-      <w:r>
-        <w:rPr>
-          <w:rFonts w:ascii="Raleway" w:hAnsi="Raleway"/>
-          <w:b/>
-          <w:bCs/>
-          <w:sz w:val="28"/>
-          <w:szCs w:val="28"/>
-          <w:u w:val="single"/>
-        </w:rPr>
-        <w:tab/>
-      </w:r>
-      <w:r>
-        <w:rPr>
-          <w:rFonts w:ascii="Raleway" w:hAnsi="Raleway"/>
-          <w:b/>
-          <w:bCs/>
-          <w:sz w:val="28"/>
-          <w:szCs w:val="28"/>
-          <w:u w:val="single"/>
-        </w:rPr>
-        <w:tab/>
-      </w:r>
-      <w:r>
-        <w:rPr>
-          <w:rFonts w:ascii="Raleway" w:hAnsi="Raleway"/>
-          <w:b/>
-          <w:bCs/>
-          <w:sz w:val="28"/>
-          <w:szCs w:val="28"/>
-          <w:u w:val="single"/>
-        </w:rPr>
-        <w:tab/>
-      </w:r>
-      <w:r>
-        <w:rPr>
-          <w:rFonts w:ascii="Raleway" w:hAnsi="Raleway"/>
-          <w:b/>
-          <w:bCs/>
-          <w:sz w:val="28"/>
-          <w:szCs w:val="28"/>
-          <w:u w:val="single"/>
-        </w:rPr>
-        <w:tab/>
-      </w:r>
-      <w:r>
-        <w:rPr>
-          <w:rFonts w:ascii="Raleway" w:hAnsi="Raleway"/>
-          <w:b/>
-          <w:bCs/>
-          <w:sz w:val="28"/>
-          <w:szCs w:val="28"/>
-          <w:u w:val="single"/>
-        </w:rPr>
-        <w:tab/>
-      </w:r>
-      <w:r>
-        <w:rPr>
-          <w:rFonts w:ascii="Raleway" w:hAnsi="Raleway"/>
-          <w:b/>
-          <w:bCs/>
-          <w:sz w:val="28"/>
-          <w:szCs w:val="28"/>
-          <w:u w:val="single"/>
-        </w:rPr>
-        <w:tab/>
-      </w:r>
-      <w:r>
-        <w:rPr>
-          <w:rFonts w:ascii="Raleway" w:hAnsi="Raleway"/>
-          <w:b/>
-          <w:bCs/>
-          <w:sz w:val="28"/>
-          <w:szCs w:val="28"/>
-          <w:u w:val="single"/>
-        </w:rPr>
-        <w:tab/>
-      </w:r>
-      <w:r>
-        <w:rPr>
-          <w:rFonts w:ascii="Raleway" w:hAnsi="Raleway"/>
-          <w:b/>
-          <w:bCs/>
-          <w:sz w:val="28"/>
-          <w:szCs w:val="28"/>
-          <w:u w:val="single"/>
-        </w:rPr>
         <w:t> </w:t>
       </w:r>
     </w:p>
-    <w:p>
+    <w:p w14:noSpellErr="1">
       <w:pPr>
         <w:spacing w:after="0" w:line="240" w:lineRule="auto"/>
         <w:rPr>
-          <w:rFonts w:ascii="Raleway" w:hAnsi="Raleway" w:cstheme="minorHAnsi"/>
-          <w:b/>
-          <w:bCs/>
-          <w:i/>
-          <w:iCs/>
-          <w:color w:val="212121"/>
-          <w:sz w:val="24"/>
-          <w:szCs w:val="24"/>
-        </w:rPr>
-      </w:pPr>
-      <w:r>
-        <w:rPr>
-          <w:rFonts w:ascii="Raleway" w:hAnsi="Raleway"/>
-          <w:b/>
-          <w:bCs/>
+          <w:rFonts w:ascii="Raleway" w:hAnsi="Raleway" w:cs="Calibri" w:cstheme="minorAscii"/>
+          <w:b w:val="1"/>
+          <w:bCs w:val="1"/>
+          <w:i w:val="1"/>
+          <w:iCs w:val="1"/>
+          <w:color w:val="auto"/>
+          <w:sz w:val="24"/>
+          <w:szCs w:val="24"/>
+        </w:rPr>
+      </w:pPr>
+      <w:r>
+        <w:rPr>
+          <w:rFonts w:ascii="Raleway" w:hAnsi="Raleway"/>
+          <w:b w:val="1"/>
+          <w:bCs w:val="1"/>
+          <w:color w:val="auto"/>
           <w:sz w:val="24"/>
           <w:szCs w:val="24"/>
         </w:rPr>
         <w:t>Jaycar Electronics</w:t>
       </w:r>
       <w:r>
-        <w:rPr>
-          <w:rFonts w:ascii="Raleway" w:hAnsi="Raleway" w:cstheme="minorHAnsi"/>
-          <w:b/>
-          <w:bCs/>
-          <w:color w:val="212121"/>
-          <w:sz w:val="24"/>
-          <w:szCs w:val="24"/>
-        </w:rPr>
-        <w:tab/>
-      </w:r>
-      <w:r>
-        <w:rPr>
-          <w:rFonts w:ascii="Raleway" w:hAnsi="Raleway" w:cstheme="minorHAnsi"/>
-          <w:b/>
-          <w:bCs/>
-          <w:color w:val="212121"/>
-          <w:sz w:val="24"/>
-          <w:szCs w:val="24"/>
-        </w:rPr>
-        <w:tab/>
-      </w:r>
-      <w:r>
-        <w:rPr>
-          <w:rFonts w:ascii="Raleway" w:hAnsi="Raleway" w:cstheme="minorHAnsi"/>
-          <w:b/>
-          <w:bCs/>
-          <w:color w:val="212121"/>
-          <w:sz w:val="24"/>
-          <w:szCs w:val="24"/>
-        </w:rPr>
-        <w:tab/>
-      </w:r>
-      <w:r>
-        <w:rPr>
-          <w:rFonts w:ascii="Raleway" w:hAnsi="Raleway" w:cstheme="minorHAnsi"/>
-          <w:b/>
-          <w:bCs/>
-          <w:color w:val="212121"/>
-          <w:sz w:val="24"/>
-          <w:szCs w:val="24"/>
-        </w:rPr>
-        <w:tab/>
-      </w:r>
-      <w:r>
-        <w:rPr>
-          <w:rFonts w:ascii="Raleway" w:hAnsi="Raleway" w:cstheme="minorHAnsi"/>
-          <w:b/>
-          <w:bCs/>
-          <w:color w:val="212121"/>
-          <w:sz w:val="24"/>
-          <w:szCs w:val="24"/>
-        </w:rPr>
-        <w:tab/>
-      </w:r>
-      <w:r>
-        <w:rPr>
-          <w:rFonts w:ascii="Raleway" w:hAnsi="Raleway" w:cstheme="minorHAnsi"/>
-          <w:b/>
-          <w:bCs/>
-          <w:color w:val="212121"/>
-          <w:sz w:val="24"/>
-          <w:szCs w:val="24"/>
-        </w:rPr>
-        <w:tab/>
+        <w:tab/>
+      </w:r>
+      <w:r>
+        <w:tab/>
+      </w:r>
+      <w:r>
+        <w:tab/>
+      </w:r>
+      <w:r>
+        <w:tab/>
+      </w:r>
+      <w:r>
+        <w:tab/>
+      </w:r>
+      <w:r>
+        <w:tab/>
+      </w:r>
+      <w:r>
+        <w:rPr>
+          <w:rFonts w:ascii="Raleway" w:hAnsi="Raleway" w:cs="Calibri" w:cstheme="minorAscii"/>
+          <w:b w:val="1"/>
+          <w:bCs w:val="1"/>
+          <w:color w:val="auto"/>
+          <w:sz w:val="24"/>
+          <w:szCs w:val="24"/>
+        </w:rPr>
         <w:t xml:space="preserve">                              </w:t>
       </w:r>
       <w:r>
         <w:rPr>
-          <w:rFonts w:ascii="Raleway" w:hAnsi="Raleway" w:cstheme="minorHAnsi"/>
-          <w:b/>
-          <w:bCs/>
-          <w:color w:val="212121"/>
+          <w:rFonts w:ascii="Raleway" w:hAnsi="Raleway" w:cs="Calibri" w:cstheme="minorAscii"/>
+          <w:b w:val="1"/>
+          <w:bCs w:val="1"/>
+          <w:color w:val="auto"/>
           <w:sz w:val="24"/>
           <w:szCs w:val="24"/>
         </w:rPr>
         <w:t xml:space="preserve">       </w:t>
       </w:r>
       <w:r>
-        <w:rPr>
-          <w:rFonts w:ascii="Raleway" w:hAnsi="Raleway" w:cstheme="minorHAnsi"/>
-          <w:b/>
-          <w:bCs/>
-          <w:color w:val="212121"/>
-          <w:sz w:val="24"/>
-          <w:szCs w:val="24"/>
-        </w:rPr>
-        <w:tab/>
+        <w:tab/>
+      </w:r>
+      <w:r>
+        <w:rPr>
+          <w:rFonts w:ascii="Raleway" w:hAnsi="Raleway" w:cs="Calibri" w:cstheme="minorAscii"/>
+          <w:b w:val="1"/>
+          <w:bCs w:val="1"/>
+          <w:color w:val="auto"/>
+          <w:sz w:val="24"/>
+          <w:szCs w:val="24"/>
+        </w:rPr>
         <w:t xml:space="preserve">       </w:t>
       </w:r>
       <w:r>
         <w:rPr>
-          <w:rFonts w:ascii="Raleway" w:hAnsi="Raleway" w:cstheme="minorHAnsi"/>
-          <w:b/>
-          <w:bCs/>
-          <w:i/>
-          <w:iCs/>
-          <w:color w:val="212121"/>
+          <w:rFonts w:ascii="Raleway" w:hAnsi="Raleway" w:cs="Calibri" w:cstheme="minorAscii"/>
+          <w:b w:val="1"/>
+          <w:bCs w:val="1"/>
+          <w:i w:val="1"/>
+          <w:iCs w:val="1"/>
+          <w:color w:val="auto"/>
           <w:sz w:val="24"/>
           <w:szCs w:val="24"/>
         </w:rPr>
@@ -1702,12 +1363,12 @@
       </w:r>
       <w:r>
         <w:rPr>
-          <w:rFonts w:ascii="Raleway" w:hAnsi="Raleway" w:cstheme="minorHAnsi"/>
-          <w:b/>
-          <w:bCs/>
-          <w:i/>
-          <w:iCs/>
-          <w:color w:val="212121"/>
+          <w:rFonts w:ascii="Raleway" w:hAnsi="Raleway" w:cs="Calibri" w:cstheme="minorAscii"/>
+          <w:b w:val="1"/>
+          <w:bCs w:val="1"/>
+          <w:i w:val="1"/>
+          <w:iCs w:val="1"/>
+          <w:color w:val="auto"/>
           <w:sz w:val="24"/>
           <w:szCs w:val="24"/>
         </w:rPr>
@@ -1715,40 +1376,41 @@
       </w:r>
       <w:r>
         <w:rPr>
-          <w:rFonts w:ascii="Raleway" w:hAnsi="Raleway" w:cstheme="minorHAnsi"/>
-          <w:b/>
-          <w:bCs/>
-          <w:i/>
-          <w:iCs/>
-          <w:color w:val="212121"/>
+          <w:rFonts w:ascii="Raleway" w:hAnsi="Raleway" w:cs="Calibri" w:cstheme="minorAscii"/>
+          <w:b w:val="1"/>
+          <w:bCs w:val="1"/>
+          <w:i w:val="1"/>
+          <w:iCs w:val="1"/>
+          <w:color w:val="auto"/>
           <w:sz w:val="24"/>
           <w:szCs w:val="24"/>
         </w:rPr>
         <w:t xml:space="preserve"> Present</w:t>
       </w:r>
     </w:p>
-    <w:p>
+    <w:p w14:noSpellErr="1">
       <w:pPr>
         <w:spacing w:after="0" w:line="240" w:lineRule="auto"/>
         <w:rPr>
           <w:rFonts w:ascii="Raleway" w:hAnsi="Raleway"/>
-          <w:sz w:val="24"/>
-          <w:szCs w:val="24"/>
-        </w:rPr>
-      </w:pPr>
-      <w:r>
-        <w:rPr>
-          <w:rFonts w:ascii="Raleway" w:hAnsi="Raleway" w:cstheme="minorHAnsi"/>
-          <w:i/>
-          <w:iCs/>
-          <w:color w:val="212121"/>
+          <w:color w:val="auto"/>
+          <w:sz w:val="24"/>
+          <w:szCs w:val="24"/>
+        </w:rPr>
+      </w:pPr>
+      <w:r>
+        <w:rPr>
+          <w:rFonts w:ascii="Raleway" w:hAnsi="Raleway" w:cs="Calibri" w:cstheme="minorAscii"/>
+          <w:i w:val="1"/>
+          <w:iCs w:val="1"/>
+          <w:color w:val="auto"/>
           <w:sz w:val="24"/>
           <w:szCs w:val="24"/>
         </w:rPr>
         <w:t>Electronic expert</w:t>
       </w:r>
     </w:p>
-    <w:p>
+    <w:p w14:noSpellErr="1">
       <w:pPr>
         <w:pStyle w:val="ListParagraph"/>
         <w:numPr>
@@ -1759,8 +1421,9 @@
         <w:rPr>
           <w:rStyle w:val="css-qrwco2"/>
           <w:rFonts w:ascii="Raleway" w:hAnsi="Raleway"/>
-          <w:b/>
-          <w:bCs/>
+          <w:b w:val="1"/>
+          <w:bCs w:val="1"/>
+          <w:color w:val="000000" w:themeColor="text1" w:themeTint="FF" w:themeShade="FF"/>
           <w:sz w:val="24"/>
           <w:szCs w:val="24"/>
           <w:u w:val="single"/>
@@ -1770,13 +1433,14 @@
         <w:rPr>
           <w:rStyle w:val="css-qrwco2"/>
           <w:rFonts w:ascii="Raleway" w:hAnsi="Raleway"/>
+          <w:color w:val="auto"/>
           <w:sz w:val="24"/>
           <w:szCs w:val="24"/>
         </w:rPr>
         <w:t>Collaborated closely with a team.</w:t>
       </w:r>
     </w:p>
-    <w:p>
+    <w:p w14:noSpellErr="1">
       <w:pPr>
         <w:pStyle w:val="ListParagraph"/>
         <w:numPr>
@@ -1787,8 +1451,9 @@
         <w:rPr>
           <w:rStyle w:val="css-qrwco2"/>
           <w:rFonts w:ascii="Raleway" w:hAnsi="Raleway"/>
-          <w:b/>
-          <w:bCs/>
+          <w:b w:val="1"/>
+          <w:bCs w:val="1"/>
+          <w:color w:val="000000" w:themeColor="text1" w:themeTint="FF" w:themeShade="FF"/>
           <w:sz w:val="24"/>
           <w:szCs w:val="24"/>
           <w:u w:val="single"/>
@@ -1798,6 +1463,7 @@
         <w:rPr>
           <w:rStyle w:val="markedcontent"/>
           <w:rFonts w:ascii="Raleway" w:hAnsi="Raleway" w:cs="Arial"/>
+          <w:color w:val="auto"/>
           <w:sz w:val="24"/>
           <w:szCs w:val="24"/>
         </w:rPr>
@@ -1807,6 +1473,7 @@
         <w:rPr>
           <w:rStyle w:val="css-qrwco2"/>
           <w:rFonts w:ascii="Raleway" w:hAnsi="Raleway"/>
+          <w:color w:val="auto"/>
           <w:sz w:val="24"/>
           <w:szCs w:val="24"/>
         </w:rPr>
@@ -1816,6 +1483,7 @@
         <w:rPr>
           <w:rStyle w:val="css-qrwco2"/>
           <w:rFonts w:ascii="Raleway" w:hAnsi="Raleway"/>
+          <w:color w:val="auto"/>
           <w:sz w:val="24"/>
           <w:szCs w:val="24"/>
         </w:rPr>
@@ -1825,13 +1493,14 @@
         <w:rPr>
           <w:rStyle w:val="css-qrwco2"/>
           <w:rFonts w:ascii="Raleway" w:hAnsi="Raleway"/>
+          <w:color w:val="auto"/>
           <w:sz w:val="24"/>
           <w:szCs w:val="24"/>
         </w:rPr>
         <w:t>projects.</w:t>
       </w:r>
     </w:p>
-    <w:p>
+    <w:p w14:noSpellErr="1">
       <w:pPr>
         <w:pStyle w:val="ListParagraph"/>
         <w:numPr>
@@ -1841,13 +1510,15 @@
         <w:spacing w:line="240" w:lineRule="auto"/>
         <w:rPr>
           <w:rFonts w:ascii="Raleway" w:hAnsi="Raleway"/>
-          <w:sz w:val="24"/>
-          <w:szCs w:val="24"/>
-        </w:rPr>
-      </w:pPr>
-      <w:r>
-        <w:rPr>
-          <w:rFonts w:ascii="Raleway" w:hAnsi="Raleway"/>
+          <w:color w:val="000000" w:themeColor="text1" w:themeTint="FF" w:themeShade="FF"/>
+          <w:sz w:val="24"/>
+          <w:szCs w:val="24"/>
+        </w:rPr>
+      </w:pPr>
+      <w:r>
+        <w:rPr>
+          <w:rFonts w:ascii="Raleway" w:hAnsi="Raleway"/>
+          <w:color w:val="auto"/>
           <w:sz w:val="24"/>
           <w:szCs w:val="24"/>
         </w:rPr>
@@ -1856,6 +1527,7 @@
       <w:r>
         <w:rPr>
           <w:rFonts w:ascii="Raleway" w:hAnsi="Raleway"/>
+          <w:color w:val="auto"/>
           <w:sz w:val="24"/>
           <w:szCs w:val="24"/>
         </w:rPr>
@@ -1864,13 +1536,14 @@
       <w:r>
         <w:rPr>
           <w:rFonts w:ascii="Raleway" w:hAnsi="Raleway"/>
+          <w:color w:val="auto"/>
           <w:sz w:val="24"/>
           <w:szCs w:val="24"/>
         </w:rPr>
         <w:t>.</w:t>
       </w:r>
     </w:p>
-    <w:p>
+    <w:p w14:noSpellErr="1">
       <w:pPr>
         <w:pStyle w:val="ListParagraph"/>
         <w:numPr>
@@ -1880,13 +1553,15 @@
         <w:spacing w:before="240" w:after="0" w:line="240" w:lineRule="auto"/>
         <w:rPr>
           <w:rFonts w:ascii="Raleway" w:hAnsi="Raleway"/>
-          <w:sz w:val="24"/>
-          <w:szCs w:val="24"/>
-        </w:rPr>
-      </w:pPr>
-      <w:r>
-        <w:rPr>
-          <w:rFonts w:ascii="Raleway" w:hAnsi="Raleway"/>
+          <w:color w:val="000000" w:themeColor="text1" w:themeTint="FF" w:themeShade="FF"/>
+          <w:sz w:val="24"/>
+          <w:szCs w:val="24"/>
+        </w:rPr>
+      </w:pPr>
+      <w:r>
+        <w:rPr>
+          <w:rFonts w:ascii="Raleway" w:hAnsi="Raleway"/>
+          <w:color w:val="auto"/>
           <w:sz w:val="24"/>
           <w:szCs w:val="24"/>
         </w:rPr>
@@ -1895,6 +1570,7 @@
       <w:r>
         <w:rPr>
           <w:rFonts w:ascii="Raleway" w:hAnsi="Raleway"/>
+          <w:color w:val="auto"/>
           <w:sz w:val="24"/>
           <w:szCs w:val="24"/>
         </w:rPr>
@@ -1903,6 +1579,7 @@
       <w:r>
         <w:rPr>
           <w:rFonts w:ascii="Raleway" w:hAnsi="Raleway"/>
+          <w:color w:val="auto"/>
           <w:sz w:val="24"/>
           <w:szCs w:val="24"/>
         </w:rPr>
@@ -1911,35 +1588,36 @@
       <w:r>
         <w:rPr>
           <w:rFonts w:ascii="Raleway" w:hAnsi="Raleway"/>
+          <w:color w:val="auto"/>
           <w:sz w:val="24"/>
           <w:szCs w:val="24"/>
         </w:rPr>
         <w:t>.</w:t>
       </w:r>
     </w:p>
-    <w:p>
+    <w:p w14:noSpellErr="1">
       <w:pPr>
         <w:autoSpaceDE w:val="0"/>
         <w:autoSpaceDN w:val="0"/>
         <w:adjustRightInd w:val="0"/>
         <w:spacing w:before="240" w:after="0" w:line="240" w:lineRule="auto"/>
         <w:rPr>
-          <w:rFonts w:ascii="Raleway" w:hAnsi="Raleway" w:cstheme="minorHAnsi"/>
-          <w:b/>
-          <w:bCs/>
-          <w:i/>
-          <w:iCs/>
-          <w:color w:val="212121"/>
-          <w:sz w:val="24"/>
-          <w:szCs w:val="24"/>
-        </w:rPr>
-      </w:pPr>
-      <w:r>
-        <w:rPr>
-          <w:rFonts w:ascii="Raleway" w:hAnsi="Raleway" w:cstheme="minorHAnsi"/>
-          <w:b/>
-          <w:bCs/>
-          <w:color w:val="212121"/>
+          <w:rFonts w:ascii="Raleway" w:hAnsi="Raleway" w:cs="Calibri" w:cstheme="minorAscii"/>
+          <w:b w:val="1"/>
+          <w:bCs w:val="1"/>
+          <w:i w:val="1"/>
+          <w:iCs w:val="1"/>
+          <w:color w:val="auto"/>
+          <w:sz w:val="24"/>
+          <w:szCs w:val="24"/>
+        </w:rPr>
+      </w:pPr>
+      <w:r>
+        <w:rPr>
+          <w:rFonts w:ascii="Raleway" w:hAnsi="Raleway" w:cs="Calibri" w:cstheme="minorAscii"/>
+          <w:b w:val="1"/>
+          <w:bCs w:val="1"/>
+          <w:color w:val="auto"/>
           <w:sz w:val="24"/>
           <w:szCs w:val="24"/>
         </w:rPr>
@@ -1947,88 +1625,50 @@
       </w:r>
       <w:r>
         <w:rPr>
-          <w:rFonts w:ascii="Raleway" w:hAnsi="Raleway" w:cstheme="minorHAnsi"/>
-          <w:b/>
-          <w:bCs/>
-          <w:color w:val="212121"/>
+          <w:rFonts w:ascii="Raleway" w:hAnsi="Raleway" w:cs="Calibri" w:cstheme="minorAscii"/>
+          <w:b w:val="1"/>
+          <w:bCs w:val="1"/>
+          <w:color w:val="auto"/>
           <w:sz w:val="24"/>
           <w:szCs w:val="24"/>
         </w:rPr>
         <w:t xml:space="preserve"> Consultancy</w:t>
       </w:r>
       <w:r>
-        <w:rPr>
-          <w:rFonts w:ascii="Raleway" w:hAnsi="Raleway" w:cstheme="minorHAnsi"/>
-          <w:b/>
-          <w:bCs/>
-          <w:color w:val="212121"/>
-          <w:sz w:val="24"/>
-          <w:szCs w:val="24"/>
-        </w:rPr>
-        <w:tab/>
-      </w:r>
-      <w:r>
-        <w:rPr>
-          <w:rFonts w:ascii="Raleway" w:hAnsi="Raleway" w:cstheme="minorHAnsi"/>
-          <w:b/>
-          <w:bCs/>
-          <w:color w:val="212121"/>
-          <w:sz w:val="24"/>
-          <w:szCs w:val="24"/>
-        </w:rPr>
-        <w:tab/>
-      </w:r>
-      <w:r>
-        <w:rPr>
-          <w:rFonts w:ascii="Raleway" w:hAnsi="Raleway" w:cstheme="minorHAnsi"/>
-          <w:b/>
-          <w:bCs/>
-          <w:color w:val="212121"/>
-          <w:sz w:val="24"/>
-          <w:szCs w:val="24"/>
-        </w:rPr>
-        <w:tab/>
-      </w:r>
-      <w:r>
-        <w:rPr>
-          <w:rFonts w:ascii="Raleway" w:hAnsi="Raleway" w:cstheme="minorHAnsi"/>
-          <w:b/>
-          <w:bCs/>
-          <w:color w:val="212121"/>
-          <w:sz w:val="24"/>
-          <w:szCs w:val="24"/>
-        </w:rPr>
-        <w:tab/>
-      </w:r>
-      <w:r>
-        <w:rPr>
-          <w:rFonts w:ascii="Raleway" w:hAnsi="Raleway" w:cstheme="minorHAnsi"/>
-          <w:b/>
-          <w:bCs/>
-          <w:color w:val="212121"/>
-          <w:sz w:val="24"/>
-          <w:szCs w:val="24"/>
-        </w:rPr>
-        <w:tab/>
-      </w:r>
-      <w:r>
-        <w:rPr>
-          <w:rFonts w:ascii="Raleway" w:hAnsi="Raleway" w:cstheme="minorHAnsi"/>
-          <w:b/>
-          <w:bCs/>
-          <w:color w:val="212121"/>
-          <w:sz w:val="24"/>
-          <w:szCs w:val="24"/>
-        </w:rPr>
-        <w:tab/>
+        <w:tab/>
+      </w:r>
+      <w:r>
+        <w:tab/>
+      </w:r>
+      <w:r>
+        <w:tab/>
+      </w:r>
+      <w:r>
+        <w:tab/>
+      </w:r>
+      <w:r>
+        <w:tab/>
+      </w:r>
+      <w:r>
+        <w:tab/>
+      </w:r>
+      <w:r>
+        <w:rPr>
+          <w:rFonts w:ascii="Raleway" w:hAnsi="Raleway" w:cs="Calibri" w:cstheme="minorAscii"/>
+          <w:b w:val="1"/>
+          <w:bCs w:val="1"/>
+          <w:color w:val="auto"/>
+          <w:sz w:val="24"/>
+          <w:szCs w:val="24"/>
+        </w:rPr>
         <w:t xml:space="preserve">        </w:t>
       </w:r>
       <w:r>
         <w:rPr>
-          <w:rFonts w:ascii="Raleway" w:hAnsi="Raleway" w:cstheme="minorHAnsi"/>
-          <w:b/>
-          <w:bCs/>
-          <w:color w:val="212121"/>
+          <w:rFonts w:ascii="Raleway" w:hAnsi="Raleway" w:cs="Calibri" w:cstheme="minorAscii"/>
+          <w:b w:val="1"/>
+          <w:bCs w:val="1"/>
+          <w:color w:val="auto"/>
           <w:sz w:val="24"/>
           <w:szCs w:val="24"/>
         </w:rPr>
@@ -2036,10 +1676,10 @@
       </w:r>
       <w:r>
         <w:rPr>
-          <w:rFonts w:ascii="Raleway" w:hAnsi="Raleway" w:cstheme="minorHAnsi"/>
-          <w:b/>
-          <w:bCs/>
-          <w:color w:val="212121"/>
+          <w:rFonts w:ascii="Raleway" w:hAnsi="Raleway" w:cs="Calibri" w:cstheme="minorAscii"/>
+          <w:b w:val="1"/>
+          <w:bCs w:val="1"/>
+          <w:color w:val="auto"/>
           <w:sz w:val="24"/>
           <w:szCs w:val="24"/>
         </w:rPr>
@@ -2047,10 +1687,10 @@
       </w:r>
       <w:r>
         <w:rPr>
-          <w:rFonts w:ascii="Raleway" w:hAnsi="Raleway" w:cstheme="minorHAnsi"/>
-          <w:b/>
-          <w:bCs/>
-          <w:color w:val="212121"/>
+          <w:rFonts w:ascii="Raleway" w:hAnsi="Raleway" w:cs="Calibri" w:cstheme="minorAscii"/>
+          <w:b w:val="1"/>
+          <w:bCs w:val="1"/>
+          <w:color w:val="auto"/>
           <w:sz w:val="24"/>
           <w:szCs w:val="24"/>
         </w:rPr>
@@ -2058,12 +1698,12 @@
       </w:r>
       <w:r>
         <w:rPr>
-          <w:rFonts w:ascii="Raleway" w:hAnsi="Raleway" w:cstheme="minorHAnsi"/>
-          <w:b/>
-          <w:bCs/>
-          <w:i/>
-          <w:iCs/>
-          <w:color w:val="212121"/>
+          <w:rFonts w:ascii="Raleway" w:hAnsi="Raleway" w:cs="Calibri" w:cstheme="minorAscii"/>
+          <w:b w:val="1"/>
+          <w:bCs w:val="1"/>
+          <w:i w:val="1"/>
+          <w:iCs w:val="1"/>
+          <w:color w:val="auto"/>
           <w:sz w:val="24"/>
           <w:szCs w:val="24"/>
         </w:rPr>
@@ -2071,12 +1711,12 @@
       </w:r>
       <w:r>
         <w:rPr>
-          <w:rFonts w:ascii="Raleway" w:hAnsi="Raleway" w:cstheme="minorHAnsi"/>
-          <w:b/>
-          <w:bCs/>
-          <w:i/>
-          <w:iCs/>
-          <w:color w:val="212121"/>
+          <w:rFonts w:ascii="Raleway" w:hAnsi="Raleway" w:cs="Calibri" w:cstheme="minorAscii"/>
+          <w:b w:val="1"/>
+          <w:bCs w:val="1"/>
+          <w:i w:val="1"/>
+          <w:iCs w:val="1"/>
+          <w:color w:val="auto"/>
           <w:sz w:val="24"/>
           <w:szCs w:val="24"/>
         </w:rPr>
@@ -2084,12 +1724,12 @@
       </w:r>
       <w:r>
         <w:rPr>
-          <w:rFonts w:ascii="Raleway" w:hAnsi="Raleway" w:cstheme="minorHAnsi"/>
-          <w:b/>
-          <w:bCs/>
-          <w:i/>
-          <w:iCs/>
-          <w:color w:val="212121"/>
+          <w:rFonts w:ascii="Raleway" w:hAnsi="Raleway" w:cs="Calibri" w:cstheme="minorAscii"/>
+          <w:b w:val="1"/>
+          <w:bCs w:val="1"/>
+          <w:i w:val="1"/>
+          <w:iCs w:val="1"/>
+          <w:color w:val="auto"/>
           <w:sz w:val="24"/>
           <w:szCs w:val="24"/>
         </w:rPr>
@@ -2097,12 +1737,12 @@
       </w:r>
       <w:r>
         <w:rPr>
-          <w:rFonts w:ascii="Raleway" w:hAnsi="Raleway" w:cstheme="minorHAnsi"/>
-          <w:b/>
-          <w:bCs/>
-          <w:i/>
-          <w:iCs/>
-          <w:color w:val="212121"/>
+          <w:rFonts w:ascii="Raleway" w:hAnsi="Raleway" w:cs="Calibri" w:cstheme="minorAscii"/>
+          <w:b w:val="1"/>
+          <w:bCs w:val="1"/>
+          <w:i w:val="1"/>
+          <w:iCs w:val="1"/>
+          <w:color w:val="auto"/>
           <w:sz w:val="24"/>
           <w:szCs w:val="24"/>
         </w:rPr>
@@ -2110,12 +1750,12 @@
       </w:r>
       <w:r>
         <w:rPr>
-          <w:rFonts w:ascii="Raleway" w:hAnsi="Raleway" w:cstheme="minorHAnsi"/>
-          <w:b/>
-          <w:bCs/>
-          <w:i/>
-          <w:iCs/>
-          <w:color w:val="212121"/>
+          <w:rFonts w:ascii="Raleway" w:hAnsi="Raleway" w:cs="Calibri" w:cstheme="minorAscii"/>
+          <w:b w:val="1"/>
+          <w:bCs w:val="1"/>
+          <w:i w:val="1"/>
+          <w:iCs w:val="1"/>
+          <w:color w:val="auto"/>
           <w:sz w:val="24"/>
           <w:szCs w:val="24"/>
         </w:rPr>
@@ -2123,44 +1763,44 @@
       </w:r>
       <w:r>
         <w:rPr>
-          <w:rFonts w:ascii="Raleway" w:hAnsi="Raleway" w:cstheme="minorHAnsi"/>
-          <w:b/>
-          <w:bCs/>
-          <w:i/>
-          <w:iCs/>
-          <w:color w:val="212121"/>
+          <w:rFonts w:ascii="Raleway" w:hAnsi="Raleway" w:cs="Calibri" w:cstheme="minorAscii"/>
+          <w:b w:val="1"/>
+          <w:bCs w:val="1"/>
+          <w:i w:val="1"/>
+          <w:iCs w:val="1"/>
+          <w:color w:val="auto"/>
           <w:sz w:val="24"/>
           <w:szCs w:val="24"/>
         </w:rPr>
         <w:t xml:space="preserve"> 2021</w:t>
       </w:r>
     </w:p>
-    <w:p>
+    <w:p w14:noSpellErr="1">
       <w:pPr>
         <w:autoSpaceDE w:val="0"/>
         <w:autoSpaceDN w:val="0"/>
         <w:adjustRightInd w:val="0"/>
         <w:spacing w:after="0" w:line="240" w:lineRule="auto"/>
         <w:rPr>
-          <w:rFonts w:ascii="Raleway" w:hAnsi="Raleway" w:cstheme="minorHAnsi"/>
-          <w:color w:val="212121"/>
-          <w:sz w:val="24"/>
-          <w:szCs w:val="24"/>
-        </w:rPr>
-      </w:pPr>
-      <w:r>
-        <w:rPr>
-          <w:rFonts w:ascii="Raleway" w:hAnsi="Raleway" w:cstheme="minorHAnsi"/>
-          <w:i/>
-          <w:iCs/>
-          <w:color w:val="212121"/>
+          <w:rFonts w:ascii="Raleway" w:hAnsi="Raleway" w:cs="Calibri" w:cstheme="minorAscii"/>
+          <w:color w:val="auto"/>
+          <w:sz w:val="24"/>
+          <w:szCs w:val="24"/>
+        </w:rPr>
+      </w:pPr>
+      <w:r>
+        <w:rPr>
+          <w:rFonts w:ascii="Raleway" w:hAnsi="Raleway" w:cs="Calibri" w:cstheme="minorAscii"/>
+          <w:i w:val="1"/>
+          <w:iCs w:val="1"/>
+          <w:color w:val="auto"/>
           <w:sz w:val="24"/>
           <w:szCs w:val="24"/>
         </w:rPr>
         <w:t>Mechatronic Engineer</w:t>
       </w:r>
     </w:p>
-    <w:p>
+    <w:p w14:noSpellErr="1">
       <w:pPr>
         <w:pStyle w:val="ListParagraph"/>
         <w:numPr>
@@ -2172,16 +1812,16 @@
         <w:adjustRightInd w:val="0"/>
         <w:spacing w:after="0" w:line="240" w:lineRule="auto"/>
         <w:rPr>
-          <w:rFonts w:ascii="Raleway" w:hAnsi="Raleway" w:cstheme="minorHAnsi"/>
-          <w:color w:val="212121"/>
-          <w:sz w:val="24"/>
-          <w:szCs w:val="24"/>
-        </w:rPr>
-      </w:pPr>
-      <w:r>
-        <w:rPr>
-          <w:rFonts w:ascii="Raleway" w:hAnsi="Raleway" w:cstheme="minorHAnsi"/>
-          <w:color w:val="212121"/>
+          <w:rFonts w:ascii="Raleway" w:hAnsi="Raleway" w:cs="Calibri" w:cstheme="minorAscii"/>
+          <w:color w:val="000000" w:themeColor="text1" w:themeTint="FF" w:themeShade="FF"/>
+          <w:sz w:val="24"/>
+          <w:szCs w:val="24"/>
+        </w:rPr>
+      </w:pPr>
+      <w:r>
+        <w:rPr>
+          <w:rFonts w:ascii="Raleway" w:hAnsi="Raleway" w:cs="Calibri" w:cstheme="minorAscii"/>
+          <w:color w:val="auto"/>
           <w:sz w:val="24"/>
           <w:szCs w:val="24"/>
         </w:rPr>
@@ -2189,8 +1829,8 @@
       </w:r>
       <w:r>
         <w:rPr>
-          <w:rFonts w:ascii="Raleway" w:hAnsi="Raleway" w:cstheme="minorHAnsi"/>
-          <w:color w:val="212121"/>
+          <w:rFonts w:ascii="Raleway" w:hAnsi="Raleway" w:cs="Calibri" w:cstheme="minorAscii"/>
+          <w:color w:val="auto"/>
           <w:sz w:val="24"/>
           <w:szCs w:val="24"/>
         </w:rPr>
@@ -2198,15 +1838,15 @@
       </w:r>
       <w:r>
         <w:rPr>
-          <w:rFonts w:ascii="Raleway" w:hAnsi="Raleway" w:cstheme="minorHAnsi"/>
-          <w:color w:val="212121"/>
+          <w:rFonts w:ascii="Raleway" w:hAnsi="Raleway" w:cs="Calibri" w:cstheme="minorAscii"/>
+          <w:color w:val="auto"/>
           <w:sz w:val="24"/>
           <w:szCs w:val="24"/>
         </w:rPr>
         <w:t xml:space="preserve"> Application Programming Interface (API) and integrating with generic projects.</w:t>
       </w:r>
     </w:p>
-    <w:p>
+    <w:p w14:noSpellErr="1">
       <w:pPr>
         <w:pStyle w:val="ListParagraph"/>
         <w:numPr>
@@ -2218,16 +1858,16 @@
         <w:adjustRightInd w:val="0"/>
         <w:spacing w:after="0" w:line="240" w:lineRule="auto"/>
         <w:rPr>
-          <w:rFonts w:ascii="Raleway" w:hAnsi="Raleway" w:cstheme="minorHAnsi"/>
-          <w:color w:val="212121"/>
-          <w:sz w:val="24"/>
-          <w:szCs w:val="24"/>
-        </w:rPr>
-      </w:pPr>
-      <w:r>
-        <w:rPr>
-          <w:rFonts w:ascii="Raleway" w:hAnsi="Raleway" w:cstheme="minorHAnsi"/>
-          <w:color w:val="212121"/>
+          <w:rFonts w:ascii="Raleway" w:hAnsi="Raleway" w:cs="Calibri" w:cstheme="minorAscii"/>
+          <w:color w:val="000000" w:themeColor="text1" w:themeTint="FF" w:themeShade="FF"/>
+          <w:sz w:val="24"/>
+          <w:szCs w:val="24"/>
+        </w:rPr>
+      </w:pPr>
+      <w:r>
+        <w:rPr>
+          <w:rFonts w:ascii="Raleway" w:hAnsi="Raleway" w:cs="Calibri" w:cstheme="minorAscii"/>
+          <w:color w:val="auto"/>
           <w:sz w:val="24"/>
           <w:szCs w:val="24"/>
         </w:rPr>
@@ -2235,8 +1875,8 @@
       </w:r>
       <w:r>
         <w:rPr>
-          <w:rFonts w:ascii="Raleway" w:hAnsi="Raleway" w:cstheme="minorHAnsi"/>
-          <w:color w:val="212121"/>
+          <w:rFonts w:ascii="Raleway" w:hAnsi="Raleway" w:cs="Calibri" w:cstheme="minorAscii"/>
+          <w:color w:val="auto"/>
           <w:sz w:val="24"/>
           <w:szCs w:val="24"/>
         </w:rPr>
@@ -2244,15 +1884,15 @@
       </w:r>
       <w:r>
         <w:rPr>
-          <w:rFonts w:ascii="Raleway" w:hAnsi="Raleway" w:cstheme="minorHAnsi"/>
-          <w:color w:val="212121"/>
+          <w:rFonts w:ascii="Raleway" w:hAnsi="Raleway" w:cs="Calibri" w:cstheme="minorAscii"/>
+          <w:color w:val="auto"/>
           <w:sz w:val="24"/>
           <w:szCs w:val="24"/>
         </w:rPr>
         <w:t xml:space="preserve"> tools such as Jira and Vansa.</w:t>
       </w:r>
     </w:p>
-    <w:p>
+    <w:p w14:noSpellErr="1">
       <w:pPr>
         <w:pStyle w:val="ListParagraph"/>
         <w:numPr>
@@ -2264,23 +1904,23 @@
         <w:adjustRightInd w:val="0"/>
         <w:spacing w:after="0" w:line="240" w:lineRule="auto"/>
         <w:rPr>
-          <w:rFonts w:ascii="Raleway" w:hAnsi="Raleway" w:cstheme="minorHAnsi"/>
-          <w:color w:val="212121"/>
-          <w:sz w:val="24"/>
-          <w:szCs w:val="24"/>
-        </w:rPr>
-      </w:pPr>
-      <w:r>
-        <w:rPr>
-          <w:rFonts w:ascii="Raleway" w:hAnsi="Raleway" w:cstheme="minorHAnsi"/>
-          <w:color w:val="212121"/>
+          <w:rFonts w:ascii="Raleway" w:hAnsi="Raleway" w:cs="Calibri" w:cstheme="minorAscii"/>
+          <w:color w:val="000000" w:themeColor="text1" w:themeTint="FF" w:themeShade="FF"/>
+          <w:sz w:val="24"/>
+          <w:szCs w:val="24"/>
+        </w:rPr>
+      </w:pPr>
+      <w:r>
+        <w:rPr>
+          <w:rFonts w:ascii="Raleway" w:hAnsi="Raleway" w:cs="Calibri" w:cstheme="minorAscii"/>
+          <w:color w:val="auto"/>
           <w:sz w:val="24"/>
           <w:szCs w:val="24"/>
         </w:rPr>
         <w:t>Explored Radio Frequency Identification technology and implemented with a time management system.</w:t>
       </w:r>
     </w:p>
-    <w:p>
+    <w:p w14:noSpellErr="1">
       <w:pPr>
         <w:pStyle w:val="ListParagraph"/>
         <w:numPr>
@@ -2292,16 +1932,16 @@
         <w:adjustRightInd w:val="0"/>
         <w:spacing w:after="0" w:line="240" w:lineRule="auto"/>
         <w:rPr>
-          <w:rFonts w:ascii="Raleway" w:hAnsi="Raleway" w:cstheme="minorHAnsi"/>
-          <w:color w:val="212121"/>
-          <w:sz w:val="24"/>
-          <w:szCs w:val="24"/>
-        </w:rPr>
-      </w:pPr>
-      <w:r>
-        <w:rPr>
-          <w:rFonts w:ascii="Raleway" w:hAnsi="Raleway" w:cstheme="minorHAnsi"/>
-          <w:color w:val="212121"/>
+          <w:rFonts w:ascii="Raleway" w:hAnsi="Raleway" w:cs="Calibri" w:cstheme="minorAscii"/>
+          <w:color w:val="000000" w:themeColor="text1" w:themeTint="FF" w:themeShade="FF"/>
+          <w:sz w:val="24"/>
+          <w:szCs w:val="24"/>
+        </w:rPr>
+      </w:pPr>
+      <w:r>
+        <w:rPr>
+          <w:rFonts w:ascii="Raleway" w:hAnsi="Raleway" w:cs="Calibri" w:cstheme="minorAscii"/>
+          <w:color w:val="auto"/>
           <w:sz w:val="24"/>
           <w:szCs w:val="24"/>
         </w:rPr>
@@ -2309,8 +1949,8 @@
       </w:r>
       <w:r>
         <w:rPr>
-          <w:rFonts w:ascii="Raleway" w:hAnsi="Raleway" w:cstheme="minorHAnsi"/>
-          <w:color w:val="212121"/>
+          <w:rFonts w:ascii="Raleway" w:hAnsi="Raleway" w:cs="Calibri" w:cstheme="minorAscii"/>
+          <w:color w:val="auto"/>
           <w:sz w:val="24"/>
           <w:szCs w:val="24"/>
         </w:rPr>
@@ -2318,15 +1958,15 @@
       </w:r>
       <w:r>
         <w:rPr>
-          <w:rFonts w:ascii="Raleway" w:hAnsi="Raleway" w:cstheme="minorHAnsi"/>
-          <w:color w:val="212121"/>
+          <w:rFonts w:ascii="Raleway" w:hAnsi="Raleway" w:cs="Calibri" w:cstheme="minorAscii"/>
+          <w:color w:val="auto"/>
           <w:sz w:val="24"/>
           <w:szCs w:val="24"/>
         </w:rPr>
         <w:t>25%.</w:t>
       </w:r>
     </w:p>
-    <w:p>
+    <w:p w14:noSpellErr="1">
       <w:pPr>
         <w:pStyle w:val="ListParagraph"/>
         <w:numPr>
@@ -2338,146 +1978,107 @@
         <w:adjustRightInd w:val="0"/>
         <w:spacing w:after="0" w:line="240" w:lineRule="auto"/>
         <w:rPr>
-          <w:rFonts w:ascii="Raleway" w:hAnsi="Raleway" w:cstheme="minorHAnsi"/>
-          <w:color w:val="212121"/>
-          <w:sz w:val="24"/>
-          <w:szCs w:val="24"/>
-        </w:rPr>
-      </w:pPr>
-      <w:r>
-        <w:rPr>
-          <w:rFonts w:ascii="Raleway" w:hAnsi="Raleway" w:cstheme="minorHAnsi"/>
-          <w:color w:val="212121"/>
+          <w:rFonts w:ascii="Raleway" w:hAnsi="Raleway" w:cs="Calibri" w:cstheme="minorAscii"/>
+          <w:color w:val="000000" w:themeColor="text1" w:themeTint="FF" w:themeShade="FF"/>
+          <w:sz w:val="24"/>
+          <w:szCs w:val="24"/>
+        </w:rPr>
+      </w:pPr>
+      <w:r>
+        <w:rPr>
+          <w:rFonts w:ascii="Raleway" w:hAnsi="Raleway" w:cs="Calibri" w:cstheme="minorAscii"/>
+          <w:color w:val="auto"/>
           <w:sz w:val="24"/>
           <w:szCs w:val="24"/>
         </w:rPr>
         <w:t>Developed collaboration skills within a diverse team of co-workers and practiced effective project communication.</w:t>
       </w:r>
     </w:p>
-    <w:p>
+    <w:p w14:noSpellErr="1">
       <w:pPr>
         <w:autoSpaceDE w:val="0"/>
         <w:autoSpaceDN w:val="0"/>
         <w:adjustRightInd w:val="0"/>
         <w:spacing w:before="240" w:after="0" w:line="240" w:lineRule="auto"/>
         <w:rPr>
-          <w:rFonts w:ascii="Raleway" w:hAnsi="Raleway" w:cstheme="minorHAnsi"/>
-          <w:b/>
-          <w:bCs/>
-          <w:i/>
-          <w:iCs/>
-          <w:color w:val="212121"/>
-          <w:sz w:val="24"/>
-          <w:szCs w:val="24"/>
-        </w:rPr>
-      </w:pPr>
-      <w:r>
-        <w:rPr>
-          <w:rFonts w:ascii="Raleway" w:hAnsi="Raleway" w:cstheme="minorHAnsi"/>
-          <w:b/>
-          <w:bCs/>
-          <w:color w:val="212121"/>
-          <w:sz w:val="24"/>
-          <w:szCs w:val="24"/>
-        </w:rPr>
-        <w:lastRenderedPageBreak/>
+          <w:rFonts w:ascii="Raleway" w:hAnsi="Raleway" w:cs="Calibri" w:cstheme="minorAscii"/>
+          <w:b w:val="1"/>
+          <w:bCs w:val="1"/>
+          <w:i w:val="1"/>
+          <w:iCs w:val="1"/>
+          <w:color w:val="auto"/>
+          <w:sz w:val="24"/>
+          <w:szCs w:val="24"/>
+        </w:rPr>
+      </w:pPr>
+      <w:r>
+        <w:rPr>
+          <w:rFonts w:ascii="Raleway" w:hAnsi="Raleway" w:cs="Calibri" w:cstheme="minorAscii"/>
+          <w:b w:val="1"/>
+          <w:bCs w:val="1"/>
+          <w:color w:val="auto"/>
+          <w:sz w:val="24"/>
+          <w:szCs w:val="24"/>
+        </w:rPr>
         <w:t>Synergy Scaffolding:</w:t>
       </w:r>
       <w:r>
         <w:rPr>
-          <w:rFonts w:ascii="Raleway" w:hAnsi="Raleway" w:cstheme="minorHAnsi"/>
-          <w:b/>
-          <w:bCs/>
-          <w:color w:val="212121"/>
+          <w:rFonts w:ascii="Raleway" w:hAnsi="Raleway" w:cs="Calibri" w:cstheme="minorAscii"/>
+          <w:b w:val="1"/>
+          <w:bCs w:val="1"/>
+          <w:color w:val="auto"/>
           <w:sz w:val="24"/>
           <w:szCs w:val="24"/>
         </w:rPr>
         <w:t xml:space="preserve">       </w:t>
       </w:r>
       <w:r>
-        <w:rPr>
-          <w:rFonts w:ascii="Raleway" w:hAnsi="Raleway" w:cstheme="minorHAnsi"/>
-          <w:b/>
-          <w:bCs/>
-          <w:color w:val="212121"/>
-          <w:sz w:val="24"/>
-          <w:szCs w:val="24"/>
-        </w:rPr>
-        <w:tab/>
-      </w:r>
-      <w:r>
-        <w:rPr>
-          <w:rFonts w:ascii="Raleway" w:hAnsi="Raleway" w:cstheme="minorHAnsi"/>
-          <w:b/>
-          <w:bCs/>
-          <w:color w:val="212121"/>
-          <w:sz w:val="24"/>
-          <w:szCs w:val="24"/>
-        </w:rPr>
-        <w:tab/>
-      </w:r>
-      <w:r>
-        <w:rPr>
-          <w:rFonts w:ascii="Raleway" w:hAnsi="Raleway" w:cstheme="minorHAnsi"/>
-          <w:b/>
-          <w:bCs/>
-          <w:color w:val="212121"/>
-          <w:sz w:val="24"/>
-          <w:szCs w:val="24"/>
-        </w:rPr>
-        <w:tab/>
-      </w:r>
-      <w:r>
-        <w:rPr>
-          <w:rFonts w:ascii="Raleway" w:hAnsi="Raleway" w:cstheme="minorHAnsi"/>
-          <w:b/>
-          <w:bCs/>
-          <w:color w:val="212121"/>
-          <w:sz w:val="24"/>
-          <w:szCs w:val="24"/>
-        </w:rPr>
-        <w:tab/>
-      </w:r>
-      <w:r>
-        <w:rPr>
-          <w:rFonts w:ascii="Raleway" w:hAnsi="Raleway" w:cstheme="minorHAnsi"/>
-          <w:b/>
-          <w:bCs/>
-          <w:color w:val="212121"/>
+        <w:tab/>
+      </w:r>
+      <w:r>
+        <w:tab/>
+      </w:r>
+      <w:r>
+        <w:tab/>
+      </w:r>
+      <w:r>
+        <w:tab/>
+      </w:r>
+      <w:r>
+        <w:rPr>
+          <w:rFonts w:ascii="Raleway" w:hAnsi="Raleway" w:cs="Calibri" w:cstheme="minorAscii"/>
+          <w:b w:val="1"/>
+          <w:bCs w:val="1"/>
+          <w:color w:val="auto"/>
           <w:sz w:val="24"/>
           <w:szCs w:val="24"/>
         </w:rPr>
         <w:t xml:space="preserve">        </w:t>
       </w:r>
       <w:r>
-        <w:rPr>
-          <w:rFonts w:ascii="Raleway" w:hAnsi="Raleway" w:cstheme="minorHAnsi"/>
-          <w:b/>
-          <w:bCs/>
-          <w:color w:val="212121"/>
-          <w:sz w:val="24"/>
-          <w:szCs w:val="24"/>
-        </w:rPr>
-        <w:tab/>
-      </w:r>
-      <w:r>
-        <w:rPr>
-          <w:rFonts w:ascii="Raleway" w:hAnsi="Raleway" w:cstheme="minorHAnsi"/>
-          <w:b/>
-          <w:bCs/>
-          <w:color w:val="212121"/>
-          <w:sz w:val="24"/>
-          <w:szCs w:val="24"/>
-        </w:rPr>
-        <w:tab/>
+        <w:tab/>
+      </w:r>
+      <w:r>
+        <w:tab/>
+      </w:r>
+      <w:r>
+        <w:rPr>
+          <w:rFonts w:ascii="Raleway" w:hAnsi="Raleway" w:cs="Calibri" w:cstheme="minorAscii"/>
+          <w:b w:val="1"/>
+          <w:bCs w:val="1"/>
+          <w:color w:val="auto"/>
+          <w:sz w:val="24"/>
+          <w:szCs w:val="24"/>
+        </w:rPr>
         <w:t xml:space="preserve">        </w:t>
       </w:r>
       <w:r>
         <w:rPr>
-          <w:rFonts w:ascii="Raleway" w:hAnsi="Raleway" w:cstheme="minorHAnsi"/>
-          <w:b/>
-          <w:bCs/>
-          <w:color w:val="212121"/>
+          <w:rFonts w:ascii="Raleway" w:hAnsi="Raleway" w:cs="Calibri" w:cstheme="minorAscii"/>
+          <w:b w:val="1"/>
+          <w:bCs w:val="1"/>
+          <w:color w:val="auto"/>
           <w:sz w:val="24"/>
           <w:szCs w:val="24"/>
         </w:rPr>
@@ -2485,12 +2086,12 @@
       </w:r>
       <w:r>
         <w:rPr>
-          <w:rFonts w:ascii="Raleway" w:hAnsi="Raleway" w:cstheme="minorHAnsi"/>
-          <w:b/>
-          <w:bCs/>
-          <w:i/>
-          <w:iCs/>
-          <w:color w:val="212121"/>
+          <w:rFonts w:ascii="Raleway" w:hAnsi="Raleway" w:cs="Calibri" w:cstheme="minorAscii"/>
+          <w:b w:val="1"/>
+          <w:bCs w:val="1"/>
+          <w:i w:val="1"/>
+          <w:iCs w:val="1"/>
+          <w:color w:val="auto"/>
           <w:sz w:val="24"/>
           <w:szCs w:val="24"/>
         </w:rPr>
@@ -2498,12 +2099,12 @@
       </w:r>
       <w:r>
         <w:rPr>
-          <w:rFonts w:ascii="Raleway" w:hAnsi="Raleway" w:cstheme="minorHAnsi"/>
-          <w:b/>
-          <w:bCs/>
-          <w:i/>
-          <w:iCs/>
-          <w:color w:val="212121"/>
+          <w:rFonts w:ascii="Raleway" w:hAnsi="Raleway" w:cs="Calibri" w:cstheme="minorAscii"/>
+          <w:b w:val="1"/>
+          <w:bCs w:val="1"/>
+          <w:i w:val="1"/>
+          <w:iCs w:val="1"/>
+          <w:color w:val="auto"/>
           <w:sz w:val="24"/>
           <w:szCs w:val="24"/>
         </w:rPr>
@@ -2511,12 +2112,12 @@
       </w:r>
       <w:r>
         <w:rPr>
-          <w:rFonts w:ascii="Raleway" w:hAnsi="Raleway" w:cstheme="minorHAnsi"/>
-          <w:b/>
-          <w:bCs/>
-          <w:i/>
-          <w:iCs/>
-          <w:color w:val="212121"/>
+          <w:rFonts w:ascii="Raleway" w:hAnsi="Raleway" w:cs="Calibri" w:cstheme="minorAscii"/>
+          <w:b w:val="1"/>
+          <w:bCs w:val="1"/>
+          <w:i w:val="1"/>
+          <w:iCs w:val="1"/>
+          <w:color w:val="auto"/>
           <w:sz w:val="24"/>
           <w:szCs w:val="24"/>
         </w:rPr>
@@ -2524,12 +2125,12 @@
       </w:r>
       <w:r>
         <w:rPr>
-          <w:rFonts w:ascii="Raleway" w:hAnsi="Raleway" w:cstheme="minorHAnsi"/>
-          <w:b/>
-          <w:bCs/>
-          <w:i/>
-          <w:iCs/>
-          <w:color w:val="212121"/>
+          <w:rFonts w:ascii="Raleway" w:hAnsi="Raleway" w:cs="Calibri" w:cstheme="minorAscii"/>
+          <w:b w:val="1"/>
+          <w:bCs w:val="1"/>
+          <w:i w:val="1"/>
+          <w:iCs w:val="1"/>
+          <w:color w:val="auto"/>
           <w:sz w:val="24"/>
           <w:szCs w:val="24"/>
         </w:rPr>
@@ -2537,44 +2138,44 @@
       </w:r>
       <w:r>
         <w:rPr>
-          <w:rFonts w:ascii="Raleway" w:hAnsi="Raleway" w:cstheme="minorHAnsi"/>
-          <w:b/>
-          <w:bCs/>
-          <w:i/>
-          <w:iCs/>
-          <w:color w:val="212121"/>
+          <w:rFonts w:ascii="Raleway" w:hAnsi="Raleway" w:cs="Calibri" w:cstheme="minorAscii"/>
+          <w:b w:val="1"/>
+          <w:bCs w:val="1"/>
+          <w:i w:val="1"/>
+          <w:iCs w:val="1"/>
+          <w:color w:val="auto"/>
           <w:sz w:val="24"/>
           <w:szCs w:val="24"/>
         </w:rPr>
         <w:t xml:space="preserve"> 2020</w:t>
       </w:r>
     </w:p>
-    <w:p>
+    <w:p w14:noSpellErr="1">
       <w:pPr>
         <w:autoSpaceDE w:val="0"/>
         <w:autoSpaceDN w:val="0"/>
         <w:adjustRightInd w:val="0"/>
         <w:spacing w:after="0" w:line="240" w:lineRule="auto"/>
         <w:rPr>
-          <w:rFonts w:ascii="Raleway" w:hAnsi="Raleway" w:cstheme="minorHAnsi"/>
-          <w:color w:val="212121"/>
-          <w:sz w:val="24"/>
-          <w:szCs w:val="24"/>
-        </w:rPr>
-      </w:pPr>
-      <w:r>
-        <w:rPr>
-          <w:rFonts w:ascii="Raleway" w:hAnsi="Raleway" w:cstheme="minorHAnsi"/>
-          <w:i/>
-          <w:iCs/>
-          <w:color w:val="212121"/>
+          <w:rFonts w:ascii="Raleway" w:hAnsi="Raleway" w:cs="Calibri" w:cstheme="minorAscii"/>
+          <w:color w:val="auto"/>
+          <w:sz w:val="24"/>
+          <w:szCs w:val="24"/>
+        </w:rPr>
+      </w:pPr>
+      <w:r>
+        <w:rPr>
+          <w:rFonts w:ascii="Raleway" w:hAnsi="Raleway" w:cs="Calibri" w:cstheme="minorAscii"/>
+          <w:i w:val="1"/>
+          <w:iCs w:val="1"/>
+          <w:color w:val="auto"/>
           <w:sz w:val="24"/>
           <w:szCs w:val="24"/>
         </w:rPr>
         <w:t>IT Trainee</w:t>
       </w:r>
     </w:p>
-    <w:p>
+    <w:p w14:noSpellErr="1">
       <w:pPr>
         <w:pStyle w:val="ListParagraph"/>
         <w:numPr>
@@ -2586,16 +2187,16 @@
         <w:adjustRightInd w:val="0"/>
         <w:spacing w:after="0" w:line="240" w:lineRule="auto"/>
         <w:rPr>
-          <w:rFonts w:ascii="Raleway" w:hAnsi="Raleway" w:cstheme="minorHAnsi"/>
-          <w:color w:val="212121"/>
-          <w:sz w:val="24"/>
-          <w:szCs w:val="24"/>
-        </w:rPr>
-      </w:pPr>
-      <w:r>
-        <w:rPr>
-          <w:rFonts w:ascii="Raleway" w:hAnsi="Raleway" w:cstheme="minorHAnsi"/>
-          <w:color w:val="212121"/>
+          <w:rFonts w:ascii="Raleway" w:hAnsi="Raleway" w:cs="Calibri" w:cstheme="minorAscii"/>
+          <w:color w:val="000000" w:themeColor="text1" w:themeTint="FF" w:themeShade="FF"/>
+          <w:sz w:val="24"/>
+          <w:szCs w:val="24"/>
+        </w:rPr>
+      </w:pPr>
+      <w:r>
+        <w:rPr>
+          <w:rFonts w:ascii="Raleway" w:hAnsi="Raleway" w:cs="Calibri" w:cstheme="minorAscii"/>
+          <w:color w:val="auto"/>
           <w:sz w:val="24"/>
           <w:szCs w:val="24"/>
         </w:rPr>
@@ -2603,8 +2204,8 @@
       </w:r>
       <w:r>
         <w:rPr>
-          <w:rFonts w:ascii="Raleway" w:hAnsi="Raleway" w:cstheme="minorHAnsi"/>
-          <w:color w:val="212121"/>
+          <w:rFonts w:ascii="Raleway" w:hAnsi="Raleway" w:cs="Calibri" w:cstheme="minorAscii"/>
+          <w:color w:val="auto"/>
           <w:sz w:val="24"/>
           <w:szCs w:val="24"/>
         </w:rPr>
@@ -2612,15 +2213,15 @@
       </w:r>
       <w:r>
         <w:rPr>
-          <w:rFonts w:ascii="Raleway" w:hAnsi="Raleway" w:cstheme="minorHAnsi"/>
-          <w:color w:val="212121"/>
+          <w:rFonts w:ascii="Raleway" w:hAnsi="Raleway" w:cs="Calibri" w:cstheme="minorAscii"/>
+          <w:color w:val="auto"/>
           <w:sz w:val="24"/>
           <w:szCs w:val="24"/>
         </w:rPr>
         <w:t xml:space="preserve"> networking tools and computer architecture.</w:t>
       </w:r>
     </w:p>
-    <w:p>
+    <w:p w14:noSpellErr="1">
       <w:pPr>
         <w:pStyle w:val="ListParagraph"/>
         <w:numPr>
@@ -2632,16 +2233,16 @@
         <w:adjustRightInd w:val="0"/>
         <w:spacing w:after="0" w:line="240" w:lineRule="auto"/>
         <w:rPr>
-          <w:rFonts w:ascii="Raleway" w:hAnsi="Raleway" w:cstheme="minorHAnsi"/>
-          <w:color w:val="212121"/>
-          <w:sz w:val="24"/>
-          <w:szCs w:val="24"/>
-        </w:rPr>
-      </w:pPr>
-      <w:r>
-        <w:rPr>
-          <w:rFonts w:ascii="Raleway" w:hAnsi="Raleway" w:cstheme="minorHAnsi"/>
-          <w:color w:val="212121"/>
+          <w:rFonts w:ascii="Raleway" w:hAnsi="Raleway" w:cs="Calibri" w:cstheme="minorAscii"/>
+          <w:color w:val="000000" w:themeColor="text1" w:themeTint="FF" w:themeShade="FF"/>
+          <w:sz w:val="24"/>
+          <w:szCs w:val="24"/>
+        </w:rPr>
+      </w:pPr>
+      <w:r>
+        <w:rPr>
+          <w:rFonts w:ascii="Raleway" w:hAnsi="Raleway" w:cs="Calibri" w:cstheme="minorAscii"/>
+          <w:color w:val="auto"/>
           <w:sz w:val="24"/>
           <w:szCs w:val="24"/>
         </w:rPr>
@@ -2649,8 +2250,8 @@
       </w:r>
       <w:r>
         <w:rPr>
-          <w:rFonts w:ascii="Raleway" w:hAnsi="Raleway" w:cstheme="minorHAnsi"/>
-          <w:color w:val="212121"/>
+          <w:rFonts w:ascii="Raleway" w:hAnsi="Raleway" w:cs="Calibri" w:cstheme="minorAscii"/>
+          <w:color w:val="auto"/>
           <w:sz w:val="24"/>
           <w:szCs w:val="24"/>
         </w:rPr>
@@ -2658,15 +2259,15 @@
       </w:r>
       <w:r>
         <w:rPr>
-          <w:rFonts w:ascii="Raleway" w:hAnsi="Raleway" w:cstheme="minorHAnsi"/>
-          <w:color w:val="212121"/>
+          <w:rFonts w:ascii="Raleway" w:hAnsi="Raleway" w:cs="Calibri" w:cstheme="minorAscii"/>
+          <w:color w:val="auto"/>
           <w:sz w:val="24"/>
           <w:szCs w:val="24"/>
         </w:rPr>
         <w:t xml:space="preserve"> tools such as Jira and asset tracking systems (WASP).</w:t>
       </w:r>
     </w:p>
-    <w:p>
+    <w:p w14:noSpellErr="1">
       <w:pPr>
         <w:pStyle w:val="ListParagraph"/>
         <w:numPr>
@@ -2678,16 +2279,16 @@
         <w:adjustRightInd w:val="0"/>
         <w:spacing w:after="0" w:line="240" w:lineRule="auto"/>
         <w:rPr>
-          <w:rFonts w:ascii="Raleway" w:hAnsi="Raleway" w:cstheme="minorHAnsi"/>
-          <w:color w:val="212121"/>
-          <w:sz w:val="24"/>
-          <w:szCs w:val="24"/>
-        </w:rPr>
-      </w:pPr>
-      <w:r>
-        <w:rPr>
-          <w:rFonts w:ascii="Raleway" w:hAnsi="Raleway" w:cstheme="minorHAnsi"/>
-          <w:color w:val="212121"/>
+          <w:rFonts w:ascii="Raleway" w:hAnsi="Raleway" w:cs="Calibri" w:cstheme="minorAscii"/>
+          <w:color w:val="000000" w:themeColor="text1" w:themeTint="FF" w:themeShade="FF"/>
+          <w:sz w:val="24"/>
+          <w:szCs w:val="24"/>
+        </w:rPr>
+      </w:pPr>
+      <w:r>
+        <w:rPr>
+          <w:rFonts w:ascii="Raleway" w:hAnsi="Raleway" w:cs="Calibri" w:cstheme="minorAscii"/>
+          <w:color w:val="auto"/>
           <w:sz w:val="24"/>
           <w:szCs w:val="24"/>
         </w:rPr>
@@ -2695,8 +2296,8 @@
       </w:r>
       <w:r>
         <w:rPr>
-          <w:rFonts w:ascii="Raleway" w:hAnsi="Raleway" w:cstheme="minorHAnsi"/>
-          <w:color w:val="212121"/>
+          <w:rFonts w:ascii="Raleway" w:hAnsi="Raleway" w:cs="Calibri" w:cstheme="minorAscii"/>
+          <w:color w:val="auto"/>
           <w:sz w:val="24"/>
           <w:szCs w:val="24"/>
         </w:rPr>
@@ -2704,15 +2305,15 @@
       </w:r>
       <w:r>
         <w:rPr>
-          <w:rFonts w:ascii="Raleway" w:hAnsi="Raleway" w:cstheme="minorHAnsi"/>
-          <w:color w:val="212121"/>
+          <w:rFonts w:ascii="Raleway" w:hAnsi="Raleway" w:cs="Calibri" w:cstheme="minorAscii"/>
+          <w:color w:val="auto"/>
           <w:sz w:val="24"/>
           <w:szCs w:val="24"/>
         </w:rPr>
         <w:t xml:space="preserve"> </w:t>
       </w:r>
     </w:p>
-    <w:p>
+    <w:p w14:noSpellErr="1">
       <w:pPr>
         <w:pStyle w:val="ListParagraph"/>
         <w:numPr>
@@ -2724,23 +2325,23 @@
         <w:adjustRightInd w:val="0"/>
         <w:spacing w:after="0" w:line="240" w:lineRule="auto"/>
         <w:rPr>
-          <w:rFonts w:ascii="Raleway" w:hAnsi="Raleway" w:cstheme="minorHAnsi"/>
-          <w:color w:val="212121"/>
-          <w:sz w:val="24"/>
-          <w:szCs w:val="24"/>
-        </w:rPr>
-      </w:pPr>
-      <w:r>
-        <w:rPr>
-          <w:rFonts w:ascii="Raleway" w:hAnsi="Raleway" w:cstheme="minorHAnsi"/>
-          <w:color w:val="212121"/>
+          <w:rFonts w:ascii="Raleway" w:hAnsi="Raleway" w:cs="Calibri" w:cstheme="minorAscii"/>
+          <w:color w:val="000000" w:themeColor="text1" w:themeTint="FF" w:themeShade="FF"/>
+          <w:sz w:val="24"/>
+          <w:szCs w:val="24"/>
+        </w:rPr>
+      </w:pPr>
+      <w:r>
+        <w:rPr>
+          <w:rFonts w:ascii="Raleway" w:hAnsi="Raleway" w:cs="Calibri" w:cstheme="minorAscii"/>
+          <w:color w:val="auto"/>
           <w:sz w:val="24"/>
           <w:szCs w:val="24"/>
         </w:rPr>
         <w:t>Implemented file sharing to increase organised workflow and productivity.</w:t>
       </w:r>
     </w:p>
-    <w:p>
+    <w:p w14:noSpellErr="1">
       <w:pPr>
         <w:pStyle w:val="ListParagraph"/>
         <w:numPr>
@@ -2749,7 +2350,8 @@
         </w:numPr>
         <w:spacing w:before="240" w:after="0" w:line="240" w:lineRule="auto"/>
         <w:rPr>
-          <w:rFonts w:ascii="Raleway" w:hAnsi="Raleway" w:cstheme="minorHAnsi"/>
+          <w:rFonts w:ascii="Raleway" w:hAnsi="Raleway" w:cs="Calibri" w:cstheme="minorAscii"/>
+          <w:color w:val="000000" w:themeColor="text1" w:themeTint="FF" w:themeShade="FF"/>
           <w:sz w:val="24"/>
           <w:szCs w:val="24"/>
           <w:u w:val="single"/>
@@ -2757,8 +2359,8 @@
       </w:pPr>
       <w:r>
         <w:rPr>
-          <w:rFonts w:ascii="Raleway" w:hAnsi="Raleway" w:cstheme="minorHAnsi"/>
-          <w:color w:val="212121"/>
+          <w:rFonts w:ascii="Raleway" w:hAnsi="Raleway" w:cs="Calibri" w:cstheme="minorAscii"/>
+          <w:color w:val="auto"/>
           <w:sz w:val="24"/>
           <w:szCs w:val="24"/>
         </w:rPr>
@@ -2766,8 +2368,8 @@
       </w:r>
       <w:r>
         <w:rPr>
-          <w:rFonts w:ascii="Raleway" w:hAnsi="Raleway" w:cstheme="minorHAnsi"/>
-          <w:color w:val="212121"/>
+          <w:rFonts w:ascii="Raleway" w:hAnsi="Raleway" w:cs="Calibri" w:cstheme="minorAscii"/>
+          <w:color w:val="auto"/>
           <w:sz w:val="24"/>
           <w:szCs w:val="24"/>
         </w:rPr>
@@ -2775,8 +2377,8 @@
       </w:r>
       <w:r>
         <w:rPr>
-          <w:rFonts w:ascii="Raleway" w:hAnsi="Raleway" w:cstheme="minorHAnsi"/>
-          <w:color w:val="212121"/>
+          <w:rFonts w:ascii="Raleway" w:hAnsi="Raleway" w:cs="Calibri" w:cstheme="minorAscii"/>
+          <w:color w:val="auto"/>
           <w:sz w:val="24"/>
           <w:szCs w:val="24"/>
         </w:rPr>
@@ -2784,21 +2386,22 @@
       </w:r>
       <w:r>
         <w:rPr>
-          <w:rFonts w:ascii="Raleway" w:hAnsi="Raleway" w:cstheme="minorHAnsi"/>
-          <w:color w:val="212121"/>
+          <w:rFonts w:ascii="Raleway" w:hAnsi="Raleway" w:cs="Calibri" w:cstheme="minorAscii"/>
+          <w:color w:val="auto"/>
           <w:sz w:val="24"/>
           <w:szCs w:val="24"/>
         </w:rPr>
         <w:t>.</w:t>
       </w:r>
     </w:p>
-    <w:p>
+    <w:p w14:noSpellErr="1">
       <w:pPr>
         <w:spacing w:line="240" w:lineRule="auto"/>
         <w:rPr>
-          <w:rFonts w:ascii="Raleway" w:hAnsi="Raleway" w:cstheme="minorHAnsi"/>
-          <w:b/>
-          <w:bCs/>
+          <w:rFonts w:ascii="Raleway" w:hAnsi="Raleway" w:cs="Calibri" w:cstheme="minorAscii"/>
+          <w:b w:val="1"/>
+          <w:bCs w:val="1"/>
+          <w:color w:val="auto"/>
           <w:sz w:val="28"/>
           <w:szCs w:val="28"/>
           <w:u w:val="single"/>
@@ -2806,9 +2409,10 @@
       </w:pPr>
       <w:r>
         <w:rPr>
-          <w:rFonts w:ascii="Raleway" w:hAnsi="Raleway" w:cstheme="minorHAnsi"/>
-          <w:b/>
-          <w:bCs/>
+          <w:rFonts w:ascii="Raleway" w:hAnsi="Raleway" w:cs="Calibri" w:cstheme="minorAscii"/>
+          <w:b w:val="1"/>
+          <w:bCs w:val="1"/>
+          <w:color w:val="auto"/>
           <w:sz w:val="28"/>
           <w:szCs w:val="28"/>
           <w:u w:val="single"/>
@@ -2817,9 +2421,10 @@
       </w:r>
       <w:r>
         <w:rPr>
-          <w:rFonts w:ascii="Raleway" w:hAnsi="Raleway" w:cstheme="minorHAnsi"/>
-          <w:b/>
-          <w:bCs/>
+          <w:rFonts w:ascii="Raleway" w:hAnsi="Raleway" w:cs="Calibri" w:cstheme="minorAscii"/>
+          <w:b w:val="1"/>
+          <w:bCs w:val="1"/>
+          <w:color w:val="auto"/>
           <w:sz w:val="28"/>
           <w:szCs w:val="28"/>
           <w:u w:val="single"/>
@@ -2828,9 +2433,10 @@
       </w:r>
       <w:r>
         <w:rPr>
-          <w:rFonts w:ascii="Raleway" w:hAnsi="Raleway" w:cstheme="minorHAnsi"/>
-          <w:b/>
-          <w:bCs/>
+          <w:rFonts w:ascii="Raleway" w:hAnsi="Raleway" w:cs="Calibri" w:cstheme="minorAscii"/>
+          <w:b w:val="1"/>
+          <w:bCs w:val="1"/>
+          <w:color w:val="auto"/>
           <w:sz w:val="28"/>
           <w:szCs w:val="28"/>
           <w:u w:val="single"/>
@@ -2838,135 +2444,68 @@
         <w:t>:</w:t>
       </w:r>
       <w:r>
-        <w:rPr>
-          <w:rFonts w:ascii="Raleway" w:hAnsi="Raleway" w:cstheme="minorHAnsi"/>
-          <w:b/>
-          <w:bCs/>
+        <w:tab/>
+      </w:r>
+      <w:r>
+        <w:tab/>
+      </w:r>
+      <w:r>
+        <w:tab/>
+      </w:r>
+      <w:r>
+        <w:tab/>
+      </w:r>
+      <w:r>
+        <w:tab/>
+      </w:r>
+      <w:r>
+        <w:tab/>
+      </w:r>
+      <w:r>
+        <w:tab/>
+      </w:r>
+      <w:r>
+        <w:tab/>
+      </w:r>
+      <w:r>
+        <w:tab/>
+      </w:r>
+      <w:r>
+        <w:tab/>
+      </w:r>
+      <w:r>
+        <w:rPr>
+          <w:rFonts w:ascii="Raleway" w:hAnsi="Raleway" w:cs="Calibri" w:cstheme="minorAscii"/>
+          <w:b w:val="1"/>
+          <w:bCs w:val="1"/>
+          <w:color w:val="auto"/>
           <w:sz w:val="28"/>
           <w:szCs w:val="28"/>
           <w:u w:val="single"/>
         </w:rPr>
-        <w:tab/>
-      </w:r>
-      <w:r>
-        <w:rPr>
-          <w:rFonts w:ascii="Raleway" w:hAnsi="Raleway" w:cstheme="minorHAnsi"/>
-          <w:b/>
-          <w:bCs/>
-          <w:sz w:val="28"/>
-          <w:szCs w:val="28"/>
-          <w:u w:val="single"/>
-        </w:rPr>
-        <w:tab/>
-      </w:r>
-      <w:r>
-        <w:rPr>
-          <w:rFonts w:ascii="Raleway" w:hAnsi="Raleway" w:cstheme="minorHAnsi"/>
-          <w:b/>
-          <w:bCs/>
-          <w:sz w:val="28"/>
-          <w:szCs w:val="28"/>
-          <w:u w:val="single"/>
-        </w:rPr>
-        <w:tab/>
-      </w:r>
-      <w:r>
-        <w:rPr>
-          <w:rFonts w:ascii="Raleway" w:hAnsi="Raleway" w:cstheme="minorHAnsi"/>
-          <w:b/>
-          <w:bCs/>
-          <w:sz w:val="28"/>
-          <w:szCs w:val="28"/>
-          <w:u w:val="single"/>
-        </w:rPr>
-        <w:tab/>
-      </w:r>
-      <w:r>
-        <w:rPr>
-          <w:rFonts w:ascii="Raleway" w:hAnsi="Raleway" w:cstheme="minorHAnsi"/>
-          <w:b/>
-          <w:bCs/>
-          <w:sz w:val="28"/>
-          <w:szCs w:val="28"/>
-          <w:u w:val="single"/>
-        </w:rPr>
-        <w:tab/>
-      </w:r>
-      <w:r>
-        <w:rPr>
-          <w:rFonts w:ascii="Raleway" w:hAnsi="Raleway" w:cstheme="minorHAnsi"/>
-          <w:b/>
-          <w:bCs/>
-          <w:sz w:val="28"/>
-          <w:szCs w:val="28"/>
-          <w:u w:val="single"/>
-        </w:rPr>
-        <w:tab/>
-      </w:r>
-      <w:r>
-        <w:rPr>
-          <w:rFonts w:ascii="Raleway" w:hAnsi="Raleway" w:cstheme="minorHAnsi"/>
-          <w:b/>
-          <w:bCs/>
-          <w:sz w:val="28"/>
-          <w:szCs w:val="28"/>
-          <w:u w:val="single"/>
-        </w:rPr>
-        <w:tab/>
-      </w:r>
-      <w:r>
-        <w:rPr>
-          <w:rFonts w:ascii="Raleway" w:hAnsi="Raleway" w:cstheme="minorHAnsi"/>
-          <w:b/>
-          <w:bCs/>
-          <w:sz w:val="28"/>
-          <w:szCs w:val="28"/>
-          <w:u w:val="single"/>
-        </w:rPr>
-        <w:tab/>
-      </w:r>
-      <w:r>
-        <w:rPr>
-          <w:rFonts w:ascii="Raleway" w:hAnsi="Raleway" w:cstheme="minorHAnsi"/>
-          <w:b/>
-          <w:bCs/>
-          <w:sz w:val="28"/>
-          <w:szCs w:val="28"/>
-          <w:u w:val="single"/>
-        </w:rPr>
-        <w:tab/>
-      </w:r>
-      <w:r>
-        <w:rPr>
-          <w:rFonts w:ascii="Raleway" w:hAnsi="Raleway" w:cstheme="minorHAnsi"/>
-          <w:b/>
-          <w:bCs/>
-          <w:sz w:val="28"/>
-          <w:szCs w:val="28"/>
-          <w:u w:val="single"/>
-        </w:rPr>
-        <w:tab/>
         <w:t> </w:t>
       </w:r>
     </w:p>
-    <w:p>
+    <w:p w14:noSpellErr="1">
       <w:pPr>
         <w:spacing w:after="0" w:line="240" w:lineRule="auto"/>
         <w:rPr>
           <w:rFonts w:ascii="Raleway" w:hAnsi="Raleway"/>
-          <w:b/>
-          <w:bCs/>
-          <w:i/>
-          <w:iCs/>
-          <w:sz w:val="24"/>
-          <w:szCs w:val="24"/>
-        </w:rPr>
-      </w:pPr>
-      <w:r>
-        <w:rPr>
-          <w:rFonts w:ascii="Raleway" w:hAnsi="Raleway"/>
-          <w:b/>
-          <w:bCs/>
+          <w:b w:val="1"/>
+          <w:bCs w:val="1"/>
+          <w:i w:val="1"/>
+          <w:iCs w:val="1"/>
+          <w:color w:val="auto"/>
+          <w:sz w:val="24"/>
+          <w:szCs w:val="24"/>
+        </w:rPr>
+      </w:pPr>
+      <w:r>
+        <w:rPr>
+          <w:rFonts w:ascii="Raleway" w:hAnsi="Raleway"/>
+          <w:b w:val="1"/>
+          <w:bCs w:val="1"/>
+          <w:color w:val="auto"/>
           <w:sz w:val="24"/>
           <w:szCs w:val="24"/>
         </w:rPr>
@@ -2975,8 +2514,9 @@
       <w:r>
         <w:rPr>
           <w:rFonts w:ascii="Raleway" w:hAnsi="Raleway"/>
-          <w:b/>
-          <w:bCs/>
+          <w:b w:val="1"/>
+          <w:bCs w:val="1"/>
+          <w:color w:val="auto"/>
           <w:sz w:val="24"/>
           <w:szCs w:val="24"/>
         </w:rPr>
@@ -2985,98 +2525,44 @@
       <w:r>
         <w:rPr>
           <w:rFonts w:ascii="Raleway" w:hAnsi="Raleway"/>
-          <w:b/>
-          <w:bCs/>
+          <w:b w:val="1"/>
+          <w:bCs w:val="1"/>
+          <w:color w:val="auto"/>
           <w:sz w:val="24"/>
           <w:szCs w:val="24"/>
         </w:rPr>
         <w:t xml:space="preserve"> Africa:</w:t>
       </w:r>
       <w:r>
-        <w:rPr>
-          <w:rFonts w:ascii="Raleway" w:hAnsi="Raleway"/>
-          <w:b/>
-          <w:bCs/>
-          <w:sz w:val="24"/>
-          <w:szCs w:val="24"/>
-        </w:rPr>
-        <w:tab/>
-      </w:r>
-      <w:r>
-        <w:rPr>
-          <w:rFonts w:ascii="Raleway" w:hAnsi="Raleway"/>
-          <w:b/>
-          <w:bCs/>
-          <w:sz w:val="24"/>
-          <w:szCs w:val="24"/>
-        </w:rPr>
-        <w:tab/>
-      </w:r>
-      <w:r>
-        <w:rPr>
-          <w:rFonts w:ascii="Raleway" w:hAnsi="Raleway"/>
-          <w:b/>
-          <w:bCs/>
-          <w:sz w:val="24"/>
-          <w:szCs w:val="24"/>
-        </w:rPr>
-        <w:tab/>
-      </w:r>
-      <w:r>
-        <w:rPr>
-          <w:rFonts w:ascii="Raleway" w:hAnsi="Raleway"/>
-          <w:b/>
-          <w:bCs/>
-          <w:sz w:val="24"/>
-          <w:szCs w:val="24"/>
-        </w:rPr>
-        <w:tab/>
-      </w:r>
-      <w:r>
-        <w:rPr>
-          <w:rFonts w:ascii="Raleway" w:hAnsi="Raleway"/>
-          <w:b/>
-          <w:bCs/>
-          <w:sz w:val="24"/>
-          <w:szCs w:val="24"/>
-        </w:rPr>
-        <w:tab/>
-      </w:r>
-      <w:r>
-        <w:rPr>
-          <w:rFonts w:ascii="Raleway" w:hAnsi="Raleway"/>
-          <w:b/>
-          <w:bCs/>
-          <w:sz w:val="24"/>
-          <w:szCs w:val="24"/>
-        </w:rPr>
-        <w:tab/>
-      </w:r>
-      <w:r>
-        <w:rPr>
-          <w:rFonts w:ascii="Raleway" w:hAnsi="Raleway"/>
-          <w:b/>
-          <w:bCs/>
-          <w:sz w:val="24"/>
-          <w:szCs w:val="24"/>
-        </w:rPr>
-        <w:tab/>
-      </w:r>
-      <w:r>
-        <w:rPr>
-          <w:rFonts w:ascii="Raleway" w:hAnsi="Raleway"/>
-          <w:b/>
-          <w:bCs/>
-          <w:sz w:val="24"/>
-          <w:szCs w:val="24"/>
-        </w:rPr>
-        <w:tab/>
-      </w:r>
-      <w:r>
-        <w:rPr>
-          <w:rFonts w:ascii="Raleway" w:hAnsi="Raleway"/>
-          <w:b/>
-          <w:bCs/>
+        <w:tab/>
+      </w:r>
+      <w:r>
+        <w:tab/>
+      </w:r>
+      <w:r>
+        <w:tab/>
+      </w:r>
+      <w:r>
+        <w:tab/>
+      </w:r>
+      <w:r>
+        <w:tab/>
+      </w:r>
+      <w:r>
+        <w:tab/>
+      </w:r>
+      <w:r>
+        <w:tab/>
+      </w:r>
+      <w:r>
+        <w:tab/>
+      </w:r>
+      <w:r>
+        <w:rPr>
+          <w:rFonts w:ascii="Raleway" w:hAnsi="Raleway"/>
+          <w:b w:val="1"/>
+          <w:bCs w:val="1"/>
+          <w:color w:val="auto"/>
           <w:sz w:val="24"/>
           <w:szCs w:val="24"/>
         </w:rPr>
@@ -3085,10 +2571,11 @@
       <w:r>
         <w:rPr>
           <w:rFonts w:ascii="Raleway" w:hAnsi="Raleway"/>
-          <w:b/>
-          <w:bCs/>
-          <w:i/>
-          <w:iCs/>
+          <w:b w:val="1"/>
+          <w:bCs w:val="1"/>
+          <w:i w:val="1"/>
+          <w:iCs w:val="1"/>
+          <w:color w:val="auto"/>
           <w:sz w:val="24"/>
           <w:szCs w:val="24"/>
         </w:rPr>
@@ -3097,17 +2584,18 @@
       <w:r>
         <w:rPr>
           <w:rFonts w:ascii="Raleway" w:hAnsi="Raleway"/>
-          <w:b/>
-          <w:bCs/>
-          <w:i/>
-          <w:iCs/>
+          <w:b w:val="1"/>
+          <w:bCs w:val="1"/>
+          <w:i w:val="1"/>
+          <w:iCs w:val="1"/>
+          <w:color w:val="auto"/>
           <w:sz w:val="24"/>
           <w:szCs w:val="24"/>
         </w:rPr>
         <w:t>2018</w:t>
       </w:r>
     </w:p>
-    <w:p>
+    <w:p w14:noSpellErr="1">
       <w:pPr>
         <w:pStyle w:val="ListParagraph"/>
         <w:numPr>
@@ -3117,13 +2605,15 @@
         <w:spacing w:after="0" w:line="240" w:lineRule="auto"/>
         <w:rPr>
           <w:rFonts w:ascii="Raleway" w:hAnsi="Raleway"/>
-          <w:sz w:val="24"/>
-          <w:szCs w:val="24"/>
-        </w:rPr>
-      </w:pPr>
-      <w:r>
-        <w:rPr>
-          <w:rFonts w:ascii="Raleway" w:hAnsi="Raleway"/>
+          <w:color w:val="000000" w:themeColor="text1" w:themeTint="FF" w:themeShade="FF"/>
+          <w:sz w:val="24"/>
+          <w:szCs w:val="24"/>
+        </w:rPr>
+      </w:pPr>
+      <w:r>
+        <w:rPr>
+          <w:rFonts w:ascii="Raleway" w:hAnsi="Raleway"/>
+          <w:color w:val="auto"/>
           <w:sz w:val="24"/>
           <w:szCs w:val="24"/>
         </w:rPr>
@@ -3132,6 +2622,7 @@
       <w:r>
         <w:rPr>
           <w:rFonts w:ascii="Raleway" w:hAnsi="Raleway"/>
+          <w:color w:val="auto"/>
           <w:sz w:val="24"/>
           <w:szCs w:val="24"/>
         </w:rPr>
@@ -3140,6 +2631,7 @@
       <w:r>
         <w:rPr>
           <w:rFonts w:ascii="Raleway" w:hAnsi="Raleway"/>
+          <w:color w:val="auto"/>
           <w:sz w:val="24"/>
           <w:szCs w:val="24"/>
         </w:rPr>
@@ -3148,6 +2640,7 @@
       <w:r>
         <w:rPr>
           <w:rFonts w:ascii="Raleway" w:hAnsi="Raleway"/>
+          <w:color w:val="auto"/>
           <w:sz w:val="24"/>
           <w:szCs w:val="24"/>
         </w:rPr>
@@ -3156,6 +2649,7 @@
       <w:r>
         <w:rPr>
           <w:rFonts w:ascii="Raleway" w:hAnsi="Raleway"/>
+          <w:color w:val="auto"/>
           <w:sz w:val="24"/>
           <w:szCs w:val="24"/>
         </w:rPr>
@@ -3164,6 +2658,7 @@
       <w:r>
         <w:rPr>
           <w:rFonts w:ascii="Raleway" w:hAnsi="Raleway"/>
+          <w:color w:val="auto"/>
           <w:sz w:val="24"/>
           <w:szCs w:val="24"/>
         </w:rPr>
@@ -3172,6 +2667,7 @@
       <w:r>
         <w:rPr>
           <w:rFonts w:ascii="Raleway" w:hAnsi="Raleway"/>
+          <w:color w:val="auto"/>
           <w:sz w:val="24"/>
           <w:szCs w:val="24"/>
         </w:rPr>
@@ -3180,6 +2676,7 @@
       <w:r>
         <w:rPr>
           <w:rFonts w:ascii="Raleway" w:hAnsi="Raleway"/>
+          <w:color w:val="auto"/>
           <w:sz w:val="24"/>
           <w:szCs w:val="24"/>
         </w:rPr>
@@ -3188,13 +2685,14 @@
       <w:r>
         <w:rPr>
           <w:rFonts w:ascii="Raleway" w:hAnsi="Raleway"/>
+          <w:color w:val="auto"/>
           <w:sz w:val="24"/>
           <w:szCs w:val="24"/>
         </w:rPr>
         <w:t>.</w:t>
       </w:r>
     </w:p>
-    <w:p>
+    <w:p w14:noSpellErr="1">
       <w:pPr>
         <w:pStyle w:val="ListParagraph"/>
         <w:numPr>
@@ -3204,13 +2702,15 @@
         <w:spacing w:line="240" w:lineRule="auto"/>
         <w:rPr>
           <w:rFonts w:ascii="Raleway" w:hAnsi="Raleway"/>
-          <w:sz w:val="24"/>
-          <w:szCs w:val="24"/>
-        </w:rPr>
-      </w:pPr>
-      <w:r>
-        <w:rPr>
-          <w:rFonts w:ascii="Raleway" w:hAnsi="Raleway"/>
+          <w:color w:val="000000" w:themeColor="text1" w:themeTint="FF" w:themeShade="FF"/>
+          <w:sz w:val="24"/>
+          <w:szCs w:val="24"/>
+        </w:rPr>
+      </w:pPr>
+      <w:r>
+        <w:rPr>
+          <w:rFonts w:ascii="Raleway" w:hAnsi="Raleway"/>
+          <w:color w:val="auto"/>
           <w:sz w:val="24"/>
           <w:szCs w:val="24"/>
         </w:rPr>
@@ -3219,6 +2719,7 @@
       <w:r>
         <w:rPr>
           <w:rFonts w:ascii="Raleway" w:hAnsi="Raleway"/>
+          <w:color w:val="auto"/>
           <w:sz w:val="24"/>
           <w:szCs w:val="24"/>
         </w:rPr>
@@ -3227,6 +2728,7 @@
       <w:r>
         <w:rPr>
           <w:rFonts w:ascii="Raleway" w:hAnsi="Raleway"/>
+          <w:color w:val="auto"/>
           <w:sz w:val="24"/>
           <w:szCs w:val="24"/>
         </w:rPr>
@@ -3235,6 +2737,7 @@
       <w:r>
         <w:rPr>
           <w:rFonts w:ascii="Raleway" w:hAnsi="Raleway"/>
+          <w:color w:val="auto"/>
           <w:sz w:val="24"/>
           <w:szCs w:val="24"/>
         </w:rPr>
@@ -3243,13 +2746,14 @@
       <w:r>
         <w:rPr>
           <w:rFonts w:ascii="Raleway" w:hAnsi="Raleway"/>
+          <w:color w:val="auto"/>
           <w:sz w:val="24"/>
           <w:szCs w:val="24"/>
         </w:rPr>
         <w:t xml:space="preserve"> that needed urgent surgery.</w:t>
       </w:r>
     </w:p>
-    <w:p>
+    <w:p w14:noSpellErr="1">
       <w:pPr>
         <w:pStyle w:val="ListParagraph"/>
         <w:numPr>
@@ -3259,20 +2763,22 @@
         <w:spacing w:line="240" w:lineRule="auto"/>
         <w:rPr>
           <w:rFonts w:ascii="Raleway" w:hAnsi="Raleway"/>
-          <w:sz w:val="24"/>
-          <w:szCs w:val="24"/>
-        </w:rPr>
-      </w:pPr>
-      <w:r>
-        <w:rPr>
-          <w:rFonts w:ascii="Raleway" w:hAnsi="Raleway"/>
+          <w:color w:val="000000" w:themeColor="text1" w:themeTint="FF" w:themeShade="FF"/>
+          <w:sz w:val="24"/>
+          <w:szCs w:val="24"/>
+        </w:rPr>
+      </w:pPr>
+      <w:r>
+        <w:rPr>
+          <w:rFonts w:ascii="Raleway" w:hAnsi="Raleway"/>
+          <w:color w:val="auto"/>
           <w:sz w:val="24"/>
           <w:szCs w:val="24"/>
         </w:rPr>
         <w:t>Aided in supplying school with educational supplies and hygiene equipment.</w:t>
       </w:r>
     </w:p>
-    <w:p>
+    <w:p w14:noSpellErr="1">
       <w:pPr>
         <w:autoSpaceDE w:val="0"/>
         <w:autoSpaceDN w:val="0"/>
@@ -3280,8 +2786,9 @@
         <w:spacing w:after="0" w:line="240" w:lineRule="auto"/>
         <w:rPr>
           <w:rFonts w:ascii="Raleway" w:hAnsi="Raleway"/>
-          <w:b/>
-          <w:bCs/>
+          <w:b w:val="1"/>
+          <w:bCs w:val="1"/>
+          <w:color w:val="auto"/>
           <w:sz w:val="28"/>
           <w:szCs w:val="28"/>
           <w:u w:val="single"/>
@@ -3290,8 +2797,9 @@
       <w:r>
         <w:rPr>
           <w:rFonts w:ascii="Raleway" w:hAnsi="Raleway"/>
-          <w:b/>
-          <w:bCs/>
+          <w:b w:val="1"/>
+          <w:bCs w:val="1"/>
+          <w:color w:val="auto"/>
           <w:sz w:val="28"/>
           <w:szCs w:val="28"/>
           <w:u w:val="single"/>
@@ -3301,8 +2809,9 @@
       <w:r>
         <w:rPr>
           <w:rFonts w:ascii="Raleway" w:hAnsi="Raleway"/>
-          <w:b/>
-          <w:bCs/>
+          <w:b w:val="1"/>
+          <w:bCs w:val="1"/>
+          <w:color w:val="auto"/>
           <w:sz w:val="28"/>
           <w:szCs w:val="28"/>
           <w:u w:val="single"/>
@@ -3312,8 +2821,9 @@
       <w:r>
         <w:rPr>
           <w:rFonts w:ascii="Raleway" w:hAnsi="Raleway"/>
-          <w:b/>
-          <w:bCs/>
+          <w:b w:val="1"/>
+          <w:bCs w:val="1"/>
+          <w:color w:val="auto"/>
           <w:sz w:val="28"/>
           <w:szCs w:val="28"/>
           <w:u w:val="single"/>
@@ -3321,139 +2831,52 @@
         <w:t>:</w:t>
       </w:r>
       <w:r>
-        <w:rPr>
-          <w:rFonts w:ascii="Raleway" w:hAnsi="Raleway"/>
-          <w:b/>
-          <w:bCs/>
+        <w:tab/>
+      </w:r>
+      <w:r>
+        <w:tab/>
+      </w:r>
+      <w:r>
+        <w:tab/>
+      </w:r>
+      <w:r>
+        <w:tab/>
+      </w:r>
+      <w:r>
+        <w:tab/>
+      </w:r>
+      <w:r>
+        <w:tab/>
+      </w:r>
+      <w:r>
+        <w:tab/>
+      </w:r>
+      <w:r>
+        <w:tab/>
+      </w:r>
+      <w:r>
+        <w:tab/>
+      </w:r>
+      <w:r>
+        <w:tab/>
+      </w:r>
+      <w:r>
+        <w:tab/>
+      </w:r>
+      <w:r>
+        <w:rPr>
+          <w:rFonts w:ascii="Raleway" w:hAnsi="Raleway"/>
+          <w:b w:val="1"/>
+          <w:bCs w:val="1"/>
+          <w:color w:val="auto"/>
           <w:sz w:val="28"/>
           <w:szCs w:val="28"/>
           <w:u w:val="single"/>
         </w:rPr>
-        <w:tab/>
-      </w:r>
-      <w:r>
-        <w:rPr>
-          <w:rFonts w:ascii="Raleway" w:hAnsi="Raleway"/>
-          <w:b/>
-          <w:bCs/>
-          <w:sz w:val="28"/>
-          <w:szCs w:val="28"/>
-          <w:u w:val="single"/>
-        </w:rPr>
-        <w:tab/>
-      </w:r>
-      <w:r>
-        <w:rPr>
-          <w:rFonts w:ascii="Raleway" w:hAnsi="Raleway"/>
-          <w:b/>
-          <w:bCs/>
-          <w:sz w:val="28"/>
-          <w:szCs w:val="28"/>
-          <w:u w:val="single"/>
-        </w:rPr>
-        <w:tab/>
-      </w:r>
-      <w:r>
-        <w:rPr>
-          <w:rFonts w:ascii="Raleway" w:hAnsi="Raleway"/>
-          <w:b/>
-          <w:bCs/>
-          <w:sz w:val="28"/>
-          <w:szCs w:val="28"/>
-          <w:u w:val="single"/>
-        </w:rPr>
-        <w:tab/>
-      </w:r>
-      <w:r>
-        <w:rPr>
-          <w:rFonts w:ascii="Raleway" w:hAnsi="Raleway"/>
-          <w:b/>
-          <w:bCs/>
-          <w:sz w:val="28"/>
-          <w:szCs w:val="28"/>
-          <w:u w:val="single"/>
-        </w:rPr>
-        <w:tab/>
-      </w:r>
-      <w:r>
-        <w:rPr>
-          <w:rFonts w:ascii="Raleway" w:hAnsi="Raleway"/>
-          <w:b/>
-          <w:bCs/>
-          <w:sz w:val="28"/>
-          <w:szCs w:val="28"/>
-          <w:u w:val="single"/>
-        </w:rPr>
-        <w:tab/>
-      </w:r>
-      <w:r>
-        <w:rPr>
-          <w:rFonts w:ascii="Raleway" w:hAnsi="Raleway"/>
-          <w:b/>
-          <w:bCs/>
-          <w:sz w:val="28"/>
-          <w:szCs w:val="28"/>
-          <w:u w:val="single"/>
-        </w:rPr>
-        <w:tab/>
-      </w:r>
-      <w:r>
-        <w:rPr>
-          <w:rFonts w:ascii="Raleway" w:hAnsi="Raleway"/>
-          <w:b/>
-          <w:bCs/>
-          <w:sz w:val="28"/>
-          <w:szCs w:val="28"/>
-          <w:u w:val="single"/>
-        </w:rPr>
-        <w:tab/>
-      </w:r>
-      <w:r>
-        <w:rPr>
-          <w:rFonts w:ascii="Raleway" w:hAnsi="Raleway"/>
-          <w:b/>
-          <w:bCs/>
-          <w:sz w:val="28"/>
-          <w:szCs w:val="28"/>
-          <w:u w:val="single"/>
-        </w:rPr>
-        <w:tab/>
-      </w:r>
-      <w:r>
-        <w:rPr>
-          <w:rFonts w:ascii="Raleway" w:hAnsi="Raleway"/>
-          <w:b/>
-          <w:bCs/>
-          <w:sz w:val="28"/>
-          <w:szCs w:val="28"/>
-          <w:u w:val="single"/>
-        </w:rPr>
-        <w:tab/>
-      </w:r>
-      <w:r>
-        <w:rPr>
-          <w:rFonts w:ascii="Raleway" w:hAnsi="Raleway"/>
-          <w:b/>
-          <w:bCs/>
-          <w:sz w:val="28"/>
-          <w:szCs w:val="28"/>
-          <w:u w:val="single"/>
-        </w:rPr>
-        <w:tab/>
-      </w:r>
-      <w:r>
-        <w:rPr>
-          <w:rFonts w:ascii="Raleway" w:hAnsi="Raleway"/>
-          <w:b/>
-          <w:bCs/>
-          <w:sz w:val="28"/>
-          <w:szCs w:val="28"/>
-          <w:u w:val="single"/>
-        </w:rPr>
         <w:t> </w:t>
       </w:r>
     </w:p>
-    <w:p>
+    <w:p w14:noSpellErr="1">
       <w:pPr>
         <w:pStyle w:val="ListParagraph"/>
         <w:numPr>
@@ -3465,14 +2888,16 @@
         <w:adjustRightInd w:val="0"/>
         <w:spacing w:before="240" w:line="240" w:lineRule="auto"/>
         <w:rPr>
-          <w:rFonts w:ascii="Raleway" w:hAnsi="Raleway" w:cstheme="minorHAnsi"/>
-          <w:sz w:val="24"/>
-          <w:szCs w:val="24"/>
-        </w:rPr>
-      </w:pPr>
-      <w:r>
-        <w:rPr>
-          <w:rFonts w:ascii="Raleway" w:hAnsi="Raleway" w:cstheme="minorHAnsi"/>
+          <w:rFonts w:ascii="Raleway" w:hAnsi="Raleway" w:cs="Calibri" w:cstheme="minorAscii"/>
+          <w:color w:val="000000" w:themeColor="text1" w:themeTint="FF" w:themeShade="FF"/>
+          <w:sz w:val="24"/>
+          <w:szCs w:val="24"/>
+        </w:rPr>
+      </w:pPr>
+      <w:r>
+        <w:rPr>
+          <w:rFonts w:ascii="Raleway" w:hAnsi="Raleway" w:cs="Calibri" w:cstheme="minorAscii"/>
+          <w:color w:val="auto"/>
           <w:sz w:val="24"/>
           <w:szCs w:val="24"/>
         </w:rPr>
@@ -3480,7 +2905,8 @@
       </w:r>
       <w:r>
         <w:rPr>
-          <w:rFonts w:ascii="Raleway" w:hAnsi="Raleway" w:cstheme="minorHAnsi"/>
+          <w:rFonts w:ascii="Raleway" w:hAnsi="Raleway" w:cs="Calibri" w:cstheme="minorAscii"/>
+          <w:color w:val="auto"/>
           <w:sz w:val="24"/>
           <w:szCs w:val="24"/>
         </w:rPr>
@@ -3488,7 +2914,8 @@
       </w:r>
       <w:r>
         <w:rPr>
-          <w:rFonts w:ascii="Raleway" w:hAnsi="Raleway" w:cstheme="minorHAnsi"/>
+          <w:rFonts w:ascii="Raleway" w:hAnsi="Raleway" w:cs="Calibri" w:cstheme="minorAscii"/>
+          <w:color w:val="auto"/>
           <w:sz w:val="24"/>
           <w:szCs w:val="24"/>
         </w:rPr>
@@ -3496,25 +2923,27 @@
       </w:r>
       <w:r>
         <w:rPr>
-          <w:rFonts w:ascii="Raleway" w:hAnsi="Raleway" w:cstheme="minorHAnsi"/>
+          <w:rFonts w:ascii="Raleway" w:hAnsi="Raleway" w:cs="Calibri" w:cstheme="minorAscii"/>
+          <w:color w:val="auto"/>
           <w:sz w:val="24"/>
           <w:szCs w:val="24"/>
         </w:rPr>
         <w:t>.</w:t>
       </w:r>
     </w:p>
-    <w:p>
+    <w:p w14:noSpellErr="1">
       <w:pPr>
         <w:spacing w:line="240" w:lineRule="auto"/>
         <w:rPr>
           <w:rFonts w:ascii="Raleway" w:hAnsi="Raleway"/>
+          <w:color w:val="auto"/>
           <w:sz w:val="24"/>
           <w:szCs w:val="24"/>
         </w:rPr>
       </w:pPr>
     </w:p>
     <w:sectPr>
-      <w:pgSz w:w="11906" w:h="16838"/>
+      <w:pgSz w:w="11906" w:h="16838" w:orient="portrait"/>
       <w:pgMar w:top="993" w:right="566" w:bottom="1134" w:left="709" w:header="708" w:footer="708" w:gutter="0"/>
       <w:cols w:space="708"/>
       <w:docGrid w:linePitch="360"/>
@@ -3538,7 +2967,7 @@
         <w:ind w:left="720" w:hanging="360"/>
       </w:pPr>
       <w:rPr>
-        <w:rFonts w:ascii="Symbol" w:hAnsi="Symbol" w:hint="default"/>
+        <w:rFonts w:hint="default" w:ascii="Symbol" w:hAnsi="Symbol"/>
       </w:rPr>
     </w:lvl>
     <w:lvl w:ilvl="1" w:tplc="0C090003" w:tentative="1">
@@ -3550,7 +2979,7 @@
         <w:ind w:left="1440" w:hanging="360"/>
       </w:pPr>
       <w:rPr>
-        <w:rFonts w:ascii="Courier New" w:hAnsi="Courier New" w:cs="Courier New" w:hint="default"/>
+        <w:rFonts w:hint="default" w:ascii="Courier New" w:hAnsi="Courier New" w:cs="Courier New"/>
       </w:rPr>
     </w:lvl>
     <w:lvl w:ilvl="2" w:tplc="0C090005" w:tentative="1">
@@ -3562,7 +2991,7 @@
         <w:ind w:left="2160" w:hanging="360"/>
       </w:pPr>
       <w:rPr>
-        <w:rFonts w:ascii="Wingdings" w:hAnsi="Wingdings" w:hint="default"/>
+        <w:rFonts w:hint="default" w:ascii="Wingdings" w:hAnsi="Wingdings"/>
       </w:rPr>
     </w:lvl>
     <w:lvl w:ilvl="3" w:tplc="0C090001" w:tentative="1">
@@ -3574,7 +3003,7 @@
         <w:ind w:left="2880" w:hanging="360"/>
       </w:pPr>
       <w:rPr>
-        <w:rFonts w:ascii="Symbol" w:hAnsi="Symbol" w:hint="default"/>
+        <w:rFonts w:hint="default" w:ascii="Symbol" w:hAnsi="Symbol"/>
       </w:rPr>
     </w:lvl>
     <w:lvl w:ilvl="4" w:tplc="0C090003" w:tentative="1">
@@ -3586,7 +3015,7 @@
         <w:ind w:left="3600" w:hanging="360"/>
       </w:pPr>
       <w:rPr>
-        <w:rFonts w:ascii="Courier New" w:hAnsi="Courier New" w:cs="Courier New" w:hint="default"/>
+        <w:rFonts w:hint="default" w:ascii="Courier New" w:hAnsi="Courier New" w:cs="Courier New"/>
       </w:rPr>
     </w:lvl>
     <w:lvl w:ilvl="5" w:tplc="0C090005" w:tentative="1">
@@ -3598,7 +3027,7 @@
         <w:ind w:left="4320" w:hanging="360"/>
       </w:pPr>
       <w:rPr>
-        <w:rFonts w:ascii="Wingdings" w:hAnsi="Wingdings" w:hint="default"/>
+        <w:rFonts w:hint="default" w:ascii="Wingdings" w:hAnsi="Wingdings"/>
       </w:rPr>
     </w:lvl>
     <w:lvl w:ilvl="6" w:tplc="0C090001" w:tentative="1">
@@ -3610,7 +3039,7 @@
         <w:ind w:left="5040" w:hanging="360"/>
       </w:pPr>
       <w:rPr>
-        <w:rFonts w:ascii="Symbol" w:hAnsi="Symbol" w:hint="default"/>
+        <w:rFonts w:hint="default" w:ascii="Symbol" w:hAnsi="Symbol"/>
       </w:rPr>
     </w:lvl>
     <w:lvl w:ilvl="7" w:tplc="0C090003" w:tentative="1">
@@ -3622,7 +3051,7 @@
         <w:ind w:left="5760" w:hanging="360"/>
       </w:pPr>
       <w:rPr>
-        <w:rFonts w:ascii="Courier New" w:hAnsi="Courier New" w:cs="Courier New" w:hint="default"/>
+        <w:rFonts w:hint="default" w:ascii="Courier New" w:hAnsi="Courier New" w:cs="Courier New"/>
       </w:rPr>
     </w:lvl>
     <w:lvl w:ilvl="8" w:tplc="0C090005" w:tentative="1">
@@ -3634,7 +3063,7 @@
         <w:ind w:left="6480" w:hanging="360"/>
       </w:pPr>
       <w:rPr>
-        <w:rFonts w:ascii="Wingdings" w:hAnsi="Wingdings" w:hint="default"/>
+        <w:rFonts w:hint="default" w:ascii="Wingdings" w:hAnsi="Wingdings"/>
       </w:rPr>
     </w:lvl>
   </w:abstractNum>
@@ -3651,7 +3080,7 @@
         <w:ind w:left="720" w:hanging="360"/>
       </w:pPr>
       <w:rPr>
-        <w:rFonts w:ascii="Symbol" w:hAnsi="Symbol" w:hint="default"/>
+        <w:rFonts w:hint="default" w:ascii="Symbol" w:hAnsi="Symbol"/>
       </w:rPr>
     </w:lvl>
     <w:lvl w:ilvl="1" w:tplc="0C090003" w:tentative="1">
@@ -3663,7 +3092,7 @@
         <w:ind w:left="1440" w:hanging="360"/>
       </w:pPr>
       <w:rPr>
-        <w:rFonts w:ascii="Courier New" w:hAnsi="Courier New" w:cs="Courier New" w:hint="default"/>
+        <w:rFonts w:hint="default" w:ascii="Courier New" w:hAnsi="Courier New" w:cs="Courier New"/>
       </w:rPr>
     </w:lvl>
     <w:lvl w:ilvl="2" w:tplc="0C090005" w:tentative="1">
@@ -3675,7 +3104,7 @@
         <w:ind w:left="2160" w:hanging="360"/>
       </w:pPr>
       <w:rPr>
-        <w:rFonts w:ascii="Wingdings" w:hAnsi="Wingdings" w:hint="default"/>
+        <w:rFonts w:hint="default" w:ascii="Wingdings" w:hAnsi="Wingdings"/>
       </w:rPr>
     </w:lvl>
     <w:lvl w:ilvl="3" w:tplc="0C090001" w:tentative="1">
@@ -3687,7 +3116,7 @@
         <w:ind w:left="2880" w:hanging="360"/>
       </w:pPr>
       <w:rPr>
-        <w:rFonts w:ascii="Symbol" w:hAnsi="Symbol" w:hint="default"/>
+        <w:rFonts w:hint="default" w:ascii="Symbol" w:hAnsi="Symbol"/>
       </w:rPr>
     </w:lvl>
     <w:lvl w:ilvl="4" w:tplc="0C090003" w:tentative="1">
@@ -3699,7 +3128,7 @@
         <w:ind w:left="3600" w:hanging="360"/>
       </w:pPr>
       <w:rPr>
-        <w:rFonts w:ascii="Courier New" w:hAnsi="Courier New" w:cs="Courier New" w:hint="default"/>
+        <w:rFonts w:hint="default" w:ascii="Courier New" w:hAnsi="Courier New" w:cs="Courier New"/>
       </w:rPr>
     </w:lvl>
     <w:lvl w:ilvl="5" w:tplc="0C090005" w:tentative="1">
@@ -3711,7 +3140,7 @@
         <w:ind w:left="4320" w:hanging="360"/>
       </w:pPr>
       <w:rPr>
-        <w:rFonts w:ascii="Wingdings" w:hAnsi="Wingdings" w:hint="default"/>
+        <w:rFonts w:hint="default" w:ascii="Wingdings" w:hAnsi="Wingdings"/>
       </w:rPr>
     </w:lvl>
     <w:lvl w:ilvl="6" w:tplc="0C090001" w:tentative="1">
@@ -3723,7 +3152,7 @@
         <w:ind w:left="5040" w:hanging="360"/>
       </w:pPr>
       <w:rPr>
-        <w:rFonts w:ascii="Symbol" w:hAnsi="Symbol" w:hint="default"/>
+        <w:rFonts w:hint="default" w:ascii="Symbol" w:hAnsi="Symbol"/>
       </w:rPr>
     </w:lvl>
     <w:lvl w:ilvl="7" w:tplc="0C090003" w:tentative="1">
@@ -3735,7 +3164,7 @@
         <w:ind w:left="5760" w:hanging="360"/>
       </w:pPr>
       <w:rPr>
-        <w:rFonts w:ascii="Courier New" w:hAnsi="Courier New" w:cs="Courier New" w:hint="default"/>
+        <w:rFonts w:hint="default" w:ascii="Courier New" w:hAnsi="Courier New" w:cs="Courier New"/>
       </w:rPr>
     </w:lvl>
     <w:lvl w:ilvl="8" w:tplc="0C090005" w:tentative="1">
@@ -3747,7 +3176,7 @@
         <w:ind w:left="6480" w:hanging="360"/>
       </w:pPr>
       <w:rPr>
-        <w:rFonts w:ascii="Wingdings" w:hAnsi="Wingdings" w:hint="default"/>
+        <w:rFonts w:hint="default" w:ascii="Wingdings" w:hAnsi="Wingdings"/>
       </w:rPr>
     </w:lvl>
   </w:abstractNum>
@@ -3764,7 +3193,7 @@
         <w:ind w:left="720" w:hanging="360"/>
       </w:pPr>
       <w:rPr>
-        <w:rFonts w:ascii="Symbol" w:hAnsi="Symbol" w:hint="default"/>
+        <w:rFonts w:hint="default" w:ascii="Symbol" w:hAnsi="Symbol"/>
       </w:rPr>
     </w:lvl>
     <w:lvl w:ilvl="1" w:tplc="0C090003" w:tentative="1">
@@ -3776,7 +3205,7 @@
         <w:ind w:left="1440" w:hanging="360"/>
       </w:pPr>
       <w:rPr>
-        <w:rFonts w:ascii="Courier New" w:hAnsi="Courier New" w:cs="Courier New" w:hint="default"/>
+        <w:rFonts w:hint="default" w:ascii="Courier New" w:hAnsi="Courier New" w:cs="Courier New"/>
       </w:rPr>
     </w:lvl>
     <w:lvl w:ilvl="2" w:tplc="0C090005" w:tentative="1">
@@ -3788,7 +3217,7 @@
         <w:ind w:left="2160" w:hanging="360"/>
       </w:pPr>
       <w:rPr>
-        <w:rFonts w:ascii="Wingdings" w:hAnsi="Wingdings" w:hint="default"/>
+        <w:rFonts w:hint="default" w:ascii="Wingdings" w:hAnsi="Wingdings"/>
       </w:rPr>
     </w:lvl>
     <w:lvl w:ilvl="3" w:tplc="0C090001" w:tentative="1">
@@ -3800,7 +3229,7 @@
         <w:ind w:left="2880" w:hanging="360"/>
       </w:pPr>
       <w:rPr>
-        <w:rFonts w:ascii="Symbol" w:hAnsi="Symbol" w:hint="default"/>
+        <w:rFonts w:hint="default" w:ascii="Symbol" w:hAnsi="Symbol"/>
       </w:rPr>
     </w:lvl>
     <w:lvl w:ilvl="4" w:tplc="0C090003" w:tentative="1">
@@ -3812,7 +3241,7 @@
         <w:ind w:left="3600" w:hanging="360"/>
       </w:pPr>
       <w:rPr>
-        <w:rFonts w:ascii="Courier New" w:hAnsi="Courier New" w:cs="Courier New" w:hint="default"/>
+        <w:rFonts w:hint="default" w:ascii="Courier New" w:hAnsi="Courier New" w:cs="Courier New"/>
       </w:rPr>
     </w:lvl>
     <w:lvl w:ilvl="5" w:tplc="0C090005" w:tentative="1">
@@ -3824,7 +3253,7 @@
         <w:ind w:left="4320" w:hanging="360"/>
       </w:pPr>
       <w:rPr>
-        <w:rFonts w:ascii="Wingdings" w:hAnsi="Wingdings" w:hint="default"/>
+        <w:rFonts w:hint="default" w:ascii="Wingdings" w:hAnsi="Wingdings"/>
       </w:rPr>
     </w:lvl>
     <w:lvl w:ilvl="6" w:tplc="0C090001" w:tentative="1">
@@ -3836,7 +3265,7 @@
         <w:ind w:left="5040" w:hanging="360"/>
       </w:pPr>
       <w:rPr>
-        <w:rFonts w:ascii="Symbol" w:hAnsi="Symbol" w:hint="default"/>
+        <w:rFonts w:hint="default" w:ascii="Symbol" w:hAnsi="Symbol"/>
       </w:rPr>
     </w:lvl>
     <w:lvl w:ilvl="7" w:tplc="0C090003" w:tentative="1">
@@ -3848,7 +3277,7 @@
         <w:ind w:left="5760" w:hanging="360"/>
       </w:pPr>
       <w:rPr>
-        <w:rFonts w:ascii="Courier New" w:hAnsi="Courier New" w:cs="Courier New" w:hint="default"/>
+        <w:rFonts w:hint="default" w:ascii="Courier New" w:hAnsi="Courier New" w:cs="Courier New"/>
       </w:rPr>
     </w:lvl>
     <w:lvl w:ilvl="8" w:tplc="0C090005" w:tentative="1">
@@ -3860,7 +3289,7 @@
         <w:ind w:left="6480" w:hanging="360"/>
       </w:pPr>
       <w:rPr>
-        <w:rFonts w:ascii="Wingdings" w:hAnsi="Wingdings" w:hint="default"/>
+        <w:rFonts w:hint="default" w:ascii="Wingdings" w:hAnsi="Wingdings"/>
       </w:rPr>
     </w:lvl>
   </w:abstractNum>
@@ -3877,7 +3306,7 @@
         <w:ind w:left="720" w:hanging="360"/>
       </w:pPr>
       <w:rPr>
-        <w:rFonts w:ascii="Symbol" w:hAnsi="Symbol" w:hint="default"/>
+        <w:rFonts w:hint="default" w:ascii="Symbol" w:hAnsi="Symbol"/>
       </w:rPr>
     </w:lvl>
     <w:lvl w:ilvl="1" w:tplc="0C090003" w:tentative="1">
@@ -3889,7 +3318,7 @@
         <w:ind w:left="1440" w:hanging="360"/>
       </w:pPr>
       <w:rPr>
-        <w:rFonts w:ascii="Courier New" w:hAnsi="Courier New" w:cs="Courier New" w:hint="default"/>
+        <w:rFonts w:hint="default" w:ascii="Courier New" w:hAnsi="Courier New" w:cs="Courier New"/>
       </w:rPr>
     </w:lvl>
     <w:lvl w:ilvl="2" w:tplc="0C090005" w:tentative="1">
@@ -3901,7 +3330,7 @@
         <w:ind w:left="2160" w:hanging="360"/>
       </w:pPr>
       <w:rPr>
-        <w:rFonts w:ascii="Wingdings" w:hAnsi="Wingdings" w:hint="default"/>
+        <w:rFonts w:hint="default" w:ascii="Wingdings" w:hAnsi="Wingdings"/>
       </w:rPr>
     </w:lvl>
     <w:lvl w:ilvl="3" w:tplc="0C090001" w:tentative="1">
@@ -3913,7 +3342,7 @@
         <w:ind w:left="2880" w:hanging="360"/>
       </w:pPr>
       <w:rPr>
-        <w:rFonts w:ascii="Symbol" w:hAnsi="Symbol" w:hint="default"/>
+        <w:rFonts w:hint="default" w:ascii="Symbol" w:hAnsi="Symbol"/>
       </w:rPr>
     </w:lvl>
     <w:lvl w:ilvl="4" w:tplc="0C090003" w:tentative="1">
@@ -3925,7 +3354,7 @@
         <w:ind w:left="3600" w:hanging="360"/>
       </w:pPr>
       <w:rPr>
-        <w:rFonts w:ascii="Courier New" w:hAnsi="Courier New" w:cs="Courier New" w:hint="default"/>
+        <w:rFonts w:hint="default" w:ascii="Courier New" w:hAnsi="Courier New" w:cs="Courier New"/>
       </w:rPr>
     </w:lvl>
     <w:lvl w:ilvl="5" w:tplc="0C090005" w:tentative="1">
@@ -3937,7 +3366,7 @@
         <w:ind w:left="4320" w:hanging="360"/>
       </w:pPr>
       <w:rPr>
-        <w:rFonts w:ascii="Wingdings" w:hAnsi="Wingdings" w:hint="default"/>
+        <w:rFonts w:hint="default" w:ascii="Wingdings" w:hAnsi="Wingdings"/>
       </w:rPr>
     </w:lvl>
     <w:lvl w:ilvl="6" w:tplc="0C090001" w:tentative="1">
@@ -3949,7 +3378,7 @@
         <w:ind w:left="5040" w:hanging="360"/>
       </w:pPr>
       <w:rPr>
-        <w:rFonts w:ascii="Symbol" w:hAnsi="Symbol" w:hint="default"/>
+        <w:rFonts w:hint="default" w:ascii="Symbol" w:hAnsi="Symbol"/>
       </w:rPr>
     </w:lvl>
     <w:lvl w:ilvl="7" w:tplc="0C090003" w:tentative="1">
@@ -3961,7 +3390,7 @@
         <w:ind w:left="5760" w:hanging="360"/>
       </w:pPr>
       <w:rPr>
-        <w:rFonts w:ascii="Courier New" w:hAnsi="Courier New" w:cs="Courier New" w:hint="default"/>
+        <w:rFonts w:hint="default" w:ascii="Courier New" w:hAnsi="Courier New" w:cs="Courier New"/>
       </w:rPr>
     </w:lvl>
     <w:lvl w:ilvl="8" w:tplc="0C090005" w:tentative="1">
@@ -3973,7 +3402,7 @@
         <w:ind w:left="6480" w:hanging="360"/>
       </w:pPr>
       <w:rPr>
-        <w:rFonts w:ascii="Wingdings" w:hAnsi="Wingdings" w:hint="default"/>
+        <w:rFonts w:hint="default" w:ascii="Wingdings" w:hAnsi="Wingdings"/>
       </w:rPr>
     </w:lvl>
   </w:abstractNum>
@@ -3990,7 +3419,7 @@
         <w:ind w:left="720" w:hanging="360"/>
       </w:pPr>
       <w:rPr>
-        <w:rFonts w:ascii="Symbol" w:hAnsi="Symbol" w:hint="default"/>
+        <w:rFonts w:hint="default" w:ascii="Symbol" w:hAnsi="Symbol"/>
       </w:rPr>
     </w:lvl>
     <w:lvl w:ilvl="1" w:tplc="0C090003" w:tentative="1">
@@ -4002,7 +3431,7 @@
         <w:ind w:left="1440" w:hanging="360"/>
       </w:pPr>
       <w:rPr>
-        <w:rFonts w:ascii="Courier New" w:hAnsi="Courier New" w:cs="Courier New" w:hint="default"/>
+        <w:rFonts w:hint="default" w:ascii="Courier New" w:hAnsi="Courier New" w:cs="Courier New"/>
       </w:rPr>
     </w:lvl>
     <w:lvl w:ilvl="2" w:tplc="0C090005" w:tentative="1">
@@ -4014,7 +3443,7 @@
         <w:ind w:left="2160" w:hanging="360"/>
       </w:pPr>
       <w:rPr>
-        <w:rFonts w:ascii="Wingdings" w:hAnsi="Wingdings" w:hint="default"/>
+        <w:rFonts w:hint="default" w:ascii="Wingdings" w:hAnsi="Wingdings"/>
       </w:rPr>
     </w:lvl>
     <w:lvl w:ilvl="3" w:tplc="0C090001" w:tentative="1">
@@ -4026,7 +3455,7 @@
         <w:ind w:left="2880" w:hanging="360"/>
       </w:pPr>
       <w:rPr>
-        <w:rFonts w:ascii="Symbol" w:hAnsi="Symbol" w:hint="default"/>
+        <w:rFonts w:hint="default" w:ascii="Symbol" w:hAnsi="Symbol"/>
       </w:rPr>
     </w:lvl>
     <w:lvl w:ilvl="4" w:tplc="0C090003" w:tentative="1">
@@ -4038,7 +3467,7 @@
         <w:ind w:left="3600" w:hanging="360"/>
       </w:pPr>
       <w:rPr>
-        <w:rFonts w:ascii="Courier New" w:hAnsi="Courier New" w:cs="Courier New" w:hint="default"/>
+        <w:rFonts w:hint="default" w:ascii="Courier New" w:hAnsi="Courier New" w:cs="Courier New"/>
       </w:rPr>
     </w:lvl>
     <w:lvl w:ilvl="5" w:tplc="0C090005" w:tentative="1">
@@ -4050,7 +3479,7 @@
         <w:ind w:left="4320" w:hanging="360"/>
       </w:pPr>
       <w:rPr>
-        <w:rFonts w:ascii="Wingdings" w:hAnsi="Wingdings" w:hint="default"/>
+        <w:rFonts w:hint="default" w:ascii="Wingdings" w:hAnsi="Wingdings"/>
       </w:rPr>
     </w:lvl>
     <w:lvl w:ilvl="6" w:tplc="0C090001" w:tentative="1">
@@ -4062,7 +3491,7 @@
         <w:ind w:left="5040" w:hanging="360"/>
       </w:pPr>
       <w:rPr>
-        <w:rFonts w:ascii="Symbol" w:hAnsi="Symbol" w:hint="default"/>
+        <w:rFonts w:hint="default" w:ascii="Symbol" w:hAnsi="Symbol"/>
       </w:rPr>
     </w:lvl>
     <w:lvl w:ilvl="7" w:tplc="0C090003" w:tentative="1">
@@ -4074,7 +3503,7 @@
         <w:ind w:left="5760" w:hanging="360"/>
       </w:pPr>
       <w:rPr>
-        <w:rFonts w:ascii="Courier New" w:hAnsi="Courier New" w:cs="Courier New" w:hint="default"/>
+        <w:rFonts w:hint="default" w:ascii="Courier New" w:hAnsi="Courier New" w:cs="Courier New"/>
       </w:rPr>
     </w:lvl>
     <w:lvl w:ilvl="8" w:tplc="0C090005" w:tentative="1">
@@ -4086,7 +3515,7 @@
         <w:ind w:left="6480" w:hanging="360"/>
       </w:pPr>
       <w:rPr>
-        <w:rFonts w:ascii="Wingdings" w:hAnsi="Wingdings" w:hint="default"/>
+        <w:rFonts w:hint="default" w:ascii="Wingdings" w:hAnsi="Wingdings"/>
       </w:rPr>
     </w:lvl>
   </w:abstractNum>
@@ -4103,7 +3532,7 @@
         <w:ind w:left="720" w:hanging="360"/>
       </w:pPr>
       <w:rPr>
-        <w:rFonts w:ascii="Symbol" w:hAnsi="Symbol" w:hint="default"/>
+        <w:rFonts w:hint="default" w:ascii="Symbol" w:hAnsi="Symbol"/>
       </w:rPr>
     </w:lvl>
     <w:lvl w:ilvl="1" w:tplc="0C090003" w:tentative="1">
@@ -4115,7 +3544,7 @@
         <w:ind w:left="1440" w:hanging="360"/>
       </w:pPr>
       <w:rPr>
-        <w:rFonts w:ascii="Courier New" w:hAnsi="Courier New" w:cs="Courier New" w:hint="default"/>
+        <w:rFonts w:hint="default" w:ascii="Courier New" w:hAnsi="Courier New" w:cs="Courier New"/>
       </w:rPr>
     </w:lvl>
     <w:lvl w:ilvl="2" w:tplc="0C090005" w:tentative="1">
@@ -4127,7 +3556,7 @@
         <w:ind w:left="2160" w:hanging="360"/>
       </w:pPr>
       <w:rPr>
-        <w:rFonts w:ascii="Wingdings" w:hAnsi="Wingdings" w:hint="default"/>
+        <w:rFonts w:hint="default" w:ascii="Wingdings" w:hAnsi="Wingdings"/>
       </w:rPr>
     </w:lvl>
     <w:lvl w:ilvl="3" w:tplc="0C090001" w:tentative="1">
@@ -4139,7 +3568,7 @@
         <w:ind w:left="2880" w:hanging="360"/>
       </w:pPr>
       <w:rPr>
-        <w:rFonts w:ascii="Symbol" w:hAnsi="Symbol" w:hint="default"/>
+        <w:rFonts w:hint="default" w:ascii="Symbol" w:hAnsi="Symbol"/>
       </w:rPr>
     </w:lvl>
     <w:lvl w:ilvl="4" w:tplc="0C090003" w:tentative="1">
@@ -4151,7 +3580,7 @@
         <w:ind w:left="3600" w:hanging="360"/>
       </w:pPr>
       <w:rPr>
-        <w:rFonts w:ascii="Courier New" w:hAnsi="Courier New" w:cs="Courier New" w:hint="default"/>
+        <w:rFonts w:hint="default" w:ascii="Courier New" w:hAnsi="Courier New" w:cs="Courier New"/>
       </w:rPr>
     </w:lvl>
     <w:lvl w:ilvl="5" w:tplc="0C090005" w:tentative="1">
@@ -4163,7 +3592,7 @@
         <w:ind w:left="4320" w:hanging="360"/>
       </w:pPr>
       <w:rPr>
-        <w:rFonts w:ascii="Wingdings" w:hAnsi="Wingdings" w:hint="default"/>
+        <w:rFonts w:hint="default" w:ascii="Wingdings" w:hAnsi="Wingdings"/>
       </w:rPr>
     </w:lvl>
     <w:lvl w:ilvl="6" w:tplc="0C090001" w:tentative="1">
@@ -4175,7 +3604,7 @@
         <w:ind w:left="5040" w:hanging="360"/>
       </w:pPr>
       <w:rPr>
-        <w:rFonts w:ascii="Symbol" w:hAnsi="Symbol" w:hint="default"/>
+        <w:rFonts w:hint="default" w:ascii="Symbol" w:hAnsi="Symbol"/>
       </w:rPr>
     </w:lvl>
     <w:lvl w:ilvl="7" w:tplc="0C090003" w:tentative="1">
@@ -4187,7 +3616,7 @@
         <w:ind w:left="5760" w:hanging="360"/>
       </w:pPr>
       <w:rPr>
-        <w:rFonts w:ascii="Courier New" w:hAnsi="Courier New" w:cs="Courier New" w:hint="default"/>
+        <w:rFonts w:hint="default" w:ascii="Courier New" w:hAnsi="Courier New" w:cs="Courier New"/>
       </w:rPr>
     </w:lvl>
     <w:lvl w:ilvl="8" w:tplc="0C090005" w:tentative="1">
@@ -4199,7 +3628,7 @@
         <w:ind w:left="6480" w:hanging="360"/>
       </w:pPr>
       <w:rPr>
-        <w:rFonts w:ascii="Wingdings" w:hAnsi="Wingdings" w:hint="default"/>
+        <w:rFonts w:hint="default" w:ascii="Wingdings" w:hAnsi="Wingdings"/>
       </w:rPr>
     </w:lvl>
   </w:abstractNum>
@@ -4216,7 +3645,7 @@
         <w:ind w:left="720" w:hanging="360"/>
       </w:pPr>
       <w:rPr>
-        <w:rFonts w:ascii="Symbol" w:hAnsi="Symbol" w:hint="default"/>
+        <w:rFonts w:hint="default" w:ascii="Symbol" w:hAnsi="Symbol"/>
       </w:rPr>
     </w:lvl>
     <w:lvl w:ilvl="1" w:tplc="0C090003" w:tentative="1">
@@ -4228,7 +3657,7 @@
         <w:ind w:left="1440" w:hanging="360"/>
       </w:pPr>
       <w:rPr>
-        <w:rFonts w:ascii="Courier New" w:hAnsi="Courier New" w:cs="Courier New" w:hint="default"/>
+        <w:rFonts w:hint="default" w:ascii="Courier New" w:hAnsi="Courier New" w:cs="Courier New"/>
       </w:rPr>
     </w:lvl>
     <w:lvl w:ilvl="2" w:tplc="0C090005" w:tentative="1">
@@ -4240,7 +3669,7 @@
         <w:ind w:left="2160" w:hanging="360"/>
       </w:pPr>
       <w:rPr>
-        <w:rFonts w:ascii="Wingdings" w:hAnsi="Wingdings" w:hint="default"/>
+        <w:rFonts w:hint="default" w:ascii="Wingdings" w:hAnsi="Wingdings"/>
       </w:rPr>
     </w:lvl>
     <w:lvl w:ilvl="3" w:tplc="0C090001" w:tentative="1">
@@ -4252,7 +3681,7 @@
         <w:ind w:left="2880" w:hanging="360"/>
       </w:pPr>
       <w:rPr>
-        <w:rFonts w:ascii="Symbol" w:hAnsi="Symbol" w:hint="default"/>
+        <w:rFonts w:hint="default" w:ascii="Symbol" w:hAnsi="Symbol"/>
       </w:rPr>
     </w:lvl>
     <w:lvl w:ilvl="4" w:tplc="0C090003" w:tentative="1">
@@ -4264,7 +3693,7 @@
         <w:ind w:left="3600" w:hanging="360"/>
       </w:pPr>
       <w:rPr>
-        <w:rFonts w:ascii="Courier New" w:hAnsi="Courier New" w:cs="Courier New" w:hint="default"/>
+        <w:rFonts w:hint="default" w:ascii="Courier New" w:hAnsi="Courier New" w:cs="Courier New"/>
       </w:rPr>
     </w:lvl>
     <w:lvl w:ilvl="5" w:tplc="0C090005" w:tentative="1">
@@ -4276,7 +3705,7 @@
         <w:ind w:left="4320" w:hanging="360"/>
       </w:pPr>
       <w:rPr>
-        <w:rFonts w:ascii="Wingdings" w:hAnsi="Wingdings" w:hint="default"/>
+        <w:rFonts w:hint="default" w:ascii="Wingdings" w:hAnsi="Wingdings"/>
       </w:rPr>
     </w:lvl>
     <w:lvl w:ilvl="6" w:tplc="0C090001" w:tentative="1">
@@ -4288,7 +3717,7 @@
         <w:ind w:left="5040" w:hanging="360"/>
       </w:pPr>
       <w:rPr>
-        <w:rFonts w:ascii="Symbol" w:hAnsi="Symbol" w:hint="default"/>
+        <w:rFonts w:hint="default" w:ascii="Symbol" w:hAnsi="Symbol"/>
       </w:rPr>
     </w:lvl>
     <w:lvl w:ilvl="7" w:tplc="0C090003" w:tentative="1">
@@ -4300,7 +3729,7 @@
         <w:ind w:left="5760" w:hanging="360"/>
       </w:pPr>
       <w:rPr>
-        <w:rFonts w:ascii="Courier New" w:hAnsi="Courier New" w:cs="Courier New" w:hint="default"/>
+        <w:rFonts w:hint="default" w:ascii="Courier New" w:hAnsi="Courier New" w:cs="Courier New"/>
       </w:rPr>
     </w:lvl>
     <w:lvl w:ilvl="8" w:tplc="0C090005" w:tentative="1">
@@ -4312,7 +3741,7 @@
         <w:ind w:left="6480" w:hanging="360"/>
       </w:pPr>
       <w:rPr>
-        <w:rFonts w:ascii="Wingdings" w:hAnsi="Wingdings" w:hint="default"/>
+        <w:rFonts w:hint="default" w:ascii="Wingdings" w:hAnsi="Wingdings"/>
       </w:rPr>
     </w:lvl>
   </w:abstractNum>
@@ -4329,7 +3758,7 @@
         <w:ind w:left="720" w:hanging="360"/>
       </w:pPr>
       <w:rPr>
-        <w:rFonts w:ascii="Symbol" w:hAnsi="Symbol" w:hint="default"/>
+        <w:rFonts w:hint="default" w:ascii="Symbol" w:hAnsi="Symbol"/>
       </w:rPr>
     </w:lvl>
     <w:lvl w:ilvl="1" w:tplc="0C090003" w:tentative="1">
@@ -4341,7 +3770,7 @@
         <w:ind w:left="1440" w:hanging="360"/>
       </w:pPr>
       <w:rPr>
-        <w:rFonts w:ascii="Courier New" w:hAnsi="Courier New" w:cs="Courier New" w:hint="default"/>
+        <w:rFonts w:hint="default" w:ascii="Courier New" w:hAnsi="Courier New" w:cs="Courier New"/>
       </w:rPr>
     </w:lvl>
     <w:lvl w:ilvl="2" w:tplc="0C090005" w:tentative="1">
@@ -4353,7 +3782,7 @@
         <w:ind w:left="2160" w:hanging="360"/>
       </w:pPr>
       <w:rPr>
-        <w:rFonts w:ascii="Wingdings" w:hAnsi="Wingdings" w:hint="default"/>
+        <w:rFonts w:hint="default" w:ascii="Wingdings" w:hAnsi="Wingdings"/>
       </w:rPr>
     </w:lvl>
     <w:lvl w:ilvl="3" w:tplc="0C090001" w:tentative="1">
@@ -4365,7 +3794,7 @@
         <w:ind w:left="2880" w:hanging="360"/>
       </w:pPr>
       <w:rPr>
-        <w:rFonts w:ascii="Symbol" w:hAnsi="Symbol" w:hint="default"/>
+        <w:rFonts w:hint="default" w:ascii="Symbol" w:hAnsi="Symbol"/>
       </w:rPr>
     </w:lvl>
     <w:lvl w:ilvl="4" w:tplc="0C090003" w:tentative="1">
@@ -4377,7 +3806,7 @@
         <w:ind w:left="3600" w:hanging="360"/>
       </w:pPr>
       <w:rPr>
-        <w:rFonts w:ascii="Courier New" w:hAnsi="Courier New" w:cs="Courier New" w:hint="default"/>
+        <w:rFonts w:hint="default" w:ascii="Courier New" w:hAnsi="Courier New" w:cs="Courier New"/>
       </w:rPr>
     </w:lvl>
     <w:lvl w:ilvl="5" w:tplc="0C090005" w:tentative="1">
@@ -4389,7 +3818,7 @@
         <w:ind w:left="4320" w:hanging="360"/>
       </w:pPr>
       <w:rPr>
-        <w:rFonts w:ascii="Wingdings" w:hAnsi="Wingdings" w:hint="default"/>
+        <w:rFonts w:hint="default" w:ascii="Wingdings" w:hAnsi="Wingdings"/>
       </w:rPr>
     </w:lvl>
     <w:lvl w:ilvl="6" w:tplc="0C090001" w:tentative="1">
@@ -4401,7 +3830,7 @@
         <w:ind w:left="5040" w:hanging="360"/>
       </w:pPr>
       <w:rPr>
-        <w:rFonts w:ascii="Symbol" w:hAnsi="Symbol" w:hint="default"/>
+        <w:rFonts w:hint="default" w:ascii="Symbol" w:hAnsi="Symbol"/>
       </w:rPr>
     </w:lvl>
     <w:lvl w:ilvl="7" w:tplc="0C090003" w:tentative="1">
@@ -4413,7 +3842,7 @@
         <w:ind w:left="5760" w:hanging="360"/>
       </w:pPr>
       <w:rPr>
-        <w:rFonts w:ascii="Courier New" w:hAnsi="Courier New" w:cs="Courier New" w:hint="default"/>
+        <w:rFonts w:hint="default" w:ascii="Courier New" w:hAnsi="Courier New" w:cs="Courier New"/>
       </w:rPr>
     </w:lvl>
     <w:lvl w:ilvl="8" w:tplc="0C090005" w:tentative="1">
@@ -4425,7 +3854,7 @@
         <w:ind w:left="6480" w:hanging="360"/>
       </w:pPr>
       <w:rPr>
-        <w:rFonts w:ascii="Wingdings" w:hAnsi="Wingdings" w:hint="default"/>
+        <w:rFonts w:hint="default" w:ascii="Wingdings" w:hAnsi="Wingdings"/>
       </w:rPr>
     </w:lvl>
   </w:abstractNum>
@@ -4457,11 +3886,11 @@
 </file>
 
 <file path=word/styles.xml><?xml version="1.0" encoding="utf-8"?>
-<w:styles xmlns:mc="http://schemas.openxmlformats.org/markup-compatibility/2006" xmlns:r="http://schemas.openxmlformats.org/officeDocument/2006/relationships" xmlns:w="http://schemas.openxmlformats.org/wordprocessingml/2006/main" xmlns:w14="http://schemas.microsoft.com/office/word/2010/wordml" xmlns:w15="http://schemas.microsoft.com/office/word/2012/wordml" xmlns:w16cex="http://schemas.microsoft.com/office/word/2018/wordml/cex" xmlns:w16cid="http://schemas.microsoft.com/office/word/2016/wordml/cid" xmlns:w16="http://schemas.microsoft.com/office/word/2018/wordml" xmlns:w16sdtdh="http://schemas.microsoft.com/office/word/2020/wordml/sdtdatahash" xmlns:w16se="http://schemas.microsoft.com/office/word/2015/wordml/symex" mc:Ignorable="w14 w15 w16se w16cid w16 w16cex w16sdtdh">
+<w:styles xmlns:wp14="http://schemas.microsoft.com/office/word/2010/wordprocessingDrawing" xmlns:mc="http://schemas.openxmlformats.org/markup-compatibility/2006" xmlns:r="http://schemas.openxmlformats.org/officeDocument/2006/relationships" xmlns:w="http://schemas.openxmlformats.org/wordprocessingml/2006/main" xmlns:w14="http://schemas.microsoft.com/office/word/2010/wordml" xmlns:w15="http://schemas.microsoft.com/office/word/2012/wordml" xmlns:w16cex="http://schemas.microsoft.com/office/word/2018/wordml/cex" xmlns:w16cid="http://schemas.microsoft.com/office/word/2016/wordml/cid" xmlns:w16="http://schemas.microsoft.com/office/word/2018/wordml" xmlns:w16sdtdh="http://schemas.microsoft.com/office/word/2020/wordml/sdtdatahash" xmlns:w16se="http://schemas.microsoft.com/office/word/2015/wordml/symex" mc:Ignorable="w14 w15 w16se w16cid w16 w16cex w16sdtdh wp14">
   <w:docDefaults>
     <w:rPrDefault>
       <w:rPr>
-        <w:rFonts w:asciiTheme="minorHAnsi" w:eastAsiaTheme="minorHAnsi" w:hAnsiTheme="minorHAnsi" w:cstheme="minorBidi"/>
+        <w:rFonts w:asciiTheme="minorHAnsi" w:hAnsiTheme="minorHAnsi" w:eastAsiaTheme="minorHAnsi" w:cstheme="minorBidi"/>
         <w:sz w:val="22"/>
         <w:szCs w:val="22"/>
         <w:lang w:val="en-AU" w:eastAsia="en-US" w:bidi="ar-SA"/>
@@ -4476,14 +3905,14 @@
   <w:latentStyles w:defLockedState="0" w:defUIPriority="99" w:defSemiHidden="0" w:defUnhideWhenUsed="0" w:defQFormat="0" w:count="376">
     <w:lsdException w:name="Normal" w:uiPriority="0" w:qFormat="1"/>
     <w:lsdException w:name="heading 1" w:uiPriority="9" w:qFormat="1"/>
-    <w:lsdException w:name="heading 2" w:semiHidden="1" w:uiPriority="9" w:unhideWhenUsed="1" w:qFormat="1"/>
-    <w:lsdException w:name="heading 3" w:semiHidden="1" w:uiPriority="9" w:unhideWhenUsed="1" w:qFormat="1"/>
-    <w:lsdException w:name="heading 4" w:semiHidden="1" w:uiPriority="9" w:unhideWhenUsed="1" w:qFormat="1"/>
-    <w:lsdException w:name="heading 5" w:semiHidden="1" w:uiPriority="9" w:unhideWhenUsed="1" w:qFormat="1"/>
-    <w:lsdException w:name="heading 6" w:semiHidden="1" w:uiPriority="9" w:unhideWhenUsed="1" w:qFormat="1"/>
-    <w:lsdException w:name="heading 7" w:semiHidden="1" w:uiPriority="9" w:unhideWhenUsed="1" w:qFormat="1"/>
-    <w:lsdException w:name="heading 8" w:semiHidden="1" w:uiPriority="9" w:unhideWhenUsed="1" w:qFormat="1"/>
-    <w:lsdException w:name="heading 9" w:semiHidden="1" w:uiPriority="9" w:unhideWhenUsed="1" w:qFormat="1"/>
+    <w:lsdException w:name="heading 2" w:uiPriority="9" w:semiHidden="1" w:unhideWhenUsed="1" w:qFormat="1"/>
+    <w:lsdException w:name="heading 3" w:uiPriority="9" w:semiHidden="1" w:unhideWhenUsed="1" w:qFormat="1"/>
+    <w:lsdException w:name="heading 4" w:uiPriority="9" w:semiHidden="1" w:unhideWhenUsed="1" w:qFormat="1"/>
+    <w:lsdException w:name="heading 5" w:uiPriority="9" w:semiHidden="1" w:unhideWhenUsed="1" w:qFormat="1"/>
+    <w:lsdException w:name="heading 6" w:uiPriority="9" w:semiHidden="1" w:unhideWhenUsed="1" w:qFormat="1"/>
+    <w:lsdException w:name="heading 7" w:uiPriority="9" w:semiHidden="1" w:unhideWhenUsed="1" w:qFormat="1"/>
+    <w:lsdException w:name="heading 8" w:uiPriority="9" w:semiHidden="1" w:unhideWhenUsed="1" w:qFormat="1"/>
+    <w:lsdException w:name="heading 9" w:uiPriority="9" w:semiHidden="1" w:unhideWhenUsed="1" w:qFormat="1"/>
     <w:lsdException w:name="index 1" w:semiHidden="1" w:unhideWhenUsed="1"/>
     <w:lsdException w:name="index 2" w:semiHidden="1" w:unhideWhenUsed="1"/>
     <w:lsdException w:name="index 3" w:semiHidden="1" w:unhideWhenUsed="1"/>
@@ -4493,22 +3922,22 @@
     <w:lsdException w:name="index 7" w:semiHidden="1" w:unhideWhenUsed="1"/>
     <w:lsdException w:name="index 8" w:semiHidden="1" w:unhideWhenUsed="1"/>
     <w:lsdException w:name="index 9" w:semiHidden="1" w:unhideWhenUsed="1"/>
-    <w:lsdException w:name="toc 1" w:semiHidden="1" w:uiPriority="39" w:unhideWhenUsed="1"/>
-    <w:lsdException w:name="toc 2" w:semiHidden="1" w:uiPriority="39" w:unhideWhenUsed="1"/>
-    <w:lsdException w:name="toc 3" w:semiHidden="1" w:uiPriority="39" w:unhideWhenUsed="1"/>
-    <w:lsdException w:name="toc 4" w:semiHidden="1" w:uiPriority="39" w:unhideWhenUsed="1"/>
-    <w:lsdException w:name="toc 5" w:semiHidden="1" w:uiPriority="39" w:unhideWhenUsed="1"/>
-    <w:lsdException w:name="toc 6" w:semiHidden="1" w:uiPriority="39" w:unhideWhenUsed="1"/>
-    <w:lsdException w:name="toc 7" w:semiHidden="1" w:uiPriority="39" w:unhideWhenUsed="1"/>
-    <w:lsdException w:name="toc 8" w:semiHidden="1" w:uiPriority="39" w:unhideWhenUsed="1"/>
-    <w:lsdException w:name="toc 9" w:semiHidden="1" w:uiPriority="39" w:unhideWhenUsed="1"/>
+    <w:lsdException w:name="toc 1" w:uiPriority="39" w:semiHidden="1" w:unhideWhenUsed="1"/>
+    <w:lsdException w:name="toc 2" w:uiPriority="39" w:semiHidden="1" w:unhideWhenUsed="1"/>
+    <w:lsdException w:name="toc 3" w:uiPriority="39" w:semiHidden="1" w:unhideWhenUsed="1"/>
+    <w:lsdException w:name="toc 4" w:uiPriority="39" w:semiHidden="1" w:unhideWhenUsed="1"/>
+    <w:lsdException w:name="toc 5" w:uiPriority="39" w:semiHidden="1" w:unhideWhenUsed="1"/>
+    <w:lsdException w:name="toc 6" w:uiPriority="39" w:semiHidden="1" w:unhideWhenUsed="1"/>
+    <w:lsdException w:name="toc 7" w:uiPriority="39" w:semiHidden="1" w:unhideWhenUsed="1"/>
+    <w:lsdException w:name="toc 8" w:uiPriority="39" w:semiHidden="1" w:unhideWhenUsed="1"/>
+    <w:lsdException w:name="toc 9" w:uiPriority="39" w:semiHidden="1" w:unhideWhenUsed="1"/>
     <w:lsdException w:name="Normal Indent" w:semiHidden="1" w:unhideWhenUsed="1"/>
     <w:lsdException w:name="footnote text" w:semiHidden="1" w:unhideWhenUsed="1"/>
     <w:lsdException w:name="annotation text" w:semiHidden="1" w:unhideWhenUsed="1"/>
     <w:lsdException w:name="header" w:semiHidden="1" w:unhideWhenUsed="1"/>
     <w:lsdException w:name="footer" w:semiHidden="1" w:unhideWhenUsed="1"/>
     <w:lsdException w:name="index heading" w:semiHidden="1" w:unhideWhenUsed="1"/>
-    <w:lsdException w:name="caption" w:semiHidden="1" w:uiPriority="35" w:unhideWhenUsed="1" w:qFormat="1"/>
+    <w:lsdException w:name="caption" w:uiPriority="35" w:semiHidden="1" w:unhideWhenUsed="1" w:qFormat="1"/>
     <w:lsdException w:name="table of figures" w:semiHidden="1" w:unhideWhenUsed="1"/>
     <w:lsdException w:name="envelope address" w:semiHidden="1" w:unhideWhenUsed="1"/>
     <w:lsdException w:name="envelope return" w:semiHidden="1" w:unhideWhenUsed="1"/>
@@ -4539,7 +3968,7 @@
     <w:lsdException w:name="Title" w:uiPriority="10" w:qFormat="1"/>
     <w:lsdException w:name="Closing" w:semiHidden="1" w:unhideWhenUsed="1"/>
     <w:lsdException w:name="Signature" w:semiHidden="1" w:unhideWhenUsed="1"/>
-    <w:lsdException w:name="Default Paragraph Font" w:semiHidden="1" w:uiPriority="1" w:unhideWhenUsed="1"/>
+    <w:lsdException w:name="Default Paragraph Font" w:uiPriority="1" w:semiHidden="1" w:unhideWhenUsed="1"/>
     <w:lsdException w:name="Body Text" w:semiHidden="1" w:unhideWhenUsed="1"/>
     <w:lsdException w:name="Body Text Indent" w:semiHidden="1" w:unhideWhenUsed="1"/>
     <w:lsdException w:name="List Continue" w:semiHidden="1" w:unhideWhenUsed="1"/>
@@ -4739,8 +4168,8 @@
     <w:lsdException w:name="Subtle Reference" w:uiPriority="31" w:qFormat="1"/>
     <w:lsdException w:name="Intense Reference" w:uiPriority="32" w:qFormat="1"/>
     <w:lsdException w:name="Book Title" w:uiPriority="33" w:qFormat="1"/>
-    <w:lsdException w:name="Bibliography" w:semiHidden="1" w:uiPriority="37" w:unhideWhenUsed="1"/>
-    <w:lsdException w:name="TOC Heading" w:semiHidden="1" w:uiPriority="39" w:unhideWhenUsed="1" w:qFormat="1"/>
+    <w:lsdException w:name="Bibliography" w:uiPriority="37" w:semiHidden="1" w:unhideWhenUsed="1"/>
+    <w:lsdException w:name="TOC Heading" w:uiPriority="39" w:semiHidden="1" w:unhideWhenUsed="1" w:qFormat="1"/>
     <w:lsdException w:name="Plain Table 1" w:uiPriority="41"/>
     <w:lsdException w:name="Plain Table 2" w:uiPriority="42"/>
     <w:lsdException w:name="Plain Table 3" w:uiPriority="43"/>
@@ -4851,17 +4280,17 @@
     <w:lsdException w:name="Unresolved Mention" w:semiHidden="1" w:unhideWhenUsed="1"/>
     <w:lsdException w:name="Smart Link" w:semiHidden="1" w:unhideWhenUsed="1"/>
   </w:latentStyles>
-  <w:style w:type="paragraph" w:default="1" w:styleId="Normal">
+  <w:style w:type="paragraph" w:styleId="Normal" w:default="1">
     <w:name w:val="Normal"/>
     <w:qFormat/>
   </w:style>
-  <w:style w:type="character" w:default="1" w:styleId="DefaultParagraphFont">
+  <w:style w:type="character" w:styleId="DefaultParagraphFont" w:default="1">
     <w:name w:val="Default Paragraph Font"/>
     <w:uiPriority w:val="1"/>
     <w:semiHidden/>
     <w:unhideWhenUsed/>
   </w:style>
-  <w:style w:type="table" w:default="1" w:styleId="TableNormal">
+  <w:style w:type="table" w:styleId="TableNormal" w:default="1">
     <w:name w:val="Normal Table"/>
     <w:uiPriority w:val="99"/>
     <w:semiHidden/>
@@ -4876,7 +4305,7 @@
       </w:tblCellMar>
     </w:tblPr>
   </w:style>
-  <w:style w:type="numbering" w:default="1" w:styleId="NoList">
+  <w:style w:type="numbering" w:styleId="NoList" w:default="1">
     <w:name w:val="No List"/>
     <w:uiPriority w:val="99"/>
     <w:semiHidden/>
@@ -4905,7 +4334,7 @@
       <w:shd w:val="clear" w:color="auto" w:fill="E1DFDD"/>
     </w:rPr>
   </w:style>
-  <w:style w:type="paragraph" w:customStyle="1" w:styleId="Default">
+  <w:style w:type="paragraph" w:styleId="Default" w:customStyle="1">
     <w:name w:val="Default"/>
     <w:rsid w:val="005E015B"/>
     <w:pPr>
@@ -4931,12 +4360,12 @@
     </w:pPr>
     <w:tblPr>
       <w:tblBorders>
-        <w:top w:val="single" w:sz="4" w:space="0" w:color="auto"/>
-        <w:left w:val="single" w:sz="4" w:space="0" w:color="auto"/>
-        <w:bottom w:val="single" w:sz="4" w:space="0" w:color="auto"/>
-        <w:right w:val="single" w:sz="4" w:space="0" w:color="auto"/>
-        <w:insideH w:val="single" w:sz="4" w:space="0" w:color="auto"/>
-        <w:insideV w:val="single" w:sz="4" w:space="0" w:color="auto"/>
+        <w:top w:val="single" w:color="auto" w:sz="4" w:space="0"/>
+        <w:left w:val="single" w:color="auto" w:sz="4" w:space="0"/>
+        <w:bottom w:val="single" w:color="auto" w:sz="4" w:space="0"/>
+        <w:right w:val="single" w:color="auto" w:sz="4" w:space="0"/>
+        <w:insideH w:val="single" w:color="auto" w:sz="4" w:space="0"/>
+        <w:insideV w:val="single" w:color="auto" w:sz="4" w:space="0"/>
       </w:tblBorders>
     </w:tblPr>
   </w:style>
@@ -4961,21 +4390,21 @@
     </w:pPr>
     <w:tblPr>
       <w:tblBorders>
-        <w:top w:val="single" w:sz="4" w:space="0" w:color="BFBFBF" w:themeColor="background1" w:themeShade="BF"/>
-        <w:left w:val="single" w:sz="4" w:space="0" w:color="BFBFBF" w:themeColor="background1" w:themeShade="BF"/>
-        <w:bottom w:val="single" w:sz="4" w:space="0" w:color="BFBFBF" w:themeColor="background1" w:themeShade="BF"/>
-        <w:right w:val="single" w:sz="4" w:space="0" w:color="BFBFBF" w:themeColor="background1" w:themeShade="BF"/>
-        <w:insideH w:val="single" w:sz="4" w:space="0" w:color="BFBFBF" w:themeColor="background1" w:themeShade="BF"/>
-        <w:insideV w:val="single" w:sz="4" w:space="0" w:color="BFBFBF" w:themeColor="background1" w:themeShade="BF"/>
+        <w:top w:val="single" w:color="BFBFBF" w:themeColor="background1" w:themeShade="BF" w:sz="4" w:space="0"/>
+        <w:left w:val="single" w:color="BFBFBF" w:themeColor="background1" w:themeShade="BF" w:sz="4" w:space="0"/>
+        <w:bottom w:val="single" w:color="BFBFBF" w:themeColor="background1" w:themeShade="BF" w:sz="4" w:space="0"/>
+        <w:right w:val="single" w:color="BFBFBF" w:themeColor="background1" w:themeShade="BF" w:sz="4" w:space="0"/>
+        <w:insideH w:val="single" w:color="BFBFBF" w:themeColor="background1" w:themeShade="BF" w:sz="4" w:space="0"/>
+        <w:insideV w:val="single" w:color="BFBFBF" w:themeColor="background1" w:themeShade="BF" w:sz="4" w:space="0"/>
       </w:tblBorders>
     </w:tblPr>
   </w:style>
-  <w:style w:type="character" w:customStyle="1" w:styleId="css-qrwco2">
+  <w:style w:type="character" w:styleId="css-qrwco2" w:customStyle="1">
     <w:name w:val="css-qrwco2"/>
     <w:basedOn w:val="DefaultParagraphFont"/>
     <w:rsid w:val="00071AC6"/>
   </w:style>
-  <w:style w:type="character" w:customStyle="1" w:styleId="markedcontent">
+  <w:style w:type="character" w:styleId="markedcontent" w:customStyle="1">
     <w:name w:val="markedcontent"/>
     <w:basedOn w:val="DefaultParagraphFont"/>
     <w:rsid w:val="001D2A06"/>

--- a/resume/Jawad Tanana - Resume.docx
+++ b/resume/Jawad Tanana - Resume.docx
@@ -2,14 +2,13 @@
 <file path=word/document.xml><?xml version="1.0" encoding="utf-8"?>
 <w:document xmlns:wpc="http://schemas.microsoft.com/office/word/2010/wordprocessingCanvas" xmlns:cx="http://schemas.microsoft.com/office/drawing/2014/chartex" xmlns:cx1="http://schemas.microsoft.com/office/drawing/2015/9/8/chartex" xmlns:cx2="http://schemas.microsoft.com/office/drawing/2015/10/21/chartex" xmlns:cx3="http://schemas.microsoft.com/office/drawing/2016/5/9/chartex" xmlns:cx4="http://schemas.microsoft.com/office/drawing/2016/5/10/chartex" xmlns:cx5="http://schemas.microsoft.com/office/drawing/2016/5/11/chartex" xmlns:cx6="http://schemas.microsoft.com/office/drawing/2016/5/12/chartex" xmlns:cx7="http://schemas.microsoft.com/office/drawing/2016/5/13/chartex" xmlns:cx8="http://schemas.microsoft.com/office/drawing/2016/5/14/chartex" xmlns:mc="http://schemas.openxmlformats.org/markup-compatibility/2006" xmlns:aink="http://schemas.microsoft.com/office/drawing/2016/ink" xmlns:am3d="http://schemas.microsoft.com/office/drawing/2017/model3d" xmlns:o="urn:schemas-microsoft-com:office:office" xmlns:r="http://schemas.openxmlformats.org/officeDocument/2006/relationships" xmlns:m="http://schemas.openxmlformats.org/officeDocument/2006/math" xmlns:v="urn:schemas-microsoft-com:vml" xmlns:wp14="http://schemas.microsoft.com/office/word/2010/wordprocessingDrawing" xmlns:wp="http://schemas.openxmlformats.org/drawingml/2006/wordprocessingDrawing" xmlns:w10="urn:schemas-microsoft-com:office:word" xmlns:w="http://schemas.openxmlformats.org/wordprocessingml/2006/main" xmlns:w14="http://schemas.microsoft.com/office/word/2010/wordml" xmlns:w15="http://schemas.microsoft.com/office/word/2012/wordml" xmlns:w16cex="http://schemas.microsoft.com/office/word/2018/wordml/cex" xmlns:w16cid="http://schemas.microsoft.com/office/word/2016/wordml/cid" xmlns:w16="http://schemas.microsoft.com/office/word/2018/wordml" xmlns:w16sdtdh="http://schemas.microsoft.com/office/word/2020/wordml/sdtdatahash" xmlns:w16se="http://schemas.microsoft.com/office/word/2015/wordml/symex" xmlns:wpg="http://schemas.microsoft.com/office/word/2010/wordprocessingGroup" xmlns:wpi="http://schemas.microsoft.com/office/word/2010/wordprocessingInk" xmlns:wne="http://schemas.microsoft.com/office/word/2006/wordml" xmlns:wps="http://schemas.microsoft.com/office/word/2010/wordprocessingShape" mc:Ignorable="w14 w15 w16se w16cid w16 w16cex w16sdtdh wp14">
   <w:body>
-    <w:p w14:noSpellErr="1">
+    <w:p>
       <w:pPr>
         <w:spacing w:line="240" w:lineRule="auto"/>
         <w:rPr>
           <w:rFonts w:ascii="Raleway" w:hAnsi="Raleway"/>
-          <w:b w:val="1"/>
-          <w:bCs w:val="1"/>
-          <w:color w:val="auto"/>
+          <w:b/>
+          <w:bCs/>
           <w:sz w:val="56"/>
           <w:szCs w:val="56"/>
         </w:rPr>
@@ -17,35 +16,32 @@
       <w:r>
         <w:rPr>
           <w:rFonts w:ascii="Raleway" w:hAnsi="Raleway"/>
-          <w:b w:val="1"/>
-          <w:bCs w:val="1"/>
-          <w:color w:val="auto"/>
+          <w:b/>
+          <w:bCs/>
           <w:sz w:val="56"/>
           <w:szCs w:val="56"/>
         </w:rPr>
         <w:t>Jawad Tanana</w:t>
       </w:r>
     </w:p>
-    <w:p w14:noSpellErr="1">
+    <w:p>
       <w:pPr>
         <w:spacing w:line="240" w:lineRule="auto"/>
         <w:rPr>
           <w:rFonts w:ascii="Raleway" w:hAnsi="Raleway"/>
-          <w:color w:val="auto"/>
-          <w:sz w:val="24"/>
-          <w:szCs w:val="24"/>
-        </w:rPr>
-      </w:pPr>
-      <w:r>
-        <w:rPr>
-          <w:rFonts w:ascii="Raleway" w:hAnsi="Raleway"/>
-          <w:color w:val="auto"/>
+          <w:sz w:val="24"/>
+          <w:szCs w:val="24"/>
+        </w:rPr>
+      </w:pPr>
+      <w:r>
+        <w:rPr>
+          <w:rFonts w:ascii="Raleway" w:hAnsi="Raleway"/>
           <w:sz w:val="24"/>
           <w:szCs w:val="24"/>
         </w:rPr>
         <w:t xml:space="preserve">Email: </w:t>
       </w:r>
-      <w:hyperlink r:id="R127c9824320c4761">
+      <w:hyperlink r:id="rId5">
         <w:r>
           <w:rPr>
             <w:rStyle w:val="Hyperlink"/>
@@ -60,7 +56,6 @@
       <w:r>
         <w:rPr>
           <w:rFonts w:ascii="Raleway" w:hAnsi="Raleway"/>
-          <w:color w:val="auto"/>
           <w:sz w:val="24"/>
           <w:szCs w:val="24"/>
         </w:rPr>
@@ -69,7 +64,6 @@
       <w:r>
         <w:rPr>
           <w:rFonts w:ascii="Raleway" w:hAnsi="Raleway"/>
-          <w:color w:val="auto"/>
           <w:sz w:val="24"/>
           <w:szCs w:val="24"/>
         </w:rPr>
@@ -78,13 +72,12 @@
       <w:r>
         <w:rPr>
           <w:rFonts w:ascii="Raleway" w:hAnsi="Raleway"/>
-          <w:color w:val="auto"/>
           <w:sz w:val="24"/>
           <w:szCs w:val="24"/>
         </w:rPr>
         <w:t xml:space="preserve">: 0401 570 550 GitHub: </w:t>
       </w:r>
-      <w:hyperlink r:id="Rb18cd171479748c4">
+      <w:hyperlink r:id="rId6">
         <w:r>
           <w:rPr>
             <w:rStyle w:val="Hyperlink"/>
@@ -99,7 +92,6 @@
       <w:r>
         <w:rPr>
           <w:rFonts w:ascii="Raleway" w:hAnsi="Raleway"/>
-          <w:color w:val="auto"/>
           <w:sz w:val="24"/>
           <w:szCs w:val="24"/>
         </w:rPr>
@@ -108,13 +100,12 @@
       <w:r>
         <w:rPr>
           <w:rFonts w:ascii="Raleway" w:hAnsi="Raleway"/>
-          <w:color w:val="auto"/>
           <w:sz w:val="24"/>
           <w:szCs w:val="24"/>
         </w:rPr>
         <w:t xml:space="preserve">LinkedIn: </w:t>
       </w:r>
-      <w:hyperlink r:id="Re4a77cf362a7429e">
+      <w:hyperlink r:id="rId7">
         <w:r>
           <w:rPr>
             <w:rStyle w:val="Hyperlink"/>
@@ -151,7 +142,7 @@
         </w:rPr>
         <w:t xml:space="preserve"> </w:t>
       </w:r>
-      <w:hyperlink r:id="Recb872b202cb47d2">
+      <w:hyperlink r:id="rId8">
         <w:r>
           <w:rPr>
             <w:rStyle w:val="Hyperlink"/>
@@ -160,27 +151,7 @@
             <w:sz w:val="24"/>
             <w:szCs w:val="24"/>
           </w:rPr>
-          <w:t>https://tana</w:t>
-        </w:r>
-        <w:r>
-          <w:rPr>
-            <w:rStyle w:val="Hyperlink"/>
-            <w:rFonts w:ascii="Raleway" w:hAnsi="Raleway"/>
-            <w:color w:val="auto"/>
-            <w:sz w:val="24"/>
-            <w:szCs w:val="24"/>
-          </w:rPr>
-          <w:t>n</w:t>
-        </w:r>
-        <w:r>
-          <w:rPr>
-            <w:rStyle w:val="Hyperlink"/>
-            <w:rFonts w:ascii="Raleway" w:hAnsi="Raleway"/>
-            <w:color w:val="auto"/>
-            <w:sz w:val="24"/>
-            <w:szCs w:val="24"/>
-          </w:rPr>
-          <w:t>a.me</w:t>
+          <w:t>https://tanana.me</w:t>
         </w:r>
       </w:hyperlink>
       <w:r>
@@ -195,12 +166,11 @@
         <w:t xml:space="preserve"> </w:t>
       </w:r>
     </w:p>
-    <w:p w14:noSpellErr="1">
+    <w:p>
       <w:pPr>
         <w:spacing w:line="240" w:lineRule="auto"/>
         <w:rPr>
           <w:rFonts w:ascii="Raleway" w:hAnsi="Raleway"/>
-          <w:color w:val="auto"/>
           <w:sz w:val="24"/>
           <w:szCs w:val="24"/>
           <w:u w:val="single"/>
@@ -209,9 +179,8 @@
       <w:r>
         <w:rPr>
           <w:rFonts w:ascii="Raleway" w:hAnsi="Raleway" w:cs="Corbel"/>
-          <w:b w:val="1"/>
-          <w:bCs w:val="1"/>
-          <w:color w:val="auto"/>
+          <w:b/>
+          <w:bCs/>
           <w:sz w:val="28"/>
           <w:szCs w:val="28"/>
           <w:u w:val="single"/>
@@ -254,257 +223,213 @@
       <w:r>
         <w:tab/>
       </w:r>
-      <w:r>
-        <w:rPr>
-          <w:rFonts w:ascii="Raleway" w:hAnsi="Raleway" w:cs="Corbel"/>
-          <w:b w:val="1"/>
-          <w:bCs w:val="1"/>
-          <w:color w:val="auto"/>
+    </w:p>
+    <w:p>
+      <w:pPr>
+        <w:spacing w:line="240" w:lineRule="auto"/>
+        <w:rPr>
+          <w:rFonts w:ascii="Raleway" w:hAnsi="Raleway"/>
+          <w:sz w:val="24"/>
+          <w:szCs w:val="24"/>
+        </w:rPr>
+      </w:pPr>
+      <w:r>
+        <w:rPr>
+          <w:rFonts w:ascii="Raleway" w:hAnsi="Raleway"/>
+          <w:sz w:val="24"/>
+          <w:szCs w:val="24"/>
+        </w:rPr>
+        <w:t>B</w:t>
+      </w:r>
+      <w:r>
+        <w:rPr>
+          <w:rFonts w:ascii="Raleway" w:hAnsi="Raleway"/>
+          <w:sz w:val="24"/>
+          <w:szCs w:val="24"/>
+        </w:rPr>
+        <w:t>rave</w:t>
+      </w:r>
+      <w:r>
+        <w:rPr>
+          <w:rFonts w:ascii="Raleway" w:hAnsi="Raleway"/>
+          <w:sz w:val="24"/>
+          <w:szCs w:val="24"/>
+        </w:rPr>
+        <w:t xml:space="preserve"> and</w:t>
+      </w:r>
+      <w:r>
+        <w:rPr>
+          <w:rFonts w:ascii="Raleway" w:hAnsi="Raleway"/>
+          <w:sz w:val="24"/>
+          <w:szCs w:val="24"/>
+        </w:rPr>
+        <w:t xml:space="preserve"> enthusiastic Engineering </w:t>
+      </w:r>
+      <w:r>
+        <w:rPr>
+          <w:rFonts w:ascii="Raleway" w:hAnsi="Raleway"/>
+          <w:sz w:val="24"/>
+          <w:szCs w:val="24"/>
+        </w:rPr>
+        <w:t>Mechatronics</w:t>
+      </w:r>
+      <w:r>
+        <w:rPr>
+          <w:rFonts w:ascii="Raleway" w:hAnsi="Raleway"/>
+          <w:sz w:val="24"/>
+          <w:szCs w:val="24"/>
+        </w:rPr>
+        <w:t xml:space="preserve"> student currently studying at the UNSW. </w:t>
+      </w:r>
+      <w:r>
+        <w:rPr>
+          <w:rFonts w:ascii="Raleway" w:hAnsi="Raleway"/>
+          <w:sz w:val="24"/>
+          <w:szCs w:val="24"/>
+        </w:rPr>
+        <w:t>E</w:t>
+      </w:r>
+      <w:r>
+        <w:rPr>
+          <w:rFonts w:ascii="Raleway" w:hAnsi="Raleway"/>
+          <w:sz w:val="24"/>
+          <w:szCs w:val="24"/>
+        </w:rPr>
+        <w:t xml:space="preserve">njoy pursuing related knowledge, which aids in developing an elaborate </w:t>
+      </w:r>
+      <w:r>
+        <w:rPr>
+          <w:rFonts w:ascii="Raleway" w:hAnsi="Raleway"/>
+          <w:sz w:val="24"/>
+          <w:szCs w:val="24"/>
+        </w:rPr>
+        <w:t>technical</w:t>
+      </w:r>
+      <w:r>
+        <w:rPr>
+          <w:rFonts w:ascii="Raleway" w:hAnsi="Raleway"/>
+          <w:sz w:val="24"/>
+          <w:szCs w:val="24"/>
+        </w:rPr>
+        <w:t xml:space="preserve"> foundation to establish and further career </w:t>
+      </w:r>
+      <w:r>
+        <w:rPr>
+          <w:rFonts w:ascii="Raleway" w:hAnsi="Raleway"/>
+          <w:sz w:val="24"/>
+          <w:szCs w:val="24"/>
+        </w:rPr>
+        <w:t>objectives</w:t>
+      </w:r>
+      <w:r>
+        <w:rPr>
+          <w:rFonts w:ascii="Raleway" w:hAnsi="Raleway"/>
+          <w:sz w:val="24"/>
+          <w:szCs w:val="24"/>
+        </w:rPr>
+        <w:t xml:space="preserve"> </w:t>
+      </w:r>
+      <w:r>
+        <w:rPr>
+          <w:rFonts w:ascii="Raleway" w:hAnsi="Raleway"/>
+          <w:sz w:val="24"/>
+          <w:szCs w:val="24"/>
+        </w:rPr>
+        <w:t xml:space="preserve">as </w:t>
+      </w:r>
+      <w:r>
+        <w:rPr>
+          <w:rFonts w:ascii="Raleway" w:hAnsi="Raleway"/>
+          <w:sz w:val="24"/>
+          <w:szCs w:val="24"/>
+        </w:rPr>
+        <w:t>an</w:t>
+      </w:r>
+      <w:r>
+        <w:rPr>
+          <w:rFonts w:ascii="Raleway" w:hAnsi="Raleway"/>
+          <w:sz w:val="24"/>
+          <w:szCs w:val="24"/>
+        </w:rPr>
+        <w:t xml:space="preserve"> effective engineer.</w:t>
+      </w:r>
+    </w:p>
+    <w:p>
+      <w:pPr>
+        <w:spacing w:line="240" w:lineRule="auto"/>
+        <w:rPr>
+          <w:rFonts w:ascii="Raleway" w:hAnsi="Raleway"/>
+          <w:b/>
+          <w:bCs/>
           <w:sz w:val="28"/>
           <w:szCs w:val="28"/>
           <w:u w:val="single"/>
         </w:rPr>
-        <w:t> </w:t>
-      </w:r>
-    </w:p>
-    <w:p w14:noSpellErr="1">
-      <w:pPr>
-        <w:spacing w:line="240" w:lineRule="auto"/>
-        <w:rPr>
-          <w:rFonts w:ascii="Raleway" w:hAnsi="Raleway"/>
-          <w:color w:val="auto"/>
-          <w:sz w:val="24"/>
-          <w:szCs w:val="24"/>
-        </w:rPr>
-      </w:pPr>
-      <w:r>
-        <w:rPr>
-          <w:rFonts w:ascii="Raleway" w:hAnsi="Raleway"/>
-          <w:color w:val="auto"/>
-          <w:sz w:val="24"/>
-          <w:szCs w:val="24"/>
-        </w:rPr>
-        <w:t>B</w:t>
-      </w:r>
-      <w:r>
-        <w:rPr>
-          <w:rFonts w:ascii="Raleway" w:hAnsi="Raleway"/>
-          <w:color w:val="auto"/>
-          <w:sz w:val="24"/>
-          <w:szCs w:val="24"/>
-        </w:rPr>
-        <w:t>rave</w:t>
-      </w:r>
-      <w:r>
-        <w:rPr>
-          <w:rFonts w:ascii="Raleway" w:hAnsi="Raleway"/>
-          <w:color w:val="auto"/>
-          <w:sz w:val="24"/>
-          <w:szCs w:val="24"/>
-        </w:rPr>
-        <w:t xml:space="preserve"> and</w:t>
-      </w:r>
-      <w:r>
-        <w:rPr>
-          <w:rFonts w:ascii="Raleway" w:hAnsi="Raleway"/>
-          <w:color w:val="auto"/>
-          <w:sz w:val="24"/>
-          <w:szCs w:val="24"/>
-        </w:rPr>
-        <w:t xml:space="preserve"> enthusiastic Engineering </w:t>
-      </w:r>
-      <w:r>
-        <w:rPr>
-          <w:rFonts w:ascii="Raleway" w:hAnsi="Raleway"/>
-          <w:color w:val="auto"/>
-          <w:sz w:val="24"/>
-          <w:szCs w:val="24"/>
-        </w:rPr>
-        <w:t>Mechatronics</w:t>
-      </w:r>
-      <w:r>
-        <w:rPr>
-          <w:rFonts w:ascii="Raleway" w:hAnsi="Raleway"/>
-          <w:color w:val="auto"/>
-          <w:sz w:val="24"/>
-          <w:szCs w:val="24"/>
-        </w:rPr>
-        <w:t xml:space="preserve"> student currently studying at the UNSW. </w:t>
-      </w:r>
-      <w:r>
-        <w:rPr>
-          <w:rFonts w:ascii="Raleway" w:hAnsi="Raleway"/>
-          <w:color w:val="auto"/>
-          <w:sz w:val="24"/>
-          <w:szCs w:val="24"/>
-        </w:rPr>
-        <w:t>E</w:t>
-      </w:r>
-      <w:r>
-        <w:rPr>
-          <w:rFonts w:ascii="Raleway" w:hAnsi="Raleway"/>
-          <w:color w:val="auto"/>
-          <w:sz w:val="24"/>
-          <w:szCs w:val="24"/>
-        </w:rPr>
-        <w:t xml:space="preserve">njoy pursuing related knowledge, which aids in developing an elaborate </w:t>
-      </w:r>
-      <w:r>
-        <w:rPr>
-          <w:rFonts w:ascii="Raleway" w:hAnsi="Raleway"/>
-          <w:color w:val="auto"/>
-          <w:sz w:val="24"/>
-          <w:szCs w:val="24"/>
-        </w:rPr>
-        <w:t>technical</w:t>
-      </w:r>
-      <w:r>
-        <w:rPr>
-          <w:rFonts w:ascii="Raleway" w:hAnsi="Raleway"/>
-          <w:color w:val="auto"/>
-          <w:sz w:val="24"/>
-          <w:szCs w:val="24"/>
-        </w:rPr>
-        <w:t xml:space="preserve"> foundation to establish and further career </w:t>
-      </w:r>
-      <w:r>
-        <w:rPr>
-          <w:rFonts w:ascii="Raleway" w:hAnsi="Raleway"/>
-          <w:color w:val="auto"/>
-          <w:sz w:val="24"/>
-          <w:szCs w:val="24"/>
-        </w:rPr>
-        <w:t>objectives</w:t>
-      </w:r>
-      <w:r>
-        <w:rPr>
-          <w:rFonts w:ascii="Raleway" w:hAnsi="Raleway"/>
-          <w:color w:val="auto"/>
-          <w:sz w:val="24"/>
-          <w:szCs w:val="24"/>
-        </w:rPr>
-        <w:t xml:space="preserve"> </w:t>
-      </w:r>
-      <w:r>
-        <w:rPr>
-          <w:rFonts w:ascii="Raleway" w:hAnsi="Raleway"/>
-          <w:color w:val="auto"/>
-          <w:sz w:val="24"/>
-          <w:szCs w:val="24"/>
-        </w:rPr>
-        <w:t xml:space="preserve">as </w:t>
-      </w:r>
-      <w:r>
-        <w:rPr>
-          <w:rFonts w:ascii="Raleway" w:hAnsi="Raleway"/>
-          <w:color w:val="auto"/>
-          <w:sz w:val="24"/>
-          <w:szCs w:val="24"/>
-        </w:rPr>
-        <w:t>an</w:t>
-      </w:r>
-      <w:r>
-        <w:rPr>
-          <w:rFonts w:ascii="Raleway" w:hAnsi="Raleway"/>
-          <w:color w:val="auto"/>
-          <w:sz w:val="24"/>
-          <w:szCs w:val="24"/>
-        </w:rPr>
-        <w:t xml:space="preserve"> effective engineer.</w:t>
-      </w:r>
-    </w:p>
-    <w:p w14:noSpellErr="1">
-      <w:pPr>
-        <w:spacing w:line="240" w:lineRule="auto"/>
-        <w:rPr>
-          <w:rFonts w:ascii="Raleway" w:hAnsi="Raleway"/>
-          <w:b w:val="1"/>
-          <w:bCs w:val="1"/>
-          <w:color w:val="auto"/>
+      </w:pPr>
+      <w:r>
+        <w:rPr>
+          <w:rFonts w:ascii="Raleway" w:hAnsi="Raleway"/>
+          <w:b/>
+          <w:bCs/>
           <w:sz w:val="28"/>
           <w:szCs w:val="28"/>
           <w:u w:val="single"/>
         </w:rPr>
-      </w:pPr>
-      <w:r>
-        <w:rPr>
-          <w:rFonts w:ascii="Raleway" w:hAnsi="Raleway"/>
-          <w:b w:val="1"/>
-          <w:bCs w:val="1"/>
-          <w:color w:val="auto"/>
-          <w:sz w:val="28"/>
-          <w:szCs w:val="28"/>
+        <w:t>Education:</w:t>
+      </w:r>
+      <w:r>
+        <w:tab/>
+      </w:r>
+      <w:r>
+        <w:tab/>
+      </w:r>
+      <w:r>
+        <w:tab/>
+      </w:r>
+      <w:r>
+        <w:tab/>
+      </w:r>
+      <w:r>
+        <w:tab/>
+      </w:r>
+      <w:r>
+        <w:tab/>
+      </w:r>
+      <w:r>
+        <w:tab/>
+      </w:r>
+      <w:r>
+        <w:tab/>
+      </w:r>
+      <w:r>
+        <w:tab/>
+      </w:r>
+      <w:r>
+        <w:tab/>
+      </w:r>
+      <w:r>
+        <w:tab/>
+      </w:r>
+      <w:r>
+        <w:tab/>
+      </w:r>
+      <w:r>
+        <w:tab/>
+      </w:r>
+    </w:p>
+    <w:p>
+      <w:pPr>
+        <w:spacing w:after="0" w:line="240" w:lineRule="auto"/>
+        <w:rPr>
+          <w:rFonts w:ascii="Raleway" w:hAnsi="Raleway"/>
+          <w:sz w:val="24"/>
+          <w:szCs w:val="24"/>
           <w:u w:val="single"/>
         </w:rPr>
-        <w:t>Education:</w:t>
-      </w:r>
-      <w:r>
-        <w:tab/>
-      </w:r>
-      <w:r>
-        <w:tab/>
-      </w:r>
-      <w:r>
-        <w:tab/>
-      </w:r>
-      <w:r>
-        <w:tab/>
-      </w:r>
-      <w:r>
-        <w:tab/>
-      </w:r>
-      <w:r>
-        <w:tab/>
-      </w:r>
-      <w:r>
-        <w:tab/>
-      </w:r>
-      <w:r>
-        <w:tab/>
-      </w:r>
-      <w:r>
-        <w:tab/>
-      </w:r>
-      <w:r>
-        <w:tab/>
-      </w:r>
-      <w:r>
-        <w:tab/>
-      </w:r>
-      <w:r>
-        <w:tab/>
-      </w:r>
-      <w:r>
-        <w:tab/>
-      </w:r>
-      <w:r>
-        <w:rPr>
-          <w:rFonts w:ascii="Raleway" w:hAnsi="Raleway"/>
-          <w:b w:val="1"/>
-          <w:bCs w:val="1"/>
-          <w:color w:val="auto"/>
-          <w:sz w:val="28"/>
-          <w:szCs w:val="28"/>
-          <w:u w:val="single"/>
-        </w:rPr>
-        <w:t> </w:t>
-      </w:r>
-    </w:p>
-    <w:p w14:noSpellErr="1">
-      <w:pPr>
-        <w:spacing w:after="0" w:line="240" w:lineRule="auto"/>
-        <w:rPr>
-          <w:rFonts w:ascii="Raleway" w:hAnsi="Raleway"/>
-          <w:color w:val="auto"/>
-          <w:sz w:val="24"/>
-          <w:szCs w:val="24"/>
-          <w:u w:val="single"/>
-        </w:rPr>
-      </w:pPr>
-      <w:r>
-        <w:rPr>
-          <w:rFonts w:ascii="Raleway" w:hAnsi="Raleway"/>
-          <w:color w:val="auto"/>
+      </w:pPr>
+      <w:r>
+        <w:rPr>
+          <w:rFonts w:ascii="Raleway" w:hAnsi="Raleway"/>
           <w:sz w:val="24"/>
           <w:szCs w:val="24"/>
         </w:rPr>
@@ -534,7 +459,6 @@
       <w:r>
         <w:rPr>
           <w:rFonts w:ascii="Raleway" w:hAnsi="Raleway"/>
-          <w:color w:val="auto"/>
           <w:sz w:val="24"/>
           <w:szCs w:val="24"/>
         </w:rPr>
@@ -543,11 +467,10 @@
       <w:r>
         <w:rPr>
           <w:rFonts w:ascii="Raleway" w:hAnsi="Raleway"/>
-          <w:b w:val="1"/>
-          <w:bCs w:val="1"/>
-          <w:i w:val="1"/>
-          <w:iCs w:val="1"/>
-          <w:color w:val="auto"/>
+          <w:b/>
+          <w:bCs/>
+          <w:i/>
+          <w:iCs/>
           <w:sz w:val="24"/>
           <w:szCs w:val="24"/>
         </w:rPr>
@@ -560,12 +483,12 @@
         <w:tblpPr w:leftFromText="180" w:rightFromText="180" w:vertAnchor="text" w:horzAnchor="margin" w:tblpX="-142" w:tblpY="358"/>
         <w:tblW w:w="10910" w:type="dxa"/>
         <w:tblBorders>
-          <w:top w:val="none" w:color="auto" w:sz="0" w:space="0"/>
-          <w:left w:val="none" w:color="auto" w:sz="0" w:space="0"/>
-          <w:bottom w:val="none" w:color="auto" w:sz="0" w:space="0"/>
-          <w:right w:val="none" w:color="auto" w:sz="0" w:space="0"/>
-          <w:insideH w:val="none" w:color="auto" w:sz="0" w:space="0"/>
-          <w:insideV w:val="none" w:color="auto" w:sz="0" w:space="0"/>
+          <w:top w:val="none" w:sz="0" w:space="0" w:color="auto"/>
+          <w:left w:val="none" w:sz="0" w:space="0" w:color="auto"/>
+          <w:bottom w:val="none" w:sz="0" w:space="0" w:color="auto"/>
+          <w:right w:val="none" w:sz="0" w:space="0" w:color="auto"/>
+          <w:insideH w:val="none" w:sz="0" w:space="0" w:color="auto"/>
+          <w:insideV w:val="none" w:sz="0" w:space="0" w:color="auto"/>
         </w:tblBorders>
         <w:tblLook w:val="04A0" w:firstRow="1" w:lastRow="0" w:firstColumn="1" w:lastColumn="0" w:noHBand="0" w:noVBand="1"/>
       </w:tblPr>
@@ -583,13 +506,11 @@
         <w:tc>
           <w:tcPr>
             <w:tcW w:w="3707" w:type="dxa"/>
-            <w:tcMar/>
           </w:tcPr>
-          <w:p w14:noSpellErr="1">
+          <w:p>
             <w:pPr>
               <w:rPr>
                 <w:rFonts w:ascii="Raleway" w:hAnsi="Raleway"/>
-                <w:color w:val="auto"/>
                 <w:sz w:val="24"/>
                 <w:szCs w:val="24"/>
               </w:rPr>
@@ -597,7 +518,6 @@
             <w:r>
               <w:rPr>
                 <w:rFonts w:ascii="Raleway" w:hAnsi="Raleway"/>
-                <w:color w:val="auto"/>
                 <w:sz w:val="24"/>
                 <w:szCs w:val="24"/>
               </w:rPr>
@@ -608,13 +528,11 @@
         <w:tc>
           <w:tcPr>
             <w:tcW w:w="6687" w:type="dxa"/>
-            <w:tcMar/>
           </w:tcPr>
-          <w:p w14:noSpellErr="1">
+          <w:p>
             <w:pPr>
               <w:rPr>
                 <w:rFonts w:ascii="Raleway" w:hAnsi="Raleway"/>
-                <w:color w:val="auto"/>
                 <w:sz w:val="24"/>
                 <w:szCs w:val="24"/>
               </w:rPr>
@@ -629,9 +547,8 @@
         <w:tc>
           <w:tcPr>
             <w:tcW w:w="3707" w:type="dxa"/>
-            <w:tcMar/>
           </w:tcPr>
-          <w:p w14:noSpellErr="1">
+          <w:p>
             <w:pPr>
               <w:pStyle w:val="ListParagraph"/>
               <w:numPr>
@@ -641,7 +558,7 @@
               <w:ind w:left="609" w:hanging="283"/>
               <w:rPr>
                 <w:rFonts w:ascii="Raleway" w:hAnsi="Raleway"/>
-                <w:color w:val="000000" w:themeColor="text1" w:themeTint="FF" w:themeShade="FF"/>
+                <w:color w:val="000000" w:themeColor="text1"/>
                 <w:sz w:val="24"/>
                 <w:szCs w:val="24"/>
               </w:rPr>
@@ -649,7 +566,6 @@
             <w:r>
               <w:rPr>
                 <w:rFonts w:ascii="Raleway" w:hAnsi="Raleway"/>
-                <w:color w:val="auto"/>
                 <w:sz w:val="24"/>
                 <w:szCs w:val="24"/>
               </w:rPr>
@@ -661,9 +577,8 @@
           <w:tcPr>
             <w:tcW w:w="7203" w:type="dxa"/>
             <w:gridSpan w:val="2"/>
-            <w:tcMar/>
           </w:tcPr>
-          <w:p w14:noSpellErr="1">
+          <w:p>
             <w:pPr>
               <w:pStyle w:val="ListParagraph"/>
               <w:numPr>
@@ -673,7 +588,7 @@
               <w:ind w:left="310" w:hanging="283"/>
               <w:rPr>
                 <w:rFonts w:ascii="Raleway" w:hAnsi="Raleway"/>
-                <w:color w:val="000000" w:themeColor="text1" w:themeTint="FF" w:themeShade="FF"/>
+                <w:color w:val="000000" w:themeColor="text1"/>
                 <w:sz w:val="24"/>
                 <w:szCs w:val="24"/>
               </w:rPr>
@@ -681,7 +596,6 @@
             <w:r>
               <w:rPr>
                 <w:rFonts w:ascii="Raleway" w:hAnsi="Raleway"/>
-                <w:color w:val="auto"/>
                 <w:sz w:val="24"/>
                 <w:szCs w:val="24"/>
               </w:rPr>
@@ -697,9 +611,8 @@
         <w:tc>
           <w:tcPr>
             <w:tcW w:w="3707" w:type="dxa"/>
-            <w:tcMar/>
           </w:tcPr>
-          <w:p w14:noSpellErr="1">
+          <w:p>
             <w:pPr>
               <w:pStyle w:val="ListParagraph"/>
               <w:numPr>
@@ -709,7 +622,7 @@
               <w:ind w:left="609" w:hanging="283"/>
               <w:rPr>
                 <w:rFonts w:ascii="Raleway" w:hAnsi="Raleway"/>
-                <w:color w:val="000000" w:themeColor="text1" w:themeTint="FF" w:themeShade="FF"/>
+                <w:color w:val="000000" w:themeColor="text1"/>
                 <w:sz w:val="24"/>
                 <w:szCs w:val="24"/>
               </w:rPr>
@@ -717,7 +630,6 @@
             <w:r>
               <w:rPr>
                 <w:rFonts w:ascii="Raleway" w:hAnsi="Raleway"/>
-                <w:color w:val="auto"/>
                 <w:sz w:val="24"/>
                 <w:szCs w:val="24"/>
               </w:rPr>
@@ -729,9 +641,8 @@
           <w:tcPr>
             <w:tcW w:w="7203" w:type="dxa"/>
             <w:gridSpan w:val="2"/>
-            <w:tcMar/>
           </w:tcPr>
-          <w:p w14:noSpellErr="1">
+          <w:p>
             <w:pPr>
               <w:pStyle w:val="ListParagraph"/>
               <w:numPr>
@@ -742,7 +653,7 @@
               <w:ind w:left="310" w:hanging="283"/>
               <w:rPr>
                 <w:rFonts w:ascii="Raleway" w:hAnsi="Raleway"/>
-                <w:color w:val="000000" w:themeColor="text1" w:themeTint="FF" w:themeShade="FF"/>
+                <w:color w:val="000000" w:themeColor="text1"/>
                 <w:sz w:val="24"/>
                 <w:szCs w:val="24"/>
               </w:rPr>
@@ -750,7 +661,6 @@
             <w:r>
               <w:rPr>
                 <w:rFonts w:ascii="Raleway" w:hAnsi="Raleway"/>
-                <w:color w:val="auto"/>
                 <w:sz w:val="24"/>
                 <w:szCs w:val="24"/>
               </w:rPr>
@@ -767,7 +677,7 @@
               <w:spacing w:after="160"/>
               <w:ind w:left="310" w:hanging="283"/>
               <w:rPr>
-                <w:color w:val="000000" w:themeColor="text1" w:themeTint="FF" w:themeShade="FF"/>
+                <w:color w:val="000000" w:themeColor="text1"/>
                 <w:sz w:val="24"/>
                 <w:szCs w:val="24"/>
               </w:rPr>
@@ -775,7 +685,6 @@
             <w:r>
               <w:rPr>
                 <w:rFonts w:ascii="Raleway" w:hAnsi="Raleway"/>
-                <w:color w:val="auto"/>
                 <w:sz w:val="24"/>
                 <w:szCs w:val="24"/>
               </w:rPr>
@@ -785,20 +694,18 @@
         </w:tc>
       </w:tr>
     </w:tbl>
-    <w:p w14:noSpellErr="1">
+    <w:p>
       <w:pPr>
         <w:spacing w:line="240" w:lineRule="auto"/>
         <w:rPr>
           <w:rFonts w:ascii="Raleway" w:hAnsi="Raleway"/>
-          <w:color w:val="auto"/>
-          <w:sz w:val="24"/>
-          <w:szCs w:val="24"/>
-        </w:rPr>
-      </w:pPr>
-      <w:r>
-        <w:rPr>
-          <w:rFonts w:ascii="Raleway" w:hAnsi="Raleway"/>
-          <w:color w:val="auto"/>
+          <w:sz w:val="24"/>
+          <w:szCs w:val="24"/>
+        </w:rPr>
+      </w:pPr>
+      <w:r>
+        <w:rPr>
+          <w:rFonts w:ascii="Raleway" w:hAnsi="Raleway"/>
           <w:sz w:val="24"/>
           <w:szCs w:val="24"/>
         </w:rPr>
@@ -807,21 +714,19 @@
       <w:r>
         <w:rPr>
           <w:rFonts w:ascii="Raleway" w:hAnsi="Raleway"/>
-          <w:color w:val="auto"/>
           <w:sz w:val="24"/>
           <w:szCs w:val="24"/>
         </w:rPr>
         <w:t xml:space="preserve"> </w:t>
       </w:r>
     </w:p>
-    <w:p w14:noSpellErr="1">
+    <w:p>
       <w:pPr>
         <w:spacing w:line="240" w:lineRule="auto"/>
         <w:rPr>
           <w:rFonts w:ascii="Raleway" w:hAnsi="Raleway"/>
-          <w:b w:val="1"/>
-          <w:bCs w:val="1"/>
-          <w:color w:val="auto"/>
+          <w:b/>
+          <w:bCs/>
           <w:sz w:val="28"/>
           <w:szCs w:val="28"/>
           <w:u w:val="single"/>
@@ -830,9 +735,8 @@
       <w:r>
         <w:rPr>
           <w:rFonts w:ascii="Raleway" w:hAnsi="Raleway"/>
-          <w:b w:val="1"/>
-          <w:bCs w:val="1"/>
-          <w:color w:val="auto"/>
+          <w:b/>
+          <w:bCs/>
           <w:sz w:val="28"/>
           <w:szCs w:val="28"/>
           <w:u w:val="single"/>
@@ -842,9 +746,8 @@
       <w:r>
         <w:rPr>
           <w:rFonts w:ascii="Raleway" w:hAnsi="Raleway"/>
-          <w:b w:val="1"/>
-          <w:bCs w:val="1"/>
-          <w:color w:val="auto"/>
+          <w:b/>
+          <w:bCs/>
           <w:sz w:val="28"/>
           <w:szCs w:val="28"/>
           <w:u w:val="single"/>
@@ -854,9 +757,8 @@
       <w:r>
         <w:rPr>
           <w:rFonts w:ascii="Raleway" w:hAnsi="Raleway"/>
-          <w:b w:val="1"/>
-          <w:bCs w:val="1"/>
-          <w:color w:val="auto"/>
+          <w:b/>
+          <w:bCs/>
           <w:sz w:val="28"/>
           <w:szCs w:val="28"/>
           <w:u w:val="single"/>
@@ -896,44 +798,30 @@
       <w:r>
         <w:tab/>
       </w:r>
-      <w:r>
-        <w:rPr>
-          <w:rFonts w:ascii="Raleway" w:hAnsi="Raleway"/>
-          <w:b w:val="1"/>
-          <w:bCs w:val="1"/>
-          <w:color w:val="auto"/>
-          <w:sz w:val="28"/>
-          <w:szCs w:val="28"/>
-          <w:u w:val="single"/>
-        </w:rPr>
-        <w:t> </w:t>
-      </w:r>
-    </w:p>
-    <w:p w14:noSpellErr="1">
+    </w:p>
+    <w:p>
       <w:pPr>
         <w:spacing w:after="0" w:line="240" w:lineRule="auto"/>
         <w:rPr>
           <w:rFonts w:ascii="Raleway" w:hAnsi="Raleway"/>
-          <w:b w:val="1"/>
-          <w:bCs w:val="1"/>
-          <w:color w:val="auto"/>
-          <w:sz w:val="24"/>
-          <w:szCs w:val="24"/>
-        </w:rPr>
-      </w:pPr>
-      <w:r>
-        <w:rPr>
-          <w:rFonts w:ascii="Raleway" w:hAnsi="Raleway"/>
-          <w:b w:val="1"/>
-          <w:bCs w:val="1"/>
-          <w:color w:val="auto"/>
+          <w:b/>
+          <w:bCs/>
+          <w:sz w:val="24"/>
+          <w:szCs w:val="24"/>
+        </w:rPr>
+      </w:pPr>
+      <w:r>
+        <w:rPr>
+          <w:rFonts w:ascii="Raleway" w:hAnsi="Raleway"/>
+          <w:b/>
+          <w:bCs/>
           <w:sz w:val="24"/>
           <w:szCs w:val="24"/>
         </w:rPr>
         <w:t xml:space="preserve">Implemented Coding/IPT into Curriculum: </w:t>
       </w:r>
     </w:p>
-    <w:p w14:noSpellErr="1">
+    <w:p>
       <w:pPr>
         <w:pStyle w:val="ListParagraph"/>
         <w:numPr>
@@ -943,15 +831,14 @@
         <w:spacing w:after="0" w:line="240" w:lineRule="auto"/>
         <w:rPr>
           <w:rFonts w:ascii="Raleway" w:hAnsi="Raleway"/>
-          <w:color w:val="000000" w:themeColor="text1" w:themeTint="FF" w:themeShade="FF"/>
-          <w:sz w:val="24"/>
-          <w:szCs w:val="24"/>
-        </w:rPr>
-      </w:pPr>
-      <w:r>
-        <w:rPr>
-          <w:rFonts w:ascii="Raleway" w:hAnsi="Raleway"/>
-          <w:color w:val="auto"/>
+          <w:color w:val="000000" w:themeColor="text1"/>
+          <w:sz w:val="24"/>
+          <w:szCs w:val="24"/>
+        </w:rPr>
+      </w:pPr>
+      <w:r>
+        <w:rPr>
+          <w:rFonts w:ascii="Raleway" w:hAnsi="Raleway"/>
           <w:sz w:val="24"/>
           <w:szCs w:val="24"/>
         </w:rPr>
@@ -960,14 +847,13 @@
       <w:r>
         <w:rPr>
           <w:rFonts w:ascii="Raleway" w:hAnsi="Raleway"/>
-          <w:color w:val="auto"/>
           <w:sz w:val="24"/>
           <w:szCs w:val="24"/>
         </w:rPr>
         <w:t>ducated K-12 aged students how to code scratch language.</w:t>
       </w:r>
     </w:p>
-    <w:p w14:noSpellErr="1">
+    <w:p>
       <w:pPr>
         <w:pStyle w:val="ListParagraph"/>
         <w:numPr>
@@ -977,15 +863,14 @@
         <w:spacing w:after="0" w:line="240" w:lineRule="auto"/>
         <w:rPr>
           <w:rFonts w:ascii="Raleway" w:hAnsi="Raleway"/>
-          <w:color w:val="000000" w:themeColor="text1" w:themeTint="FF" w:themeShade="FF"/>
-          <w:sz w:val="24"/>
-          <w:szCs w:val="24"/>
-        </w:rPr>
-      </w:pPr>
-      <w:r>
-        <w:rPr>
-          <w:rFonts w:ascii="Raleway" w:hAnsi="Raleway"/>
-          <w:color w:val="auto"/>
+          <w:color w:val="000000" w:themeColor="text1"/>
+          <w:sz w:val="24"/>
+          <w:szCs w:val="24"/>
+        </w:rPr>
+      </w:pPr>
+      <w:r>
+        <w:rPr>
+          <w:rFonts w:ascii="Raleway" w:hAnsi="Raleway"/>
           <w:sz w:val="24"/>
           <w:szCs w:val="24"/>
         </w:rPr>
@@ -994,7 +879,6 @@
       <w:r>
         <w:rPr>
           <w:rFonts w:ascii="Raleway" w:hAnsi="Raleway"/>
-          <w:color w:val="auto"/>
           <w:sz w:val="24"/>
           <w:szCs w:val="24"/>
         </w:rPr>
@@ -1003,7 +887,6 @@
       <w:r>
         <w:rPr>
           <w:rFonts w:ascii="Raleway" w:hAnsi="Raleway"/>
-          <w:color w:val="auto"/>
           <w:sz w:val="24"/>
           <w:szCs w:val="24"/>
         </w:rPr>
@@ -1012,7 +895,6 @@
       <w:r>
         <w:rPr>
           <w:rFonts w:ascii="Raleway" w:hAnsi="Raleway"/>
-          <w:color w:val="auto"/>
           <w:sz w:val="24"/>
           <w:szCs w:val="24"/>
         </w:rPr>
@@ -1021,7 +903,6 @@
       <w:r>
         <w:rPr>
           <w:rFonts w:ascii="Raleway" w:hAnsi="Raleway"/>
-          <w:color w:val="auto"/>
           <w:sz w:val="24"/>
           <w:szCs w:val="24"/>
         </w:rPr>
@@ -1030,7 +911,6 @@
       <w:r>
         <w:rPr>
           <w:rFonts w:ascii="Raleway" w:hAnsi="Raleway"/>
-          <w:color w:val="auto"/>
           <w:sz w:val="24"/>
           <w:szCs w:val="24"/>
         </w:rPr>
@@ -1039,14 +919,13 @@
       <w:r>
         <w:rPr>
           <w:rFonts w:ascii="Raleway" w:hAnsi="Raleway"/>
-          <w:color w:val="auto"/>
           <w:sz w:val="24"/>
           <w:szCs w:val="24"/>
         </w:rPr>
         <w:t xml:space="preserve"> code.</w:t>
       </w:r>
     </w:p>
-    <w:p w14:noSpellErr="1">
+    <w:p>
       <w:pPr>
         <w:pStyle w:val="ListParagraph"/>
         <w:numPr>
@@ -1056,46 +935,43 @@
         <w:spacing w:line="240" w:lineRule="auto"/>
         <w:rPr>
           <w:rFonts w:ascii="Raleway" w:hAnsi="Raleway"/>
-          <w:color w:val="000000" w:themeColor="text1" w:themeTint="FF" w:themeShade="FF"/>
-          <w:sz w:val="24"/>
-          <w:szCs w:val="24"/>
-        </w:rPr>
-      </w:pPr>
-      <w:r>
-        <w:rPr>
-          <w:rFonts w:ascii="Raleway" w:hAnsi="Raleway"/>
-          <w:color w:val="auto"/>
+          <w:color w:val="000000" w:themeColor="text1"/>
+          <w:sz w:val="24"/>
+          <w:szCs w:val="24"/>
+        </w:rPr>
+      </w:pPr>
+      <w:r>
+        <w:rPr>
+          <w:rFonts w:ascii="Raleway" w:hAnsi="Raleway"/>
           <w:sz w:val="24"/>
           <w:szCs w:val="24"/>
         </w:rPr>
         <w:t>Class management and simplifying complex content.</w:t>
       </w:r>
     </w:p>
-    <w:p w14:noSpellErr="1">
+    <w:p>
       <w:pPr>
         <w:spacing w:after="0" w:line="240" w:lineRule="auto"/>
         <w:rPr>
           <w:rFonts w:ascii="Raleway" w:hAnsi="Raleway"/>
-          <w:b w:val="1"/>
-          <w:bCs w:val="1"/>
-          <w:color w:val="auto"/>
-          <w:sz w:val="24"/>
-          <w:szCs w:val="24"/>
-        </w:rPr>
-      </w:pPr>
-      <w:r>
-        <w:rPr>
-          <w:rFonts w:ascii="Raleway" w:hAnsi="Raleway"/>
-          <w:b w:val="1"/>
-          <w:bCs w:val="1"/>
-          <w:color w:val="auto"/>
+          <w:b/>
+          <w:bCs/>
+          <w:sz w:val="24"/>
+          <w:szCs w:val="24"/>
+        </w:rPr>
+      </w:pPr>
+      <w:r>
+        <w:rPr>
+          <w:rFonts w:ascii="Raleway" w:hAnsi="Raleway"/>
+          <w:b/>
+          <w:bCs/>
           <w:sz w:val="24"/>
           <w:szCs w:val="24"/>
         </w:rPr>
         <w:t xml:space="preserve">Arduino Projects: </w:t>
       </w:r>
     </w:p>
-    <w:p w14:noSpellErr="1">
+    <w:p>
       <w:pPr>
         <w:pStyle w:val="ListParagraph"/>
         <w:numPr>
@@ -1105,15 +981,14 @@
         <w:spacing w:after="0" w:line="240" w:lineRule="auto"/>
         <w:rPr>
           <w:rFonts w:ascii="Raleway" w:hAnsi="Raleway"/>
-          <w:color w:val="000000" w:themeColor="text1" w:themeTint="FF" w:themeShade="FF"/>
-          <w:sz w:val="24"/>
-          <w:szCs w:val="24"/>
-        </w:rPr>
-      </w:pPr>
-      <w:r>
-        <w:rPr>
-          <w:rFonts w:ascii="Raleway" w:hAnsi="Raleway"/>
-          <w:color w:val="auto"/>
+          <w:color w:val="000000" w:themeColor="text1"/>
+          <w:sz w:val="24"/>
+          <w:szCs w:val="24"/>
+        </w:rPr>
+      </w:pPr>
+      <w:r>
+        <w:rPr>
+          <w:rFonts w:ascii="Raleway" w:hAnsi="Raleway"/>
           <w:sz w:val="24"/>
           <w:szCs w:val="24"/>
         </w:rPr>
@@ -1130,22 +1005,21 @@
         <w:spacing w:after="0" w:line="240" w:lineRule="auto"/>
         <w:rPr>
           <w:rFonts w:ascii="Raleway" w:hAnsi="Raleway"/>
-          <w:color w:val="000000" w:themeColor="text1" w:themeTint="FF" w:themeShade="FF"/>
-          <w:sz w:val="24"/>
-          <w:szCs w:val="24"/>
-        </w:rPr>
-      </w:pPr>
-      <w:r>
-        <w:rPr>
-          <w:rFonts w:ascii="Raleway" w:hAnsi="Raleway"/>
-          <w:color w:val="auto"/>
+          <w:color w:val="000000" w:themeColor="text1"/>
+          <w:sz w:val="24"/>
+          <w:szCs w:val="24"/>
+        </w:rPr>
+      </w:pPr>
+      <w:r>
+        <w:rPr>
+          <w:rFonts w:ascii="Raleway" w:hAnsi="Raleway"/>
           <w:sz w:val="24"/>
           <w:szCs w:val="24"/>
         </w:rPr>
         <w:t>Commenced in the assembly and programming of a UAV using various materials to integrate and creating a functioning unmanned aerial vehicle.</w:t>
       </w:r>
     </w:p>
-    <w:p w14:noSpellErr="1">
+    <w:p>
       <w:pPr>
         <w:pStyle w:val="ListParagraph"/>
         <w:numPr>
@@ -1155,22 +1029,21 @@
         <w:spacing w:after="0" w:line="240" w:lineRule="auto"/>
         <w:rPr>
           <w:rFonts w:ascii="Raleway" w:hAnsi="Raleway"/>
-          <w:color w:val="000000" w:themeColor="text1" w:themeTint="FF" w:themeShade="FF"/>
-          <w:sz w:val="24"/>
-          <w:szCs w:val="24"/>
-        </w:rPr>
-      </w:pPr>
-      <w:r>
-        <w:rPr>
-          <w:rFonts w:ascii="Raleway" w:hAnsi="Raleway"/>
-          <w:color w:val="auto"/>
+          <w:color w:val="000000" w:themeColor="text1"/>
+          <w:sz w:val="24"/>
+          <w:szCs w:val="24"/>
+        </w:rPr>
+      </w:pPr>
+      <w:r>
+        <w:rPr>
+          <w:rFonts w:ascii="Raleway" w:hAnsi="Raleway"/>
           <w:sz w:val="24"/>
           <w:szCs w:val="24"/>
         </w:rPr>
         <w:t>RFID tag dumping and replication security system for home project.</w:t>
       </w:r>
     </w:p>
-    <w:p w14:noSpellErr="1">
+    <w:p>
       <w:pPr>
         <w:pStyle w:val="ListParagraph"/>
         <w:numPr>
@@ -1180,29 +1053,27 @@
         <w:spacing w:line="240" w:lineRule="auto"/>
         <w:rPr>
           <w:rFonts w:ascii="Raleway" w:hAnsi="Raleway"/>
-          <w:color w:val="000000" w:themeColor="text1" w:themeTint="FF" w:themeShade="FF"/>
-          <w:sz w:val="24"/>
-          <w:szCs w:val="24"/>
-        </w:rPr>
-      </w:pPr>
-      <w:r>
-        <w:rPr>
-          <w:rFonts w:ascii="Raleway" w:hAnsi="Raleway"/>
-          <w:color w:val="auto"/>
+          <w:color w:val="000000" w:themeColor="text1"/>
+          <w:sz w:val="24"/>
+          <w:szCs w:val="24"/>
+        </w:rPr>
+      </w:pPr>
+      <w:r>
+        <w:rPr>
+          <w:rFonts w:ascii="Raleway" w:hAnsi="Raleway"/>
           <w:sz w:val="24"/>
           <w:szCs w:val="24"/>
         </w:rPr>
         <w:t>Introduced to coding and the art of problem solving.</w:t>
       </w:r>
     </w:p>
-    <w:p w14:noSpellErr="1">
+    <w:p>
       <w:pPr>
         <w:spacing w:line="240" w:lineRule="auto"/>
         <w:rPr>
           <w:rFonts w:ascii="Raleway" w:hAnsi="Raleway"/>
-          <w:b w:val="1"/>
-          <w:bCs w:val="1"/>
-          <w:color w:val="auto"/>
+          <w:b/>
+          <w:bCs/>
           <w:sz w:val="28"/>
           <w:szCs w:val="28"/>
           <w:u w:val="single"/>
@@ -1211,9 +1082,8 @@
       <w:r>
         <w:rPr>
           <w:rFonts w:ascii="Raleway" w:hAnsi="Raleway"/>
-          <w:b w:val="1"/>
-          <w:bCs w:val="1"/>
-          <w:color w:val="auto"/>
+          <w:b/>
+          <w:bCs/>
           <w:sz w:val="28"/>
           <w:szCs w:val="28"/>
           <w:u w:val="single"/>
@@ -1256,39 +1126,25 @@
       <w:r>
         <w:tab/>
       </w:r>
-      <w:r>
-        <w:rPr>
-          <w:rFonts w:ascii="Raleway" w:hAnsi="Raleway"/>
-          <w:b w:val="1"/>
-          <w:bCs w:val="1"/>
-          <w:color w:val="auto"/>
-          <w:sz w:val="28"/>
-          <w:szCs w:val="28"/>
-          <w:u w:val="single"/>
-        </w:rPr>
-        <w:t> </w:t>
-      </w:r>
-    </w:p>
-    <w:p w14:noSpellErr="1">
+    </w:p>
+    <w:p>
       <w:pPr>
         <w:spacing w:after="0" w:line="240" w:lineRule="auto"/>
         <w:rPr>
-          <w:rFonts w:ascii="Raleway" w:hAnsi="Raleway" w:cs="Calibri" w:cstheme="minorAscii"/>
-          <w:b w:val="1"/>
-          <w:bCs w:val="1"/>
-          <w:i w:val="1"/>
-          <w:iCs w:val="1"/>
-          <w:color w:val="auto"/>
-          <w:sz w:val="24"/>
-          <w:szCs w:val="24"/>
-        </w:rPr>
-      </w:pPr>
-      <w:r>
-        <w:rPr>
-          <w:rFonts w:ascii="Raleway" w:hAnsi="Raleway"/>
-          <w:b w:val="1"/>
-          <w:bCs w:val="1"/>
-          <w:color w:val="auto"/>
+          <w:rFonts w:ascii="Raleway" w:hAnsi="Raleway"/>
+          <w:b/>
+          <w:bCs/>
+          <w:i/>
+          <w:iCs/>
+          <w:sz w:val="24"/>
+          <w:szCs w:val="24"/>
+        </w:rPr>
+      </w:pPr>
+      <w:r>
+        <w:rPr>
+          <w:rFonts w:ascii="Raleway" w:hAnsi="Raleway"/>
+          <w:b/>
+          <w:bCs/>
           <w:sz w:val="24"/>
           <w:szCs w:val="24"/>
         </w:rPr>
@@ -1314,10 +1170,9 @@
       </w:r>
       <w:r>
         <w:rPr>
-          <w:rFonts w:ascii="Raleway" w:hAnsi="Raleway" w:cs="Calibri" w:cstheme="minorAscii"/>
-          <w:b w:val="1"/>
-          <w:bCs w:val="1"/>
-          <w:color w:val="auto"/>
+          <w:rFonts w:ascii="Raleway" w:hAnsi="Raleway"/>
+          <w:b/>
+          <w:bCs/>
           <w:sz w:val="24"/>
           <w:szCs w:val="24"/>
         </w:rPr>
@@ -1325,10 +1180,9 @@
       </w:r>
       <w:r>
         <w:rPr>
-          <w:rFonts w:ascii="Raleway" w:hAnsi="Raleway" w:cs="Calibri" w:cstheme="minorAscii"/>
-          <w:b w:val="1"/>
-          <w:bCs w:val="1"/>
-          <w:color w:val="auto"/>
+          <w:rFonts w:ascii="Raleway" w:hAnsi="Raleway"/>
+          <w:b/>
+          <w:bCs/>
           <w:sz w:val="24"/>
           <w:szCs w:val="24"/>
         </w:rPr>
@@ -1339,10 +1193,9 @@
       </w:r>
       <w:r>
         <w:rPr>
-          <w:rFonts w:ascii="Raleway" w:hAnsi="Raleway" w:cs="Calibri" w:cstheme="minorAscii"/>
-          <w:b w:val="1"/>
-          <w:bCs w:val="1"/>
-          <w:color w:val="auto"/>
+          <w:rFonts w:ascii="Raleway" w:hAnsi="Raleway"/>
+          <w:b/>
+          <w:bCs/>
           <w:sz w:val="24"/>
           <w:szCs w:val="24"/>
         </w:rPr>
@@ -1350,25 +1203,35 @@
       </w:r>
       <w:r>
         <w:rPr>
-          <w:rFonts w:ascii="Raleway" w:hAnsi="Raleway" w:cs="Calibri" w:cstheme="minorAscii"/>
-          <w:b w:val="1"/>
-          <w:bCs w:val="1"/>
-          <w:i w:val="1"/>
-          <w:iCs w:val="1"/>
-          <w:color w:val="auto"/>
-          <w:sz w:val="24"/>
-          <w:szCs w:val="24"/>
-        </w:rPr>
-        <w:t xml:space="preserve">June 2021 </w:t>
-      </w:r>
-      <w:r>
-        <w:rPr>
-          <w:rFonts w:ascii="Raleway" w:hAnsi="Raleway" w:cs="Calibri" w:cstheme="minorAscii"/>
-          <w:b w:val="1"/>
-          <w:bCs w:val="1"/>
-          <w:i w:val="1"/>
-          <w:iCs w:val="1"/>
-          <w:color w:val="auto"/>
+          <w:rFonts w:ascii="Raleway" w:hAnsi="Raleway"/>
+          <w:b/>
+          <w:bCs/>
+          <w:i/>
+          <w:iCs/>
+          <w:sz w:val="24"/>
+          <w:szCs w:val="24"/>
+        </w:rPr>
+        <w:t>Oct</w:t>
+      </w:r>
+      <w:r>
+        <w:rPr>
+          <w:rFonts w:ascii="Raleway" w:hAnsi="Raleway"/>
+          <w:b/>
+          <w:bCs/>
+          <w:i/>
+          <w:iCs/>
+          <w:sz w:val="24"/>
+          <w:szCs w:val="24"/>
+        </w:rPr>
+        <w:t xml:space="preserve"> 2021 </w:t>
+      </w:r>
+      <w:r>
+        <w:rPr>
+          <w:rFonts w:ascii="Raleway" w:hAnsi="Raleway"/>
+          <w:b/>
+          <w:bCs/>
+          <w:i/>
+          <w:iCs/>
           <w:sz w:val="24"/>
           <w:szCs w:val="24"/>
         </w:rPr>
@@ -1376,41 +1239,38 @@
       </w:r>
       <w:r>
         <w:rPr>
-          <w:rFonts w:ascii="Raleway" w:hAnsi="Raleway" w:cs="Calibri" w:cstheme="minorAscii"/>
-          <w:b w:val="1"/>
-          <w:bCs w:val="1"/>
-          <w:i w:val="1"/>
-          <w:iCs w:val="1"/>
-          <w:color w:val="auto"/>
+          <w:rFonts w:ascii="Raleway" w:hAnsi="Raleway"/>
+          <w:b/>
+          <w:bCs/>
+          <w:i/>
+          <w:iCs/>
           <w:sz w:val="24"/>
           <w:szCs w:val="24"/>
         </w:rPr>
         <w:t xml:space="preserve"> Present</w:t>
       </w:r>
     </w:p>
-    <w:p w14:noSpellErr="1">
+    <w:p>
       <w:pPr>
         <w:spacing w:after="0" w:line="240" w:lineRule="auto"/>
         <w:rPr>
           <w:rFonts w:ascii="Raleway" w:hAnsi="Raleway"/>
-          <w:color w:val="auto"/>
-          <w:sz w:val="24"/>
-          <w:szCs w:val="24"/>
-        </w:rPr>
-      </w:pPr>
-      <w:r>
-        <w:rPr>
-          <w:rFonts w:ascii="Raleway" w:hAnsi="Raleway" w:cs="Calibri" w:cstheme="minorAscii"/>
-          <w:i w:val="1"/>
-          <w:iCs w:val="1"/>
-          <w:color w:val="auto"/>
+          <w:sz w:val="24"/>
+          <w:szCs w:val="24"/>
+        </w:rPr>
+      </w:pPr>
+      <w:r>
+        <w:rPr>
+          <w:rFonts w:ascii="Raleway" w:hAnsi="Raleway"/>
+          <w:i/>
+          <w:iCs/>
           <w:sz w:val="24"/>
           <w:szCs w:val="24"/>
         </w:rPr>
         <w:t>Electronic expert</w:t>
       </w:r>
     </w:p>
-    <w:p w14:noSpellErr="1">
+    <w:p>
       <w:pPr>
         <w:pStyle w:val="ListParagraph"/>
         <w:numPr>
@@ -1421,9 +1281,9 @@
         <w:rPr>
           <w:rStyle w:val="css-qrwco2"/>
           <w:rFonts w:ascii="Raleway" w:hAnsi="Raleway"/>
-          <w:b w:val="1"/>
-          <w:bCs w:val="1"/>
-          <w:color w:val="000000" w:themeColor="text1" w:themeTint="FF" w:themeShade="FF"/>
+          <w:b/>
+          <w:bCs/>
+          <w:color w:val="000000" w:themeColor="text1"/>
           <w:sz w:val="24"/>
           <w:szCs w:val="24"/>
           <w:u w:val="single"/>
@@ -1433,14 +1293,13 @@
         <w:rPr>
           <w:rStyle w:val="css-qrwco2"/>
           <w:rFonts w:ascii="Raleway" w:hAnsi="Raleway"/>
-          <w:color w:val="auto"/>
           <w:sz w:val="24"/>
           <w:szCs w:val="24"/>
         </w:rPr>
         <w:t>Collaborated closely with a team.</w:t>
       </w:r>
     </w:p>
-    <w:p w14:noSpellErr="1">
+    <w:p>
       <w:pPr>
         <w:pStyle w:val="ListParagraph"/>
         <w:numPr>
@@ -1451,9 +1310,9 @@
         <w:rPr>
           <w:rStyle w:val="css-qrwco2"/>
           <w:rFonts w:ascii="Raleway" w:hAnsi="Raleway"/>
-          <w:b w:val="1"/>
-          <w:bCs w:val="1"/>
-          <w:color w:val="000000" w:themeColor="text1" w:themeTint="FF" w:themeShade="FF"/>
+          <w:b/>
+          <w:bCs/>
+          <w:color w:val="000000" w:themeColor="text1"/>
           <w:sz w:val="24"/>
           <w:szCs w:val="24"/>
           <w:u w:val="single"/>
@@ -1463,7 +1322,6 @@
         <w:rPr>
           <w:rStyle w:val="markedcontent"/>
           <w:rFonts w:ascii="Raleway" w:hAnsi="Raleway" w:cs="Arial"/>
-          <w:color w:val="auto"/>
           <w:sz w:val="24"/>
           <w:szCs w:val="24"/>
         </w:rPr>
@@ -1473,7 +1331,6 @@
         <w:rPr>
           <w:rStyle w:val="css-qrwco2"/>
           <w:rFonts w:ascii="Raleway" w:hAnsi="Raleway"/>
-          <w:color w:val="auto"/>
           <w:sz w:val="24"/>
           <w:szCs w:val="24"/>
         </w:rPr>
@@ -1483,7 +1340,6 @@
         <w:rPr>
           <w:rStyle w:val="css-qrwco2"/>
           <w:rFonts w:ascii="Raleway" w:hAnsi="Raleway"/>
-          <w:color w:val="auto"/>
           <w:sz w:val="24"/>
           <w:szCs w:val="24"/>
         </w:rPr>
@@ -1493,14 +1349,13 @@
         <w:rPr>
           <w:rStyle w:val="css-qrwco2"/>
           <w:rFonts w:ascii="Raleway" w:hAnsi="Raleway"/>
-          <w:color w:val="auto"/>
           <w:sz w:val="24"/>
           <w:szCs w:val="24"/>
         </w:rPr>
         <w:t>projects.</w:t>
       </w:r>
     </w:p>
-    <w:p w14:noSpellErr="1">
+    <w:p>
       <w:pPr>
         <w:pStyle w:val="ListParagraph"/>
         <w:numPr>
@@ -1510,15 +1365,14 @@
         <w:spacing w:line="240" w:lineRule="auto"/>
         <w:rPr>
           <w:rFonts w:ascii="Raleway" w:hAnsi="Raleway"/>
-          <w:color w:val="000000" w:themeColor="text1" w:themeTint="FF" w:themeShade="FF"/>
-          <w:sz w:val="24"/>
-          <w:szCs w:val="24"/>
-        </w:rPr>
-      </w:pPr>
-      <w:r>
-        <w:rPr>
-          <w:rFonts w:ascii="Raleway" w:hAnsi="Raleway"/>
-          <w:color w:val="auto"/>
+          <w:color w:val="000000" w:themeColor="text1"/>
+          <w:sz w:val="24"/>
+          <w:szCs w:val="24"/>
+        </w:rPr>
+      </w:pPr>
+      <w:r>
+        <w:rPr>
+          <w:rFonts w:ascii="Raleway" w:hAnsi="Raleway"/>
           <w:sz w:val="24"/>
           <w:szCs w:val="24"/>
         </w:rPr>
@@ -1527,7 +1381,6 @@
       <w:r>
         <w:rPr>
           <w:rFonts w:ascii="Raleway" w:hAnsi="Raleway"/>
-          <w:color w:val="auto"/>
           <w:sz w:val="24"/>
           <w:szCs w:val="24"/>
         </w:rPr>
@@ -1536,14 +1389,13 @@
       <w:r>
         <w:rPr>
           <w:rFonts w:ascii="Raleway" w:hAnsi="Raleway"/>
-          <w:color w:val="auto"/>
           <w:sz w:val="24"/>
           <w:szCs w:val="24"/>
         </w:rPr>
         <w:t>.</w:t>
       </w:r>
     </w:p>
-    <w:p w14:noSpellErr="1">
+    <w:p>
       <w:pPr>
         <w:pStyle w:val="ListParagraph"/>
         <w:numPr>
@@ -1553,15 +1405,14 @@
         <w:spacing w:before="240" w:after="0" w:line="240" w:lineRule="auto"/>
         <w:rPr>
           <w:rFonts w:ascii="Raleway" w:hAnsi="Raleway"/>
-          <w:color w:val="000000" w:themeColor="text1" w:themeTint="FF" w:themeShade="FF"/>
-          <w:sz w:val="24"/>
-          <w:szCs w:val="24"/>
-        </w:rPr>
-      </w:pPr>
-      <w:r>
-        <w:rPr>
-          <w:rFonts w:ascii="Raleway" w:hAnsi="Raleway"/>
-          <w:color w:val="auto"/>
+          <w:color w:val="000000" w:themeColor="text1"/>
+          <w:sz w:val="24"/>
+          <w:szCs w:val="24"/>
+        </w:rPr>
+      </w:pPr>
+      <w:r>
+        <w:rPr>
+          <w:rFonts w:ascii="Raleway" w:hAnsi="Raleway"/>
           <w:sz w:val="24"/>
           <w:szCs w:val="24"/>
         </w:rPr>
@@ -1570,7 +1421,6 @@
       <w:r>
         <w:rPr>
           <w:rFonts w:ascii="Raleway" w:hAnsi="Raleway"/>
-          <w:color w:val="auto"/>
           <w:sz w:val="24"/>
           <w:szCs w:val="24"/>
         </w:rPr>
@@ -1579,7 +1429,6 @@
       <w:r>
         <w:rPr>
           <w:rFonts w:ascii="Raleway" w:hAnsi="Raleway"/>
-          <w:color w:val="auto"/>
           <w:sz w:val="24"/>
           <w:szCs w:val="24"/>
         </w:rPr>
@@ -1588,76 +1437,61 @@
       <w:r>
         <w:rPr>
           <w:rFonts w:ascii="Raleway" w:hAnsi="Raleway"/>
-          <w:color w:val="auto"/>
           <w:sz w:val="24"/>
           <w:szCs w:val="24"/>
         </w:rPr>
         <w:t>.</w:t>
       </w:r>
     </w:p>
-    <w:p w14:noSpellErr="1">
+    <w:p>
       <w:pPr>
         <w:autoSpaceDE w:val="0"/>
         <w:autoSpaceDN w:val="0"/>
         <w:adjustRightInd w:val="0"/>
         <w:spacing w:before="240" w:after="0" w:line="240" w:lineRule="auto"/>
         <w:rPr>
-          <w:rFonts w:ascii="Raleway" w:hAnsi="Raleway" w:cs="Calibri" w:cstheme="minorAscii"/>
-          <w:b w:val="1"/>
-          <w:bCs w:val="1"/>
-          <w:i w:val="1"/>
-          <w:iCs w:val="1"/>
-          <w:color w:val="auto"/>
-          <w:sz w:val="24"/>
-          <w:szCs w:val="24"/>
-        </w:rPr>
-      </w:pPr>
-      <w:r>
-        <w:rPr>
-          <w:rFonts w:ascii="Raleway" w:hAnsi="Raleway" w:cs="Calibri" w:cstheme="minorAscii"/>
-          <w:b w:val="1"/>
-          <w:bCs w:val="1"/>
-          <w:color w:val="auto"/>
-          <w:sz w:val="24"/>
-          <w:szCs w:val="24"/>
-        </w:rPr>
-        <w:t>Test Point</w:t>
-      </w:r>
-      <w:r>
-        <w:rPr>
-          <w:rFonts w:ascii="Raleway" w:hAnsi="Raleway" w:cs="Calibri" w:cstheme="minorAscii"/>
-          <w:b w:val="1"/>
-          <w:bCs w:val="1"/>
-          <w:color w:val="auto"/>
-          <w:sz w:val="24"/>
-          <w:szCs w:val="24"/>
-        </w:rPr>
-        <w:t xml:space="preserve"> Consultancy</w:t>
-      </w:r>
-      <w:r>
-        <w:tab/>
-      </w:r>
-      <w:r>
-        <w:tab/>
-      </w:r>
-      <w:r>
-        <w:tab/>
-      </w:r>
-      <w:r>
-        <w:tab/>
-      </w:r>
-      <w:r>
-        <w:tab/>
-      </w:r>
-      <w:r>
-        <w:tab/>
-      </w:r>
-      <w:r>
-        <w:rPr>
-          <w:rFonts w:ascii="Raleway" w:hAnsi="Raleway" w:cs="Calibri" w:cstheme="minorAscii"/>
-          <w:b w:val="1"/>
-          <w:bCs w:val="1"/>
-          <w:color w:val="auto"/>
+          <w:rFonts w:ascii="Raleway" w:hAnsi="Raleway"/>
+          <w:b/>
+          <w:bCs/>
+          <w:i/>
+          <w:iCs/>
+          <w:sz w:val="24"/>
+          <w:szCs w:val="24"/>
+        </w:rPr>
+      </w:pPr>
+      <w:r>
+        <w:rPr>
+          <w:rFonts w:ascii="Raleway" w:hAnsi="Raleway"/>
+          <w:b/>
+          <w:bCs/>
+          <w:sz w:val="24"/>
+          <w:szCs w:val="24"/>
+        </w:rPr>
+        <w:t>Test Point Consultancy</w:t>
+      </w:r>
+      <w:r>
+        <w:tab/>
+      </w:r>
+      <w:r>
+        <w:tab/>
+      </w:r>
+      <w:r>
+        <w:tab/>
+      </w:r>
+      <w:r>
+        <w:tab/>
+      </w:r>
+      <w:r>
+        <w:tab/>
+      </w:r>
+      <w:r>
+        <w:tab/>
+      </w:r>
+      <w:r>
+        <w:rPr>
+          <w:rFonts w:ascii="Raleway" w:hAnsi="Raleway"/>
+          <w:b/>
+          <w:bCs/>
           <w:sz w:val="24"/>
           <w:szCs w:val="24"/>
         </w:rPr>
@@ -1665,10 +1499,9 @@
       </w:r>
       <w:r>
         <w:rPr>
-          <w:rFonts w:ascii="Raleway" w:hAnsi="Raleway" w:cs="Calibri" w:cstheme="minorAscii"/>
-          <w:b w:val="1"/>
-          <w:bCs w:val="1"/>
-          <w:color w:val="auto"/>
+          <w:rFonts w:ascii="Raleway" w:hAnsi="Raleway"/>
+          <w:b/>
+          <w:bCs/>
           <w:sz w:val="24"/>
           <w:szCs w:val="24"/>
         </w:rPr>
@@ -1676,10 +1509,9 @@
       </w:r>
       <w:r>
         <w:rPr>
-          <w:rFonts w:ascii="Raleway" w:hAnsi="Raleway" w:cs="Calibri" w:cstheme="minorAscii"/>
-          <w:b w:val="1"/>
-          <w:bCs w:val="1"/>
-          <w:color w:val="auto"/>
+          <w:rFonts w:ascii="Raleway" w:hAnsi="Raleway"/>
+          <w:b/>
+          <w:bCs/>
           <w:sz w:val="24"/>
           <w:szCs w:val="24"/>
         </w:rPr>
@@ -1687,10 +1519,9 @@
       </w:r>
       <w:r>
         <w:rPr>
-          <w:rFonts w:ascii="Raleway" w:hAnsi="Raleway" w:cs="Calibri" w:cstheme="minorAscii"/>
-          <w:b w:val="1"/>
-          <w:bCs w:val="1"/>
-          <w:color w:val="auto"/>
+          <w:rFonts w:ascii="Raleway" w:hAnsi="Raleway"/>
+          <w:b/>
+          <w:bCs/>
           <w:sz w:val="24"/>
           <w:szCs w:val="24"/>
         </w:rPr>
@@ -1698,12 +1529,11 @@
       </w:r>
       <w:r>
         <w:rPr>
-          <w:rFonts w:ascii="Raleway" w:hAnsi="Raleway" w:cs="Calibri" w:cstheme="minorAscii"/>
-          <w:b w:val="1"/>
-          <w:bCs w:val="1"/>
-          <w:i w:val="1"/>
-          <w:iCs w:val="1"/>
-          <w:color w:val="auto"/>
+          <w:rFonts w:ascii="Raleway" w:hAnsi="Raleway"/>
+          <w:b/>
+          <w:bCs/>
+          <w:i/>
+          <w:iCs/>
           <w:sz w:val="24"/>
           <w:szCs w:val="24"/>
         </w:rPr>
@@ -1711,12 +1541,11 @@
       </w:r>
       <w:r>
         <w:rPr>
-          <w:rFonts w:ascii="Raleway" w:hAnsi="Raleway" w:cs="Calibri" w:cstheme="minorAscii"/>
-          <w:b w:val="1"/>
-          <w:bCs w:val="1"/>
-          <w:i w:val="1"/>
-          <w:iCs w:val="1"/>
-          <w:color w:val="auto"/>
+          <w:rFonts w:ascii="Raleway" w:hAnsi="Raleway"/>
+          <w:b/>
+          <w:bCs/>
+          <w:i/>
+          <w:iCs/>
           <w:sz w:val="24"/>
           <w:szCs w:val="24"/>
         </w:rPr>
@@ -1724,12 +1553,11 @@
       </w:r>
       <w:r>
         <w:rPr>
-          <w:rFonts w:ascii="Raleway" w:hAnsi="Raleway" w:cs="Calibri" w:cstheme="minorAscii"/>
-          <w:b w:val="1"/>
-          <w:bCs w:val="1"/>
-          <w:i w:val="1"/>
-          <w:iCs w:val="1"/>
-          <w:color w:val="auto"/>
+          <w:rFonts w:ascii="Raleway" w:hAnsi="Raleway"/>
+          <w:b/>
+          <w:bCs/>
+          <w:i/>
+          <w:iCs/>
           <w:sz w:val="24"/>
           <w:szCs w:val="24"/>
         </w:rPr>
@@ -1737,12 +1565,11 @@
       </w:r>
       <w:r>
         <w:rPr>
-          <w:rFonts w:ascii="Raleway" w:hAnsi="Raleway" w:cs="Calibri" w:cstheme="minorAscii"/>
-          <w:b w:val="1"/>
-          <w:bCs w:val="1"/>
-          <w:i w:val="1"/>
-          <w:iCs w:val="1"/>
-          <w:color w:val="auto"/>
+          <w:rFonts w:ascii="Raleway" w:hAnsi="Raleway"/>
+          <w:b/>
+          <w:bCs/>
+          <w:i/>
+          <w:iCs/>
           <w:sz w:val="24"/>
           <w:szCs w:val="24"/>
         </w:rPr>
@@ -1750,12 +1577,11 @@
       </w:r>
       <w:r>
         <w:rPr>
-          <w:rFonts w:ascii="Raleway" w:hAnsi="Raleway" w:cs="Calibri" w:cstheme="minorAscii"/>
-          <w:b w:val="1"/>
-          <w:bCs w:val="1"/>
-          <w:i w:val="1"/>
-          <w:iCs w:val="1"/>
-          <w:color w:val="auto"/>
+          <w:rFonts w:ascii="Raleway" w:hAnsi="Raleway"/>
+          <w:b/>
+          <w:bCs/>
+          <w:i/>
+          <w:iCs/>
           <w:sz w:val="24"/>
           <w:szCs w:val="24"/>
         </w:rPr>
@@ -1763,44 +1589,41 @@
       </w:r>
       <w:r>
         <w:rPr>
-          <w:rFonts w:ascii="Raleway" w:hAnsi="Raleway" w:cs="Calibri" w:cstheme="minorAscii"/>
-          <w:b w:val="1"/>
-          <w:bCs w:val="1"/>
-          <w:i w:val="1"/>
-          <w:iCs w:val="1"/>
-          <w:color w:val="auto"/>
+          <w:rFonts w:ascii="Raleway" w:hAnsi="Raleway"/>
+          <w:b/>
+          <w:bCs/>
+          <w:i/>
+          <w:iCs/>
           <w:sz w:val="24"/>
           <w:szCs w:val="24"/>
         </w:rPr>
         <w:t xml:space="preserve"> 2021</w:t>
       </w:r>
     </w:p>
-    <w:p w14:noSpellErr="1">
+    <w:p>
       <w:pPr>
         <w:autoSpaceDE w:val="0"/>
         <w:autoSpaceDN w:val="0"/>
         <w:adjustRightInd w:val="0"/>
         <w:spacing w:after="0" w:line="240" w:lineRule="auto"/>
         <w:rPr>
-          <w:rFonts w:ascii="Raleway" w:hAnsi="Raleway" w:cs="Calibri" w:cstheme="minorAscii"/>
-          <w:color w:val="auto"/>
-          <w:sz w:val="24"/>
-          <w:szCs w:val="24"/>
-        </w:rPr>
-      </w:pPr>
-      <w:r>
-        <w:rPr>
-          <w:rFonts w:ascii="Raleway" w:hAnsi="Raleway" w:cs="Calibri" w:cstheme="minorAscii"/>
-          <w:i w:val="1"/>
-          <w:iCs w:val="1"/>
-          <w:color w:val="auto"/>
+          <w:rFonts w:ascii="Raleway" w:hAnsi="Raleway"/>
+          <w:sz w:val="24"/>
+          <w:szCs w:val="24"/>
+        </w:rPr>
+      </w:pPr>
+      <w:r>
+        <w:rPr>
+          <w:rFonts w:ascii="Raleway" w:hAnsi="Raleway"/>
+          <w:i/>
+          <w:iCs/>
           <w:sz w:val="24"/>
           <w:szCs w:val="24"/>
         </w:rPr>
         <w:t>Mechatronic Engineer</w:t>
       </w:r>
     </w:p>
-    <w:p w14:noSpellErr="1">
+    <w:p>
       <w:pPr>
         <w:pStyle w:val="ListParagraph"/>
         <w:numPr>
@@ -1812,16 +1635,15 @@
         <w:adjustRightInd w:val="0"/>
         <w:spacing w:after="0" w:line="240" w:lineRule="auto"/>
         <w:rPr>
-          <w:rFonts w:ascii="Raleway" w:hAnsi="Raleway" w:cs="Calibri" w:cstheme="minorAscii"/>
-          <w:color w:val="000000" w:themeColor="text1" w:themeTint="FF" w:themeShade="FF"/>
-          <w:sz w:val="24"/>
-          <w:szCs w:val="24"/>
-        </w:rPr>
-      </w:pPr>
-      <w:r>
-        <w:rPr>
-          <w:rFonts w:ascii="Raleway" w:hAnsi="Raleway" w:cs="Calibri" w:cstheme="minorAscii"/>
-          <w:color w:val="auto"/>
+          <w:rFonts w:ascii="Raleway" w:hAnsi="Raleway"/>
+          <w:color w:val="000000" w:themeColor="text1"/>
+          <w:sz w:val="24"/>
+          <w:szCs w:val="24"/>
+        </w:rPr>
+      </w:pPr>
+      <w:r>
+        <w:rPr>
+          <w:rFonts w:ascii="Raleway" w:hAnsi="Raleway"/>
           <w:sz w:val="24"/>
           <w:szCs w:val="24"/>
         </w:rPr>
@@ -1829,8 +1651,7 @@
       </w:r>
       <w:r>
         <w:rPr>
-          <w:rFonts w:ascii="Raleway" w:hAnsi="Raleway" w:cs="Calibri" w:cstheme="minorAscii"/>
-          <w:color w:val="auto"/>
+          <w:rFonts w:ascii="Raleway" w:hAnsi="Raleway"/>
           <w:sz w:val="24"/>
           <w:szCs w:val="24"/>
         </w:rPr>
@@ -1838,15 +1659,14 @@
       </w:r>
       <w:r>
         <w:rPr>
-          <w:rFonts w:ascii="Raleway" w:hAnsi="Raleway" w:cs="Calibri" w:cstheme="minorAscii"/>
-          <w:color w:val="auto"/>
+          <w:rFonts w:ascii="Raleway" w:hAnsi="Raleway"/>
           <w:sz w:val="24"/>
           <w:szCs w:val="24"/>
         </w:rPr>
         <w:t xml:space="preserve"> Application Programming Interface (API) and integrating with generic projects.</w:t>
       </w:r>
     </w:p>
-    <w:p w14:noSpellErr="1">
+    <w:p>
       <w:pPr>
         <w:pStyle w:val="ListParagraph"/>
         <w:numPr>
@@ -1858,16 +1678,15 @@
         <w:adjustRightInd w:val="0"/>
         <w:spacing w:after="0" w:line="240" w:lineRule="auto"/>
         <w:rPr>
-          <w:rFonts w:ascii="Raleway" w:hAnsi="Raleway" w:cs="Calibri" w:cstheme="minorAscii"/>
-          <w:color w:val="000000" w:themeColor="text1" w:themeTint="FF" w:themeShade="FF"/>
-          <w:sz w:val="24"/>
-          <w:szCs w:val="24"/>
-        </w:rPr>
-      </w:pPr>
-      <w:r>
-        <w:rPr>
-          <w:rFonts w:ascii="Raleway" w:hAnsi="Raleway" w:cs="Calibri" w:cstheme="minorAscii"/>
-          <w:color w:val="auto"/>
+          <w:rFonts w:ascii="Raleway" w:hAnsi="Raleway"/>
+          <w:color w:val="000000" w:themeColor="text1"/>
+          <w:sz w:val="24"/>
+          <w:szCs w:val="24"/>
+        </w:rPr>
+      </w:pPr>
+      <w:r>
+        <w:rPr>
+          <w:rFonts w:ascii="Raleway" w:hAnsi="Raleway"/>
           <w:sz w:val="24"/>
           <w:szCs w:val="24"/>
         </w:rPr>
@@ -1875,8 +1694,7 @@
       </w:r>
       <w:r>
         <w:rPr>
-          <w:rFonts w:ascii="Raleway" w:hAnsi="Raleway" w:cs="Calibri" w:cstheme="minorAscii"/>
-          <w:color w:val="auto"/>
+          <w:rFonts w:ascii="Raleway" w:hAnsi="Raleway"/>
           <w:sz w:val="24"/>
           <w:szCs w:val="24"/>
         </w:rPr>
@@ -1884,15 +1702,14 @@
       </w:r>
       <w:r>
         <w:rPr>
-          <w:rFonts w:ascii="Raleway" w:hAnsi="Raleway" w:cs="Calibri" w:cstheme="minorAscii"/>
-          <w:color w:val="auto"/>
+          <w:rFonts w:ascii="Raleway" w:hAnsi="Raleway"/>
           <w:sz w:val="24"/>
           <w:szCs w:val="24"/>
         </w:rPr>
         <w:t xml:space="preserve"> tools such as Jira and Vansa.</w:t>
       </w:r>
     </w:p>
-    <w:p w14:noSpellErr="1">
+    <w:p>
       <w:pPr>
         <w:pStyle w:val="ListParagraph"/>
         <w:numPr>
@@ -1904,23 +1721,22 @@
         <w:adjustRightInd w:val="0"/>
         <w:spacing w:after="0" w:line="240" w:lineRule="auto"/>
         <w:rPr>
-          <w:rFonts w:ascii="Raleway" w:hAnsi="Raleway" w:cs="Calibri" w:cstheme="minorAscii"/>
-          <w:color w:val="000000" w:themeColor="text1" w:themeTint="FF" w:themeShade="FF"/>
-          <w:sz w:val="24"/>
-          <w:szCs w:val="24"/>
-        </w:rPr>
-      </w:pPr>
-      <w:r>
-        <w:rPr>
-          <w:rFonts w:ascii="Raleway" w:hAnsi="Raleway" w:cs="Calibri" w:cstheme="minorAscii"/>
-          <w:color w:val="auto"/>
+          <w:rFonts w:ascii="Raleway" w:hAnsi="Raleway"/>
+          <w:color w:val="000000" w:themeColor="text1"/>
+          <w:sz w:val="24"/>
+          <w:szCs w:val="24"/>
+        </w:rPr>
+      </w:pPr>
+      <w:r>
+        <w:rPr>
+          <w:rFonts w:ascii="Raleway" w:hAnsi="Raleway"/>
           <w:sz w:val="24"/>
           <w:szCs w:val="24"/>
         </w:rPr>
         <w:t>Explored Radio Frequency Identification technology and implemented with a time management system.</w:t>
       </w:r>
     </w:p>
-    <w:p w14:noSpellErr="1">
+    <w:p>
       <w:pPr>
         <w:pStyle w:val="ListParagraph"/>
         <w:numPr>
@@ -1932,16 +1748,15 @@
         <w:adjustRightInd w:val="0"/>
         <w:spacing w:after="0" w:line="240" w:lineRule="auto"/>
         <w:rPr>
-          <w:rFonts w:ascii="Raleway" w:hAnsi="Raleway" w:cs="Calibri" w:cstheme="minorAscii"/>
-          <w:color w:val="000000" w:themeColor="text1" w:themeTint="FF" w:themeShade="FF"/>
-          <w:sz w:val="24"/>
-          <w:szCs w:val="24"/>
-        </w:rPr>
-      </w:pPr>
-      <w:r>
-        <w:rPr>
-          <w:rFonts w:ascii="Raleway" w:hAnsi="Raleway" w:cs="Calibri" w:cstheme="minorAscii"/>
-          <w:color w:val="auto"/>
+          <w:rFonts w:ascii="Raleway" w:hAnsi="Raleway"/>
+          <w:color w:val="000000" w:themeColor="text1"/>
+          <w:sz w:val="24"/>
+          <w:szCs w:val="24"/>
+        </w:rPr>
+      </w:pPr>
+      <w:r>
+        <w:rPr>
+          <w:rFonts w:ascii="Raleway" w:hAnsi="Raleway"/>
           <w:sz w:val="24"/>
           <w:szCs w:val="24"/>
         </w:rPr>
@@ -1949,8 +1764,7 @@
       </w:r>
       <w:r>
         <w:rPr>
-          <w:rFonts w:ascii="Raleway" w:hAnsi="Raleway" w:cs="Calibri" w:cstheme="minorAscii"/>
-          <w:color w:val="auto"/>
+          <w:rFonts w:ascii="Raleway" w:hAnsi="Raleway"/>
           <w:sz w:val="24"/>
           <w:szCs w:val="24"/>
         </w:rPr>
@@ -1958,15 +1772,14 @@
       </w:r>
       <w:r>
         <w:rPr>
-          <w:rFonts w:ascii="Raleway" w:hAnsi="Raleway" w:cs="Calibri" w:cstheme="minorAscii"/>
-          <w:color w:val="auto"/>
+          <w:rFonts w:ascii="Raleway" w:hAnsi="Raleway"/>
           <w:sz w:val="24"/>
           <w:szCs w:val="24"/>
         </w:rPr>
         <w:t>25%.</w:t>
       </w:r>
     </w:p>
-    <w:p w14:noSpellErr="1">
+    <w:p>
       <w:pPr>
         <w:pStyle w:val="ListParagraph"/>
         <w:numPr>
@@ -1978,45 +1791,43 @@
         <w:adjustRightInd w:val="0"/>
         <w:spacing w:after="0" w:line="240" w:lineRule="auto"/>
         <w:rPr>
-          <w:rFonts w:ascii="Raleway" w:hAnsi="Raleway" w:cs="Calibri" w:cstheme="minorAscii"/>
-          <w:color w:val="000000" w:themeColor="text1" w:themeTint="FF" w:themeShade="FF"/>
-          <w:sz w:val="24"/>
-          <w:szCs w:val="24"/>
-        </w:rPr>
-      </w:pPr>
-      <w:r>
-        <w:rPr>
-          <w:rFonts w:ascii="Raleway" w:hAnsi="Raleway" w:cs="Calibri" w:cstheme="minorAscii"/>
-          <w:color w:val="auto"/>
-          <w:sz w:val="24"/>
-          <w:szCs w:val="24"/>
-        </w:rPr>
+          <w:rFonts w:ascii="Raleway" w:hAnsi="Raleway"/>
+          <w:color w:val="000000" w:themeColor="text1"/>
+          <w:sz w:val="24"/>
+          <w:szCs w:val="24"/>
+        </w:rPr>
+      </w:pPr>
+      <w:r>
+        <w:rPr>
+          <w:rFonts w:ascii="Raleway" w:hAnsi="Raleway"/>
+          <w:sz w:val="24"/>
+          <w:szCs w:val="24"/>
+        </w:rPr>
+        <w:lastRenderedPageBreak/>
         <w:t>Developed collaboration skills within a diverse team of co-workers and practiced effective project communication.</w:t>
       </w:r>
     </w:p>
-    <w:p w14:noSpellErr="1">
+    <w:p>
       <w:pPr>
         <w:autoSpaceDE w:val="0"/>
         <w:autoSpaceDN w:val="0"/>
         <w:adjustRightInd w:val="0"/>
         <w:spacing w:before="240" w:after="0" w:line="240" w:lineRule="auto"/>
         <w:rPr>
-          <w:rFonts w:ascii="Raleway" w:hAnsi="Raleway" w:cs="Calibri" w:cstheme="minorAscii"/>
-          <w:b w:val="1"/>
-          <w:bCs w:val="1"/>
-          <w:i w:val="1"/>
-          <w:iCs w:val="1"/>
-          <w:color w:val="auto"/>
-          <w:sz w:val="24"/>
-          <w:szCs w:val="24"/>
-        </w:rPr>
-      </w:pPr>
-      <w:r>
-        <w:rPr>
-          <w:rFonts w:ascii="Raleway" w:hAnsi="Raleway" w:cs="Calibri" w:cstheme="minorAscii"/>
-          <w:b w:val="1"/>
-          <w:bCs w:val="1"/>
-          <w:color w:val="auto"/>
+          <w:rFonts w:ascii="Raleway" w:hAnsi="Raleway"/>
+          <w:b/>
+          <w:bCs/>
+          <w:i/>
+          <w:iCs/>
+          <w:sz w:val="24"/>
+          <w:szCs w:val="24"/>
+        </w:rPr>
+      </w:pPr>
+      <w:r>
+        <w:rPr>
+          <w:rFonts w:ascii="Raleway" w:hAnsi="Raleway"/>
+          <w:b/>
+          <w:bCs/>
           <w:sz w:val="24"/>
           <w:szCs w:val="24"/>
         </w:rPr>
@@ -2024,10 +1835,9 @@
       </w:r>
       <w:r>
         <w:rPr>
-          <w:rFonts w:ascii="Raleway" w:hAnsi="Raleway" w:cs="Calibri" w:cstheme="minorAscii"/>
-          <w:b w:val="1"/>
-          <w:bCs w:val="1"/>
-          <w:color w:val="auto"/>
+          <w:rFonts w:ascii="Raleway" w:hAnsi="Raleway"/>
+          <w:b/>
+          <w:bCs/>
           <w:sz w:val="24"/>
           <w:szCs w:val="24"/>
         </w:rPr>
@@ -2047,10 +1857,9 @@
       </w:r>
       <w:r>
         <w:rPr>
-          <w:rFonts w:ascii="Raleway" w:hAnsi="Raleway" w:cs="Calibri" w:cstheme="minorAscii"/>
-          <w:b w:val="1"/>
-          <w:bCs w:val="1"/>
-          <w:color w:val="auto"/>
+          <w:rFonts w:ascii="Raleway" w:hAnsi="Raleway"/>
+          <w:b/>
+          <w:bCs/>
           <w:sz w:val="24"/>
           <w:szCs w:val="24"/>
         </w:rPr>
@@ -2064,10 +1873,9 @@
       </w:r>
       <w:r>
         <w:rPr>
-          <w:rFonts w:ascii="Raleway" w:hAnsi="Raleway" w:cs="Calibri" w:cstheme="minorAscii"/>
-          <w:b w:val="1"/>
-          <w:bCs w:val="1"/>
-          <w:color w:val="auto"/>
+          <w:rFonts w:ascii="Raleway" w:hAnsi="Raleway"/>
+          <w:b/>
+          <w:bCs/>
           <w:sz w:val="24"/>
           <w:szCs w:val="24"/>
         </w:rPr>
@@ -2075,10 +1883,9 @@
       </w:r>
       <w:r>
         <w:rPr>
-          <w:rFonts w:ascii="Raleway" w:hAnsi="Raleway" w:cs="Calibri" w:cstheme="minorAscii"/>
-          <w:b w:val="1"/>
-          <w:bCs w:val="1"/>
-          <w:color w:val="auto"/>
+          <w:rFonts w:ascii="Raleway" w:hAnsi="Raleway"/>
+          <w:b/>
+          <w:bCs/>
           <w:sz w:val="24"/>
           <w:szCs w:val="24"/>
         </w:rPr>
@@ -2086,12 +1893,11 @@
       </w:r>
       <w:r>
         <w:rPr>
-          <w:rFonts w:ascii="Raleway" w:hAnsi="Raleway" w:cs="Calibri" w:cstheme="minorAscii"/>
-          <w:b w:val="1"/>
-          <w:bCs w:val="1"/>
-          <w:i w:val="1"/>
-          <w:iCs w:val="1"/>
-          <w:color w:val="auto"/>
+          <w:rFonts w:ascii="Raleway" w:hAnsi="Raleway"/>
+          <w:b/>
+          <w:bCs/>
+          <w:i/>
+          <w:iCs/>
           <w:sz w:val="24"/>
           <w:szCs w:val="24"/>
         </w:rPr>
@@ -2099,12 +1905,11 @@
       </w:r>
       <w:r>
         <w:rPr>
-          <w:rFonts w:ascii="Raleway" w:hAnsi="Raleway" w:cs="Calibri" w:cstheme="minorAscii"/>
-          <w:b w:val="1"/>
-          <w:bCs w:val="1"/>
-          <w:i w:val="1"/>
-          <w:iCs w:val="1"/>
-          <w:color w:val="auto"/>
+          <w:rFonts w:ascii="Raleway" w:hAnsi="Raleway"/>
+          <w:b/>
+          <w:bCs/>
+          <w:i/>
+          <w:iCs/>
           <w:sz w:val="24"/>
           <w:szCs w:val="24"/>
         </w:rPr>
@@ -2112,12 +1917,11 @@
       </w:r>
       <w:r>
         <w:rPr>
-          <w:rFonts w:ascii="Raleway" w:hAnsi="Raleway" w:cs="Calibri" w:cstheme="minorAscii"/>
-          <w:b w:val="1"/>
-          <w:bCs w:val="1"/>
-          <w:i w:val="1"/>
-          <w:iCs w:val="1"/>
-          <w:color w:val="auto"/>
+          <w:rFonts w:ascii="Raleway" w:hAnsi="Raleway"/>
+          <w:b/>
+          <w:bCs/>
+          <w:i/>
+          <w:iCs/>
           <w:sz w:val="24"/>
           <w:szCs w:val="24"/>
         </w:rPr>
@@ -2125,12 +1929,11 @@
       </w:r>
       <w:r>
         <w:rPr>
-          <w:rFonts w:ascii="Raleway" w:hAnsi="Raleway" w:cs="Calibri" w:cstheme="minorAscii"/>
-          <w:b w:val="1"/>
-          <w:bCs w:val="1"/>
-          <w:i w:val="1"/>
-          <w:iCs w:val="1"/>
-          <w:color w:val="auto"/>
+          <w:rFonts w:ascii="Raleway" w:hAnsi="Raleway"/>
+          <w:b/>
+          <w:bCs/>
+          <w:i/>
+          <w:iCs/>
           <w:sz w:val="24"/>
           <w:szCs w:val="24"/>
         </w:rPr>
@@ -2138,44 +1941,41 @@
       </w:r>
       <w:r>
         <w:rPr>
-          <w:rFonts w:ascii="Raleway" w:hAnsi="Raleway" w:cs="Calibri" w:cstheme="minorAscii"/>
-          <w:b w:val="1"/>
-          <w:bCs w:val="1"/>
-          <w:i w:val="1"/>
-          <w:iCs w:val="1"/>
-          <w:color w:val="auto"/>
+          <w:rFonts w:ascii="Raleway" w:hAnsi="Raleway"/>
+          <w:b/>
+          <w:bCs/>
+          <w:i/>
+          <w:iCs/>
           <w:sz w:val="24"/>
           <w:szCs w:val="24"/>
         </w:rPr>
         <w:t xml:space="preserve"> 2020</w:t>
       </w:r>
     </w:p>
-    <w:p w14:noSpellErr="1">
+    <w:p>
       <w:pPr>
         <w:autoSpaceDE w:val="0"/>
         <w:autoSpaceDN w:val="0"/>
         <w:adjustRightInd w:val="0"/>
         <w:spacing w:after="0" w:line="240" w:lineRule="auto"/>
         <w:rPr>
-          <w:rFonts w:ascii="Raleway" w:hAnsi="Raleway" w:cs="Calibri" w:cstheme="minorAscii"/>
-          <w:color w:val="auto"/>
-          <w:sz w:val="24"/>
-          <w:szCs w:val="24"/>
-        </w:rPr>
-      </w:pPr>
-      <w:r>
-        <w:rPr>
-          <w:rFonts w:ascii="Raleway" w:hAnsi="Raleway" w:cs="Calibri" w:cstheme="minorAscii"/>
-          <w:i w:val="1"/>
-          <w:iCs w:val="1"/>
-          <w:color w:val="auto"/>
+          <w:rFonts w:ascii="Raleway" w:hAnsi="Raleway"/>
+          <w:sz w:val="24"/>
+          <w:szCs w:val="24"/>
+        </w:rPr>
+      </w:pPr>
+      <w:r>
+        <w:rPr>
+          <w:rFonts w:ascii="Raleway" w:hAnsi="Raleway"/>
+          <w:i/>
+          <w:iCs/>
           <w:sz w:val="24"/>
           <w:szCs w:val="24"/>
         </w:rPr>
         <w:t>IT Trainee</w:t>
       </w:r>
     </w:p>
-    <w:p w14:noSpellErr="1">
+    <w:p>
       <w:pPr>
         <w:pStyle w:val="ListParagraph"/>
         <w:numPr>
@@ -2187,16 +1987,15 @@
         <w:adjustRightInd w:val="0"/>
         <w:spacing w:after="0" w:line="240" w:lineRule="auto"/>
         <w:rPr>
-          <w:rFonts w:ascii="Raleway" w:hAnsi="Raleway" w:cs="Calibri" w:cstheme="minorAscii"/>
-          <w:color w:val="000000" w:themeColor="text1" w:themeTint="FF" w:themeShade="FF"/>
-          <w:sz w:val="24"/>
-          <w:szCs w:val="24"/>
-        </w:rPr>
-      </w:pPr>
-      <w:r>
-        <w:rPr>
-          <w:rFonts w:ascii="Raleway" w:hAnsi="Raleway" w:cs="Calibri" w:cstheme="minorAscii"/>
-          <w:color w:val="auto"/>
+          <w:rFonts w:ascii="Raleway" w:hAnsi="Raleway"/>
+          <w:color w:val="000000" w:themeColor="text1"/>
+          <w:sz w:val="24"/>
+          <w:szCs w:val="24"/>
+        </w:rPr>
+      </w:pPr>
+      <w:r>
+        <w:rPr>
+          <w:rFonts w:ascii="Raleway" w:hAnsi="Raleway"/>
           <w:sz w:val="24"/>
           <w:szCs w:val="24"/>
         </w:rPr>
@@ -2204,8 +2003,7 @@
       </w:r>
       <w:r>
         <w:rPr>
-          <w:rFonts w:ascii="Raleway" w:hAnsi="Raleway" w:cs="Calibri" w:cstheme="minorAscii"/>
-          <w:color w:val="auto"/>
+          <w:rFonts w:ascii="Raleway" w:hAnsi="Raleway"/>
           <w:sz w:val="24"/>
           <w:szCs w:val="24"/>
         </w:rPr>
@@ -2213,15 +2011,14 @@
       </w:r>
       <w:r>
         <w:rPr>
-          <w:rFonts w:ascii="Raleway" w:hAnsi="Raleway" w:cs="Calibri" w:cstheme="minorAscii"/>
-          <w:color w:val="auto"/>
+          <w:rFonts w:ascii="Raleway" w:hAnsi="Raleway"/>
           <w:sz w:val="24"/>
           <w:szCs w:val="24"/>
         </w:rPr>
         <w:t xml:space="preserve"> networking tools and computer architecture.</w:t>
       </w:r>
     </w:p>
-    <w:p w14:noSpellErr="1">
+    <w:p>
       <w:pPr>
         <w:pStyle w:val="ListParagraph"/>
         <w:numPr>
@@ -2233,16 +2030,15 @@
         <w:adjustRightInd w:val="0"/>
         <w:spacing w:after="0" w:line="240" w:lineRule="auto"/>
         <w:rPr>
-          <w:rFonts w:ascii="Raleway" w:hAnsi="Raleway" w:cs="Calibri" w:cstheme="minorAscii"/>
-          <w:color w:val="000000" w:themeColor="text1" w:themeTint="FF" w:themeShade="FF"/>
-          <w:sz w:val="24"/>
-          <w:szCs w:val="24"/>
-        </w:rPr>
-      </w:pPr>
-      <w:r>
-        <w:rPr>
-          <w:rFonts w:ascii="Raleway" w:hAnsi="Raleway" w:cs="Calibri" w:cstheme="minorAscii"/>
-          <w:color w:val="auto"/>
+          <w:rFonts w:ascii="Raleway" w:hAnsi="Raleway"/>
+          <w:color w:val="000000" w:themeColor="text1"/>
+          <w:sz w:val="24"/>
+          <w:szCs w:val="24"/>
+        </w:rPr>
+      </w:pPr>
+      <w:r>
+        <w:rPr>
+          <w:rFonts w:ascii="Raleway" w:hAnsi="Raleway"/>
           <w:sz w:val="24"/>
           <w:szCs w:val="24"/>
         </w:rPr>
@@ -2250,8 +2046,7 @@
       </w:r>
       <w:r>
         <w:rPr>
-          <w:rFonts w:ascii="Raleway" w:hAnsi="Raleway" w:cs="Calibri" w:cstheme="minorAscii"/>
-          <w:color w:val="auto"/>
+          <w:rFonts w:ascii="Raleway" w:hAnsi="Raleway"/>
           <w:sz w:val="24"/>
           <w:szCs w:val="24"/>
         </w:rPr>
@@ -2259,15 +2054,14 @@
       </w:r>
       <w:r>
         <w:rPr>
-          <w:rFonts w:ascii="Raleway" w:hAnsi="Raleway" w:cs="Calibri" w:cstheme="minorAscii"/>
-          <w:color w:val="auto"/>
+          <w:rFonts w:ascii="Raleway" w:hAnsi="Raleway"/>
           <w:sz w:val="24"/>
           <w:szCs w:val="24"/>
         </w:rPr>
         <w:t xml:space="preserve"> tools such as Jira and asset tracking systems (WASP).</w:t>
       </w:r>
     </w:p>
-    <w:p w14:noSpellErr="1">
+    <w:p>
       <w:pPr>
         <w:pStyle w:val="ListParagraph"/>
         <w:numPr>
@@ -2279,16 +2073,15 @@
         <w:adjustRightInd w:val="0"/>
         <w:spacing w:after="0" w:line="240" w:lineRule="auto"/>
         <w:rPr>
-          <w:rFonts w:ascii="Raleway" w:hAnsi="Raleway" w:cs="Calibri" w:cstheme="minorAscii"/>
-          <w:color w:val="000000" w:themeColor="text1" w:themeTint="FF" w:themeShade="FF"/>
-          <w:sz w:val="24"/>
-          <w:szCs w:val="24"/>
-        </w:rPr>
-      </w:pPr>
-      <w:r>
-        <w:rPr>
-          <w:rFonts w:ascii="Raleway" w:hAnsi="Raleway" w:cs="Calibri" w:cstheme="minorAscii"/>
-          <w:color w:val="auto"/>
+          <w:rFonts w:ascii="Raleway" w:hAnsi="Raleway"/>
+          <w:color w:val="000000" w:themeColor="text1"/>
+          <w:sz w:val="24"/>
+          <w:szCs w:val="24"/>
+        </w:rPr>
+      </w:pPr>
+      <w:r>
+        <w:rPr>
+          <w:rFonts w:ascii="Raleway" w:hAnsi="Raleway"/>
           <w:sz w:val="24"/>
           <w:szCs w:val="24"/>
         </w:rPr>
@@ -2296,8 +2089,7 @@
       </w:r>
       <w:r>
         <w:rPr>
-          <w:rFonts w:ascii="Raleway" w:hAnsi="Raleway" w:cs="Calibri" w:cstheme="minorAscii"/>
-          <w:color w:val="auto"/>
+          <w:rFonts w:ascii="Raleway" w:hAnsi="Raleway"/>
           <w:sz w:val="24"/>
           <w:szCs w:val="24"/>
         </w:rPr>
@@ -2305,15 +2097,14 @@
       </w:r>
       <w:r>
         <w:rPr>
-          <w:rFonts w:ascii="Raleway" w:hAnsi="Raleway" w:cs="Calibri" w:cstheme="minorAscii"/>
-          <w:color w:val="auto"/>
+          <w:rFonts w:ascii="Raleway" w:hAnsi="Raleway"/>
           <w:sz w:val="24"/>
           <w:szCs w:val="24"/>
         </w:rPr>
         <w:t xml:space="preserve"> </w:t>
       </w:r>
     </w:p>
-    <w:p w14:noSpellErr="1">
+    <w:p>
       <w:pPr>
         <w:pStyle w:val="ListParagraph"/>
         <w:numPr>
@@ -2325,23 +2116,22 @@
         <w:adjustRightInd w:val="0"/>
         <w:spacing w:after="0" w:line="240" w:lineRule="auto"/>
         <w:rPr>
-          <w:rFonts w:ascii="Raleway" w:hAnsi="Raleway" w:cs="Calibri" w:cstheme="minorAscii"/>
-          <w:color w:val="000000" w:themeColor="text1" w:themeTint="FF" w:themeShade="FF"/>
-          <w:sz w:val="24"/>
-          <w:szCs w:val="24"/>
-        </w:rPr>
-      </w:pPr>
-      <w:r>
-        <w:rPr>
-          <w:rFonts w:ascii="Raleway" w:hAnsi="Raleway" w:cs="Calibri" w:cstheme="minorAscii"/>
-          <w:color w:val="auto"/>
+          <w:rFonts w:ascii="Raleway" w:hAnsi="Raleway"/>
+          <w:color w:val="000000" w:themeColor="text1"/>
+          <w:sz w:val="24"/>
+          <w:szCs w:val="24"/>
+        </w:rPr>
+      </w:pPr>
+      <w:r>
+        <w:rPr>
+          <w:rFonts w:ascii="Raleway" w:hAnsi="Raleway"/>
           <w:sz w:val="24"/>
           <w:szCs w:val="24"/>
         </w:rPr>
         <w:t>Implemented file sharing to increase organised workflow and productivity.</w:t>
       </w:r>
     </w:p>
-    <w:p w14:noSpellErr="1">
+    <w:p>
       <w:pPr>
         <w:pStyle w:val="ListParagraph"/>
         <w:numPr>
@@ -2350,8 +2140,8 @@
         </w:numPr>
         <w:spacing w:before="240" w:after="0" w:line="240" w:lineRule="auto"/>
         <w:rPr>
-          <w:rFonts w:ascii="Raleway" w:hAnsi="Raleway" w:cs="Calibri" w:cstheme="minorAscii"/>
-          <w:color w:val="000000" w:themeColor="text1" w:themeTint="FF" w:themeShade="FF"/>
+          <w:rFonts w:ascii="Raleway" w:hAnsi="Raleway"/>
+          <w:color w:val="000000" w:themeColor="text1"/>
           <w:sz w:val="24"/>
           <w:szCs w:val="24"/>
           <w:u w:val="single"/>
@@ -2359,8 +2149,7 @@
       </w:pPr>
       <w:r>
         <w:rPr>
-          <w:rFonts w:ascii="Raleway" w:hAnsi="Raleway" w:cs="Calibri" w:cstheme="minorAscii"/>
-          <w:color w:val="auto"/>
+          <w:rFonts w:ascii="Raleway" w:hAnsi="Raleway"/>
           <w:sz w:val="24"/>
           <w:szCs w:val="24"/>
         </w:rPr>
@@ -2368,8 +2157,7 @@
       </w:r>
       <w:r>
         <w:rPr>
-          <w:rFonts w:ascii="Raleway" w:hAnsi="Raleway" w:cs="Calibri" w:cstheme="minorAscii"/>
-          <w:color w:val="auto"/>
+          <w:rFonts w:ascii="Raleway" w:hAnsi="Raleway"/>
           <w:sz w:val="24"/>
           <w:szCs w:val="24"/>
         </w:rPr>
@@ -2377,8 +2165,7 @@
       </w:r>
       <w:r>
         <w:rPr>
-          <w:rFonts w:ascii="Raleway" w:hAnsi="Raleway" w:cs="Calibri" w:cstheme="minorAscii"/>
-          <w:color w:val="auto"/>
+          <w:rFonts w:ascii="Raleway" w:hAnsi="Raleway"/>
           <w:sz w:val="24"/>
           <w:szCs w:val="24"/>
         </w:rPr>
@@ -2386,22 +2173,20 @@
       </w:r>
       <w:r>
         <w:rPr>
-          <w:rFonts w:ascii="Raleway" w:hAnsi="Raleway" w:cs="Calibri" w:cstheme="minorAscii"/>
-          <w:color w:val="auto"/>
+          <w:rFonts w:ascii="Raleway" w:hAnsi="Raleway"/>
           <w:sz w:val="24"/>
           <w:szCs w:val="24"/>
         </w:rPr>
         <w:t>.</w:t>
       </w:r>
     </w:p>
-    <w:p w14:noSpellErr="1">
+    <w:p>
       <w:pPr>
         <w:spacing w:line="240" w:lineRule="auto"/>
         <w:rPr>
-          <w:rFonts w:ascii="Raleway" w:hAnsi="Raleway" w:cs="Calibri" w:cstheme="minorAscii"/>
-          <w:b w:val="1"/>
-          <w:bCs w:val="1"/>
-          <w:color w:val="auto"/>
+          <w:rFonts w:ascii="Raleway" w:hAnsi="Raleway"/>
+          <w:b/>
+          <w:bCs/>
           <w:sz w:val="28"/>
           <w:szCs w:val="28"/>
           <w:u w:val="single"/>
@@ -2409,10 +2194,9 @@
       </w:pPr>
       <w:r>
         <w:rPr>
-          <w:rFonts w:ascii="Raleway" w:hAnsi="Raleway" w:cs="Calibri" w:cstheme="minorAscii"/>
-          <w:b w:val="1"/>
-          <w:bCs w:val="1"/>
-          <w:color w:val="auto"/>
+          <w:rFonts w:ascii="Raleway" w:hAnsi="Raleway"/>
+          <w:b/>
+          <w:bCs/>
           <w:sz w:val="28"/>
           <w:szCs w:val="28"/>
           <w:u w:val="single"/>
@@ -2421,10 +2205,9 @@
       </w:r>
       <w:r>
         <w:rPr>
-          <w:rFonts w:ascii="Raleway" w:hAnsi="Raleway" w:cs="Calibri" w:cstheme="minorAscii"/>
-          <w:b w:val="1"/>
-          <w:bCs w:val="1"/>
-          <w:color w:val="auto"/>
+          <w:rFonts w:ascii="Raleway" w:hAnsi="Raleway"/>
+          <w:b/>
+          <w:bCs/>
           <w:sz w:val="28"/>
           <w:szCs w:val="28"/>
           <w:u w:val="single"/>
@@ -2433,10 +2216,9 @@
       </w:r>
       <w:r>
         <w:rPr>
-          <w:rFonts w:ascii="Raleway" w:hAnsi="Raleway" w:cs="Calibri" w:cstheme="minorAscii"/>
-          <w:b w:val="1"/>
-          <w:bCs w:val="1"/>
-          <w:color w:val="auto"/>
+          <w:rFonts w:ascii="Raleway" w:hAnsi="Raleway"/>
+          <w:b/>
+          <w:bCs/>
           <w:sz w:val="28"/>
           <w:szCs w:val="28"/>
           <w:u w:val="single"/>
@@ -2473,96 +2255,59 @@
       <w:r>
         <w:tab/>
       </w:r>
-      <w:r>
-        <w:rPr>
-          <w:rFonts w:ascii="Raleway" w:hAnsi="Raleway" w:cs="Calibri" w:cstheme="minorAscii"/>
-          <w:b w:val="1"/>
-          <w:bCs w:val="1"/>
-          <w:color w:val="auto"/>
-          <w:sz w:val="28"/>
-          <w:szCs w:val="28"/>
-          <w:u w:val="single"/>
-        </w:rPr>
-        <w:t> </w:t>
-      </w:r>
-    </w:p>
-    <w:p w14:noSpellErr="1">
+    </w:p>
+    <w:p>
       <w:pPr>
         <w:spacing w:after="0" w:line="240" w:lineRule="auto"/>
         <w:rPr>
           <w:rFonts w:ascii="Raleway" w:hAnsi="Raleway"/>
-          <w:b w:val="1"/>
-          <w:bCs w:val="1"/>
-          <w:i w:val="1"/>
-          <w:iCs w:val="1"/>
-          <w:color w:val="auto"/>
-          <w:sz w:val="24"/>
-          <w:szCs w:val="24"/>
-        </w:rPr>
-      </w:pPr>
-      <w:r>
-        <w:rPr>
-          <w:rFonts w:ascii="Raleway" w:hAnsi="Raleway"/>
-          <w:b w:val="1"/>
-          <w:bCs w:val="1"/>
-          <w:color w:val="auto"/>
-          <w:sz w:val="24"/>
-          <w:szCs w:val="24"/>
-        </w:rPr>
-        <w:t xml:space="preserve">Welfare Aid International </w:t>
-      </w:r>
-      <w:r>
-        <w:rPr>
-          <w:rFonts w:ascii="Raleway" w:hAnsi="Raleway"/>
-          <w:b w:val="1"/>
-          <w:bCs w:val="1"/>
-          <w:color w:val="auto"/>
-          <w:sz w:val="24"/>
-          <w:szCs w:val="24"/>
-        </w:rPr>
-        <w:t>–</w:t>
-      </w:r>
-      <w:r>
-        <w:rPr>
-          <w:rFonts w:ascii="Raleway" w:hAnsi="Raleway"/>
-          <w:b w:val="1"/>
-          <w:bCs w:val="1"/>
-          <w:color w:val="auto"/>
-          <w:sz w:val="24"/>
-          <w:szCs w:val="24"/>
-        </w:rPr>
-        <w:t xml:space="preserve"> Africa:</w:t>
-      </w:r>
-      <w:r>
-        <w:tab/>
-      </w:r>
-      <w:r>
-        <w:tab/>
-      </w:r>
-      <w:r>
-        <w:tab/>
-      </w:r>
-      <w:r>
-        <w:tab/>
-      </w:r>
-      <w:r>
-        <w:tab/>
-      </w:r>
-      <w:r>
-        <w:tab/>
-      </w:r>
-      <w:r>
-        <w:tab/>
-      </w:r>
-      <w:r>
-        <w:tab/>
-      </w:r>
-      <w:r>
-        <w:rPr>
-          <w:rFonts w:ascii="Raleway" w:hAnsi="Raleway"/>
-          <w:b w:val="1"/>
-          <w:bCs w:val="1"/>
-          <w:color w:val="auto"/>
+          <w:b/>
+          <w:bCs/>
+          <w:i/>
+          <w:iCs/>
+          <w:sz w:val="24"/>
+          <w:szCs w:val="24"/>
+        </w:rPr>
+      </w:pPr>
+      <w:r>
+        <w:rPr>
+          <w:rFonts w:ascii="Raleway" w:hAnsi="Raleway"/>
+          <w:b/>
+          <w:bCs/>
+          <w:sz w:val="24"/>
+          <w:szCs w:val="24"/>
+        </w:rPr>
+        <w:t>Welfare Aid International – Africa:</w:t>
+      </w:r>
+      <w:r>
+        <w:tab/>
+      </w:r>
+      <w:r>
+        <w:tab/>
+      </w:r>
+      <w:r>
+        <w:tab/>
+      </w:r>
+      <w:r>
+        <w:tab/>
+      </w:r>
+      <w:r>
+        <w:tab/>
+      </w:r>
+      <w:r>
+        <w:tab/>
+      </w:r>
+      <w:r>
+        <w:tab/>
+      </w:r>
+      <w:r>
+        <w:tab/>
+      </w:r>
+      <w:r>
+        <w:rPr>
+          <w:rFonts w:ascii="Raleway" w:hAnsi="Raleway"/>
+          <w:b/>
+          <w:bCs/>
           <w:sz w:val="24"/>
           <w:szCs w:val="24"/>
         </w:rPr>
@@ -2571,11 +2316,10 @@
       <w:r>
         <w:rPr>
           <w:rFonts w:ascii="Raleway" w:hAnsi="Raleway"/>
-          <w:b w:val="1"/>
-          <w:bCs w:val="1"/>
-          <w:i w:val="1"/>
-          <w:iCs w:val="1"/>
-          <w:color w:val="auto"/>
+          <w:b/>
+          <w:bCs/>
+          <w:i/>
+          <w:iCs/>
           <w:sz w:val="24"/>
           <w:szCs w:val="24"/>
         </w:rPr>
@@ -2584,18 +2328,17 @@
       <w:r>
         <w:rPr>
           <w:rFonts w:ascii="Raleway" w:hAnsi="Raleway"/>
-          <w:b w:val="1"/>
-          <w:bCs w:val="1"/>
-          <w:i w:val="1"/>
-          <w:iCs w:val="1"/>
-          <w:color w:val="auto"/>
+          <w:b/>
+          <w:bCs/>
+          <w:i/>
+          <w:iCs/>
           <w:sz w:val="24"/>
           <w:szCs w:val="24"/>
         </w:rPr>
         <w:t>2018</w:t>
       </w:r>
     </w:p>
-    <w:p w14:noSpellErr="1">
+    <w:p>
       <w:pPr>
         <w:pStyle w:val="ListParagraph"/>
         <w:numPr>
@@ -2605,15 +2348,14 @@
         <w:spacing w:after="0" w:line="240" w:lineRule="auto"/>
         <w:rPr>
           <w:rFonts w:ascii="Raleway" w:hAnsi="Raleway"/>
-          <w:color w:val="000000" w:themeColor="text1" w:themeTint="FF" w:themeShade="FF"/>
-          <w:sz w:val="24"/>
-          <w:szCs w:val="24"/>
-        </w:rPr>
-      </w:pPr>
-      <w:r>
-        <w:rPr>
-          <w:rFonts w:ascii="Raleway" w:hAnsi="Raleway"/>
-          <w:color w:val="auto"/>
+          <w:color w:val="000000" w:themeColor="text1"/>
+          <w:sz w:val="24"/>
+          <w:szCs w:val="24"/>
+        </w:rPr>
+      </w:pPr>
+      <w:r>
+        <w:rPr>
+          <w:rFonts w:ascii="Raleway" w:hAnsi="Raleway"/>
           <w:sz w:val="24"/>
           <w:szCs w:val="24"/>
         </w:rPr>
@@ -2622,7 +2364,6 @@
       <w:r>
         <w:rPr>
           <w:rFonts w:ascii="Raleway" w:hAnsi="Raleway"/>
-          <w:color w:val="auto"/>
           <w:sz w:val="24"/>
           <w:szCs w:val="24"/>
         </w:rPr>
@@ -2631,7 +2372,6 @@
       <w:r>
         <w:rPr>
           <w:rFonts w:ascii="Raleway" w:hAnsi="Raleway"/>
-          <w:color w:val="auto"/>
           <w:sz w:val="24"/>
           <w:szCs w:val="24"/>
         </w:rPr>
@@ -2640,7 +2380,6 @@
       <w:r>
         <w:rPr>
           <w:rFonts w:ascii="Raleway" w:hAnsi="Raleway"/>
-          <w:color w:val="auto"/>
           <w:sz w:val="24"/>
           <w:szCs w:val="24"/>
         </w:rPr>
@@ -2649,7 +2388,6 @@
       <w:r>
         <w:rPr>
           <w:rFonts w:ascii="Raleway" w:hAnsi="Raleway"/>
-          <w:color w:val="auto"/>
           <w:sz w:val="24"/>
           <w:szCs w:val="24"/>
         </w:rPr>
@@ -2658,7 +2396,6 @@
       <w:r>
         <w:rPr>
           <w:rFonts w:ascii="Raleway" w:hAnsi="Raleway"/>
-          <w:color w:val="auto"/>
           <w:sz w:val="24"/>
           <w:szCs w:val="24"/>
         </w:rPr>
@@ -2667,7 +2404,6 @@
       <w:r>
         <w:rPr>
           <w:rFonts w:ascii="Raleway" w:hAnsi="Raleway"/>
-          <w:color w:val="auto"/>
           <w:sz w:val="24"/>
           <w:szCs w:val="24"/>
         </w:rPr>
@@ -2676,7 +2412,6 @@
       <w:r>
         <w:rPr>
           <w:rFonts w:ascii="Raleway" w:hAnsi="Raleway"/>
-          <w:color w:val="auto"/>
           <w:sz w:val="24"/>
           <w:szCs w:val="24"/>
         </w:rPr>
@@ -2685,14 +2420,13 @@
       <w:r>
         <w:rPr>
           <w:rFonts w:ascii="Raleway" w:hAnsi="Raleway"/>
-          <w:color w:val="auto"/>
           <w:sz w:val="24"/>
           <w:szCs w:val="24"/>
         </w:rPr>
         <w:t>.</w:t>
       </w:r>
     </w:p>
-    <w:p w14:noSpellErr="1">
+    <w:p>
       <w:pPr>
         <w:pStyle w:val="ListParagraph"/>
         <w:numPr>
@@ -2702,15 +2436,14 @@
         <w:spacing w:line="240" w:lineRule="auto"/>
         <w:rPr>
           <w:rFonts w:ascii="Raleway" w:hAnsi="Raleway"/>
-          <w:color w:val="000000" w:themeColor="text1" w:themeTint="FF" w:themeShade="FF"/>
-          <w:sz w:val="24"/>
-          <w:szCs w:val="24"/>
-        </w:rPr>
-      </w:pPr>
-      <w:r>
-        <w:rPr>
-          <w:rFonts w:ascii="Raleway" w:hAnsi="Raleway"/>
-          <w:color w:val="auto"/>
+          <w:color w:val="000000" w:themeColor="text1"/>
+          <w:sz w:val="24"/>
+          <w:szCs w:val="24"/>
+        </w:rPr>
+      </w:pPr>
+      <w:r>
+        <w:rPr>
+          <w:rFonts w:ascii="Raleway" w:hAnsi="Raleway"/>
           <w:sz w:val="24"/>
           <w:szCs w:val="24"/>
         </w:rPr>
@@ -2719,7 +2452,6 @@
       <w:r>
         <w:rPr>
           <w:rFonts w:ascii="Raleway" w:hAnsi="Raleway"/>
-          <w:color w:val="auto"/>
           <w:sz w:val="24"/>
           <w:szCs w:val="24"/>
         </w:rPr>
@@ -2728,7 +2460,6 @@
       <w:r>
         <w:rPr>
           <w:rFonts w:ascii="Raleway" w:hAnsi="Raleway"/>
-          <w:color w:val="auto"/>
           <w:sz w:val="24"/>
           <w:szCs w:val="24"/>
         </w:rPr>
@@ -2737,7 +2468,6 @@
       <w:r>
         <w:rPr>
           <w:rFonts w:ascii="Raleway" w:hAnsi="Raleway"/>
-          <w:color w:val="auto"/>
           <w:sz w:val="24"/>
           <w:szCs w:val="24"/>
         </w:rPr>
@@ -2746,14 +2476,13 @@
       <w:r>
         <w:rPr>
           <w:rFonts w:ascii="Raleway" w:hAnsi="Raleway"/>
-          <w:color w:val="auto"/>
           <w:sz w:val="24"/>
           <w:szCs w:val="24"/>
         </w:rPr>
         <w:t xml:space="preserve"> that needed urgent surgery.</w:t>
       </w:r>
     </w:p>
-    <w:p w14:noSpellErr="1">
+    <w:p>
       <w:pPr>
         <w:pStyle w:val="ListParagraph"/>
         <w:numPr>
@@ -2763,22 +2492,21 @@
         <w:spacing w:line="240" w:lineRule="auto"/>
         <w:rPr>
           <w:rFonts w:ascii="Raleway" w:hAnsi="Raleway"/>
-          <w:color w:val="000000" w:themeColor="text1" w:themeTint="FF" w:themeShade="FF"/>
-          <w:sz w:val="24"/>
-          <w:szCs w:val="24"/>
-        </w:rPr>
-      </w:pPr>
-      <w:r>
-        <w:rPr>
-          <w:rFonts w:ascii="Raleway" w:hAnsi="Raleway"/>
-          <w:color w:val="auto"/>
+          <w:color w:val="000000" w:themeColor="text1"/>
+          <w:sz w:val="24"/>
+          <w:szCs w:val="24"/>
+        </w:rPr>
+      </w:pPr>
+      <w:r>
+        <w:rPr>
+          <w:rFonts w:ascii="Raleway" w:hAnsi="Raleway"/>
           <w:sz w:val="24"/>
           <w:szCs w:val="24"/>
         </w:rPr>
         <w:t>Aided in supplying school with educational supplies and hygiene equipment.</w:t>
       </w:r>
     </w:p>
-    <w:p w14:noSpellErr="1">
+    <w:p>
       <w:pPr>
         <w:autoSpaceDE w:val="0"/>
         <w:autoSpaceDN w:val="0"/>
@@ -2786,9 +2514,8 @@
         <w:spacing w:after="0" w:line="240" w:lineRule="auto"/>
         <w:rPr>
           <w:rFonts w:ascii="Raleway" w:hAnsi="Raleway"/>
-          <w:b w:val="1"/>
-          <w:bCs w:val="1"/>
-          <w:color w:val="auto"/>
+          <w:b/>
+          <w:bCs/>
           <w:sz w:val="28"/>
           <w:szCs w:val="28"/>
           <w:u w:val="single"/>
@@ -2797,9 +2524,8 @@
       <w:r>
         <w:rPr>
           <w:rFonts w:ascii="Raleway" w:hAnsi="Raleway"/>
-          <w:b w:val="1"/>
-          <w:bCs w:val="1"/>
-          <w:color w:val="auto"/>
+          <w:b/>
+          <w:bCs/>
           <w:sz w:val="28"/>
           <w:szCs w:val="28"/>
           <w:u w:val="single"/>
@@ -2809,9 +2535,8 @@
       <w:r>
         <w:rPr>
           <w:rFonts w:ascii="Raleway" w:hAnsi="Raleway"/>
-          <w:b w:val="1"/>
-          <w:bCs w:val="1"/>
-          <w:color w:val="auto"/>
+          <w:b/>
+          <w:bCs/>
           <w:sz w:val="28"/>
           <w:szCs w:val="28"/>
           <w:u w:val="single"/>
@@ -2821,9 +2546,8 @@
       <w:r>
         <w:rPr>
           <w:rFonts w:ascii="Raleway" w:hAnsi="Raleway"/>
-          <w:b w:val="1"/>
-          <w:bCs w:val="1"/>
-          <w:color w:val="auto"/>
+          <w:b/>
+          <w:bCs/>
           <w:sz w:val="28"/>
           <w:szCs w:val="28"/>
           <w:u w:val="single"/>
@@ -2863,20 +2587,8 @@
       <w:r>
         <w:tab/>
       </w:r>
-      <w:r>
-        <w:rPr>
-          <w:rFonts w:ascii="Raleway" w:hAnsi="Raleway"/>
-          <w:b w:val="1"/>
-          <w:bCs w:val="1"/>
-          <w:color w:val="auto"/>
-          <w:sz w:val="28"/>
-          <w:szCs w:val="28"/>
-          <w:u w:val="single"/>
-        </w:rPr>
-        <w:t> </w:t>
-      </w:r>
-    </w:p>
-    <w:p w14:noSpellErr="1">
+    </w:p>
+    <w:p>
       <w:pPr>
         <w:pStyle w:val="ListParagraph"/>
         <w:numPr>
@@ -2888,16 +2600,15 @@
         <w:adjustRightInd w:val="0"/>
         <w:spacing w:before="240" w:line="240" w:lineRule="auto"/>
         <w:rPr>
-          <w:rFonts w:ascii="Raleway" w:hAnsi="Raleway" w:cs="Calibri" w:cstheme="minorAscii"/>
-          <w:color w:val="000000" w:themeColor="text1" w:themeTint="FF" w:themeShade="FF"/>
-          <w:sz w:val="24"/>
-          <w:szCs w:val="24"/>
-        </w:rPr>
-      </w:pPr>
-      <w:r>
-        <w:rPr>
-          <w:rFonts w:ascii="Raleway" w:hAnsi="Raleway" w:cs="Calibri" w:cstheme="minorAscii"/>
-          <w:color w:val="auto"/>
+          <w:rFonts w:ascii="Raleway" w:hAnsi="Raleway"/>
+          <w:color w:val="000000" w:themeColor="text1"/>
+          <w:sz w:val="24"/>
+          <w:szCs w:val="24"/>
+        </w:rPr>
+      </w:pPr>
+      <w:r>
+        <w:rPr>
+          <w:rFonts w:ascii="Raleway" w:hAnsi="Raleway"/>
           <w:sz w:val="24"/>
           <w:szCs w:val="24"/>
         </w:rPr>
@@ -2905,45 +2616,33 @@
       </w:r>
       <w:r>
         <w:rPr>
-          <w:rFonts w:ascii="Raleway" w:hAnsi="Raleway" w:cs="Calibri" w:cstheme="minorAscii"/>
-          <w:color w:val="auto"/>
-          <w:sz w:val="24"/>
-          <w:szCs w:val="24"/>
-        </w:rPr>
-        <w:t xml:space="preserve">, </w:t>
-      </w:r>
-      <w:r>
-        <w:rPr>
-          <w:rFonts w:ascii="Raleway" w:hAnsi="Raleway" w:cs="Calibri" w:cstheme="minorAscii"/>
-          <w:color w:val="auto"/>
-          <w:sz w:val="24"/>
-          <w:szCs w:val="24"/>
-        </w:rPr>
-        <w:t>C, Python, MIPS Assembly language</w:t>
-      </w:r>
-      <w:r>
-        <w:rPr>
-          <w:rFonts w:ascii="Raleway" w:hAnsi="Raleway" w:cs="Calibri" w:cstheme="minorAscii"/>
-          <w:color w:val="auto"/>
+          <w:rFonts w:ascii="Raleway" w:hAnsi="Raleway"/>
+          <w:sz w:val="24"/>
+          <w:szCs w:val="24"/>
+        </w:rPr>
+        <w:t>, C, Python, MIPS Assembly language</w:t>
+      </w:r>
+      <w:r>
+        <w:rPr>
+          <w:rFonts w:ascii="Raleway" w:hAnsi="Raleway"/>
           <w:sz w:val="24"/>
           <w:szCs w:val="24"/>
         </w:rPr>
         <w:t>.</w:t>
       </w:r>
     </w:p>
-    <w:p w14:noSpellErr="1">
+    <w:p>
       <w:pPr>
         <w:spacing w:line="240" w:lineRule="auto"/>
         <w:rPr>
           <w:rFonts w:ascii="Raleway" w:hAnsi="Raleway"/>
-          <w:color w:val="auto"/>
           <w:sz w:val="24"/>
           <w:szCs w:val="24"/>
         </w:rPr>
       </w:pPr>
     </w:p>
     <w:sectPr>
-      <w:pgSz w:w="11906" w:h="16838" w:orient="portrait"/>
+      <w:pgSz w:w="11906" w:h="16838"/>
       <w:pgMar w:top="993" w:right="566" w:bottom="1134" w:left="709" w:header="708" w:footer="708" w:gutter="0"/>
       <w:cols w:space="708"/>
       <w:docGrid w:linePitch="360"/>
@@ -2967,7 +2666,7 @@
         <w:ind w:left="720" w:hanging="360"/>
       </w:pPr>
       <w:rPr>
-        <w:rFonts w:hint="default" w:ascii="Symbol" w:hAnsi="Symbol"/>
+        <w:rFonts w:ascii="Symbol" w:hAnsi="Symbol" w:hint="default"/>
       </w:rPr>
     </w:lvl>
     <w:lvl w:ilvl="1" w:tplc="0C090003" w:tentative="1">
@@ -2979,7 +2678,7 @@
         <w:ind w:left="1440" w:hanging="360"/>
       </w:pPr>
       <w:rPr>
-        <w:rFonts w:hint="default" w:ascii="Courier New" w:hAnsi="Courier New" w:cs="Courier New"/>
+        <w:rFonts w:ascii="Courier New" w:hAnsi="Courier New" w:cs="Courier New" w:hint="default"/>
       </w:rPr>
     </w:lvl>
     <w:lvl w:ilvl="2" w:tplc="0C090005" w:tentative="1">
@@ -2991,7 +2690,7 @@
         <w:ind w:left="2160" w:hanging="360"/>
       </w:pPr>
       <w:rPr>
-        <w:rFonts w:hint="default" w:ascii="Wingdings" w:hAnsi="Wingdings"/>
+        <w:rFonts w:ascii="Wingdings" w:hAnsi="Wingdings" w:hint="default"/>
       </w:rPr>
     </w:lvl>
     <w:lvl w:ilvl="3" w:tplc="0C090001" w:tentative="1">
@@ -3003,7 +2702,7 @@
         <w:ind w:left="2880" w:hanging="360"/>
       </w:pPr>
       <w:rPr>
-        <w:rFonts w:hint="default" w:ascii="Symbol" w:hAnsi="Symbol"/>
+        <w:rFonts w:ascii="Symbol" w:hAnsi="Symbol" w:hint="default"/>
       </w:rPr>
     </w:lvl>
     <w:lvl w:ilvl="4" w:tplc="0C090003" w:tentative="1">
@@ -3015,7 +2714,7 @@
         <w:ind w:left="3600" w:hanging="360"/>
       </w:pPr>
       <w:rPr>
-        <w:rFonts w:hint="default" w:ascii="Courier New" w:hAnsi="Courier New" w:cs="Courier New"/>
+        <w:rFonts w:ascii="Courier New" w:hAnsi="Courier New" w:cs="Courier New" w:hint="default"/>
       </w:rPr>
     </w:lvl>
     <w:lvl w:ilvl="5" w:tplc="0C090005" w:tentative="1">
@@ -3027,7 +2726,7 @@
         <w:ind w:left="4320" w:hanging="360"/>
       </w:pPr>
       <w:rPr>
-        <w:rFonts w:hint="default" w:ascii="Wingdings" w:hAnsi="Wingdings"/>
+        <w:rFonts w:ascii="Wingdings" w:hAnsi="Wingdings" w:hint="default"/>
       </w:rPr>
     </w:lvl>
     <w:lvl w:ilvl="6" w:tplc="0C090001" w:tentative="1">
@@ -3039,7 +2738,7 @@
         <w:ind w:left="5040" w:hanging="360"/>
       </w:pPr>
       <w:rPr>
-        <w:rFonts w:hint="default" w:ascii="Symbol" w:hAnsi="Symbol"/>
+        <w:rFonts w:ascii="Symbol" w:hAnsi="Symbol" w:hint="default"/>
       </w:rPr>
     </w:lvl>
     <w:lvl w:ilvl="7" w:tplc="0C090003" w:tentative="1">
@@ -3051,7 +2750,7 @@
         <w:ind w:left="5760" w:hanging="360"/>
       </w:pPr>
       <w:rPr>
-        <w:rFonts w:hint="default" w:ascii="Courier New" w:hAnsi="Courier New" w:cs="Courier New"/>
+        <w:rFonts w:ascii="Courier New" w:hAnsi="Courier New" w:cs="Courier New" w:hint="default"/>
       </w:rPr>
     </w:lvl>
     <w:lvl w:ilvl="8" w:tplc="0C090005" w:tentative="1">
@@ -3063,7 +2762,7 @@
         <w:ind w:left="6480" w:hanging="360"/>
       </w:pPr>
       <w:rPr>
-        <w:rFonts w:hint="default" w:ascii="Wingdings" w:hAnsi="Wingdings"/>
+        <w:rFonts w:ascii="Wingdings" w:hAnsi="Wingdings" w:hint="default"/>
       </w:rPr>
     </w:lvl>
   </w:abstractNum>
@@ -3080,7 +2779,7 @@
         <w:ind w:left="720" w:hanging="360"/>
       </w:pPr>
       <w:rPr>
-        <w:rFonts w:hint="default" w:ascii="Symbol" w:hAnsi="Symbol"/>
+        <w:rFonts w:ascii="Symbol" w:hAnsi="Symbol" w:hint="default"/>
       </w:rPr>
     </w:lvl>
     <w:lvl w:ilvl="1" w:tplc="0C090003" w:tentative="1">
@@ -3092,7 +2791,7 @@
         <w:ind w:left="1440" w:hanging="360"/>
       </w:pPr>
       <w:rPr>
-        <w:rFonts w:hint="default" w:ascii="Courier New" w:hAnsi="Courier New" w:cs="Courier New"/>
+        <w:rFonts w:ascii="Courier New" w:hAnsi="Courier New" w:cs="Courier New" w:hint="default"/>
       </w:rPr>
     </w:lvl>
     <w:lvl w:ilvl="2" w:tplc="0C090005" w:tentative="1">
@@ -3104,7 +2803,7 @@
         <w:ind w:left="2160" w:hanging="360"/>
       </w:pPr>
       <w:rPr>
-        <w:rFonts w:hint="default" w:ascii="Wingdings" w:hAnsi="Wingdings"/>
+        <w:rFonts w:ascii="Wingdings" w:hAnsi="Wingdings" w:hint="default"/>
       </w:rPr>
     </w:lvl>
     <w:lvl w:ilvl="3" w:tplc="0C090001" w:tentative="1">
@@ -3116,7 +2815,7 @@
         <w:ind w:left="2880" w:hanging="360"/>
       </w:pPr>
       <w:rPr>
-        <w:rFonts w:hint="default" w:ascii="Symbol" w:hAnsi="Symbol"/>
+        <w:rFonts w:ascii="Symbol" w:hAnsi="Symbol" w:hint="default"/>
       </w:rPr>
     </w:lvl>
     <w:lvl w:ilvl="4" w:tplc="0C090003" w:tentative="1">
@@ -3128,7 +2827,7 @@
         <w:ind w:left="3600" w:hanging="360"/>
       </w:pPr>
       <w:rPr>
-        <w:rFonts w:hint="default" w:ascii="Courier New" w:hAnsi="Courier New" w:cs="Courier New"/>
+        <w:rFonts w:ascii="Courier New" w:hAnsi="Courier New" w:cs="Courier New" w:hint="default"/>
       </w:rPr>
     </w:lvl>
     <w:lvl w:ilvl="5" w:tplc="0C090005" w:tentative="1">
@@ -3140,7 +2839,7 @@
         <w:ind w:left="4320" w:hanging="360"/>
       </w:pPr>
       <w:rPr>
-        <w:rFonts w:hint="default" w:ascii="Wingdings" w:hAnsi="Wingdings"/>
+        <w:rFonts w:ascii="Wingdings" w:hAnsi="Wingdings" w:hint="default"/>
       </w:rPr>
     </w:lvl>
     <w:lvl w:ilvl="6" w:tplc="0C090001" w:tentative="1">
@@ -3152,7 +2851,7 @@
         <w:ind w:left="5040" w:hanging="360"/>
       </w:pPr>
       <w:rPr>
-        <w:rFonts w:hint="default" w:ascii="Symbol" w:hAnsi="Symbol"/>
+        <w:rFonts w:ascii="Symbol" w:hAnsi="Symbol" w:hint="default"/>
       </w:rPr>
     </w:lvl>
     <w:lvl w:ilvl="7" w:tplc="0C090003" w:tentative="1">
@@ -3164,7 +2863,7 @@
         <w:ind w:left="5760" w:hanging="360"/>
       </w:pPr>
       <w:rPr>
-        <w:rFonts w:hint="default" w:ascii="Courier New" w:hAnsi="Courier New" w:cs="Courier New"/>
+        <w:rFonts w:ascii="Courier New" w:hAnsi="Courier New" w:cs="Courier New" w:hint="default"/>
       </w:rPr>
     </w:lvl>
     <w:lvl w:ilvl="8" w:tplc="0C090005" w:tentative="1">
@@ -3176,7 +2875,7 @@
         <w:ind w:left="6480" w:hanging="360"/>
       </w:pPr>
       <w:rPr>
-        <w:rFonts w:hint="default" w:ascii="Wingdings" w:hAnsi="Wingdings"/>
+        <w:rFonts w:ascii="Wingdings" w:hAnsi="Wingdings" w:hint="default"/>
       </w:rPr>
     </w:lvl>
   </w:abstractNum>
@@ -3193,7 +2892,7 @@
         <w:ind w:left="720" w:hanging="360"/>
       </w:pPr>
       <w:rPr>
-        <w:rFonts w:hint="default" w:ascii="Symbol" w:hAnsi="Symbol"/>
+        <w:rFonts w:ascii="Symbol" w:hAnsi="Symbol" w:hint="default"/>
       </w:rPr>
     </w:lvl>
     <w:lvl w:ilvl="1" w:tplc="0C090003" w:tentative="1">
@@ -3205,7 +2904,7 @@
         <w:ind w:left="1440" w:hanging="360"/>
       </w:pPr>
       <w:rPr>
-        <w:rFonts w:hint="default" w:ascii="Courier New" w:hAnsi="Courier New" w:cs="Courier New"/>
+        <w:rFonts w:ascii="Courier New" w:hAnsi="Courier New" w:cs="Courier New" w:hint="default"/>
       </w:rPr>
     </w:lvl>
     <w:lvl w:ilvl="2" w:tplc="0C090005" w:tentative="1">
@@ -3217,7 +2916,7 @@
         <w:ind w:left="2160" w:hanging="360"/>
       </w:pPr>
       <w:rPr>
-        <w:rFonts w:hint="default" w:ascii="Wingdings" w:hAnsi="Wingdings"/>
+        <w:rFonts w:ascii="Wingdings" w:hAnsi="Wingdings" w:hint="default"/>
       </w:rPr>
     </w:lvl>
     <w:lvl w:ilvl="3" w:tplc="0C090001" w:tentative="1">
@@ -3229,7 +2928,7 @@
         <w:ind w:left="2880" w:hanging="360"/>
       </w:pPr>
       <w:rPr>
-        <w:rFonts w:hint="default" w:ascii="Symbol" w:hAnsi="Symbol"/>
+        <w:rFonts w:ascii="Symbol" w:hAnsi="Symbol" w:hint="default"/>
       </w:rPr>
     </w:lvl>
     <w:lvl w:ilvl="4" w:tplc="0C090003" w:tentative="1">
@@ -3241,7 +2940,7 @@
         <w:ind w:left="3600" w:hanging="360"/>
       </w:pPr>
       <w:rPr>
-        <w:rFonts w:hint="default" w:ascii="Courier New" w:hAnsi="Courier New" w:cs="Courier New"/>
+        <w:rFonts w:ascii="Courier New" w:hAnsi="Courier New" w:cs="Courier New" w:hint="default"/>
       </w:rPr>
     </w:lvl>
     <w:lvl w:ilvl="5" w:tplc="0C090005" w:tentative="1">
@@ -3253,7 +2952,7 @@
         <w:ind w:left="4320" w:hanging="360"/>
       </w:pPr>
       <w:rPr>
-        <w:rFonts w:hint="default" w:ascii="Wingdings" w:hAnsi="Wingdings"/>
+        <w:rFonts w:ascii="Wingdings" w:hAnsi="Wingdings" w:hint="default"/>
       </w:rPr>
     </w:lvl>
     <w:lvl w:ilvl="6" w:tplc="0C090001" w:tentative="1">
@@ -3265,7 +2964,7 @@
         <w:ind w:left="5040" w:hanging="360"/>
       </w:pPr>
       <w:rPr>
-        <w:rFonts w:hint="default" w:ascii="Symbol" w:hAnsi="Symbol"/>
+        <w:rFonts w:ascii="Symbol" w:hAnsi="Symbol" w:hint="default"/>
       </w:rPr>
     </w:lvl>
     <w:lvl w:ilvl="7" w:tplc="0C090003" w:tentative="1">
@@ -3277,7 +2976,7 @@
         <w:ind w:left="5760" w:hanging="360"/>
       </w:pPr>
       <w:rPr>
-        <w:rFonts w:hint="default" w:ascii="Courier New" w:hAnsi="Courier New" w:cs="Courier New"/>
+        <w:rFonts w:ascii="Courier New" w:hAnsi="Courier New" w:cs="Courier New" w:hint="default"/>
       </w:rPr>
     </w:lvl>
     <w:lvl w:ilvl="8" w:tplc="0C090005" w:tentative="1">
@@ -3289,7 +2988,7 @@
         <w:ind w:left="6480" w:hanging="360"/>
       </w:pPr>
       <w:rPr>
-        <w:rFonts w:hint="default" w:ascii="Wingdings" w:hAnsi="Wingdings"/>
+        <w:rFonts w:ascii="Wingdings" w:hAnsi="Wingdings" w:hint="default"/>
       </w:rPr>
     </w:lvl>
   </w:abstractNum>
@@ -3306,7 +3005,7 @@
         <w:ind w:left="720" w:hanging="360"/>
       </w:pPr>
       <w:rPr>
-        <w:rFonts w:hint="default" w:ascii="Symbol" w:hAnsi="Symbol"/>
+        <w:rFonts w:ascii="Symbol" w:hAnsi="Symbol" w:hint="default"/>
       </w:rPr>
     </w:lvl>
     <w:lvl w:ilvl="1" w:tplc="0C090003" w:tentative="1">
@@ -3318,7 +3017,7 @@
         <w:ind w:left="1440" w:hanging="360"/>
       </w:pPr>
       <w:rPr>
-        <w:rFonts w:hint="default" w:ascii="Courier New" w:hAnsi="Courier New" w:cs="Courier New"/>
+        <w:rFonts w:ascii="Courier New" w:hAnsi="Courier New" w:cs="Courier New" w:hint="default"/>
       </w:rPr>
     </w:lvl>
     <w:lvl w:ilvl="2" w:tplc="0C090005" w:tentative="1">
@@ -3330,7 +3029,7 @@
         <w:ind w:left="2160" w:hanging="360"/>
       </w:pPr>
       <w:rPr>
-        <w:rFonts w:hint="default" w:ascii="Wingdings" w:hAnsi="Wingdings"/>
+        <w:rFonts w:ascii="Wingdings" w:hAnsi="Wingdings" w:hint="default"/>
       </w:rPr>
     </w:lvl>
     <w:lvl w:ilvl="3" w:tplc="0C090001" w:tentative="1">
@@ -3342,7 +3041,7 @@
         <w:ind w:left="2880" w:hanging="360"/>
       </w:pPr>
       <w:rPr>
-        <w:rFonts w:hint="default" w:ascii="Symbol" w:hAnsi="Symbol"/>
+        <w:rFonts w:ascii="Symbol" w:hAnsi="Symbol" w:hint="default"/>
       </w:rPr>
     </w:lvl>
     <w:lvl w:ilvl="4" w:tplc="0C090003" w:tentative="1">
@@ -3354,7 +3053,7 @@
         <w:ind w:left="3600" w:hanging="360"/>
       </w:pPr>
       <w:rPr>
-        <w:rFonts w:hint="default" w:ascii="Courier New" w:hAnsi="Courier New" w:cs="Courier New"/>
+        <w:rFonts w:ascii="Courier New" w:hAnsi="Courier New" w:cs="Courier New" w:hint="default"/>
       </w:rPr>
     </w:lvl>
     <w:lvl w:ilvl="5" w:tplc="0C090005" w:tentative="1">
@@ -3366,7 +3065,7 @@
         <w:ind w:left="4320" w:hanging="360"/>
       </w:pPr>
       <w:rPr>
-        <w:rFonts w:hint="default" w:ascii="Wingdings" w:hAnsi="Wingdings"/>
+        <w:rFonts w:ascii="Wingdings" w:hAnsi="Wingdings" w:hint="default"/>
       </w:rPr>
     </w:lvl>
     <w:lvl w:ilvl="6" w:tplc="0C090001" w:tentative="1">
@@ -3378,7 +3077,7 @@
         <w:ind w:left="5040" w:hanging="360"/>
       </w:pPr>
       <w:rPr>
-        <w:rFonts w:hint="default" w:ascii="Symbol" w:hAnsi="Symbol"/>
+        <w:rFonts w:ascii="Symbol" w:hAnsi="Symbol" w:hint="default"/>
       </w:rPr>
     </w:lvl>
     <w:lvl w:ilvl="7" w:tplc="0C090003" w:tentative="1">
@@ -3390,7 +3089,7 @@
         <w:ind w:left="5760" w:hanging="360"/>
       </w:pPr>
       <w:rPr>
-        <w:rFonts w:hint="default" w:ascii="Courier New" w:hAnsi="Courier New" w:cs="Courier New"/>
+        <w:rFonts w:ascii="Courier New" w:hAnsi="Courier New" w:cs="Courier New" w:hint="default"/>
       </w:rPr>
     </w:lvl>
     <w:lvl w:ilvl="8" w:tplc="0C090005" w:tentative="1">
@@ -3402,7 +3101,7 @@
         <w:ind w:left="6480" w:hanging="360"/>
       </w:pPr>
       <w:rPr>
-        <w:rFonts w:hint="default" w:ascii="Wingdings" w:hAnsi="Wingdings"/>
+        <w:rFonts w:ascii="Wingdings" w:hAnsi="Wingdings" w:hint="default"/>
       </w:rPr>
     </w:lvl>
   </w:abstractNum>
@@ -3419,7 +3118,7 @@
         <w:ind w:left="720" w:hanging="360"/>
       </w:pPr>
       <w:rPr>
-        <w:rFonts w:hint="default" w:ascii="Symbol" w:hAnsi="Symbol"/>
+        <w:rFonts w:ascii="Symbol" w:hAnsi="Symbol" w:hint="default"/>
       </w:rPr>
     </w:lvl>
     <w:lvl w:ilvl="1" w:tplc="0C090003" w:tentative="1">
@@ -3431,7 +3130,7 @@
         <w:ind w:left="1440" w:hanging="360"/>
       </w:pPr>
       <w:rPr>
-        <w:rFonts w:hint="default" w:ascii="Courier New" w:hAnsi="Courier New" w:cs="Courier New"/>
+        <w:rFonts w:ascii="Courier New" w:hAnsi="Courier New" w:cs="Courier New" w:hint="default"/>
       </w:rPr>
     </w:lvl>
     <w:lvl w:ilvl="2" w:tplc="0C090005" w:tentative="1">
@@ -3443,7 +3142,7 @@
         <w:ind w:left="2160" w:hanging="360"/>
       </w:pPr>
       <w:rPr>
-        <w:rFonts w:hint="default" w:ascii="Wingdings" w:hAnsi="Wingdings"/>
+        <w:rFonts w:ascii="Wingdings" w:hAnsi="Wingdings" w:hint="default"/>
       </w:rPr>
     </w:lvl>
     <w:lvl w:ilvl="3" w:tplc="0C090001" w:tentative="1">
@@ -3455,7 +3154,7 @@
         <w:ind w:left="2880" w:hanging="360"/>
       </w:pPr>
       <w:rPr>
-        <w:rFonts w:hint="default" w:ascii="Symbol" w:hAnsi="Symbol"/>
+        <w:rFonts w:ascii="Symbol" w:hAnsi="Symbol" w:hint="default"/>
       </w:rPr>
     </w:lvl>
     <w:lvl w:ilvl="4" w:tplc="0C090003" w:tentative="1">
@@ -3467,7 +3166,7 @@
         <w:ind w:left="3600" w:hanging="360"/>
       </w:pPr>
       <w:rPr>
-        <w:rFonts w:hint="default" w:ascii="Courier New" w:hAnsi="Courier New" w:cs="Courier New"/>
+        <w:rFonts w:ascii="Courier New" w:hAnsi="Courier New" w:cs="Courier New" w:hint="default"/>
       </w:rPr>
     </w:lvl>
     <w:lvl w:ilvl="5" w:tplc="0C090005" w:tentative="1">
@@ -3479,7 +3178,7 @@
         <w:ind w:left="4320" w:hanging="360"/>
       </w:pPr>
       <w:rPr>
-        <w:rFonts w:hint="default" w:ascii="Wingdings" w:hAnsi="Wingdings"/>
+        <w:rFonts w:ascii="Wingdings" w:hAnsi="Wingdings" w:hint="default"/>
       </w:rPr>
     </w:lvl>
     <w:lvl w:ilvl="6" w:tplc="0C090001" w:tentative="1">
@@ -3491,7 +3190,7 @@
         <w:ind w:left="5040" w:hanging="360"/>
       </w:pPr>
       <w:rPr>
-        <w:rFonts w:hint="default" w:ascii="Symbol" w:hAnsi="Symbol"/>
+        <w:rFonts w:ascii="Symbol" w:hAnsi="Symbol" w:hint="default"/>
       </w:rPr>
     </w:lvl>
     <w:lvl w:ilvl="7" w:tplc="0C090003" w:tentative="1">
@@ -3503,7 +3202,7 @@
         <w:ind w:left="5760" w:hanging="360"/>
       </w:pPr>
       <w:rPr>
-        <w:rFonts w:hint="default" w:ascii="Courier New" w:hAnsi="Courier New" w:cs="Courier New"/>
+        <w:rFonts w:ascii="Courier New" w:hAnsi="Courier New" w:cs="Courier New" w:hint="default"/>
       </w:rPr>
     </w:lvl>
     <w:lvl w:ilvl="8" w:tplc="0C090005" w:tentative="1">
@@ -3515,7 +3214,7 @@
         <w:ind w:left="6480" w:hanging="360"/>
       </w:pPr>
       <w:rPr>
-        <w:rFonts w:hint="default" w:ascii="Wingdings" w:hAnsi="Wingdings"/>
+        <w:rFonts w:ascii="Wingdings" w:hAnsi="Wingdings" w:hint="default"/>
       </w:rPr>
     </w:lvl>
   </w:abstractNum>
@@ -3532,7 +3231,7 @@
         <w:ind w:left="720" w:hanging="360"/>
       </w:pPr>
       <w:rPr>
-        <w:rFonts w:hint="default" w:ascii="Symbol" w:hAnsi="Symbol"/>
+        <w:rFonts w:ascii="Symbol" w:hAnsi="Symbol" w:hint="default"/>
       </w:rPr>
     </w:lvl>
     <w:lvl w:ilvl="1" w:tplc="0C090003" w:tentative="1">
@@ -3544,7 +3243,7 @@
         <w:ind w:left="1440" w:hanging="360"/>
       </w:pPr>
       <w:rPr>
-        <w:rFonts w:hint="default" w:ascii="Courier New" w:hAnsi="Courier New" w:cs="Courier New"/>
+        <w:rFonts w:ascii="Courier New" w:hAnsi="Courier New" w:cs="Courier New" w:hint="default"/>
       </w:rPr>
     </w:lvl>
     <w:lvl w:ilvl="2" w:tplc="0C090005" w:tentative="1">
@@ -3556,7 +3255,7 @@
         <w:ind w:left="2160" w:hanging="360"/>
       </w:pPr>
       <w:rPr>
-        <w:rFonts w:hint="default" w:ascii="Wingdings" w:hAnsi="Wingdings"/>
+        <w:rFonts w:ascii="Wingdings" w:hAnsi="Wingdings" w:hint="default"/>
       </w:rPr>
     </w:lvl>
     <w:lvl w:ilvl="3" w:tplc="0C090001" w:tentative="1">
@@ -3568,7 +3267,7 @@
         <w:ind w:left="2880" w:hanging="360"/>
       </w:pPr>
       <w:rPr>
-        <w:rFonts w:hint="default" w:ascii="Symbol" w:hAnsi="Symbol"/>
+        <w:rFonts w:ascii="Symbol" w:hAnsi="Symbol" w:hint="default"/>
       </w:rPr>
     </w:lvl>
     <w:lvl w:ilvl="4" w:tplc="0C090003" w:tentative="1">
@@ -3580,7 +3279,7 @@
         <w:ind w:left="3600" w:hanging="360"/>
       </w:pPr>
       <w:rPr>
-        <w:rFonts w:hint="default" w:ascii="Courier New" w:hAnsi="Courier New" w:cs="Courier New"/>
+        <w:rFonts w:ascii="Courier New" w:hAnsi="Courier New" w:cs="Courier New" w:hint="default"/>
       </w:rPr>
     </w:lvl>
     <w:lvl w:ilvl="5" w:tplc="0C090005" w:tentative="1">
@@ -3592,7 +3291,7 @@
         <w:ind w:left="4320" w:hanging="360"/>
       </w:pPr>
       <w:rPr>
-        <w:rFonts w:hint="default" w:ascii="Wingdings" w:hAnsi="Wingdings"/>
+        <w:rFonts w:ascii="Wingdings" w:hAnsi="Wingdings" w:hint="default"/>
       </w:rPr>
     </w:lvl>
     <w:lvl w:ilvl="6" w:tplc="0C090001" w:tentative="1">
@@ -3604,7 +3303,7 @@
         <w:ind w:left="5040" w:hanging="360"/>
       </w:pPr>
       <w:rPr>
-        <w:rFonts w:hint="default" w:ascii="Symbol" w:hAnsi="Symbol"/>
+        <w:rFonts w:ascii="Symbol" w:hAnsi="Symbol" w:hint="default"/>
       </w:rPr>
     </w:lvl>
     <w:lvl w:ilvl="7" w:tplc="0C090003" w:tentative="1">
@@ -3616,7 +3315,7 @@
         <w:ind w:left="5760" w:hanging="360"/>
       </w:pPr>
       <w:rPr>
-        <w:rFonts w:hint="default" w:ascii="Courier New" w:hAnsi="Courier New" w:cs="Courier New"/>
+        <w:rFonts w:ascii="Courier New" w:hAnsi="Courier New" w:cs="Courier New" w:hint="default"/>
       </w:rPr>
     </w:lvl>
     <w:lvl w:ilvl="8" w:tplc="0C090005" w:tentative="1">
@@ -3628,7 +3327,7 @@
         <w:ind w:left="6480" w:hanging="360"/>
       </w:pPr>
       <w:rPr>
-        <w:rFonts w:hint="default" w:ascii="Wingdings" w:hAnsi="Wingdings"/>
+        <w:rFonts w:ascii="Wingdings" w:hAnsi="Wingdings" w:hint="default"/>
       </w:rPr>
     </w:lvl>
   </w:abstractNum>
@@ -3645,7 +3344,7 @@
         <w:ind w:left="720" w:hanging="360"/>
       </w:pPr>
       <w:rPr>
-        <w:rFonts w:hint="default" w:ascii="Symbol" w:hAnsi="Symbol"/>
+        <w:rFonts w:ascii="Symbol" w:hAnsi="Symbol" w:hint="default"/>
       </w:rPr>
     </w:lvl>
     <w:lvl w:ilvl="1" w:tplc="0C090003" w:tentative="1">
@@ -3657,7 +3356,7 @@
         <w:ind w:left="1440" w:hanging="360"/>
       </w:pPr>
       <w:rPr>
-        <w:rFonts w:hint="default" w:ascii="Courier New" w:hAnsi="Courier New" w:cs="Courier New"/>
+        <w:rFonts w:ascii="Courier New" w:hAnsi="Courier New" w:cs="Courier New" w:hint="default"/>
       </w:rPr>
     </w:lvl>
     <w:lvl w:ilvl="2" w:tplc="0C090005" w:tentative="1">
@@ -3669,7 +3368,7 @@
         <w:ind w:left="2160" w:hanging="360"/>
       </w:pPr>
       <w:rPr>
-        <w:rFonts w:hint="default" w:ascii="Wingdings" w:hAnsi="Wingdings"/>
+        <w:rFonts w:ascii="Wingdings" w:hAnsi="Wingdings" w:hint="default"/>
       </w:rPr>
     </w:lvl>
     <w:lvl w:ilvl="3" w:tplc="0C090001" w:tentative="1">
@@ -3681,7 +3380,7 @@
         <w:ind w:left="2880" w:hanging="360"/>
       </w:pPr>
       <w:rPr>
-        <w:rFonts w:hint="default" w:ascii="Symbol" w:hAnsi="Symbol"/>
+        <w:rFonts w:ascii="Symbol" w:hAnsi="Symbol" w:hint="default"/>
       </w:rPr>
     </w:lvl>
     <w:lvl w:ilvl="4" w:tplc="0C090003" w:tentative="1">
@@ -3693,7 +3392,7 @@
         <w:ind w:left="3600" w:hanging="360"/>
       </w:pPr>
       <w:rPr>
-        <w:rFonts w:hint="default" w:ascii="Courier New" w:hAnsi="Courier New" w:cs="Courier New"/>
+        <w:rFonts w:ascii="Courier New" w:hAnsi="Courier New" w:cs="Courier New" w:hint="default"/>
       </w:rPr>
     </w:lvl>
     <w:lvl w:ilvl="5" w:tplc="0C090005" w:tentative="1">
@@ -3705,7 +3404,7 @@
         <w:ind w:left="4320" w:hanging="360"/>
       </w:pPr>
       <w:rPr>
-        <w:rFonts w:hint="default" w:ascii="Wingdings" w:hAnsi="Wingdings"/>
+        <w:rFonts w:ascii="Wingdings" w:hAnsi="Wingdings" w:hint="default"/>
       </w:rPr>
     </w:lvl>
     <w:lvl w:ilvl="6" w:tplc="0C090001" w:tentative="1">
@@ -3717,7 +3416,7 @@
         <w:ind w:left="5040" w:hanging="360"/>
       </w:pPr>
       <w:rPr>
-        <w:rFonts w:hint="default" w:ascii="Symbol" w:hAnsi="Symbol"/>
+        <w:rFonts w:ascii="Symbol" w:hAnsi="Symbol" w:hint="default"/>
       </w:rPr>
     </w:lvl>
     <w:lvl w:ilvl="7" w:tplc="0C090003" w:tentative="1">
@@ -3729,7 +3428,7 @@
         <w:ind w:left="5760" w:hanging="360"/>
       </w:pPr>
       <w:rPr>
-        <w:rFonts w:hint="default" w:ascii="Courier New" w:hAnsi="Courier New" w:cs="Courier New"/>
+        <w:rFonts w:ascii="Courier New" w:hAnsi="Courier New" w:cs="Courier New" w:hint="default"/>
       </w:rPr>
     </w:lvl>
     <w:lvl w:ilvl="8" w:tplc="0C090005" w:tentative="1">
@@ -3741,7 +3440,7 @@
         <w:ind w:left="6480" w:hanging="360"/>
       </w:pPr>
       <w:rPr>
-        <w:rFonts w:hint="default" w:ascii="Wingdings" w:hAnsi="Wingdings"/>
+        <w:rFonts w:ascii="Wingdings" w:hAnsi="Wingdings" w:hint="default"/>
       </w:rPr>
     </w:lvl>
   </w:abstractNum>
@@ -3758,7 +3457,7 @@
         <w:ind w:left="720" w:hanging="360"/>
       </w:pPr>
       <w:rPr>
-        <w:rFonts w:hint="default" w:ascii="Symbol" w:hAnsi="Symbol"/>
+        <w:rFonts w:ascii="Symbol" w:hAnsi="Symbol" w:hint="default"/>
       </w:rPr>
     </w:lvl>
     <w:lvl w:ilvl="1" w:tplc="0C090003" w:tentative="1">
@@ -3770,7 +3469,7 @@
         <w:ind w:left="1440" w:hanging="360"/>
       </w:pPr>
       <w:rPr>
-        <w:rFonts w:hint="default" w:ascii="Courier New" w:hAnsi="Courier New" w:cs="Courier New"/>
+        <w:rFonts w:ascii="Courier New" w:hAnsi="Courier New" w:cs="Courier New" w:hint="default"/>
       </w:rPr>
     </w:lvl>
     <w:lvl w:ilvl="2" w:tplc="0C090005" w:tentative="1">
@@ -3782,7 +3481,7 @@
         <w:ind w:left="2160" w:hanging="360"/>
       </w:pPr>
       <w:rPr>
-        <w:rFonts w:hint="default" w:ascii="Wingdings" w:hAnsi="Wingdings"/>
+        <w:rFonts w:ascii="Wingdings" w:hAnsi="Wingdings" w:hint="default"/>
       </w:rPr>
     </w:lvl>
     <w:lvl w:ilvl="3" w:tplc="0C090001" w:tentative="1">
@@ -3794,7 +3493,7 @@
         <w:ind w:left="2880" w:hanging="360"/>
       </w:pPr>
       <w:rPr>
-        <w:rFonts w:hint="default" w:ascii="Symbol" w:hAnsi="Symbol"/>
+        <w:rFonts w:ascii="Symbol" w:hAnsi="Symbol" w:hint="default"/>
       </w:rPr>
     </w:lvl>
     <w:lvl w:ilvl="4" w:tplc="0C090003" w:tentative="1">
@@ -3806,7 +3505,7 @@
         <w:ind w:left="3600" w:hanging="360"/>
       </w:pPr>
       <w:rPr>
-        <w:rFonts w:hint="default" w:ascii="Courier New" w:hAnsi="Courier New" w:cs="Courier New"/>
+        <w:rFonts w:ascii="Courier New" w:hAnsi="Courier New" w:cs="Courier New" w:hint="default"/>
       </w:rPr>
     </w:lvl>
     <w:lvl w:ilvl="5" w:tplc="0C090005" w:tentative="1">
@@ -3818,7 +3517,7 @@
         <w:ind w:left="4320" w:hanging="360"/>
       </w:pPr>
       <w:rPr>
-        <w:rFonts w:hint="default" w:ascii="Wingdings" w:hAnsi="Wingdings"/>
+        <w:rFonts w:ascii="Wingdings" w:hAnsi="Wingdings" w:hint="default"/>
       </w:rPr>
     </w:lvl>
     <w:lvl w:ilvl="6" w:tplc="0C090001" w:tentative="1">
@@ -3830,7 +3529,7 @@
         <w:ind w:left="5040" w:hanging="360"/>
       </w:pPr>
       <w:rPr>
-        <w:rFonts w:hint="default" w:ascii="Symbol" w:hAnsi="Symbol"/>
+        <w:rFonts w:ascii="Symbol" w:hAnsi="Symbol" w:hint="default"/>
       </w:rPr>
     </w:lvl>
     <w:lvl w:ilvl="7" w:tplc="0C090003" w:tentative="1">
@@ -3842,7 +3541,7 @@
         <w:ind w:left="5760" w:hanging="360"/>
       </w:pPr>
       <w:rPr>
-        <w:rFonts w:hint="default" w:ascii="Courier New" w:hAnsi="Courier New" w:cs="Courier New"/>
+        <w:rFonts w:ascii="Courier New" w:hAnsi="Courier New" w:cs="Courier New" w:hint="default"/>
       </w:rPr>
     </w:lvl>
     <w:lvl w:ilvl="8" w:tplc="0C090005" w:tentative="1">
@@ -3854,7 +3553,7 @@
         <w:ind w:left="6480" w:hanging="360"/>
       </w:pPr>
       <w:rPr>
-        <w:rFonts w:hint="default" w:ascii="Wingdings" w:hAnsi="Wingdings"/>
+        <w:rFonts w:ascii="Wingdings" w:hAnsi="Wingdings" w:hint="default"/>
       </w:rPr>
     </w:lvl>
   </w:abstractNum>
@@ -3886,11 +3585,11 @@
 </file>
 
 <file path=word/styles.xml><?xml version="1.0" encoding="utf-8"?>
-<w:styles xmlns:wp14="http://schemas.microsoft.com/office/word/2010/wordprocessingDrawing" xmlns:mc="http://schemas.openxmlformats.org/markup-compatibility/2006" xmlns:r="http://schemas.openxmlformats.org/officeDocument/2006/relationships" xmlns:w="http://schemas.openxmlformats.org/wordprocessingml/2006/main" xmlns:w14="http://schemas.microsoft.com/office/word/2010/wordml" xmlns:w15="http://schemas.microsoft.com/office/word/2012/wordml" xmlns:w16cex="http://schemas.microsoft.com/office/word/2018/wordml/cex" xmlns:w16cid="http://schemas.microsoft.com/office/word/2016/wordml/cid" xmlns:w16="http://schemas.microsoft.com/office/word/2018/wordml" xmlns:w16sdtdh="http://schemas.microsoft.com/office/word/2020/wordml/sdtdatahash" xmlns:w16se="http://schemas.microsoft.com/office/word/2015/wordml/symex" mc:Ignorable="w14 w15 w16se w16cid w16 w16cex w16sdtdh wp14">
+<w:styles xmlns:mc="http://schemas.openxmlformats.org/markup-compatibility/2006" xmlns:r="http://schemas.openxmlformats.org/officeDocument/2006/relationships" xmlns:w="http://schemas.openxmlformats.org/wordprocessingml/2006/main" xmlns:w14="http://schemas.microsoft.com/office/word/2010/wordml" xmlns:w15="http://schemas.microsoft.com/office/word/2012/wordml" xmlns:w16cex="http://schemas.microsoft.com/office/word/2018/wordml/cex" xmlns:w16cid="http://schemas.microsoft.com/office/word/2016/wordml/cid" xmlns:w16="http://schemas.microsoft.com/office/word/2018/wordml" xmlns:w16sdtdh="http://schemas.microsoft.com/office/word/2020/wordml/sdtdatahash" xmlns:w16se="http://schemas.microsoft.com/office/word/2015/wordml/symex" mc:Ignorable="w14 w15 w16se w16cid w16 w16cex w16sdtdh">
   <w:docDefaults>
     <w:rPrDefault>
       <w:rPr>
-        <w:rFonts w:asciiTheme="minorHAnsi" w:hAnsiTheme="minorHAnsi" w:eastAsiaTheme="minorHAnsi" w:cstheme="minorBidi"/>
+        <w:rFonts w:asciiTheme="minorHAnsi" w:eastAsiaTheme="minorHAnsi" w:hAnsiTheme="minorHAnsi" w:cstheme="minorBidi"/>
         <w:sz w:val="22"/>
         <w:szCs w:val="22"/>
         <w:lang w:val="en-AU" w:eastAsia="en-US" w:bidi="ar-SA"/>
@@ -3905,14 +3604,14 @@
   <w:latentStyles w:defLockedState="0" w:defUIPriority="99" w:defSemiHidden="0" w:defUnhideWhenUsed="0" w:defQFormat="0" w:count="376">
     <w:lsdException w:name="Normal" w:uiPriority="0" w:qFormat="1"/>
     <w:lsdException w:name="heading 1" w:uiPriority="9" w:qFormat="1"/>
-    <w:lsdException w:name="heading 2" w:uiPriority="9" w:semiHidden="1" w:unhideWhenUsed="1" w:qFormat="1"/>
-    <w:lsdException w:name="heading 3" w:uiPriority="9" w:semiHidden="1" w:unhideWhenUsed="1" w:qFormat="1"/>
-    <w:lsdException w:name="heading 4" w:uiPriority="9" w:semiHidden="1" w:unhideWhenUsed="1" w:qFormat="1"/>
-    <w:lsdException w:name="heading 5" w:uiPriority="9" w:semiHidden="1" w:unhideWhenUsed="1" w:qFormat="1"/>
-    <w:lsdException w:name="heading 6" w:uiPriority="9" w:semiHidden="1" w:unhideWhenUsed="1" w:qFormat="1"/>
-    <w:lsdException w:name="heading 7" w:uiPriority="9" w:semiHidden="1" w:unhideWhenUsed="1" w:qFormat="1"/>
-    <w:lsdException w:name="heading 8" w:uiPriority="9" w:semiHidden="1" w:unhideWhenUsed="1" w:qFormat="1"/>
-    <w:lsdException w:name="heading 9" w:uiPriority="9" w:semiHidden="1" w:unhideWhenUsed="1" w:qFormat="1"/>
+    <w:lsdException w:name="heading 2" w:semiHidden="1" w:uiPriority="9" w:unhideWhenUsed="1" w:qFormat="1"/>
+    <w:lsdException w:name="heading 3" w:semiHidden="1" w:uiPriority="9" w:unhideWhenUsed="1" w:qFormat="1"/>
+    <w:lsdException w:name="heading 4" w:semiHidden="1" w:uiPriority="9" w:unhideWhenUsed="1" w:qFormat="1"/>
+    <w:lsdException w:name="heading 5" w:semiHidden="1" w:uiPriority="9" w:unhideWhenUsed="1" w:qFormat="1"/>
+    <w:lsdException w:name="heading 6" w:semiHidden="1" w:uiPriority="9" w:unhideWhenUsed="1" w:qFormat="1"/>
+    <w:lsdException w:name="heading 7" w:semiHidden="1" w:uiPriority="9" w:unhideWhenUsed="1" w:qFormat="1"/>
+    <w:lsdException w:name="heading 8" w:semiHidden="1" w:uiPriority="9" w:unhideWhenUsed="1" w:qFormat="1"/>
+    <w:lsdException w:name="heading 9" w:semiHidden="1" w:uiPriority="9" w:unhideWhenUsed="1" w:qFormat="1"/>
     <w:lsdException w:name="index 1" w:semiHidden="1" w:unhideWhenUsed="1"/>
     <w:lsdException w:name="index 2" w:semiHidden="1" w:unhideWhenUsed="1"/>
     <w:lsdException w:name="index 3" w:semiHidden="1" w:unhideWhenUsed="1"/>
@@ -3922,22 +3621,22 @@
     <w:lsdException w:name="index 7" w:semiHidden="1" w:unhideWhenUsed="1"/>
     <w:lsdException w:name="index 8" w:semiHidden="1" w:unhideWhenUsed="1"/>
     <w:lsdException w:name="index 9" w:semiHidden="1" w:unhideWhenUsed="1"/>
-    <w:lsdException w:name="toc 1" w:uiPriority="39" w:semiHidden="1" w:unhideWhenUsed="1"/>
-    <w:lsdException w:name="toc 2" w:uiPriority="39" w:semiHidden="1" w:unhideWhenUsed="1"/>
-    <w:lsdException w:name="toc 3" w:uiPriority="39" w:semiHidden="1" w:unhideWhenUsed="1"/>
-    <w:lsdException w:name="toc 4" w:uiPriority="39" w:semiHidden="1" w:unhideWhenUsed="1"/>
-    <w:lsdException w:name="toc 5" w:uiPriority="39" w:semiHidden="1" w:unhideWhenUsed="1"/>
-    <w:lsdException w:name="toc 6" w:uiPriority="39" w:semiHidden="1" w:unhideWhenUsed="1"/>
-    <w:lsdException w:name="toc 7" w:uiPriority="39" w:semiHidden="1" w:unhideWhenUsed="1"/>
-    <w:lsdException w:name="toc 8" w:uiPriority="39" w:semiHidden="1" w:unhideWhenUsed="1"/>
-    <w:lsdException w:name="toc 9" w:uiPriority="39" w:semiHidden="1" w:unhideWhenUsed="1"/>
+    <w:lsdException w:name="toc 1" w:semiHidden="1" w:uiPriority="39" w:unhideWhenUsed="1"/>
+    <w:lsdException w:name="toc 2" w:semiHidden="1" w:uiPriority="39" w:unhideWhenUsed="1"/>
+    <w:lsdException w:name="toc 3" w:semiHidden="1" w:uiPriority="39" w:unhideWhenUsed="1"/>
+    <w:lsdException w:name="toc 4" w:semiHidden="1" w:uiPriority="39" w:unhideWhenUsed="1"/>
+    <w:lsdException w:name="toc 5" w:semiHidden="1" w:uiPriority="39" w:unhideWhenUsed="1"/>
+    <w:lsdException w:name="toc 6" w:semiHidden="1" w:uiPriority="39" w:unhideWhenUsed="1"/>
+    <w:lsdException w:name="toc 7" w:semiHidden="1" w:uiPriority="39" w:unhideWhenUsed="1"/>
+    <w:lsdException w:name="toc 8" w:semiHidden="1" w:uiPriority="39" w:unhideWhenUsed="1"/>
+    <w:lsdException w:name="toc 9" w:semiHidden="1" w:uiPriority="39" w:unhideWhenUsed="1"/>
     <w:lsdException w:name="Normal Indent" w:semiHidden="1" w:unhideWhenUsed="1"/>
     <w:lsdException w:name="footnote text" w:semiHidden="1" w:unhideWhenUsed="1"/>
     <w:lsdException w:name="annotation text" w:semiHidden="1" w:unhideWhenUsed="1"/>
     <w:lsdException w:name="header" w:semiHidden="1" w:unhideWhenUsed="1"/>
     <w:lsdException w:name="footer" w:semiHidden="1" w:unhideWhenUsed="1"/>
     <w:lsdException w:name="index heading" w:semiHidden="1" w:unhideWhenUsed="1"/>
-    <w:lsdException w:name="caption" w:uiPriority="35" w:semiHidden="1" w:unhideWhenUsed="1" w:qFormat="1"/>
+    <w:lsdException w:name="caption" w:semiHidden="1" w:uiPriority="35" w:unhideWhenUsed="1" w:qFormat="1"/>
     <w:lsdException w:name="table of figures" w:semiHidden="1" w:unhideWhenUsed="1"/>
     <w:lsdException w:name="envelope address" w:semiHidden="1" w:unhideWhenUsed="1"/>
     <w:lsdException w:name="envelope return" w:semiHidden="1" w:unhideWhenUsed="1"/>
@@ -3968,7 +3667,7 @@
     <w:lsdException w:name="Title" w:uiPriority="10" w:qFormat="1"/>
     <w:lsdException w:name="Closing" w:semiHidden="1" w:unhideWhenUsed="1"/>
     <w:lsdException w:name="Signature" w:semiHidden="1" w:unhideWhenUsed="1"/>
-    <w:lsdException w:name="Default Paragraph Font" w:uiPriority="1" w:semiHidden="1" w:unhideWhenUsed="1"/>
+    <w:lsdException w:name="Default Paragraph Font" w:semiHidden="1" w:uiPriority="1" w:unhideWhenUsed="1"/>
     <w:lsdException w:name="Body Text" w:semiHidden="1" w:unhideWhenUsed="1"/>
     <w:lsdException w:name="Body Text Indent" w:semiHidden="1" w:unhideWhenUsed="1"/>
     <w:lsdException w:name="List Continue" w:semiHidden="1" w:unhideWhenUsed="1"/>
@@ -4168,8 +3867,8 @@
     <w:lsdException w:name="Subtle Reference" w:uiPriority="31" w:qFormat="1"/>
     <w:lsdException w:name="Intense Reference" w:uiPriority="32" w:qFormat="1"/>
     <w:lsdException w:name="Book Title" w:uiPriority="33" w:qFormat="1"/>
-    <w:lsdException w:name="Bibliography" w:uiPriority="37" w:semiHidden="1" w:unhideWhenUsed="1"/>
-    <w:lsdException w:name="TOC Heading" w:uiPriority="39" w:semiHidden="1" w:unhideWhenUsed="1" w:qFormat="1"/>
+    <w:lsdException w:name="Bibliography" w:semiHidden="1" w:uiPriority="37" w:unhideWhenUsed="1"/>
+    <w:lsdException w:name="TOC Heading" w:semiHidden="1" w:uiPriority="39" w:unhideWhenUsed="1" w:qFormat="1"/>
     <w:lsdException w:name="Plain Table 1" w:uiPriority="41"/>
     <w:lsdException w:name="Plain Table 2" w:uiPriority="42"/>
     <w:lsdException w:name="Plain Table 3" w:uiPriority="43"/>
@@ -4280,17 +3979,17 @@
     <w:lsdException w:name="Unresolved Mention" w:semiHidden="1" w:unhideWhenUsed="1"/>
     <w:lsdException w:name="Smart Link" w:semiHidden="1" w:unhideWhenUsed="1"/>
   </w:latentStyles>
-  <w:style w:type="paragraph" w:styleId="Normal" w:default="1">
+  <w:style w:type="paragraph" w:default="1" w:styleId="Normal">
     <w:name w:val="Normal"/>
     <w:qFormat/>
   </w:style>
-  <w:style w:type="character" w:styleId="DefaultParagraphFont" w:default="1">
+  <w:style w:type="character" w:default="1" w:styleId="DefaultParagraphFont">
     <w:name w:val="Default Paragraph Font"/>
     <w:uiPriority w:val="1"/>
     <w:semiHidden/>
     <w:unhideWhenUsed/>
   </w:style>
-  <w:style w:type="table" w:styleId="TableNormal" w:default="1">
+  <w:style w:type="table" w:default="1" w:styleId="TableNormal">
     <w:name w:val="Normal Table"/>
     <w:uiPriority w:val="99"/>
     <w:semiHidden/>
@@ -4305,7 +4004,7 @@
       </w:tblCellMar>
     </w:tblPr>
   </w:style>
-  <w:style w:type="numbering" w:styleId="NoList" w:default="1">
+  <w:style w:type="numbering" w:default="1" w:styleId="NoList">
     <w:name w:val="No List"/>
     <w:uiPriority w:val="99"/>
     <w:semiHidden/>
@@ -4334,7 +4033,7 @@
       <w:shd w:val="clear" w:color="auto" w:fill="E1DFDD"/>
     </w:rPr>
   </w:style>
-  <w:style w:type="paragraph" w:styleId="Default" w:customStyle="1">
+  <w:style w:type="paragraph" w:customStyle="1" w:styleId="Default">
     <w:name w:val="Default"/>
     <w:rsid w:val="005E015B"/>
     <w:pPr>
@@ -4360,12 +4059,12 @@
     </w:pPr>
     <w:tblPr>
       <w:tblBorders>
-        <w:top w:val="single" w:color="auto" w:sz="4" w:space="0"/>
-        <w:left w:val="single" w:color="auto" w:sz="4" w:space="0"/>
-        <w:bottom w:val="single" w:color="auto" w:sz="4" w:space="0"/>
-        <w:right w:val="single" w:color="auto" w:sz="4" w:space="0"/>
-        <w:insideH w:val="single" w:color="auto" w:sz="4" w:space="0"/>
-        <w:insideV w:val="single" w:color="auto" w:sz="4" w:space="0"/>
+        <w:top w:val="single" w:sz="4" w:space="0" w:color="auto"/>
+        <w:left w:val="single" w:sz="4" w:space="0" w:color="auto"/>
+        <w:bottom w:val="single" w:sz="4" w:space="0" w:color="auto"/>
+        <w:right w:val="single" w:sz="4" w:space="0" w:color="auto"/>
+        <w:insideH w:val="single" w:sz="4" w:space="0" w:color="auto"/>
+        <w:insideV w:val="single" w:sz="4" w:space="0" w:color="auto"/>
       </w:tblBorders>
     </w:tblPr>
   </w:style>
@@ -4390,21 +4089,21 @@
     </w:pPr>
     <w:tblPr>
       <w:tblBorders>
-        <w:top w:val="single" w:color="BFBFBF" w:themeColor="background1" w:themeShade="BF" w:sz="4" w:space="0"/>
-        <w:left w:val="single" w:color="BFBFBF" w:themeColor="background1" w:themeShade="BF" w:sz="4" w:space="0"/>
-        <w:bottom w:val="single" w:color="BFBFBF" w:themeColor="background1" w:themeShade="BF" w:sz="4" w:space="0"/>
-        <w:right w:val="single" w:color="BFBFBF" w:themeColor="background1" w:themeShade="BF" w:sz="4" w:space="0"/>
-        <w:insideH w:val="single" w:color="BFBFBF" w:themeColor="background1" w:themeShade="BF" w:sz="4" w:space="0"/>
-        <w:insideV w:val="single" w:color="BFBFBF" w:themeColor="background1" w:themeShade="BF" w:sz="4" w:space="0"/>
+        <w:top w:val="single" w:sz="4" w:space="0" w:color="BFBFBF" w:themeColor="background1" w:themeShade="BF"/>
+        <w:left w:val="single" w:sz="4" w:space="0" w:color="BFBFBF" w:themeColor="background1" w:themeShade="BF"/>
+        <w:bottom w:val="single" w:sz="4" w:space="0" w:color="BFBFBF" w:themeColor="background1" w:themeShade="BF"/>
+        <w:right w:val="single" w:sz="4" w:space="0" w:color="BFBFBF" w:themeColor="background1" w:themeShade="BF"/>
+        <w:insideH w:val="single" w:sz="4" w:space="0" w:color="BFBFBF" w:themeColor="background1" w:themeShade="BF"/>
+        <w:insideV w:val="single" w:sz="4" w:space="0" w:color="BFBFBF" w:themeColor="background1" w:themeShade="BF"/>
       </w:tblBorders>
     </w:tblPr>
   </w:style>
-  <w:style w:type="character" w:styleId="css-qrwco2" w:customStyle="1">
+  <w:style w:type="character" w:customStyle="1" w:styleId="css-qrwco2">
     <w:name w:val="css-qrwco2"/>
     <w:basedOn w:val="DefaultParagraphFont"/>
     <w:rsid w:val="00071AC6"/>
   </w:style>
-  <w:style w:type="character" w:styleId="markedcontent" w:customStyle="1">
+  <w:style w:type="character" w:customStyle="1" w:styleId="markedcontent">
     <w:name w:val="markedcontent"/>
     <w:basedOn w:val="DefaultParagraphFont"/>
     <w:rsid w:val="001D2A06"/>

--- a/resume/Jawad Tanana - Resume.docx
+++ b/resume/Jawad Tanana - Resume.docx
@@ -1,6 +1,6 @@
 
 <file path=word/document.xml><?xml version="1.0" encoding="utf-8"?>
-<w:document xmlns:wpc="http://schemas.microsoft.com/office/word/2010/wordprocessingCanvas" xmlns:cx="http://schemas.microsoft.com/office/drawing/2014/chartex" xmlns:cx1="http://schemas.microsoft.com/office/drawing/2015/9/8/chartex" xmlns:cx2="http://schemas.microsoft.com/office/drawing/2015/10/21/chartex" xmlns:cx3="http://schemas.microsoft.com/office/drawing/2016/5/9/chartex" xmlns:cx4="http://schemas.microsoft.com/office/drawing/2016/5/10/chartex" xmlns:cx5="http://schemas.microsoft.com/office/drawing/2016/5/11/chartex" xmlns:cx6="http://schemas.microsoft.com/office/drawing/2016/5/12/chartex" xmlns:cx7="http://schemas.microsoft.com/office/drawing/2016/5/13/chartex" xmlns:cx8="http://schemas.microsoft.com/office/drawing/2016/5/14/chartex" xmlns:mc="http://schemas.openxmlformats.org/markup-compatibility/2006" xmlns:aink="http://schemas.microsoft.com/office/drawing/2016/ink" xmlns:am3d="http://schemas.microsoft.com/office/drawing/2017/model3d" xmlns:o="urn:schemas-microsoft-com:office:office" xmlns:r="http://schemas.openxmlformats.org/officeDocument/2006/relationships" xmlns:m="http://schemas.openxmlformats.org/officeDocument/2006/math" xmlns:v="urn:schemas-microsoft-com:vml" xmlns:wp14="http://schemas.microsoft.com/office/word/2010/wordprocessingDrawing" xmlns:wp="http://schemas.openxmlformats.org/drawingml/2006/wordprocessingDrawing" xmlns:w10="urn:schemas-microsoft-com:office:word" xmlns:w="http://schemas.openxmlformats.org/wordprocessingml/2006/main" xmlns:w14="http://schemas.microsoft.com/office/word/2010/wordml" xmlns:w15="http://schemas.microsoft.com/office/word/2012/wordml" xmlns:w16cex="http://schemas.microsoft.com/office/word/2018/wordml/cex" xmlns:w16cid="http://schemas.microsoft.com/office/word/2016/wordml/cid" xmlns:w16="http://schemas.microsoft.com/office/word/2018/wordml" xmlns:w16sdtdh="http://schemas.microsoft.com/office/word/2020/wordml/sdtdatahash" xmlns:w16se="http://schemas.microsoft.com/office/word/2015/wordml/symex" xmlns:wpg="http://schemas.microsoft.com/office/word/2010/wordprocessingGroup" xmlns:wpi="http://schemas.microsoft.com/office/word/2010/wordprocessingInk" xmlns:wne="http://schemas.microsoft.com/office/word/2006/wordml" xmlns:wps="http://schemas.microsoft.com/office/word/2010/wordprocessingShape" mc:Ignorable="w14 w15 w16se w16cid w16 w16cex w16sdtdh wp14">
+<w:document xmlns:wpc="http://schemas.microsoft.com/office/word/2010/wordprocessingCanvas" xmlns:cx="http://schemas.microsoft.com/office/drawing/2014/chartex" xmlns:cx1="http://schemas.microsoft.com/office/drawing/2015/9/8/chartex" xmlns:cx2="http://schemas.microsoft.com/office/drawing/2015/10/21/chartex" xmlns:cx3="http://schemas.microsoft.com/office/drawing/2016/5/9/chartex" xmlns:cx4="http://schemas.microsoft.com/office/drawing/2016/5/10/chartex" xmlns:cx5="http://schemas.microsoft.com/office/drawing/2016/5/11/chartex" xmlns:cx6="http://schemas.microsoft.com/office/drawing/2016/5/12/chartex" xmlns:cx7="http://schemas.microsoft.com/office/drawing/2016/5/13/chartex" xmlns:cx8="http://schemas.microsoft.com/office/drawing/2016/5/14/chartex" xmlns:mc="http://schemas.openxmlformats.org/markup-compatibility/2006" xmlns:aink="http://schemas.microsoft.com/office/drawing/2016/ink" xmlns:am3d="http://schemas.microsoft.com/office/drawing/2017/model3d" xmlns:o="urn:schemas-microsoft-com:office:office" xmlns:oel="http://schemas.microsoft.com/office/2019/extlst" xmlns:r="http://schemas.openxmlformats.org/officeDocument/2006/relationships" xmlns:m="http://schemas.openxmlformats.org/officeDocument/2006/math" xmlns:v="urn:schemas-microsoft-com:vml" xmlns:wp14="http://schemas.microsoft.com/office/word/2010/wordprocessingDrawing" xmlns:wp="http://schemas.openxmlformats.org/drawingml/2006/wordprocessingDrawing" xmlns:w10="urn:schemas-microsoft-com:office:word" xmlns:w="http://schemas.openxmlformats.org/wordprocessingml/2006/main" xmlns:w14="http://schemas.microsoft.com/office/word/2010/wordml" xmlns:w15="http://schemas.microsoft.com/office/word/2012/wordml" xmlns:w16cex="http://schemas.microsoft.com/office/word/2018/wordml/cex" xmlns:w16cid="http://schemas.microsoft.com/office/word/2016/wordml/cid" xmlns:w16="http://schemas.microsoft.com/office/word/2018/wordml" xmlns:w16sdtdh="http://schemas.microsoft.com/office/word/2020/wordml/sdtdatahash" xmlns:w16se="http://schemas.microsoft.com/office/word/2015/wordml/symex" xmlns:wpg="http://schemas.microsoft.com/office/word/2010/wordprocessingGroup" xmlns:wpi="http://schemas.microsoft.com/office/word/2010/wordprocessingInk" xmlns:wne="http://schemas.microsoft.com/office/word/2006/wordml" xmlns:wps="http://schemas.microsoft.com/office/word/2010/wordprocessingShape" mc:Ignorable="w14 w15 w16se w16cid w16 w16cex w16sdtdh wp14">
   <w:body>
     <w:p>
       <w:pPr>
@@ -467,6 +467,22 @@
       <w:r>
         <w:rPr>
           <w:rFonts w:ascii="Raleway" w:hAnsi="Raleway"/>
+          <w:sz w:val="24"/>
+          <w:szCs w:val="24"/>
+        </w:rPr>
+        <w:tab/>
+      </w:r>
+      <w:r>
+        <w:rPr>
+          <w:rFonts w:ascii="Raleway" w:hAnsi="Raleway"/>
+          <w:sz w:val="24"/>
+          <w:szCs w:val="24"/>
+        </w:rPr>
+        <w:tab/>
+      </w:r>
+      <w:r>
+        <w:rPr>
+          <w:rFonts w:ascii="Raleway" w:hAnsi="Raleway"/>
           <w:b/>
           <w:bCs/>
           <w:i/>
@@ -474,7 +490,19 @@
           <w:sz w:val="24"/>
           <w:szCs w:val="24"/>
         </w:rPr>
-        <w:t>February 2020 - December 2025</w:t>
+        <w:t xml:space="preserve">February 2020 - </w:t>
+      </w:r>
+      <w:r>
+        <w:rPr>
+          <w:rFonts w:ascii="Raleway" w:hAnsi="Raleway"/>
+          <w:b/>
+          <w:bCs/>
+          <w:i/>
+          <w:iCs/>
+          <w:sz w:val="24"/>
+          <w:szCs w:val="24"/>
+        </w:rPr>
+        <w:t>Present</w:t>
       </w:r>
     </w:p>
     <w:tbl>
@@ -2652,7 +2680,7 @@
 </file>
 
 <file path=word/numbering.xml><?xml version="1.0" encoding="utf-8"?>
-<w:numbering xmlns:wpc="http://schemas.microsoft.com/office/word/2010/wordprocessingCanvas" xmlns:cx="http://schemas.microsoft.com/office/drawing/2014/chartex" xmlns:cx1="http://schemas.microsoft.com/office/drawing/2015/9/8/chartex" xmlns:cx2="http://schemas.microsoft.com/office/drawing/2015/10/21/chartex" xmlns:cx3="http://schemas.microsoft.com/office/drawing/2016/5/9/chartex" xmlns:cx4="http://schemas.microsoft.com/office/drawing/2016/5/10/chartex" xmlns:cx5="http://schemas.microsoft.com/office/drawing/2016/5/11/chartex" xmlns:cx6="http://schemas.microsoft.com/office/drawing/2016/5/12/chartex" xmlns:cx7="http://schemas.microsoft.com/office/drawing/2016/5/13/chartex" xmlns:cx8="http://schemas.microsoft.com/office/drawing/2016/5/14/chartex" xmlns:mc="http://schemas.openxmlformats.org/markup-compatibility/2006" xmlns:aink="http://schemas.microsoft.com/office/drawing/2016/ink" xmlns:am3d="http://schemas.microsoft.com/office/drawing/2017/model3d" xmlns:o="urn:schemas-microsoft-com:office:office" xmlns:r="http://schemas.openxmlformats.org/officeDocument/2006/relationships" xmlns:m="http://schemas.openxmlformats.org/officeDocument/2006/math" xmlns:v="urn:schemas-microsoft-com:vml" xmlns:wp14="http://schemas.microsoft.com/office/word/2010/wordprocessingDrawing" xmlns:wp="http://schemas.openxmlformats.org/drawingml/2006/wordprocessingDrawing" xmlns:w10="urn:schemas-microsoft-com:office:word" xmlns:w="http://schemas.openxmlformats.org/wordprocessingml/2006/main" xmlns:w14="http://schemas.microsoft.com/office/word/2010/wordml" xmlns:w15="http://schemas.microsoft.com/office/word/2012/wordml" xmlns:w16cex="http://schemas.microsoft.com/office/word/2018/wordml/cex" xmlns:w16cid="http://schemas.microsoft.com/office/word/2016/wordml/cid" xmlns:w16="http://schemas.microsoft.com/office/word/2018/wordml" xmlns:w16sdtdh="http://schemas.microsoft.com/office/word/2020/wordml/sdtdatahash" xmlns:w16se="http://schemas.microsoft.com/office/word/2015/wordml/symex" xmlns:wpg="http://schemas.microsoft.com/office/word/2010/wordprocessingGroup" xmlns:wpi="http://schemas.microsoft.com/office/word/2010/wordprocessingInk" xmlns:wne="http://schemas.microsoft.com/office/word/2006/wordml" xmlns:wps="http://schemas.microsoft.com/office/word/2010/wordprocessingShape" mc:Ignorable="w14 w15 w16se w16cid w16 w16cex w16sdtdh wp14">
+<w:numbering xmlns:wpc="http://schemas.microsoft.com/office/word/2010/wordprocessingCanvas" xmlns:cx="http://schemas.microsoft.com/office/drawing/2014/chartex" xmlns:cx1="http://schemas.microsoft.com/office/drawing/2015/9/8/chartex" xmlns:cx2="http://schemas.microsoft.com/office/drawing/2015/10/21/chartex" xmlns:cx3="http://schemas.microsoft.com/office/drawing/2016/5/9/chartex" xmlns:cx4="http://schemas.microsoft.com/office/drawing/2016/5/10/chartex" xmlns:cx5="http://schemas.microsoft.com/office/drawing/2016/5/11/chartex" xmlns:cx6="http://schemas.microsoft.com/office/drawing/2016/5/12/chartex" xmlns:cx7="http://schemas.microsoft.com/office/drawing/2016/5/13/chartex" xmlns:cx8="http://schemas.microsoft.com/office/drawing/2016/5/14/chartex" xmlns:mc="http://schemas.openxmlformats.org/markup-compatibility/2006" xmlns:aink="http://schemas.microsoft.com/office/drawing/2016/ink" xmlns:am3d="http://schemas.microsoft.com/office/drawing/2017/model3d" xmlns:o="urn:schemas-microsoft-com:office:office" xmlns:oel="http://schemas.microsoft.com/office/2019/extlst" xmlns:r="http://schemas.openxmlformats.org/officeDocument/2006/relationships" xmlns:m="http://schemas.openxmlformats.org/officeDocument/2006/math" xmlns:v="urn:schemas-microsoft-com:vml" xmlns:wp14="http://schemas.microsoft.com/office/word/2010/wordprocessingDrawing" xmlns:wp="http://schemas.openxmlformats.org/drawingml/2006/wordprocessingDrawing" xmlns:w10="urn:schemas-microsoft-com:office:word" xmlns:w="http://schemas.openxmlformats.org/wordprocessingml/2006/main" xmlns:w14="http://schemas.microsoft.com/office/word/2010/wordml" xmlns:w15="http://schemas.microsoft.com/office/word/2012/wordml" xmlns:w16cex="http://schemas.microsoft.com/office/word/2018/wordml/cex" xmlns:w16cid="http://schemas.microsoft.com/office/word/2016/wordml/cid" xmlns:w16="http://schemas.microsoft.com/office/word/2018/wordml" xmlns:w16sdtdh="http://schemas.microsoft.com/office/word/2020/wordml/sdtdatahash" xmlns:w16se="http://schemas.microsoft.com/office/word/2015/wordml/symex" xmlns:wpg="http://schemas.microsoft.com/office/word/2010/wordprocessingGroup" xmlns:wpi="http://schemas.microsoft.com/office/word/2010/wordprocessingInk" xmlns:wne="http://schemas.microsoft.com/office/word/2006/wordml" xmlns:wps="http://schemas.microsoft.com/office/word/2010/wordprocessingShape" mc:Ignorable="w14 w15 w16se w16cid w16 w16cex w16sdtdh wp14">
   <w:abstractNum w:abstractNumId="0" w15:restartNumberingAfterBreak="0">
     <w:nsid w:val="0CB51D83"/>
     <w:multiLevelType w:val="hybridMultilevel"/>
@@ -3557,28 +3585,28 @@
       </w:rPr>
     </w:lvl>
   </w:abstractNum>
-  <w:num w:numId="1">
+  <w:num w:numId="1" w16cid:durableId="1302463245">
     <w:abstractNumId w:val="4"/>
   </w:num>
-  <w:num w:numId="2">
+  <w:num w:numId="2" w16cid:durableId="2076663486">
     <w:abstractNumId w:val="5"/>
   </w:num>
-  <w:num w:numId="3">
+  <w:num w:numId="3" w16cid:durableId="1295330988">
     <w:abstractNumId w:val="3"/>
   </w:num>
-  <w:num w:numId="4">
+  <w:num w:numId="4" w16cid:durableId="1285431703">
     <w:abstractNumId w:val="6"/>
   </w:num>
-  <w:num w:numId="5">
+  <w:num w:numId="5" w16cid:durableId="299238645">
     <w:abstractNumId w:val="1"/>
   </w:num>
-  <w:num w:numId="6">
+  <w:num w:numId="6" w16cid:durableId="1922637123">
     <w:abstractNumId w:val="7"/>
   </w:num>
-  <w:num w:numId="7">
+  <w:num w:numId="7" w16cid:durableId="915476370">
     <w:abstractNumId w:val="0"/>
   </w:num>
-  <w:num w:numId="8">
+  <w:num w:numId="8" w16cid:durableId="298221151">
     <w:abstractNumId w:val="2"/>
   </w:num>
 </w:numbering>

--- a/resume/Jawad Tanana - Resume.docx
+++ b/resume/Jawad Tanana - Resume.docx
@@ -1,6 +1,6 @@
 
 <file path=word/document.xml><?xml version="1.0" encoding="utf-8"?>
-<w:document xmlns:wpc="http://schemas.microsoft.com/office/word/2010/wordprocessingCanvas" xmlns:cx="http://schemas.microsoft.com/office/drawing/2014/chartex" xmlns:cx1="http://schemas.microsoft.com/office/drawing/2015/9/8/chartex" xmlns:cx2="http://schemas.microsoft.com/office/drawing/2015/10/21/chartex" xmlns:cx3="http://schemas.microsoft.com/office/drawing/2016/5/9/chartex" xmlns:cx4="http://schemas.microsoft.com/office/drawing/2016/5/10/chartex" xmlns:cx5="http://schemas.microsoft.com/office/drawing/2016/5/11/chartex" xmlns:cx6="http://schemas.microsoft.com/office/drawing/2016/5/12/chartex" xmlns:cx7="http://schemas.microsoft.com/office/drawing/2016/5/13/chartex" xmlns:cx8="http://schemas.microsoft.com/office/drawing/2016/5/14/chartex" xmlns:mc="http://schemas.openxmlformats.org/markup-compatibility/2006" xmlns:aink="http://schemas.microsoft.com/office/drawing/2016/ink" xmlns:am3d="http://schemas.microsoft.com/office/drawing/2017/model3d" xmlns:o="urn:schemas-microsoft-com:office:office" xmlns:oel="http://schemas.microsoft.com/office/2019/extlst" xmlns:r="http://schemas.openxmlformats.org/officeDocument/2006/relationships" xmlns:m="http://schemas.openxmlformats.org/officeDocument/2006/math" xmlns:v="urn:schemas-microsoft-com:vml" xmlns:wp14="http://schemas.microsoft.com/office/word/2010/wordprocessingDrawing" xmlns:wp="http://schemas.openxmlformats.org/drawingml/2006/wordprocessingDrawing" xmlns:w10="urn:schemas-microsoft-com:office:word" xmlns:w="http://schemas.openxmlformats.org/wordprocessingml/2006/main" xmlns:w14="http://schemas.microsoft.com/office/word/2010/wordml" xmlns:w15="http://schemas.microsoft.com/office/word/2012/wordml" xmlns:w16cex="http://schemas.microsoft.com/office/word/2018/wordml/cex" xmlns:w16cid="http://schemas.microsoft.com/office/word/2016/wordml/cid" xmlns:w16="http://schemas.microsoft.com/office/word/2018/wordml" xmlns:w16sdtdh="http://schemas.microsoft.com/office/word/2020/wordml/sdtdatahash" xmlns:w16se="http://schemas.microsoft.com/office/word/2015/wordml/symex" xmlns:wpg="http://schemas.microsoft.com/office/word/2010/wordprocessingGroup" xmlns:wpi="http://schemas.microsoft.com/office/word/2010/wordprocessingInk" xmlns:wne="http://schemas.microsoft.com/office/word/2006/wordml" xmlns:wps="http://schemas.microsoft.com/office/word/2010/wordprocessingShape" mc:Ignorable="w14 w15 w16se w16cid w16 w16cex w16sdtdh wp14">
+<w:document xmlns:wpc="http://schemas.microsoft.com/office/word/2010/wordprocessingCanvas" xmlns:cx="http://schemas.microsoft.com/office/drawing/2014/chartex" xmlns:cx1="http://schemas.microsoft.com/office/drawing/2015/9/8/chartex" xmlns:cx2="http://schemas.microsoft.com/office/drawing/2015/10/21/chartex" xmlns:cx3="http://schemas.microsoft.com/office/drawing/2016/5/9/chartex" xmlns:cx4="http://schemas.microsoft.com/office/drawing/2016/5/10/chartex" xmlns:cx5="http://schemas.microsoft.com/office/drawing/2016/5/11/chartex" xmlns:cx6="http://schemas.microsoft.com/office/drawing/2016/5/12/chartex" xmlns:cx7="http://schemas.microsoft.com/office/drawing/2016/5/13/chartex" xmlns:cx8="http://schemas.microsoft.com/office/drawing/2016/5/14/chartex" xmlns:mc="http://schemas.openxmlformats.org/markup-compatibility/2006" xmlns:aink="http://schemas.microsoft.com/office/drawing/2016/ink" xmlns:am3d="http://schemas.microsoft.com/office/drawing/2017/model3d" xmlns:o="urn:schemas-microsoft-com:office:office" xmlns:r="http://schemas.openxmlformats.org/officeDocument/2006/relationships" xmlns:m="http://schemas.openxmlformats.org/officeDocument/2006/math" xmlns:v="urn:schemas-microsoft-com:vml" xmlns:wp14="http://schemas.microsoft.com/office/word/2010/wordprocessingDrawing" xmlns:wp="http://schemas.openxmlformats.org/drawingml/2006/wordprocessingDrawing" xmlns:w10="urn:schemas-microsoft-com:office:word" xmlns:w="http://schemas.openxmlformats.org/wordprocessingml/2006/main" xmlns:w14="http://schemas.microsoft.com/office/word/2010/wordml" xmlns:w15="http://schemas.microsoft.com/office/word/2012/wordml" xmlns:w16cex="http://schemas.microsoft.com/office/word/2018/wordml/cex" xmlns:w16cid="http://schemas.microsoft.com/office/word/2016/wordml/cid" xmlns:w16="http://schemas.microsoft.com/office/word/2018/wordml" xmlns:w16se="http://schemas.microsoft.com/office/word/2015/wordml/symex" xmlns:wpg="http://schemas.microsoft.com/office/word/2010/wordprocessingGroup" xmlns:wpi="http://schemas.microsoft.com/office/word/2010/wordprocessingInk" xmlns:wne="http://schemas.microsoft.com/office/word/2006/wordml" xmlns:wps="http://schemas.microsoft.com/office/word/2010/wordprocessingShape" mc:Ignorable="w14 w15 w16se w16cid w16 w16cex wp14">
   <w:body>
     <w:p>
       <w:pPr>
@@ -41,7 +41,7 @@
         </w:rPr>
         <w:t xml:space="preserve">Email: </w:t>
       </w:r>
-      <w:hyperlink r:id="rId5">
+      <w:hyperlink r:id="rId8">
         <w:r>
           <w:rPr>
             <w:rStyle w:val="Hyperlink"/>
@@ -77,7 +77,7 @@
         </w:rPr>
         <w:t xml:space="preserve">: 0401 570 550 GitHub: </w:t>
       </w:r>
-      <w:hyperlink r:id="rId6">
+      <w:hyperlink r:id="rId9">
         <w:r>
           <w:rPr>
             <w:rStyle w:val="Hyperlink"/>
@@ -105,7 +105,7 @@
         </w:rPr>
         <w:t xml:space="preserve">LinkedIn: </w:t>
       </w:r>
-      <w:hyperlink r:id="rId7">
+      <w:hyperlink r:id="rId10">
         <w:r>
           <w:rPr>
             <w:rStyle w:val="Hyperlink"/>
@@ -142,7 +142,7 @@
         </w:rPr>
         <w:t xml:space="preserve"> </w:t>
       </w:r>
-      <w:hyperlink r:id="rId8">
+      <w:hyperlink r:id="rId11">
         <w:r>
           <w:rPr>
             <w:rStyle w:val="Hyperlink"/>
@@ -479,6 +479,7 @@
           <w:szCs w:val="24"/>
         </w:rPr>
         <w:tab/>
+        <w:t xml:space="preserve">       </w:t>
       </w:r>
       <w:r>
         <w:rPr>
@@ -490,7 +491,7 @@
           <w:sz w:val="24"/>
           <w:szCs w:val="24"/>
         </w:rPr>
-        <w:t xml:space="preserve">February 2020 - </w:t>
+        <w:t xml:space="preserve">Feb 2020 - </w:t>
       </w:r>
       <w:r>
         <w:rPr>
@@ -509,7 +510,7 @@
       <w:tblPr>
         <w:tblStyle w:val="TableGridLight"/>
         <w:tblpPr w:leftFromText="180" w:rightFromText="180" w:vertAnchor="text" w:horzAnchor="margin" w:tblpX="-142" w:tblpY="358"/>
-        <w:tblW w:w="10910" w:type="dxa"/>
+        <w:tblW w:w="10969" w:type="dxa"/>
         <w:tblBorders>
           <w:top w:val="none" w:sz="0" w:space="0" w:color="auto"/>
           <w:left w:val="none" w:sz="0" w:space="0" w:color="auto"/>
@@ -521,19 +522,19 @@
         <w:tblLook w:val="04A0" w:firstRow="1" w:lastRow="0" w:firstColumn="1" w:lastColumn="0" w:noHBand="0" w:noVBand="1"/>
       </w:tblPr>
       <w:tblGrid>
-        <w:gridCol w:w="3707"/>
-        <w:gridCol w:w="6687"/>
-        <w:gridCol w:w="516"/>
+        <w:gridCol w:w="3727"/>
+        <w:gridCol w:w="6723"/>
+        <w:gridCol w:w="519"/>
       </w:tblGrid>
       <w:tr>
         <w:trPr>
           <w:gridAfter w:val="1"/>
-          <w:wAfter w:w="516" w:type="dxa"/>
-          <w:trHeight w:val="230"/>
+          <w:wAfter w:w="519" w:type="dxa"/>
+          <w:trHeight w:val="184"/>
         </w:trPr>
         <w:tc>
           <w:tcPr>
-            <w:tcW w:w="3707" w:type="dxa"/>
+            <w:tcW w:w="3727" w:type="dxa"/>
           </w:tcPr>
           <w:p>
             <w:pPr>
@@ -555,7 +556,7 @@
         </w:tc>
         <w:tc>
           <w:tcPr>
-            <w:tcW w:w="6687" w:type="dxa"/>
+            <w:tcW w:w="6723" w:type="dxa"/>
           </w:tcPr>
           <w:p>
             <w:pPr>
@@ -570,11 +571,11 @@
       </w:tr>
       <w:tr>
         <w:trPr>
-          <w:trHeight w:val="69"/>
+          <w:trHeight w:val="55"/>
         </w:trPr>
         <w:tc>
           <w:tcPr>
-            <w:tcW w:w="3707" w:type="dxa"/>
+            <w:tcW w:w="3727" w:type="dxa"/>
           </w:tcPr>
           <w:p>
             <w:pPr>
@@ -603,7 +604,7 @@
         </w:tc>
         <w:tc>
           <w:tcPr>
-            <w:tcW w:w="7203" w:type="dxa"/>
+            <w:tcW w:w="7242" w:type="dxa"/>
             <w:gridSpan w:val="2"/>
           </w:tcPr>
           <w:p>
@@ -634,11 +635,11 @@
       </w:tr>
       <w:tr>
         <w:trPr>
-          <w:trHeight w:val="87"/>
+          <w:trHeight w:val="69"/>
         </w:trPr>
         <w:tc>
           <w:tcPr>
-            <w:tcW w:w="3707" w:type="dxa"/>
+            <w:tcW w:w="3727" w:type="dxa"/>
           </w:tcPr>
           <w:p>
             <w:pPr>
@@ -667,7 +668,7 @@
         </w:tc>
         <w:tc>
           <w:tcPr>
-            <w:tcW w:w="7203" w:type="dxa"/>
+            <w:tcW w:w="7242" w:type="dxa"/>
             <w:gridSpan w:val="2"/>
           </w:tcPr>
           <w:p>
@@ -1098,6 +1099,8 @@
     <w:p>
       <w:pPr>
         <w:spacing w:line="240" w:lineRule="auto"/>
+      </w:pPr>
+      <w:r>
         <w:rPr>
           <w:rFonts w:ascii="Raleway" w:hAnsi="Raleway"/>
           <w:b/>
@@ -1106,50 +1109,7 @@
           <w:szCs w:val="28"/>
           <w:u w:val="single"/>
         </w:rPr>
-      </w:pPr>
-      <w:r>
-        <w:rPr>
-          <w:rFonts w:ascii="Raleway" w:hAnsi="Raleway"/>
-          <w:b/>
-          <w:bCs/>
-          <w:sz w:val="28"/>
-          <w:szCs w:val="28"/>
-          <w:u w:val="single"/>
-        </w:rPr>
         <w:t>Experience:</w:t>
-      </w:r>
-      <w:r>
-        <w:tab/>
-      </w:r>
-      <w:r>
-        <w:tab/>
-      </w:r>
-      <w:r>
-        <w:tab/>
-      </w:r>
-      <w:r>
-        <w:tab/>
-      </w:r>
-      <w:r>
-        <w:tab/>
-      </w:r>
-      <w:r>
-        <w:tab/>
-      </w:r>
-      <w:r>
-        <w:tab/>
-      </w:r>
-      <w:r>
-        <w:tab/>
-      </w:r>
-      <w:r>
-        <w:tab/>
-      </w:r>
-      <w:r>
-        <w:tab/>
-      </w:r>
-      <w:r>
-        <w:tab/>
       </w:r>
       <w:r>
         <w:tab/>
@@ -1157,7 +1117,126 @@
     </w:p>
     <w:p>
       <w:pPr>
-        <w:spacing w:after="0" w:line="240" w:lineRule="auto"/>
+        <w:spacing w:line="240" w:lineRule="auto"/>
+        <w:rPr>
+          <w:rFonts w:ascii="Raleway" w:hAnsi="Raleway"/>
+          <w:sz w:val="24"/>
+          <w:szCs w:val="24"/>
+        </w:rPr>
+      </w:pPr>
+      <w:proofErr w:type="spellStart"/>
+      <w:r>
+        <w:rPr>
+          <w:rFonts w:ascii="Raleway" w:hAnsi="Raleway"/>
+          <w:b/>
+          <w:bCs/>
+          <w:sz w:val="24"/>
+          <w:szCs w:val="24"/>
+        </w:rPr>
+        <w:t>Conexxia</w:t>
+      </w:r>
+      <w:proofErr w:type="spellEnd"/>
+      <w:r>
+        <w:rPr>
+          <w:rFonts w:ascii="Raleway" w:hAnsi="Raleway"/>
+          <w:b/>
+          <w:bCs/>
+          <w:sz w:val="24"/>
+          <w:szCs w:val="24"/>
+        </w:rPr>
+        <w:t xml:space="preserve"> P</w:t>
+      </w:r>
+      <w:r>
+        <w:rPr>
+          <w:rFonts w:ascii="Raleway" w:hAnsi="Raleway"/>
+          <w:b/>
+          <w:bCs/>
+          <w:sz w:val="24"/>
+          <w:szCs w:val="24"/>
+        </w:rPr>
+        <w:t>TY Limited</w:t>
+      </w:r>
+      <w:r>
+        <w:rPr>
+          <w:rFonts w:ascii="Raleway" w:hAnsi="Raleway"/>
+          <w:b/>
+          <w:bCs/>
+          <w:sz w:val="24"/>
+          <w:szCs w:val="24"/>
+        </w:rPr>
+        <w:tab/>
+      </w:r>
+      <w:r>
+        <w:rPr>
+          <w:rFonts w:ascii="Raleway" w:hAnsi="Raleway"/>
+          <w:b/>
+          <w:bCs/>
+          <w:sz w:val="24"/>
+          <w:szCs w:val="24"/>
+        </w:rPr>
+        <w:tab/>
+      </w:r>
+      <w:r>
+        <w:rPr>
+          <w:rFonts w:ascii="Raleway" w:hAnsi="Raleway"/>
+          <w:b/>
+          <w:bCs/>
+          <w:sz w:val="24"/>
+          <w:szCs w:val="24"/>
+        </w:rPr>
+        <w:tab/>
+      </w:r>
+      <w:r>
+        <w:rPr>
+          <w:rFonts w:ascii="Raleway" w:hAnsi="Raleway"/>
+          <w:b/>
+          <w:bCs/>
+          <w:sz w:val="24"/>
+          <w:szCs w:val="24"/>
+        </w:rPr>
+        <w:tab/>
+      </w:r>
+      <w:r>
+        <w:rPr>
+          <w:rFonts w:ascii="Raleway" w:hAnsi="Raleway"/>
+          <w:b/>
+          <w:bCs/>
+          <w:sz w:val="24"/>
+          <w:szCs w:val="24"/>
+        </w:rPr>
+        <w:tab/>
+      </w:r>
+      <w:r>
+        <w:rPr>
+          <w:rFonts w:ascii="Raleway" w:hAnsi="Raleway"/>
+          <w:b/>
+          <w:bCs/>
+          <w:sz w:val="24"/>
+          <w:szCs w:val="24"/>
+        </w:rPr>
+        <w:tab/>
+      </w:r>
+      <w:r>
+        <w:rPr>
+          <w:rFonts w:ascii="Raleway" w:hAnsi="Raleway"/>
+          <w:b/>
+          <w:bCs/>
+          <w:sz w:val="24"/>
+          <w:szCs w:val="24"/>
+        </w:rPr>
+        <w:tab/>
+      </w:r>
+      <w:r>
+        <w:rPr>
+          <w:rFonts w:ascii="Raleway" w:hAnsi="Raleway"/>
+          <w:b/>
+          <w:bCs/>
+          <w:sz w:val="24"/>
+          <w:szCs w:val="24"/>
+        </w:rPr>
+        <w:tab/>
+      </w:r>
+      <w:r>
         <w:rPr>
           <w:rFonts w:ascii="Raleway" w:hAnsi="Raleway"/>
           <w:b/>
@@ -1167,67 +1246,7 @@
           <w:sz w:val="24"/>
           <w:szCs w:val="24"/>
         </w:rPr>
-      </w:pPr>
-      <w:r>
-        <w:rPr>
-          <w:rFonts w:ascii="Raleway" w:hAnsi="Raleway"/>
-          <w:b/>
-          <w:bCs/>
-          <w:sz w:val="24"/>
-          <w:szCs w:val="24"/>
-        </w:rPr>
-        <w:t>Jaycar Electronics</w:t>
-      </w:r>
-      <w:r>
-        <w:tab/>
-      </w:r>
-      <w:r>
-        <w:tab/>
-      </w:r>
-      <w:r>
-        <w:tab/>
-      </w:r>
-      <w:r>
-        <w:tab/>
-      </w:r>
-      <w:r>
-        <w:tab/>
-      </w:r>
-      <w:r>
-        <w:tab/>
-      </w:r>
-      <w:r>
-        <w:rPr>
-          <w:rFonts w:ascii="Raleway" w:hAnsi="Raleway"/>
-          <w:b/>
-          <w:bCs/>
-          <w:sz w:val="24"/>
-          <w:szCs w:val="24"/>
-        </w:rPr>
-        <w:t xml:space="preserve">                              </w:t>
-      </w:r>
-      <w:r>
-        <w:rPr>
-          <w:rFonts w:ascii="Raleway" w:hAnsi="Raleway"/>
-          <w:b/>
-          <w:bCs/>
-          <w:sz w:val="24"/>
-          <w:szCs w:val="24"/>
-        </w:rPr>
-        <w:t xml:space="preserve">       </w:t>
-      </w:r>
-      <w:r>
-        <w:tab/>
-      </w:r>
-      <w:r>
-        <w:rPr>
-          <w:rFonts w:ascii="Raleway" w:hAnsi="Raleway"/>
-          <w:b/>
-          <w:bCs/>
-          <w:sz w:val="24"/>
-          <w:szCs w:val="24"/>
-        </w:rPr>
-        <w:t xml:space="preserve">       </w:t>
+        <w:t xml:space="preserve">       Aug 2022 </w:t>
       </w:r>
       <w:r>
         <w:rPr>
@@ -1239,7 +1258,7 @@
           <w:sz w:val="24"/>
           <w:szCs w:val="24"/>
         </w:rPr>
-        <w:t>Oct</w:t>
+        <w:t>–</w:t>
       </w:r>
       <w:r>
         <w:rPr>
@@ -1251,7 +1270,7 @@
           <w:sz w:val="24"/>
           <w:szCs w:val="24"/>
         </w:rPr>
-        <w:t xml:space="preserve"> 2021 </w:t>
+        <w:t xml:space="preserve"> Present</w:t>
       </w:r>
       <w:r>
         <w:rPr>
@@ -1263,19 +1282,299 @@
           <w:sz w:val="24"/>
           <w:szCs w:val="24"/>
         </w:rPr>
-        <w:t>–</w:t>
-      </w:r>
-      <w:r>
-        <w:rPr>
-          <w:rFonts w:ascii="Raleway" w:hAnsi="Raleway"/>
-          <w:b/>
-          <w:bCs/>
+        <w:t xml:space="preserve"> </w:t>
+      </w:r>
+      <w:r>
+        <w:rPr>
+          <w:rFonts w:ascii="Raleway" w:hAnsi="Raleway"/>
           <w:i/>
           <w:iCs/>
           <w:sz w:val="24"/>
           <w:szCs w:val="24"/>
         </w:rPr>
-        <w:t xml:space="preserve"> Present</w:t>
+        <w:t>Test Analyst</w:t>
+      </w:r>
+      <w:r>
+        <w:rPr>
+          <w:rFonts w:ascii="Raleway" w:hAnsi="Raleway"/>
+          <w:sz w:val="24"/>
+          <w:szCs w:val="24"/>
+        </w:rPr>
+        <w:tab/>
+      </w:r>
+    </w:p>
+    <w:p>
+      <w:pPr>
+        <w:pStyle w:val="ListParagraph"/>
+        <w:numPr>
+          <w:ilvl w:val="0"/>
+          <w:numId w:val="9"/>
+        </w:numPr>
+        <w:spacing w:line="240" w:lineRule="auto"/>
+        <w:rPr>
+          <w:rFonts w:ascii="Raleway" w:hAnsi="Raleway"/>
+          <w:sz w:val="24"/>
+          <w:szCs w:val="24"/>
+        </w:rPr>
+      </w:pPr>
+      <w:r>
+        <w:rPr>
+          <w:rFonts w:ascii="Raleway" w:hAnsi="Raleway"/>
+          <w:sz w:val="24"/>
+          <w:szCs w:val="24"/>
+        </w:rPr>
+        <w:t>Developed test scripts, test requirements, and test cases in accordance with Functional Specifications</w:t>
+      </w:r>
+      <w:r>
+        <w:rPr>
+          <w:rFonts w:ascii="Raleway" w:hAnsi="Raleway"/>
+          <w:sz w:val="24"/>
+          <w:szCs w:val="24"/>
+        </w:rPr>
+        <w:t xml:space="preserve"> for QantasLink internal flight management system</w:t>
+      </w:r>
+      <w:r>
+        <w:rPr>
+          <w:rFonts w:ascii="Raleway" w:hAnsi="Raleway"/>
+          <w:sz w:val="24"/>
+          <w:szCs w:val="24"/>
+        </w:rPr>
+        <w:t>.</w:t>
+      </w:r>
+    </w:p>
+    <w:p>
+      <w:pPr>
+        <w:pStyle w:val="ListParagraph"/>
+        <w:numPr>
+          <w:ilvl w:val="0"/>
+          <w:numId w:val="9"/>
+        </w:numPr>
+        <w:spacing w:line="240" w:lineRule="auto"/>
+        <w:rPr>
+          <w:rFonts w:ascii="Raleway" w:hAnsi="Raleway"/>
+          <w:sz w:val="24"/>
+          <w:szCs w:val="24"/>
+        </w:rPr>
+      </w:pPr>
+      <w:r>
+        <w:rPr>
+          <w:rFonts w:ascii="Raleway" w:hAnsi="Raleway"/>
+          <w:sz w:val="24"/>
+          <w:szCs w:val="24"/>
+        </w:rPr>
+        <w:t>Performed system, integration, regression, functional and performance testing</w:t>
+      </w:r>
+      <w:r>
+        <w:rPr>
+          <w:rFonts w:ascii="Raleway" w:hAnsi="Raleway"/>
+          <w:sz w:val="24"/>
+          <w:szCs w:val="24"/>
+        </w:rPr>
+        <w:t xml:space="preserve"> for QantasLink internal flight management system</w:t>
+      </w:r>
+      <w:r>
+        <w:rPr>
+          <w:rFonts w:ascii="Raleway" w:hAnsi="Raleway"/>
+          <w:sz w:val="24"/>
+          <w:szCs w:val="24"/>
+        </w:rPr>
+        <w:t>.</w:t>
+      </w:r>
+    </w:p>
+    <w:p>
+      <w:pPr>
+        <w:pStyle w:val="ListParagraph"/>
+        <w:numPr>
+          <w:ilvl w:val="0"/>
+          <w:numId w:val="9"/>
+        </w:numPr>
+        <w:spacing w:line="240" w:lineRule="auto"/>
+        <w:rPr>
+          <w:rFonts w:ascii="Raleway" w:hAnsi="Raleway"/>
+          <w:sz w:val="24"/>
+          <w:szCs w:val="24"/>
+        </w:rPr>
+      </w:pPr>
+      <w:r>
+        <w:rPr>
+          <w:rFonts w:ascii="Raleway" w:hAnsi="Raleway"/>
+          <w:sz w:val="24"/>
+          <w:szCs w:val="24"/>
+        </w:rPr>
+        <w:t>Motivate team members and keep them focused on meeting Client deadlines.</w:t>
+      </w:r>
+    </w:p>
+    <w:p>
+      <w:pPr>
+        <w:pStyle w:val="ListParagraph"/>
+        <w:numPr>
+          <w:ilvl w:val="0"/>
+          <w:numId w:val="9"/>
+        </w:numPr>
+        <w:spacing w:line="240" w:lineRule="auto"/>
+        <w:rPr>
+          <w:rFonts w:ascii="Raleway" w:hAnsi="Raleway"/>
+          <w:sz w:val="24"/>
+          <w:szCs w:val="24"/>
+        </w:rPr>
+      </w:pPr>
+      <w:r>
+        <w:rPr>
+          <w:rFonts w:ascii="Raleway" w:hAnsi="Raleway"/>
+          <w:sz w:val="24"/>
+          <w:szCs w:val="24"/>
+        </w:rPr>
+        <w:t xml:space="preserve">Display the ability to manage time effectively, whilst working with a team and meeting </w:t>
+      </w:r>
+      <w:r>
+        <w:rPr>
+          <w:rFonts w:ascii="Raleway" w:hAnsi="Raleway"/>
+          <w:sz w:val="24"/>
+          <w:szCs w:val="24"/>
+        </w:rPr>
+        <w:t>deadlines</w:t>
+      </w:r>
+      <w:r>
+        <w:rPr>
+          <w:rFonts w:ascii="Raleway" w:hAnsi="Raleway"/>
+          <w:sz w:val="24"/>
+          <w:szCs w:val="24"/>
+        </w:rPr>
+        <w:t>.</w:t>
+      </w:r>
+    </w:p>
+    <w:p>
+      <w:pPr>
+        <w:spacing w:after="0" w:line="240" w:lineRule="auto"/>
+        <w:rPr>
+          <w:rFonts w:ascii="Raleway" w:hAnsi="Raleway"/>
+          <w:b/>
+          <w:bCs/>
+          <w:i/>
+          <w:iCs/>
+          <w:sz w:val="24"/>
+          <w:szCs w:val="24"/>
+        </w:rPr>
+      </w:pPr>
+      <w:proofErr w:type="spellStart"/>
+      <w:r>
+        <w:rPr>
+          <w:rFonts w:ascii="Raleway" w:hAnsi="Raleway"/>
+          <w:b/>
+          <w:bCs/>
+          <w:sz w:val="24"/>
+          <w:szCs w:val="24"/>
+        </w:rPr>
+        <w:t>Jaycar</w:t>
+      </w:r>
+      <w:proofErr w:type="spellEnd"/>
+      <w:r>
+        <w:rPr>
+          <w:rFonts w:ascii="Raleway" w:hAnsi="Raleway"/>
+          <w:b/>
+          <w:bCs/>
+          <w:sz w:val="24"/>
+          <w:szCs w:val="24"/>
+        </w:rPr>
+        <w:t xml:space="preserve"> Electronics</w:t>
+      </w:r>
+      <w:r>
+        <w:tab/>
+      </w:r>
+      <w:r>
+        <w:tab/>
+      </w:r>
+      <w:r>
+        <w:tab/>
+      </w:r>
+      <w:r>
+        <w:tab/>
+      </w:r>
+      <w:r>
+        <w:tab/>
+      </w:r>
+      <w:r>
+        <w:tab/>
+      </w:r>
+      <w:r>
+        <w:rPr>
+          <w:rFonts w:ascii="Raleway" w:hAnsi="Raleway"/>
+          <w:b/>
+          <w:bCs/>
+          <w:sz w:val="24"/>
+          <w:szCs w:val="24"/>
+        </w:rPr>
+        <w:t xml:space="preserve">                              </w:t>
+      </w:r>
+      <w:r>
+        <w:rPr>
+          <w:rFonts w:ascii="Raleway" w:hAnsi="Raleway"/>
+          <w:b/>
+          <w:bCs/>
+          <w:sz w:val="24"/>
+          <w:szCs w:val="24"/>
+        </w:rPr>
+        <w:t xml:space="preserve">     </w:t>
+      </w:r>
+      <w:r>
+        <w:rPr>
+          <w:rFonts w:ascii="Raleway" w:hAnsi="Raleway"/>
+          <w:b/>
+          <w:bCs/>
+          <w:i/>
+          <w:iCs/>
+          <w:sz w:val="24"/>
+          <w:szCs w:val="24"/>
+        </w:rPr>
+        <w:t>Oct</w:t>
+      </w:r>
+      <w:r>
+        <w:rPr>
+          <w:rFonts w:ascii="Raleway" w:hAnsi="Raleway"/>
+          <w:b/>
+          <w:bCs/>
+          <w:i/>
+          <w:iCs/>
+          <w:sz w:val="24"/>
+          <w:szCs w:val="24"/>
+        </w:rPr>
+        <w:t xml:space="preserve"> 2021 </w:t>
+      </w:r>
+      <w:r>
+        <w:rPr>
+          <w:rFonts w:ascii="Raleway" w:hAnsi="Raleway"/>
+          <w:b/>
+          <w:bCs/>
+          <w:i/>
+          <w:iCs/>
+          <w:sz w:val="24"/>
+          <w:szCs w:val="24"/>
+        </w:rPr>
+        <w:t>–</w:t>
+      </w:r>
+      <w:r>
+        <w:rPr>
+          <w:rFonts w:ascii="Raleway" w:hAnsi="Raleway"/>
+          <w:b/>
+          <w:bCs/>
+          <w:i/>
+          <w:iCs/>
+          <w:sz w:val="24"/>
+          <w:szCs w:val="24"/>
+        </w:rPr>
+        <w:t xml:space="preserve"> </w:t>
+      </w:r>
+      <w:r>
+        <w:rPr>
+          <w:rFonts w:ascii="Raleway" w:hAnsi="Raleway"/>
+          <w:b/>
+          <w:bCs/>
+          <w:i/>
+          <w:iCs/>
+          <w:sz w:val="24"/>
+          <w:szCs w:val="24"/>
+        </w:rPr>
+        <w:t>Aug 2022</w:t>
       </w:r>
     </w:p>
     <w:p>
@@ -1319,12 +1618,39 @@
       </w:pPr>
       <w:r>
         <w:rPr>
+          <w:rStyle w:val="markedcontent"/>
+          <w:rFonts w:ascii="Raleway" w:hAnsi="Raleway" w:cs="Arial"/>
+          <w:sz w:val="24"/>
+          <w:szCs w:val="24"/>
+        </w:rPr>
+        <w:t xml:space="preserve">Originate and develop constructive ideas </w:t>
+      </w:r>
+      <w:r>
+        <w:rPr>
           <w:rStyle w:val="css-qrwco2"/>
           <w:rFonts w:ascii="Raleway" w:hAnsi="Raleway"/>
           <w:sz w:val="24"/>
           <w:szCs w:val="24"/>
         </w:rPr>
-        <w:t>Collaborated closely with a team.</w:t>
+        <w:t xml:space="preserve">for </w:t>
+      </w:r>
+      <w:r>
+        <w:rPr>
+          <w:rStyle w:val="css-qrwco2"/>
+          <w:rFonts w:ascii="Raleway" w:hAnsi="Raleway"/>
+          <w:sz w:val="24"/>
+          <w:szCs w:val="24"/>
+        </w:rPr>
+        <w:t xml:space="preserve">customers on </w:t>
+      </w:r>
+      <w:r>
+        <w:rPr>
+          <w:rStyle w:val="css-qrwco2"/>
+          <w:rFonts w:ascii="Raleway" w:hAnsi="Raleway"/>
+          <w:sz w:val="24"/>
+          <w:szCs w:val="24"/>
+        </w:rPr>
+        <w:t>projects.</w:t>
       </w:r>
     </w:p>
     <w:p>
@@ -1336,62 +1662,6 @@
         </w:numPr>
         <w:spacing w:line="240" w:lineRule="auto"/>
         <w:rPr>
-          <w:rStyle w:val="css-qrwco2"/>
-          <w:rFonts w:ascii="Raleway" w:hAnsi="Raleway"/>
-          <w:b/>
-          <w:bCs/>
-          <w:color w:val="000000" w:themeColor="text1"/>
-          <w:sz w:val="24"/>
-          <w:szCs w:val="24"/>
-          <w:u w:val="single"/>
-        </w:rPr>
-      </w:pPr>
-      <w:r>
-        <w:rPr>
-          <w:rStyle w:val="markedcontent"/>
-          <w:rFonts w:ascii="Raleway" w:hAnsi="Raleway" w:cs="Arial"/>
-          <w:sz w:val="24"/>
-          <w:szCs w:val="24"/>
-        </w:rPr>
-        <w:t xml:space="preserve">Originate and develop constructive ideas </w:t>
-      </w:r>
-      <w:r>
-        <w:rPr>
-          <w:rStyle w:val="css-qrwco2"/>
-          <w:rFonts w:ascii="Raleway" w:hAnsi="Raleway"/>
-          <w:sz w:val="24"/>
-          <w:szCs w:val="24"/>
-        </w:rPr>
-        <w:t xml:space="preserve">for </w:t>
-      </w:r>
-      <w:r>
-        <w:rPr>
-          <w:rStyle w:val="css-qrwco2"/>
-          <w:rFonts w:ascii="Raleway" w:hAnsi="Raleway"/>
-          <w:sz w:val="24"/>
-          <w:szCs w:val="24"/>
-        </w:rPr>
-        <w:t xml:space="preserve">customers on </w:t>
-      </w:r>
-      <w:r>
-        <w:rPr>
-          <w:rStyle w:val="css-qrwco2"/>
-          <w:rFonts w:ascii="Raleway" w:hAnsi="Raleway"/>
-          <w:sz w:val="24"/>
-          <w:szCs w:val="24"/>
-        </w:rPr>
-        <w:t>projects.</w:t>
-      </w:r>
-    </w:p>
-    <w:p>
-      <w:pPr>
-        <w:pStyle w:val="ListParagraph"/>
-        <w:numPr>
-          <w:ilvl w:val="0"/>
-          <w:numId w:val="8"/>
-        </w:numPr>
-        <w:spacing w:line="240" w:lineRule="auto"/>
-        <w:rPr>
           <w:rFonts w:ascii="Raleway" w:hAnsi="Raleway"/>
           <w:color w:val="000000" w:themeColor="text1"/>
           <w:sz w:val="24"/>
@@ -1495,6 +1765,7 @@
           <w:sz w:val="24"/>
           <w:szCs w:val="24"/>
         </w:rPr>
+        <w:lastRenderedPageBreak/>
         <w:t>Test Point Consultancy</w:t>
       </w:r>
       <w:r>
@@ -1533,16 +1804,6 @@
           <w:sz w:val="24"/>
           <w:szCs w:val="24"/>
         </w:rPr>
-        <w:t xml:space="preserve">       </w:t>
-      </w:r>
-      <w:r>
-        <w:rPr>
-          <w:rFonts w:ascii="Raleway" w:hAnsi="Raleway"/>
-          <w:b/>
-          <w:bCs/>
-          <w:sz w:val="24"/>
-          <w:szCs w:val="24"/>
-        </w:rPr>
         <w:t xml:space="preserve"> </w:t>
       </w:r>
       <w:r>
@@ -1553,7 +1814,17 @@
           <w:sz w:val="24"/>
           <w:szCs w:val="24"/>
         </w:rPr>
-        <w:t xml:space="preserve"> </w:t>
+        <w:t xml:space="preserve">          </w:t>
+      </w:r>
+      <w:r>
+        <w:rPr>
+          <w:rFonts w:ascii="Raleway" w:hAnsi="Raleway"/>
+          <w:b/>
+          <w:bCs/>
+          <w:sz w:val="24"/>
+          <w:szCs w:val="24"/>
+        </w:rPr>
+        <w:t xml:space="preserve">   </w:t>
       </w:r>
       <w:r>
         <w:rPr>
@@ -1601,7 +1872,7 @@
           <w:sz w:val="24"/>
           <w:szCs w:val="24"/>
         </w:rPr>
-        <w:t>Sept</w:t>
+        <w:t>Sep</w:t>
       </w:r>
       <w:r>
         <w:rPr>
@@ -1613,7 +1884,7 @@
           <w:sz w:val="24"/>
           <w:szCs w:val="24"/>
         </w:rPr>
-        <w:t>ember</w:t>
+        <w:t>t</w:t>
       </w:r>
       <w:r>
         <w:rPr>
@@ -1831,7 +2102,6 @@
           <w:sz w:val="24"/>
           <w:szCs w:val="24"/>
         </w:rPr>
-        <w:lastRenderedPageBreak/>
         <w:t>Developed collaboration skills within a diverse team of co-workers and practiced effective project communication.</w:t>
       </w:r>
     </w:p>
@@ -1924,12 +2194,23 @@
           <w:rFonts w:ascii="Raleway" w:hAnsi="Raleway"/>
           <w:b/>
           <w:bCs/>
+          <w:sz w:val="24"/>
+          <w:szCs w:val="24"/>
+        </w:rPr>
+        <w:tab/>
+        <w:t xml:space="preserve">    </w:t>
+      </w:r>
+      <w:r>
+        <w:rPr>
+          <w:rFonts w:ascii="Raleway" w:hAnsi="Raleway"/>
+          <w:b/>
+          <w:bCs/>
           <w:i/>
           <w:iCs/>
           <w:sz w:val="24"/>
           <w:szCs w:val="24"/>
         </w:rPr>
-        <w:t>Dec</w:t>
+        <w:t xml:space="preserve">Dec 2019 - </w:t>
       </w:r>
       <w:r>
         <w:rPr>
@@ -1941,31 +2222,7 @@
           <w:sz w:val="24"/>
           <w:szCs w:val="24"/>
         </w:rPr>
-        <w:t>ember</w:t>
-      </w:r>
-      <w:r>
-        <w:rPr>
-          <w:rFonts w:ascii="Raleway" w:hAnsi="Raleway"/>
-          <w:b/>
-          <w:bCs/>
-          <w:i/>
-          <w:iCs/>
-          <w:sz w:val="24"/>
-          <w:szCs w:val="24"/>
-        </w:rPr>
-        <w:t xml:space="preserve"> 2019 - </w:t>
-      </w:r>
-      <w:r>
-        <w:rPr>
-          <w:rFonts w:ascii="Raleway" w:hAnsi="Raleway"/>
-          <w:b/>
-          <w:bCs/>
-          <w:i/>
-          <w:iCs/>
-          <w:sz w:val="24"/>
-          <w:szCs w:val="24"/>
-        </w:rPr>
-        <w:t>February</w:t>
+        <w:t>Feb</w:t>
       </w:r>
       <w:r>
         <w:rPr>
@@ -2329,9 +2586,6 @@
         <w:tab/>
       </w:r>
       <w:r>
-        <w:tab/>
-      </w:r>
-      <w:r>
         <w:rPr>
           <w:rFonts w:ascii="Raleway" w:hAnsi="Raleway"/>
           <w:b/>
@@ -2341,6 +2595,18 @@
         </w:rPr>
         <w:t xml:space="preserve">   </w:t>
       </w:r>
+      <w:r>
+        <w:rPr>
+          <w:rFonts w:ascii="Raleway" w:hAnsi="Raleway"/>
+          <w:b/>
+          <w:bCs/>
+          <w:sz w:val="24"/>
+          <w:szCs w:val="24"/>
+        </w:rPr>
+        <w:t xml:space="preserve">         </w:t>
+      </w:r>
+      <w:bookmarkStart w:id="0" w:name="_GoBack"/>
+      <w:bookmarkEnd w:id="0"/>
       <w:r>
         <w:rPr>
           <w:rFonts w:ascii="Raleway" w:hAnsi="Raleway"/>
@@ -2640,15 +2906,39 @@
           <w:sz w:val="24"/>
           <w:szCs w:val="24"/>
         </w:rPr>
-        <w:t>Proficient: Excel, Word, Adobe, GitHub Workflow, Solid works</w:t>
-      </w:r>
-      <w:r>
-        <w:rPr>
-          <w:rFonts w:ascii="Raleway" w:hAnsi="Raleway"/>
-          <w:sz w:val="24"/>
-          <w:szCs w:val="24"/>
-        </w:rPr>
-        <w:t>, C, Python, MIPS Assembly language</w:t>
+        <w:t>Proficient: GitHub Workflow,</w:t>
+      </w:r>
+      <w:r>
+        <w:rPr>
+          <w:rFonts w:ascii="Raleway" w:hAnsi="Raleway"/>
+          <w:sz w:val="24"/>
+          <w:szCs w:val="24"/>
+        </w:rPr>
+        <w:t xml:space="preserve"> Jira/Confluence,</w:t>
+      </w:r>
+      <w:r>
+        <w:rPr>
+          <w:rFonts w:ascii="Raleway" w:hAnsi="Raleway"/>
+          <w:sz w:val="24"/>
+          <w:szCs w:val="24"/>
+        </w:rPr>
+        <w:t xml:space="preserve"> Solid works</w:t>
+      </w:r>
+      <w:r>
+        <w:rPr>
+          <w:rFonts w:ascii="Raleway" w:hAnsi="Raleway"/>
+          <w:sz w:val="24"/>
+          <w:szCs w:val="24"/>
+        </w:rPr>
+        <w:t>, C, Python,</w:t>
+      </w:r>
+      <w:r>
+        <w:rPr>
+          <w:rFonts w:ascii="Raleway" w:hAnsi="Raleway"/>
+          <w:sz w:val="24"/>
+          <w:szCs w:val="24"/>
+        </w:rPr>
+        <w:t xml:space="preserve"> C++, Java</w:t>
       </w:r>
       <w:r>
         <w:rPr>
@@ -2680,7 +2970,7 @@
 </file>
 
 <file path=word/numbering.xml><?xml version="1.0" encoding="utf-8"?>
-<w:numbering xmlns:wpc="http://schemas.microsoft.com/office/word/2010/wordprocessingCanvas" xmlns:cx="http://schemas.microsoft.com/office/drawing/2014/chartex" xmlns:cx1="http://schemas.microsoft.com/office/drawing/2015/9/8/chartex" xmlns:cx2="http://schemas.microsoft.com/office/drawing/2015/10/21/chartex" xmlns:cx3="http://schemas.microsoft.com/office/drawing/2016/5/9/chartex" xmlns:cx4="http://schemas.microsoft.com/office/drawing/2016/5/10/chartex" xmlns:cx5="http://schemas.microsoft.com/office/drawing/2016/5/11/chartex" xmlns:cx6="http://schemas.microsoft.com/office/drawing/2016/5/12/chartex" xmlns:cx7="http://schemas.microsoft.com/office/drawing/2016/5/13/chartex" xmlns:cx8="http://schemas.microsoft.com/office/drawing/2016/5/14/chartex" xmlns:mc="http://schemas.openxmlformats.org/markup-compatibility/2006" xmlns:aink="http://schemas.microsoft.com/office/drawing/2016/ink" xmlns:am3d="http://schemas.microsoft.com/office/drawing/2017/model3d" xmlns:o="urn:schemas-microsoft-com:office:office" xmlns:oel="http://schemas.microsoft.com/office/2019/extlst" xmlns:r="http://schemas.openxmlformats.org/officeDocument/2006/relationships" xmlns:m="http://schemas.openxmlformats.org/officeDocument/2006/math" xmlns:v="urn:schemas-microsoft-com:vml" xmlns:wp14="http://schemas.microsoft.com/office/word/2010/wordprocessingDrawing" xmlns:wp="http://schemas.openxmlformats.org/drawingml/2006/wordprocessingDrawing" xmlns:w10="urn:schemas-microsoft-com:office:word" xmlns:w="http://schemas.openxmlformats.org/wordprocessingml/2006/main" xmlns:w14="http://schemas.microsoft.com/office/word/2010/wordml" xmlns:w15="http://schemas.microsoft.com/office/word/2012/wordml" xmlns:w16cex="http://schemas.microsoft.com/office/word/2018/wordml/cex" xmlns:w16cid="http://schemas.microsoft.com/office/word/2016/wordml/cid" xmlns:w16="http://schemas.microsoft.com/office/word/2018/wordml" xmlns:w16sdtdh="http://schemas.microsoft.com/office/word/2020/wordml/sdtdatahash" xmlns:w16se="http://schemas.microsoft.com/office/word/2015/wordml/symex" xmlns:wpg="http://schemas.microsoft.com/office/word/2010/wordprocessingGroup" xmlns:wpi="http://schemas.microsoft.com/office/word/2010/wordprocessingInk" xmlns:wne="http://schemas.microsoft.com/office/word/2006/wordml" xmlns:wps="http://schemas.microsoft.com/office/word/2010/wordprocessingShape" mc:Ignorable="w14 w15 w16se w16cid w16 w16cex w16sdtdh wp14">
+<w:numbering xmlns:wpc="http://schemas.microsoft.com/office/word/2010/wordprocessingCanvas" xmlns:cx="http://schemas.microsoft.com/office/drawing/2014/chartex" xmlns:cx1="http://schemas.microsoft.com/office/drawing/2015/9/8/chartex" xmlns:cx2="http://schemas.microsoft.com/office/drawing/2015/10/21/chartex" xmlns:cx3="http://schemas.microsoft.com/office/drawing/2016/5/9/chartex" xmlns:cx4="http://schemas.microsoft.com/office/drawing/2016/5/10/chartex" xmlns:cx5="http://schemas.microsoft.com/office/drawing/2016/5/11/chartex" xmlns:cx6="http://schemas.microsoft.com/office/drawing/2016/5/12/chartex" xmlns:cx7="http://schemas.microsoft.com/office/drawing/2016/5/13/chartex" xmlns:cx8="http://schemas.microsoft.com/office/drawing/2016/5/14/chartex" xmlns:mc="http://schemas.openxmlformats.org/markup-compatibility/2006" xmlns:aink="http://schemas.microsoft.com/office/drawing/2016/ink" xmlns:am3d="http://schemas.microsoft.com/office/drawing/2017/model3d" xmlns:o="urn:schemas-microsoft-com:office:office" xmlns:r="http://schemas.openxmlformats.org/officeDocument/2006/relationships" xmlns:m="http://schemas.openxmlformats.org/officeDocument/2006/math" xmlns:v="urn:schemas-microsoft-com:vml" xmlns:wp14="http://schemas.microsoft.com/office/word/2010/wordprocessingDrawing" xmlns:wp="http://schemas.openxmlformats.org/drawingml/2006/wordprocessingDrawing" xmlns:w10="urn:schemas-microsoft-com:office:word" xmlns:w="http://schemas.openxmlformats.org/wordprocessingml/2006/main" xmlns:w14="http://schemas.microsoft.com/office/word/2010/wordml" xmlns:w15="http://schemas.microsoft.com/office/word/2012/wordml" xmlns:w16cex="http://schemas.microsoft.com/office/word/2018/wordml/cex" xmlns:w16cid="http://schemas.microsoft.com/office/word/2016/wordml/cid" xmlns:w16="http://schemas.microsoft.com/office/word/2018/wordml" xmlns:w16se="http://schemas.microsoft.com/office/word/2015/wordml/symex" xmlns:wpg="http://schemas.microsoft.com/office/word/2010/wordprocessingGroup" xmlns:wpi="http://schemas.microsoft.com/office/word/2010/wordprocessingInk" xmlns:wne="http://schemas.microsoft.com/office/word/2006/wordml" xmlns:wps="http://schemas.microsoft.com/office/word/2010/wordprocessingShape" mc:Ignorable="w14 w15 w16se w16cid w16 w16cex wp14">
   <w:abstractNum w:abstractNumId="0" w15:restartNumberingAfterBreak="0">
     <w:nsid w:val="0CB51D83"/>
     <w:multiLevelType w:val="hybridMultilevel"/>
@@ -2795,6 +3085,119 @@
     </w:lvl>
   </w:abstractNum>
   <w:abstractNum w:abstractNumId="1" w15:restartNumberingAfterBreak="0">
+    <w:nsid w:val="124B6DBA"/>
+    <w:multiLevelType w:val="hybridMultilevel"/>
+    <w:tmpl w:val="97FE696C"/>
+    <w:lvl w:ilvl="0" w:tplc="0C090001">
+      <w:start w:val="1"/>
+      <w:numFmt w:val="bullet"/>
+      <w:lvlText w:val=""/>
+      <w:lvlJc w:val="left"/>
+      <w:pPr>
+        <w:ind w:left="644" w:hanging="360"/>
+      </w:pPr>
+      <w:rPr>
+        <w:rFonts w:ascii="Symbol" w:hAnsi="Symbol" w:hint="default"/>
+      </w:rPr>
+    </w:lvl>
+    <w:lvl w:ilvl="1" w:tplc="0C090003" w:tentative="1">
+      <w:start w:val="1"/>
+      <w:numFmt w:val="bullet"/>
+      <w:lvlText w:val="o"/>
+      <w:lvlJc w:val="left"/>
+      <w:pPr>
+        <w:ind w:left="7920" w:hanging="360"/>
+      </w:pPr>
+      <w:rPr>
+        <w:rFonts w:ascii="Courier New" w:hAnsi="Courier New" w:cs="Courier New" w:hint="default"/>
+      </w:rPr>
+    </w:lvl>
+    <w:lvl w:ilvl="2" w:tplc="0C090005" w:tentative="1">
+      <w:start w:val="1"/>
+      <w:numFmt w:val="bullet"/>
+      <w:lvlText w:val=""/>
+      <w:lvlJc w:val="left"/>
+      <w:pPr>
+        <w:ind w:left="8640" w:hanging="360"/>
+      </w:pPr>
+      <w:rPr>
+        <w:rFonts w:ascii="Wingdings" w:hAnsi="Wingdings" w:hint="default"/>
+      </w:rPr>
+    </w:lvl>
+    <w:lvl w:ilvl="3" w:tplc="0C090001" w:tentative="1">
+      <w:start w:val="1"/>
+      <w:numFmt w:val="bullet"/>
+      <w:lvlText w:val=""/>
+      <w:lvlJc w:val="left"/>
+      <w:pPr>
+        <w:ind w:left="9360" w:hanging="360"/>
+      </w:pPr>
+      <w:rPr>
+        <w:rFonts w:ascii="Symbol" w:hAnsi="Symbol" w:hint="default"/>
+      </w:rPr>
+    </w:lvl>
+    <w:lvl w:ilvl="4" w:tplc="0C090003" w:tentative="1">
+      <w:start w:val="1"/>
+      <w:numFmt w:val="bullet"/>
+      <w:lvlText w:val="o"/>
+      <w:lvlJc w:val="left"/>
+      <w:pPr>
+        <w:ind w:left="10080" w:hanging="360"/>
+      </w:pPr>
+      <w:rPr>
+        <w:rFonts w:ascii="Courier New" w:hAnsi="Courier New" w:cs="Courier New" w:hint="default"/>
+      </w:rPr>
+    </w:lvl>
+    <w:lvl w:ilvl="5" w:tplc="0C090005" w:tentative="1">
+      <w:start w:val="1"/>
+      <w:numFmt w:val="bullet"/>
+      <w:lvlText w:val=""/>
+      <w:lvlJc w:val="left"/>
+      <w:pPr>
+        <w:ind w:left="10800" w:hanging="360"/>
+      </w:pPr>
+      <w:rPr>
+        <w:rFonts w:ascii="Wingdings" w:hAnsi="Wingdings" w:hint="default"/>
+      </w:rPr>
+    </w:lvl>
+    <w:lvl w:ilvl="6" w:tplc="0C090001" w:tentative="1">
+      <w:start w:val="1"/>
+      <w:numFmt w:val="bullet"/>
+      <w:lvlText w:val=""/>
+      <w:lvlJc w:val="left"/>
+      <w:pPr>
+        <w:ind w:left="11520" w:hanging="360"/>
+      </w:pPr>
+      <w:rPr>
+        <w:rFonts w:ascii="Symbol" w:hAnsi="Symbol" w:hint="default"/>
+      </w:rPr>
+    </w:lvl>
+    <w:lvl w:ilvl="7" w:tplc="0C090003" w:tentative="1">
+      <w:start w:val="1"/>
+      <w:numFmt w:val="bullet"/>
+      <w:lvlText w:val="o"/>
+      <w:lvlJc w:val="left"/>
+      <w:pPr>
+        <w:ind w:left="12240" w:hanging="360"/>
+      </w:pPr>
+      <w:rPr>
+        <w:rFonts w:ascii="Courier New" w:hAnsi="Courier New" w:cs="Courier New" w:hint="default"/>
+      </w:rPr>
+    </w:lvl>
+    <w:lvl w:ilvl="8" w:tplc="0C090005" w:tentative="1">
+      <w:start w:val="1"/>
+      <w:numFmt w:val="bullet"/>
+      <w:lvlText w:val=""/>
+      <w:lvlJc w:val="left"/>
+      <w:pPr>
+        <w:ind w:left="12960" w:hanging="360"/>
+      </w:pPr>
+      <w:rPr>
+        <w:rFonts w:ascii="Wingdings" w:hAnsi="Wingdings" w:hint="default"/>
+      </w:rPr>
+    </w:lvl>
+  </w:abstractNum>
+  <w:abstractNum w:abstractNumId="2" w15:restartNumberingAfterBreak="0">
     <w:nsid w:val="1754372D"/>
     <w:multiLevelType w:val="hybridMultilevel"/>
     <w:tmpl w:val="CA281978"/>
@@ -2907,7 +3310,7 @@
       </w:rPr>
     </w:lvl>
   </w:abstractNum>
-  <w:abstractNum w:abstractNumId="2" w15:restartNumberingAfterBreak="0">
+  <w:abstractNum w:abstractNumId="3" w15:restartNumberingAfterBreak="0">
     <w:nsid w:val="246577EC"/>
     <w:multiLevelType w:val="hybridMultilevel"/>
     <w:tmpl w:val="D26E6226"/>
@@ -3020,7 +3423,7 @@
       </w:rPr>
     </w:lvl>
   </w:abstractNum>
-  <w:abstractNum w:abstractNumId="3" w15:restartNumberingAfterBreak="0">
+  <w:abstractNum w:abstractNumId="4" w15:restartNumberingAfterBreak="0">
     <w:nsid w:val="278024B0"/>
     <w:multiLevelType w:val="hybridMultilevel"/>
     <w:tmpl w:val="457C21DE"/>
@@ -3133,7 +3536,7 @@
       </w:rPr>
     </w:lvl>
   </w:abstractNum>
-  <w:abstractNum w:abstractNumId="4" w15:restartNumberingAfterBreak="0">
+  <w:abstractNum w:abstractNumId="5" w15:restartNumberingAfterBreak="0">
     <w:nsid w:val="5AA95D7D"/>
     <w:multiLevelType w:val="hybridMultilevel"/>
     <w:tmpl w:val="4BA682F2"/>
@@ -3246,7 +3649,7 @@
       </w:rPr>
     </w:lvl>
   </w:abstractNum>
-  <w:abstractNum w:abstractNumId="5" w15:restartNumberingAfterBreak="0">
+  <w:abstractNum w:abstractNumId="6" w15:restartNumberingAfterBreak="0">
     <w:nsid w:val="7295170D"/>
     <w:multiLevelType w:val="hybridMultilevel"/>
     <w:tmpl w:val="08E0B582"/>
@@ -3359,7 +3762,7 @@
       </w:rPr>
     </w:lvl>
   </w:abstractNum>
-  <w:abstractNum w:abstractNumId="6" w15:restartNumberingAfterBreak="0">
+  <w:abstractNum w:abstractNumId="7" w15:restartNumberingAfterBreak="0">
     <w:nsid w:val="751F7237"/>
     <w:multiLevelType w:val="hybridMultilevel"/>
     <w:tmpl w:val="E32EF43C"/>
@@ -3472,7 +3875,7 @@
       </w:rPr>
     </w:lvl>
   </w:abstractNum>
-  <w:abstractNum w:abstractNumId="7" w15:restartNumberingAfterBreak="0">
+  <w:abstractNum w:abstractNumId="8" w15:restartNumberingAfterBreak="0">
     <w:nsid w:val="7E79299C"/>
     <w:multiLevelType w:val="hybridMultilevel"/>
     <w:tmpl w:val="1D50ECEA"/>
@@ -3585,35 +3988,38 @@
       </w:rPr>
     </w:lvl>
   </w:abstractNum>
-  <w:num w:numId="1" w16cid:durableId="1302463245">
+  <w:num w:numId="1">
+    <w:abstractNumId w:val="5"/>
+  </w:num>
+  <w:num w:numId="2">
+    <w:abstractNumId w:val="6"/>
+  </w:num>
+  <w:num w:numId="3">
     <w:abstractNumId w:val="4"/>
   </w:num>
-  <w:num w:numId="2" w16cid:durableId="2076663486">
-    <w:abstractNumId w:val="5"/>
+  <w:num w:numId="4">
+    <w:abstractNumId w:val="7"/>
   </w:num>
-  <w:num w:numId="3" w16cid:durableId="1295330988">
+  <w:num w:numId="5">
+    <w:abstractNumId w:val="2"/>
+  </w:num>
+  <w:num w:numId="6">
+    <w:abstractNumId w:val="8"/>
+  </w:num>
+  <w:num w:numId="7">
+    <w:abstractNumId w:val="0"/>
+  </w:num>
+  <w:num w:numId="8">
     <w:abstractNumId w:val="3"/>
   </w:num>
-  <w:num w:numId="4" w16cid:durableId="1285431703">
-    <w:abstractNumId w:val="6"/>
-  </w:num>
-  <w:num w:numId="5" w16cid:durableId="299238645">
+  <w:num w:numId="9">
     <w:abstractNumId w:val="1"/>
-  </w:num>
-  <w:num w:numId="6" w16cid:durableId="1922637123">
-    <w:abstractNumId w:val="7"/>
-  </w:num>
-  <w:num w:numId="7" w16cid:durableId="915476370">
-    <w:abstractNumId w:val="0"/>
-  </w:num>
-  <w:num w:numId="8" w16cid:durableId="298221151">
-    <w:abstractNumId w:val="2"/>
   </w:num>
 </w:numbering>
 </file>
 
 <file path=word/styles.xml><?xml version="1.0" encoding="utf-8"?>
-<w:styles xmlns:mc="http://schemas.openxmlformats.org/markup-compatibility/2006" xmlns:r="http://schemas.openxmlformats.org/officeDocument/2006/relationships" xmlns:w="http://schemas.openxmlformats.org/wordprocessingml/2006/main" xmlns:w14="http://schemas.microsoft.com/office/word/2010/wordml" xmlns:w15="http://schemas.microsoft.com/office/word/2012/wordml" xmlns:w16cex="http://schemas.microsoft.com/office/word/2018/wordml/cex" xmlns:w16cid="http://schemas.microsoft.com/office/word/2016/wordml/cid" xmlns:w16="http://schemas.microsoft.com/office/word/2018/wordml" xmlns:w16sdtdh="http://schemas.microsoft.com/office/word/2020/wordml/sdtdatahash" xmlns:w16se="http://schemas.microsoft.com/office/word/2015/wordml/symex" mc:Ignorable="w14 w15 w16se w16cid w16 w16cex w16sdtdh">
+<w:styles xmlns:mc="http://schemas.openxmlformats.org/markup-compatibility/2006" xmlns:r="http://schemas.openxmlformats.org/officeDocument/2006/relationships" xmlns:w="http://schemas.openxmlformats.org/wordprocessingml/2006/main" xmlns:w14="http://schemas.microsoft.com/office/word/2010/wordml" xmlns:w15="http://schemas.microsoft.com/office/word/2012/wordml" xmlns:w16cex="http://schemas.microsoft.com/office/word/2018/wordml/cex" xmlns:w16cid="http://schemas.microsoft.com/office/word/2016/wordml/cid" xmlns:w16="http://schemas.microsoft.com/office/word/2018/wordml" xmlns:w16se="http://schemas.microsoft.com/office/word/2015/wordml/symex" mc:Ignorable="w14 w15 w16se w16cid w16 w16cex">
   <w:docDefaults>
     <w:rPrDefault>
       <w:rPr>
@@ -4444,4 +4850,272 @@
     </a:ext>
   </a:extLst>
 </a:theme>
+</file>
+
+<file path=customXml/item1.xml><?xml version="1.0" encoding="utf-8"?>
+<ct:contentTypeSchema xmlns:ct="http://schemas.microsoft.com/office/2006/metadata/contentType" xmlns:ma="http://schemas.microsoft.com/office/2006/metadata/properties/metaAttributes" ct:_="" ma:_="" ma:contentTypeName="Document" ma:contentTypeID="0x0101005C8E618F8D886849B91536DD6BC5AD03" ma:contentTypeVersion="11" ma:contentTypeDescription="Create a new document." ma:contentTypeScope="" ma:versionID="5bcc857e68e20618672556b40179e930">
+  <xsd:schema xmlns:xsd="http://www.w3.org/2001/XMLSchema" xmlns:xs="http://www.w3.org/2001/XMLSchema" xmlns:p="http://schemas.microsoft.com/office/2006/metadata/properties" xmlns:ns3="1b433c36-8b01-4209-8550-50abd775cb00" xmlns:ns4="f9aec687-3d7d-456b-bffc-584ea2538f6f" targetNamespace="http://schemas.microsoft.com/office/2006/metadata/properties" ma:root="true" ma:fieldsID="7168b172547015b48992980326c01449" ns3:_="" ns4:_="">
+    <xsd:import namespace="1b433c36-8b01-4209-8550-50abd775cb00"/>
+    <xsd:import namespace="f9aec687-3d7d-456b-bffc-584ea2538f6f"/>
+    <xsd:element name="properties">
+      <xsd:complexType>
+        <xsd:sequence>
+          <xsd:element name="documentManagement">
+            <xsd:complexType>
+              <xsd:all>
+                <xsd:element ref="ns3:MediaServiceMetadata" minOccurs="0"/>
+                <xsd:element ref="ns3:MediaServiceFastMetadata" minOccurs="0"/>
+                <xsd:element ref="ns3:MediaServiceAutoTags" minOccurs="0"/>
+                <xsd:element ref="ns3:MediaServiceOCR" minOccurs="0"/>
+                <xsd:element ref="ns3:MediaServiceGenerationTime" minOccurs="0"/>
+                <xsd:element ref="ns3:MediaServiceEventHashCode" minOccurs="0"/>
+                <xsd:element ref="ns4:SharedWithUsers" minOccurs="0"/>
+                <xsd:element ref="ns4:SharedWithDetails" minOccurs="0"/>
+                <xsd:element ref="ns4:SharingHintHash" minOccurs="0"/>
+                <xsd:element ref="ns3:MediaServiceDateTaken" minOccurs="0"/>
+                <xsd:element ref="ns3:MediaLengthInSeconds" minOccurs="0"/>
+              </xsd:all>
+            </xsd:complexType>
+          </xsd:element>
+        </xsd:sequence>
+      </xsd:complexType>
+    </xsd:element>
+  </xsd:schema>
+  <xsd:schema xmlns:xsd="http://www.w3.org/2001/XMLSchema" xmlns:xs="http://www.w3.org/2001/XMLSchema" xmlns:dms="http://schemas.microsoft.com/office/2006/documentManagement/types" xmlns:pc="http://schemas.microsoft.com/office/infopath/2007/PartnerControls" targetNamespace="1b433c36-8b01-4209-8550-50abd775cb00" elementFormDefault="qualified">
+    <xsd:import namespace="http://schemas.microsoft.com/office/2006/documentManagement/types"/>
+    <xsd:import namespace="http://schemas.microsoft.com/office/infopath/2007/PartnerControls"/>
+    <xsd:element name="MediaServiceMetadata" ma:index="8" nillable="true" ma:displayName="MediaServiceMetadata" ma:hidden="true" ma:internalName="MediaServiceMetadata" ma:readOnly="true">
+      <xsd:simpleType>
+        <xsd:restriction base="dms:Note"/>
+      </xsd:simpleType>
+    </xsd:element>
+    <xsd:element name="MediaServiceFastMetadata" ma:index="9" nillable="true" ma:displayName="MediaServiceFastMetadata" ma:hidden="true" ma:internalName="MediaServiceFastMetadata" ma:readOnly="true">
+      <xsd:simpleType>
+        <xsd:restriction base="dms:Note"/>
+      </xsd:simpleType>
+    </xsd:element>
+    <xsd:element name="MediaServiceAutoTags" ma:index="10" nillable="true" ma:displayName="Tags" ma:internalName="MediaServiceAutoTags" ma:readOnly="true">
+      <xsd:simpleType>
+        <xsd:restriction base="dms:Text"/>
+      </xsd:simpleType>
+    </xsd:element>
+    <xsd:element name="MediaServiceOCR" ma:index="11" nillable="true" ma:displayName="Extracted Text" ma:internalName="MediaServiceOCR" ma:readOnly="true">
+      <xsd:simpleType>
+        <xsd:restriction base="dms:Note">
+          <xsd:maxLength value="255"/>
+        </xsd:restriction>
+      </xsd:simpleType>
+    </xsd:element>
+    <xsd:element name="MediaServiceGenerationTime" ma:index="12" nillable="true" ma:displayName="MediaServiceGenerationTime" ma:hidden="true" ma:internalName="MediaServiceGenerationTime" ma:readOnly="true">
+      <xsd:simpleType>
+        <xsd:restriction base="dms:Text"/>
+      </xsd:simpleType>
+    </xsd:element>
+    <xsd:element name="MediaServiceEventHashCode" ma:index="13" nillable="true" ma:displayName="MediaServiceEventHashCode" ma:hidden="true" ma:internalName="MediaServiceEventHashCode" ma:readOnly="true">
+      <xsd:simpleType>
+        <xsd:restriction base="dms:Text"/>
+      </xsd:simpleType>
+    </xsd:element>
+    <xsd:element name="MediaServiceDateTaken" ma:index="17" nillable="true" ma:displayName="MediaServiceDateTaken" ma:hidden="true" ma:internalName="MediaServiceDateTaken" ma:readOnly="true">
+      <xsd:simpleType>
+        <xsd:restriction base="dms:Text"/>
+      </xsd:simpleType>
+    </xsd:element>
+    <xsd:element name="MediaLengthInSeconds" ma:index="18" nillable="true" ma:displayName="MediaLengthInSeconds" ma:hidden="true" ma:internalName="MediaLengthInSeconds" ma:readOnly="true">
+      <xsd:simpleType>
+        <xsd:restriction base="dms:Unknown"/>
+      </xsd:simpleType>
+    </xsd:element>
+  </xsd:schema>
+  <xsd:schema xmlns:xsd="http://www.w3.org/2001/XMLSchema" xmlns:xs="http://www.w3.org/2001/XMLSchema" xmlns:dms="http://schemas.microsoft.com/office/2006/documentManagement/types" xmlns:pc="http://schemas.microsoft.com/office/infopath/2007/PartnerControls" targetNamespace="f9aec687-3d7d-456b-bffc-584ea2538f6f" elementFormDefault="qualified">
+    <xsd:import namespace="http://schemas.microsoft.com/office/2006/documentManagement/types"/>
+    <xsd:import namespace="http://schemas.microsoft.com/office/infopath/2007/PartnerControls"/>
+    <xsd:element name="SharedWithUsers" ma:index="14" nillable="true" ma:displayName="Shared With" ma:internalName="SharedWithUsers" ma:readOnly="true">
+      <xsd:complexType>
+        <xsd:complexContent>
+          <xsd:extension base="dms:UserMulti">
+            <xsd:sequence>
+              <xsd:element name="UserInfo" minOccurs="0" maxOccurs="unbounded">
+                <xsd:complexType>
+                  <xsd:sequence>
+                    <xsd:element name="DisplayName" type="xsd:string" minOccurs="0"/>
+                    <xsd:element name="AccountId" type="dms:UserId" minOccurs="0" nillable="true"/>
+                    <xsd:element name="AccountType" type="xsd:string" minOccurs="0"/>
+                  </xsd:sequence>
+                </xsd:complexType>
+              </xsd:element>
+            </xsd:sequence>
+          </xsd:extension>
+        </xsd:complexContent>
+      </xsd:complexType>
+    </xsd:element>
+    <xsd:element name="SharedWithDetails" ma:index="15" nillable="true" ma:displayName="Shared With Details" ma:internalName="SharedWithDetails" ma:readOnly="true">
+      <xsd:simpleType>
+        <xsd:restriction base="dms:Note">
+          <xsd:maxLength value="255"/>
+        </xsd:restriction>
+      </xsd:simpleType>
+    </xsd:element>
+    <xsd:element name="SharingHintHash" ma:index="16" nillable="true" ma:displayName="Sharing Hint Hash" ma:hidden="true" ma:internalName="SharingHintHash" ma:readOnly="true">
+      <xsd:simpleType>
+        <xsd:restriction base="dms:Text"/>
+      </xsd:simpleType>
+    </xsd:element>
+  </xsd:schema>
+  <xsd:schema xmlns="http://schemas.openxmlformats.org/package/2006/metadata/core-properties" xmlns:xsd="http://www.w3.org/2001/XMLSchema" xmlns:xsi="http://www.w3.org/2001/XMLSchema-instance" xmlns:dc="http://purl.org/dc/elements/1.1/" xmlns:dcterms="http://purl.org/dc/terms/" xmlns:odoc="http://schemas.microsoft.com/internal/obd" targetNamespace="http://schemas.openxmlformats.org/package/2006/metadata/core-properties" elementFormDefault="qualified" attributeFormDefault="unqualified" blockDefault="#all">
+    <xsd:import namespace="http://purl.org/dc/elements/1.1/" schemaLocation="http://dublincore.org/schemas/xmls/qdc/2003/04/02/dc.xsd"/>
+    <xsd:import namespace="http://purl.org/dc/terms/" schemaLocation="http://dublincore.org/schemas/xmls/qdc/2003/04/02/dcterms.xsd"/>
+    <xsd:element name="coreProperties" type="CT_coreProperties"/>
+    <xsd:complexType name="CT_coreProperties">
+      <xsd:all>
+        <xsd:element ref="dc:creator" minOccurs="0" maxOccurs="1"/>
+        <xsd:element ref="dcterms:created" minOccurs="0" maxOccurs="1"/>
+        <xsd:element ref="dc:identifier" minOccurs="0" maxOccurs="1"/>
+        <xsd:element name="contentType" minOccurs="0" maxOccurs="1" type="xsd:string" ma:index="0" ma:displayName="Content Type"/>
+        <xsd:element ref="dc:title" minOccurs="0" maxOccurs="1" ma:index="4" ma:displayName="Title"/>
+        <xsd:element ref="dc:subject" minOccurs="0" maxOccurs="1"/>
+        <xsd:element ref="dc:description" minOccurs="0" maxOccurs="1"/>
+        <xsd:element name="keywords" minOccurs="0" maxOccurs="1" type="xsd:string"/>
+        <xsd:element ref="dc:language" minOccurs="0" maxOccurs="1"/>
+        <xsd:element name="category" minOccurs="0" maxOccurs="1" type="xsd:string"/>
+        <xsd:element name="version" minOccurs="0" maxOccurs="1" type="xsd:string"/>
+        <xsd:element name="revision" minOccurs="0" maxOccurs="1" type="xsd:string">
+          <xsd:annotation>
+            <xsd:documentation>
+                        This value indicates the number of saves or revisions. The application is responsible for updating this value after each revision.
+                    </xsd:documentation>
+          </xsd:annotation>
+        </xsd:element>
+        <xsd:element name="lastModifiedBy" minOccurs="0" maxOccurs="1" type="xsd:string"/>
+        <xsd:element ref="dcterms:modified" minOccurs="0" maxOccurs="1"/>
+        <xsd:element name="contentStatus" minOccurs="0" maxOccurs="1" type="xsd:string"/>
+      </xsd:all>
+    </xsd:complexType>
+  </xsd:schema>
+  <xs:schema xmlns:pc="http://schemas.microsoft.com/office/infopath/2007/PartnerControls" xmlns:xs="http://www.w3.org/2001/XMLSchema" targetNamespace="http://schemas.microsoft.com/office/infopath/2007/PartnerControls" elementFormDefault="qualified" attributeFormDefault="unqualified">
+    <xs:element name="Person">
+      <xs:complexType>
+        <xs:sequence>
+          <xs:element ref="pc:DisplayName" minOccurs="0"/>
+          <xs:element ref="pc:AccountId" minOccurs="0"/>
+          <xs:element ref="pc:AccountType" minOccurs="0"/>
+        </xs:sequence>
+      </xs:complexType>
+    </xs:element>
+    <xs:element name="DisplayName" type="xs:string"/>
+    <xs:element name="AccountId" type="xs:string"/>
+    <xs:element name="AccountType" type="xs:string"/>
+    <xs:element name="BDCAssociatedEntity">
+      <xs:complexType>
+        <xs:sequence>
+          <xs:element ref="pc:BDCEntity" minOccurs="0" maxOccurs="unbounded"/>
+        </xs:sequence>
+        <xs:attribute ref="pc:EntityNamespace"/>
+        <xs:attribute ref="pc:EntityName"/>
+        <xs:attribute ref="pc:SystemInstanceName"/>
+        <xs:attribute ref="pc:AssociationName"/>
+      </xs:complexType>
+    </xs:element>
+    <xs:attribute name="EntityNamespace" type="xs:string"/>
+    <xs:attribute name="EntityName" type="xs:string"/>
+    <xs:attribute name="SystemInstanceName" type="xs:string"/>
+    <xs:attribute name="AssociationName" type="xs:string"/>
+    <xs:element name="BDCEntity">
+      <xs:complexType>
+        <xs:sequence>
+          <xs:element ref="pc:EntityDisplayName" minOccurs="0"/>
+          <xs:element ref="pc:EntityInstanceReference" minOccurs="0"/>
+          <xs:element ref="pc:EntityId1" minOccurs="0"/>
+          <xs:element ref="pc:EntityId2" minOccurs="0"/>
+          <xs:element ref="pc:EntityId3" minOccurs="0"/>
+          <xs:element ref="pc:EntityId4" minOccurs="0"/>
+          <xs:element ref="pc:EntityId5" minOccurs="0"/>
+        </xs:sequence>
+      </xs:complexType>
+    </xs:element>
+    <xs:element name="EntityDisplayName" type="xs:string"/>
+    <xs:element name="EntityInstanceReference" type="xs:string"/>
+    <xs:element name="EntityId1" type="xs:string"/>
+    <xs:element name="EntityId2" type="xs:string"/>
+    <xs:element name="EntityId3" type="xs:string"/>
+    <xs:element name="EntityId4" type="xs:string"/>
+    <xs:element name="EntityId5" type="xs:string"/>
+    <xs:element name="Terms">
+      <xs:complexType>
+        <xs:sequence>
+          <xs:element ref="pc:TermInfo" minOccurs="0" maxOccurs="unbounded"/>
+        </xs:sequence>
+      </xs:complexType>
+    </xs:element>
+    <xs:element name="TermInfo">
+      <xs:complexType>
+        <xs:sequence>
+          <xs:element ref="pc:TermName" minOccurs="0"/>
+          <xs:element ref="pc:TermId" minOccurs="0"/>
+        </xs:sequence>
+      </xs:complexType>
+    </xs:element>
+    <xs:element name="TermName" type="xs:string"/>
+    <xs:element name="TermId" type="xs:string"/>
+  </xs:schema>
+</ct:contentTypeSchema>
+</file>
+
+<file path=customXml/item2.xml><?xml version="1.0" encoding="utf-8"?>
+<p:properties xmlns:p="http://schemas.microsoft.com/office/2006/metadata/properties" xmlns:xsi="http://www.w3.org/2001/XMLSchema-instance" xmlns:pc="http://schemas.microsoft.com/office/infopath/2007/PartnerControls">
+  <documentManagement/>
+</p:properties>
+</file>
+
+<file path=customXml/item3.xml><?xml version="1.0" encoding="utf-8"?>
+<?mso-contentType ?>
+<FormTemplates xmlns="http://schemas.microsoft.com/sharepoint/v3/contenttype/forms">
+  <Display>DocumentLibraryForm</Display>
+  <Edit>DocumentLibraryForm</Edit>
+  <New>DocumentLibraryForm</New>
+</FormTemplates>
+</file>
+
+<file path=customXml/itemProps1.xml><?xml version="1.0" encoding="utf-8"?>
+<ds:datastoreItem xmlns:ds="http://schemas.openxmlformats.org/officeDocument/2006/customXml" ds:itemID="{952BDBFD-D6D0-4A7A-AD08-C9D984B936FF}">
+  <ds:schemaRefs>
+    <ds:schemaRef ds:uri="http://schemas.microsoft.com/office/2006/metadata/contentType"/>
+    <ds:schemaRef ds:uri="http://schemas.microsoft.com/office/2006/metadata/properties/metaAttributes"/>
+    <ds:schemaRef ds:uri="http://www.w3.org/2001/XMLSchema"/>
+    <ds:schemaRef ds:uri="http://schemas.microsoft.com/office/2006/metadata/properties"/>
+    <ds:schemaRef ds:uri="1b433c36-8b01-4209-8550-50abd775cb00"/>
+    <ds:schemaRef ds:uri="f9aec687-3d7d-456b-bffc-584ea2538f6f"/>
+    <ds:schemaRef ds:uri="http://schemas.microsoft.com/office/2006/documentManagement/types"/>
+    <ds:schemaRef ds:uri="http://schemas.microsoft.com/office/infopath/2007/PartnerControls"/>
+    <ds:schemaRef ds:uri="http://schemas.openxmlformats.org/package/2006/metadata/core-properties"/>
+    <ds:schemaRef ds:uri="http://purl.org/dc/elements/1.1/"/>
+    <ds:schemaRef ds:uri="http://purl.org/dc/terms/"/>
+    <ds:schemaRef ds:uri="http://schemas.microsoft.com/internal/obd"/>
+  </ds:schemaRefs>
+</ds:datastoreItem>
+</file>
+
+<file path=customXml/itemProps2.xml><?xml version="1.0" encoding="utf-8"?>
+<ds:datastoreItem xmlns:ds="http://schemas.openxmlformats.org/officeDocument/2006/customXml" ds:itemID="{FC4E0EA0-9633-460D-B3B4-8BA89A9EFEFB}">
+  <ds:schemaRefs>
+    <ds:schemaRef ds:uri="http://schemas.microsoft.com/office/2006/metadata/properties"/>
+    <ds:schemaRef ds:uri="1b433c36-8b01-4209-8550-50abd775cb00"/>
+    <ds:schemaRef ds:uri="http://purl.org/dc/terms/"/>
+    <ds:schemaRef ds:uri="http://schemas.openxmlformats.org/package/2006/metadata/core-properties"/>
+    <ds:schemaRef ds:uri="http://schemas.microsoft.com/office/2006/documentManagement/types"/>
+    <ds:schemaRef ds:uri="http://schemas.microsoft.com/office/infopath/2007/PartnerControls"/>
+    <ds:schemaRef ds:uri="http://purl.org/dc/elements/1.1/"/>
+    <ds:schemaRef ds:uri="f9aec687-3d7d-456b-bffc-584ea2538f6f"/>
+    <ds:schemaRef ds:uri="http://www.w3.org/XML/1998/namespace"/>
+    <ds:schemaRef ds:uri="http://purl.org/dc/dcmitype/"/>
+  </ds:schemaRefs>
+</ds:datastoreItem>
+</file>
+
+<file path=customXml/itemProps3.xml><?xml version="1.0" encoding="utf-8"?>
+<ds:datastoreItem xmlns:ds="http://schemas.openxmlformats.org/officeDocument/2006/customXml" ds:itemID="{19AE3669-7066-4118-BAE2-C9A2D2EF68C0}">
+  <ds:schemaRefs>
+    <ds:schemaRef ds:uri="http://schemas.microsoft.com/sharepoint/v3/contenttype/forms"/>
+  </ds:schemaRefs>
+</ds:datastoreItem>
 </file>
--- a/resume/Jawad Tanana - Resume.docx
+++ b/resume/Jawad Tanana - Resume.docx
@@ -1,6 +1,6 @@
 
 <file path=word/document.xml><?xml version="1.0" encoding="utf-8"?>
-<w:document xmlns:wpc="http://schemas.microsoft.com/office/word/2010/wordprocessingCanvas" xmlns:cx="http://schemas.microsoft.com/office/drawing/2014/chartex" xmlns:cx1="http://schemas.microsoft.com/office/drawing/2015/9/8/chartex" xmlns:cx2="http://schemas.microsoft.com/office/drawing/2015/10/21/chartex" xmlns:cx3="http://schemas.microsoft.com/office/drawing/2016/5/9/chartex" xmlns:cx4="http://schemas.microsoft.com/office/drawing/2016/5/10/chartex" xmlns:cx5="http://schemas.microsoft.com/office/drawing/2016/5/11/chartex" xmlns:cx6="http://schemas.microsoft.com/office/drawing/2016/5/12/chartex" xmlns:cx7="http://schemas.microsoft.com/office/drawing/2016/5/13/chartex" xmlns:cx8="http://schemas.microsoft.com/office/drawing/2016/5/14/chartex" xmlns:mc="http://schemas.openxmlformats.org/markup-compatibility/2006" xmlns:aink="http://schemas.microsoft.com/office/drawing/2016/ink" xmlns:am3d="http://schemas.microsoft.com/office/drawing/2017/model3d" xmlns:o="urn:schemas-microsoft-com:office:office" xmlns:r="http://schemas.openxmlformats.org/officeDocument/2006/relationships" xmlns:m="http://schemas.openxmlformats.org/officeDocument/2006/math" xmlns:v="urn:schemas-microsoft-com:vml" xmlns:wp14="http://schemas.microsoft.com/office/word/2010/wordprocessingDrawing" xmlns:wp="http://schemas.openxmlformats.org/drawingml/2006/wordprocessingDrawing" xmlns:w10="urn:schemas-microsoft-com:office:word" xmlns:w="http://schemas.openxmlformats.org/wordprocessingml/2006/main" xmlns:w14="http://schemas.microsoft.com/office/word/2010/wordml" xmlns:w15="http://schemas.microsoft.com/office/word/2012/wordml" xmlns:w16cex="http://schemas.microsoft.com/office/word/2018/wordml/cex" xmlns:w16cid="http://schemas.microsoft.com/office/word/2016/wordml/cid" xmlns:w16="http://schemas.microsoft.com/office/word/2018/wordml" xmlns:w16se="http://schemas.microsoft.com/office/word/2015/wordml/symex" xmlns:wpg="http://schemas.microsoft.com/office/word/2010/wordprocessingGroup" xmlns:wpi="http://schemas.microsoft.com/office/word/2010/wordprocessingInk" xmlns:wne="http://schemas.microsoft.com/office/word/2006/wordml" xmlns:wps="http://schemas.microsoft.com/office/word/2010/wordprocessingShape" mc:Ignorable="w14 w15 w16se w16cid w16 w16cex wp14">
+<w:document xmlns:wpc="http://schemas.microsoft.com/office/word/2010/wordprocessingCanvas" xmlns:cx="http://schemas.microsoft.com/office/drawing/2014/chartex" xmlns:cx1="http://schemas.microsoft.com/office/drawing/2015/9/8/chartex" xmlns:cx2="http://schemas.microsoft.com/office/drawing/2015/10/21/chartex" xmlns:cx3="http://schemas.microsoft.com/office/drawing/2016/5/9/chartex" xmlns:cx4="http://schemas.microsoft.com/office/drawing/2016/5/10/chartex" xmlns:cx5="http://schemas.microsoft.com/office/drawing/2016/5/11/chartex" xmlns:cx6="http://schemas.microsoft.com/office/drawing/2016/5/12/chartex" xmlns:cx7="http://schemas.microsoft.com/office/drawing/2016/5/13/chartex" xmlns:cx8="http://schemas.microsoft.com/office/drawing/2016/5/14/chartex" xmlns:mc="http://schemas.openxmlformats.org/markup-compatibility/2006" xmlns:aink="http://schemas.microsoft.com/office/drawing/2016/ink" xmlns:am3d="http://schemas.microsoft.com/office/drawing/2017/model3d" xmlns:o="urn:schemas-microsoft-com:office:office" xmlns:oel="http://schemas.microsoft.com/office/2019/extlst" xmlns:r="http://schemas.openxmlformats.org/officeDocument/2006/relationships" xmlns:m="http://schemas.openxmlformats.org/officeDocument/2006/math" xmlns:v="urn:schemas-microsoft-com:vml" xmlns:wp14="http://schemas.microsoft.com/office/word/2010/wordprocessingDrawing" xmlns:wp="http://schemas.openxmlformats.org/drawingml/2006/wordprocessingDrawing" xmlns:w10="urn:schemas-microsoft-com:office:word" xmlns:w="http://schemas.openxmlformats.org/wordprocessingml/2006/main" xmlns:w14="http://schemas.microsoft.com/office/word/2010/wordml" xmlns:w15="http://schemas.microsoft.com/office/word/2012/wordml" xmlns:w16cex="http://schemas.microsoft.com/office/word/2018/wordml/cex" xmlns:w16cid="http://schemas.microsoft.com/office/word/2016/wordml/cid" xmlns:w16="http://schemas.microsoft.com/office/word/2018/wordml" xmlns:w16sdtdh="http://schemas.microsoft.com/office/word/2020/wordml/sdtdatahash" xmlns:w16se="http://schemas.microsoft.com/office/word/2015/wordml/symex" xmlns:wpg="http://schemas.microsoft.com/office/word/2010/wordprocessingGroup" xmlns:wpi="http://schemas.microsoft.com/office/word/2010/wordprocessingInk" xmlns:wne="http://schemas.microsoft.com/office/word/2006/wordml" xmlns:wps="http://schemas.microsoft.com/office/word/2010/wordprocessingShape" mc:Ignorable="w14 w15 w16se w16cid w16 w16cex w16sdtdh wp14">
   <w:body>
     <w:p>
       <w:pPr>
@@ -1124,27 +1124,15 @@
           <w:szCs w:val="24"/>
         </w:rPr>
       </w:pPr>
-      <w:proofErr w:type="spellStart"/>
-      <w:r>
-        <w:rPr>
-          <w:rFonts w:ascii="Raleway" w:hAnsi="Raleway"/>
-          <w:b/>
-          <w:bCs/>
-          <w:sz w:val="24"/>
-          <w:szCs w:val="24"/>
-        </w:rPr>
-        <w:t>Conexxia</w:t>
-      </w:r>
-      <w:proofErr w:type="spellEnd"/>
-      <w:r>
-        <w:rPr>
-          <w:rFonts w:ascii="Raleway" w:hAnsi="Raleway"/>
-          <w:b/>
-          <w:bCs/>
-          <w:sz w:val="24"/>
-          <w:szCs w:val="24"/>
-        </w:rPr>
-        <w:t xml:space="preserve"> P</w:t>
+      <w:r>
+        <w:rPr>
+          <w:rFonts w:ascii="Raleway" w:hAnsi="Raleway"/>
+          <w:b/>
+          <w:bCs/>
+          <w:sz w:val="24"/>
+          <w:szCs w:val="24"/>
+        </w:rPr>
+        <w:t>Conexxia P</w:t>
       </w:r>
       <w:r>
         <w:rPr>
@@ -1456,27 +1444,15 @@
           <w:szCs w:val="24"/>
         </w:rPr>
       </w:pPr>
-      <w:proofErr w:type="spellStart"/>
-      <w:r>
-        <w:rPr>
-          <w:rFonts w:ascii="Raleway" w:hAnsi="Raleway"/>
-          <w:b/>
-          <w:bCs/>
-          <w:sz w:val="24"/>
-          <w:szCs w:val="24"/>
-        </w:rPr>
-        <w:t>Jaycar</w:t>
-      </w:r>
-      <w:proofErr w:type="spellEnd"/>
-      <w:r>
-        <w:rPr>
-          <w:rFonts w:ascii="Raleway" w:hAnsi="Raleway"/>
-          <w:b/>
-          <w:bCs/>
-          <w:sz w:val="24"/>
-          <w:szCs w:val="24"/>
-        </w:rPr>
-        <w:t xml:space="preserve"> Electronics</w:t>
+      <w:r>
+        <w:rPr>
+          <w:rFonts w:ascii="Raleway" w:hAnsi="Raleway"/>
+          <w:b/>
+          <w:bCs/>
+          <w:sz w:val="24"/>
+          <w:szCs w:val="24"/>
+        </w:rPr>
+        <w:t>Jaycar Electronics</w:t>
       </w:r>
       <w:r>
         <w:tab/>
@@ -1766,369 +1742,6 @@
           <w:szCs w:val="24"/>
         </w:rPr>
         <w:lastRenderedPageBreak/>
-        <w:t>Test Point Consultancy</w:t>
-      </w:r>
-      <w:r>
-        <w:tab/>
-      </w:r>
-      <w:r>
-        <w:tab/>
-      </w:r>
-      <w:r>
-        <w:tab/>
-      </w:r>
-      <w:r>
-        <w:tab/>
-      </w:r>
-      <w:r>
-        <w:tab/>
-      </w:r>
-      <w:r>
-        <w:tab/>
-      </w:r>
-      <w:r>
-        <w:rPr>
-          <w:rFonts w:ascii="Raleway" w:hAnsi="Raleway"/>
-          <w:b/>
-          <w:bCs/>
-          <w:sz w:val="24"/>
-          <w:szCs w:val="24"/>
-        </w:rPr>
-        <w:t xml:space="preserve">        </w:t>
-      </w:r>
-      <w:r>
-        <w:rPr>
-          <w:rFonts w:ascii="Raleway" w:hAnsi="Raleway"/>
-          <w:b/>
-          <w:bCs/>
-          <w:sz w:val="24"/>
-          <w:szCs w:val="24"/>
-        </w:rPr>
-        <w:t xml:space="preserve"> </w:t>
-      </w:r>
-      <w:r>
-        <w:rPr>
-          <w:rFonts w:ascii="Raleway" w:hAnsi="Raleway"/>
-          <w:b/>
-          <w:bCs/>
-          <w:sz w:val="24"/>
-          <w:szCs w:val="24"/>
-        </w:rPr>
-        <w:t xml:space="preserve">          </w:t>
-      </w:r>
-      <w:r>
-        <w:rPr>
-          <w:rFonts w:ascii="Raleway" w:hAnsi="Raleway"/>
-          <w:b/>
-          <w:bCs/>
-          <w:sz w:val="24"/>
-          <w:szCs w:val="24"/>
-        </w:rPr>
-        <w:t xml:space="preserve">   </w:t>
-      </w:r>
-      <w:r>
-        <w:rPr>
-          <w:rFonts w:ascii="Raleway" w:hAnsi="Raleway"/>
-          <w:b/>
-          <w:bCs/>
-          <w:i/>
-          <w:iCs/>
-          <w:sz w:val="24"/>
-          <w:szCs w:val="24"/>
-        </w:rPr>
-        <w:t>June 2021</w:t>
-      </w:r>
-      <w:r>
-        <w:rPr>
-          <w:rFonts w:ascii="Raleway" w:hAnsi="Raleway"/>
-          <w:b/>
-          <w:bCs/>
-          <w:i/>
-          <w:iCs/>
-          <w:sz w:val="24"/>
-          <w:szCs w:val="24"/>
-        </w:rPr>
-        <w:t xml:space="preserve"> -</w:t>
-      </w:r>
-      <w:r>
-        <w:rPr>
-          <w:rFonts w:ascii="Raleway" w:hAnsi="Raleway"/>
-          <w:b/>
-          <w:bCs/>
-          <w:i/>
-          <w:iCs/>
-          <w:sz w:val="24"/>
-          <w:szCs w:val="24"/>
-        </w:rPr>
-        <w:t xml:space="preserve"> </w:t>
-      </w:r>
-      <w:r>
-        <w:rPr>
-          <w:rFonts w:ascii="Raleway" w:hAnsi="Raleway"/>
-          <w:b/>
-          <w:bCs/>
-          <w:i/>
-          <w:iCs/>
-          <w:sz w:val="24"/>
-          <w:szCs w:val="24"/>
-        </w:rPr>
-        <w:t>Sep</w:t>
-      </w:r>
-      <w:r>
-        <w:rPr>
-          <w:rFonts w:ascii="Raleway" w:hAnsi="Raleway"/>
-          <w:b/>
-          <w:bCs/>
-          <w:i/>
-          <w:iCs/>
-          <w:sz w:val="24"/>
-          <w:szCs w:val="24"/>
-        </w:rPr>
-        <w:t>t</w:t>
-      </w:r>
-      <w:r>
-        <w:rPr>
-          <w:rFonts w:ascii="Raleway" w:hAnsi="Raleway"/>
-          <w:b/>
-          <w:bCs/>
-          <w:i/>
-          <w:iCs/>
-          <w:sz w:val="24"/>
-          <w:szCs w:val="24"/>
-        </w:rPr>
-        <w:t xml:space="preserve"> 2021</w:t>
-      </w:r>
-    </w:p>
-    <w:p>
-      <w:pPr>
-        <w:autoSpaceDE w:val="0"/>
-        <w:autoSpaceDN w:val="0"/>
-        <w:adjustRightInd w:val="0"/>
-        <w:spacing w:after="0" w:line="240" w:lineRule="auto"/>
-        <w:rPr>
-          <w:rFonts w:ascii="Raleway" w:hAnsi="Raleway"/>
-          <w:sz w:val="24"/>
-          <w:szCs w:val="24"/>
-        </w:rPr>
-      </w:pPr>
-      <w:r>
-        <w:rPr>
-          <w:rFonts w:ascii="Raleway" w:hAnsi="Raleway"/>
-          <w:i/>
-          <w:iCs/>
-          <w:sz w:val="24"/>
-          <w:szCs w:val="24"/>
-        </w:rPr>
-        <w:t>Mechatronic Engineer</w:t>
-      </w:r>
-    </w:p>
-    <w:p>
-      <w:pPr>
-        <w:pStyle w:val="ListParagraph"/>
-        <w:numPr>
-          <w:ilvl w:val="0"/>
-          <w:numId w:val="5"/>
-        </w:numPr>
-        <w:autoSpaceDE w:val="0"/>
-        <w:autoSpaceDN w:val="0"/>
-        <w:adjustRightInd w:val="0"/>
-        <w:spacing w:after="0" w:line="240" w:lineRule="auto"/>
-        <w:rPr>
-          <w:rFonts w:ascii="Raleway" w:hAnsi="Raleway"/>
-          <w:color w:val="000000" w:themeColor="text1"/>
-          <w:sz w:val="24"/>
-          <w:szCs w:val="24"/>
-        </w:rPr>
-      </w:pPr>
-      <w:r>
-        <w:rPr>
-          <w:rFonts w:ascii="Raleway" w:hAnsi="Raleway"/>
-          <w:sz w:val="24"/>
-          <w:szCs w:val="24"/>
-        </w:rPr>
-        <w:t>Manag</w:t>
-      </w:r>
-      <w:r>
-        <w:rPr>
-          <w:rFonts w:ascii="Raleway" w:hAnsi="Raleway"/>
-          <w:sz w:val="24"/>
-          <w:szCs w:val="24"/>
-        </w:rPr>
-        <w:t>ed</w:t>
-      </w:r>
-      <w:r>
-        <w:rPr>
-          <w:rFonts w:ascii="Raleway" w:hAnsi="Raleway"/>
-          <w:sz w:val="24"/>
-          <w:szCs w:val="24"/>
-        </w:rPr>
-        <w:t xml:space="preserve"> Application Programming Interface (API) and integrating with generic projects.</w:t>
-      </w:r>
-    </w:p>
-    <w:p>
-      <w:pPr>
-        <w:pStyle w:val="ListParagraph"/>
-        <w:numPr>
-          <w:ilvl w:val="0"/>
-          <w:numId w:val="5"/>
-        </w:numPr>
-        <w:autoSpaceDE w:val="0"/>
-        <w:autoSpaceDN w:val="0"/>
-        <w:adjustRightInd w:val="0"/>
-        <w:spacing w:after="0" w:line="240" w:lineRule="auto"/>
-        <w:rPr>
-          <w:rFonts w:ascii="Raleway" w:hAnsi="Raleway"/>
-          <w:color w:val="000000" w:themeColor="text1"/>
-          <w:sz w:val="24"/>
-          <w:szCs w:val="24"/>
-        </w:rPr>
-      </w:pPr>
-      <w:r>
-        <w:rPr>
-          <w:rFonts w:ascii="Raleway" w:hAnsi="Raleway"/>
-          <w:sz w:val="24"/>
-          <w:szCs w:val="24"/>
-        </w:rPr>
-        <w:t>Utiliz</w:t>
-      </w:r>
-      <w:r>
-        <w:rPr>
-          <w:rFonts w:ascii="Raleway" w:hAnsi="Raleway"/>
-          <w:sz w:val="24"/>
-          <w:szCs w:val="24"/>
-        </w:rPr>
-        <w:t>ed</w:t>
-      </w:r>
-      <w:r>
-        <w:rPr>
-          <w:rFonts w:ascii="Raleway" w:hAnsi="Raleway"/>
-          <w:sz w:val="24"/>
-          <w:szCs w:val="24"/>
-        </w:rPr>
-        <w:t xml:space="preserve"> tools such as Jira and Vansa.</w:t>
-      </w:r>
-    </w:p>
-    <w:p>
-      <w:pPr>
-        <w:pStyle w:val="ListParagraph"/>
-        <w:numPr>
-          <w:ilvl w:val="0"/>
-          <w:numId w:val="5"/>
-        </w:numPr>
-        <w:autoSpaceDE w:val="0"/>
-        <w:autoSpaceDN w:val="0"/>
-        <w:adjustRightInd w:val="0"/>
-        <w:spacing w:after="0" w:line="240" w:lineRule="auto"/>
-        <w:rPr>
-          <w:rFonts w:ascii="Raleway" w:hAnsi="Raleway"/>
-          <w:color w:val="000000" w:themeColor="text1"/>
-          <w:sz w:val="24"/>
-          <w:szCs w:val="24"/>
-        </w:rPr>
-      </w:pPr>
-      <w:r>
-        <w:rPr>
-          <w:rFonts w:ascii="Raleway" w:hAnsi="Raleway"/>
-          <w:sz w:val="24"/>
-          <w:szCs w:val="24"/>
-        </w:rPr>
-        <w:t>Explored Radio Frequency Identification technology and implemented with a time management system.</w:t>
-      </w:r>
-    </w:p>
-    <w:p>
-      <w:pPr>
-        <w:pStyle w:val="ListParagraph"/>
-        <w:numPr>
-          <w:ilvl w:val="0"/>
-          <w:numId w:val="5"/>
-        </w:numPr>
-        <w:autoSpaceDE w:val="0"/>
-        <w:autoSpaceDN w:val="0"/>
-        <w:adjustRightInd w:val="0"/>
-        <w:spacing w:after="0" w:line="240" w:lineRule="auto"/>
-        <w:rPr>
-          <w:rFonts w:ascii="Raleway" w:hAnsi="Raleway"/>
-          <w:color w:val="000000" w:themeColor="text1"/>
-          <w:sz w:val="24"/>
-          <w:szCs w:val="24"/>
-        </w:rPr>
-      </w:pPr>
-      <w:r>
-        <w:rPr>
-          <w:rFonts w:ascii="Raleway" w:hAnsi="Raleway"/>
-          <w:sz w:val="24"/>
-          <w:szCs w:val="24"/>
-        </w:rPr>
-        <w:t xml:space="preserve">Increased efficiency of tagging in to work by </w:t>
-      </w:r>
-      <w:r>
-        <w:rPr>
-          <w:rFonts w:ascii="Raleway" w:hAnsi="Raleway"/>
-          <w:sz w:val="24"/>
-          <w:szCs w:val="24"/>
-        </w:rPr>
-        <w:t>~</w:t>
-      </w:r>
-      <w:r>
-        <w:rPr>
-          <w:rFonts w:ascii="Raleway" w:hAnsi="Raleway"/>
-          <w:sz w:val="24"/>
-          <w:szCs w:val="24"/>
-        </w:rPr>
-        <w:t>25%.</w:t>
-      </w:r>
-    </w:p>
-    <w:p>
-      <w:pPr>
-        <w:pStyle w:val="ListParagraph"/>
-        <w:numPr>
-          <w:ilvl w:val="0"/>
-          <w:numId w:val="5"/>
-        </w:numPr>
-        <w:autoSpaceDE w:val="0"/>
-        <w:autoSpaceDN w:val="0"/>
-        <w:adjustRightInd w:val="0"/>
-        <w:spacing w:after="0" w:line="240" w:lineRule="auto"/>
-        <w:rPr>
-          <w:rFonts w:ascii="Raleway" w:hAnsi="Raleway"/>
-          <w:color w:val="000000" w:themeColor="text1"/>
-          <w:sz w:val="24"/>
-          <w:szCs w:val="24"/>
-        </w:rPr>
-      </w:pPr>
-      <w:r>
-        <w:rPr>
-          <w:rFonts w:ascii="Raleway" w:hAnsi="Raleway"/>
-          <w:sz w:val="24"/>
-          <w:szCs w:val="24"/>
-        </w:rPr>
-        <w:t>Developed collaboration skills within a diverse team of co-workers and practiced effective project communication.</w:t>
-      </w:r>
-    </w:p>
-    <w:p>
-      <w:pPr>
-        <w:autoSpaceDE w:val="0"/>
-        <w:autoSpaceDN w:val="0"/>
-        <w:adjustRightInd w:val="0"/>
-        <w:spacing w:before="240" w:after="0" w:line="240" w:lineRule="auto"/>
-        <w:rPr>
-          <w:rFonts w:ascii="Raleway" w:hAnsi="Raleway"/>
-          <w:b/>
-          <w:bCs/>
-          <w:i/>
-          <w:iCs/>
-          <w:sz w:val="24"/>
-          <w:szCs w:val="24"/>
-        </w:rPr>
-      </w:pPr>
-      <w:r>
-        <w:rPr>
-          <w:rFonts w:ascii="Raleway" w:hAnsi="Raleway"/>
-          <w:b/>
-          <w:bCs/>
-          <w:sz w:val="24"/>
-          <w:szCs w:val="24"/>
-        </w:rPr>
         <w:t>Synergy Scaffolding:</w:t>
       </w:r>
       <w:r>
@@ -2605,8 +2218,6 @@
         </w:rPr>
         <w:t xml:space="preserve">         </w:t>
       </w:r>
-      <w:bookmarkStart w:id="0" w:name="_GoBack"/>
-      <w:bookmarkEnd w:id="0"/>
       <w:r>
         <w:rPr>
           <w:rFonts w:ascii="Raleway" w:hAnsi="Raleway"/>
@@ -2970,7 +2581,7 @@
 </file>
 
 <file path=word/numbering.xml><?xml version="1.0" encoding="utf-8"?>
-<w:numbering xmlns:wpc="http://schemas.microsoft.com/office/word/2010/wordprocessingCanvas" xmlns:cx="http://schemas.microsoft.com/office/drawing/2014/chartex" xmlns:cx1="http://schemas.microsoft.com/office/drawing/2015/9/8/chartex" xmlns:cx2="http://schemas.microsoft.com/office/drawing/2015/10/21/chartex" xmlns:cx3="http://schemas.microsoft.com/office/drawing/2016/5/9/chartex" xmlns:cx4="http://schemas.microsoft.com/office/drawing/2016/5/10/chartex" xmlns:cx5="http://schemas.microsoft.com/office/drawing/2016/5/11/chartex" xmlns:cx6="http://schemas.microsoft.com/office/drawing/2016/5/12/chartex" xmlns:cx7="http://schemas.microsoft.com/office/drawing/2016/5/13/chartex" xmlns:cx8="http://schemas.microsoft.com/office/drawing/2016/5/14/chartex" xmlns:mc="http://schemas.openxmlformats.org/markup-compatibility/2006" xmlns:aink="http://schemas.microsoft.com/office/drawing/2016/ink" xmlns:am3d="http://schemas.microsoft.com/office/drawing/2017/model3d" xmlns:o="urn:schemas-microsoft-com:office:office" xmlns:r="http://schemas.openxmlformats.org/officeDocument/2006/relationships" xmlns:m="http://schemas.openxmlformats.org/officeDocument/2006/math" xmlns:v="urn:schemas-microsoft-com:vml" xmlns:wp14="http://schemas.microsoft.com/office/word/2010/wordprocessingDrawing" xmlns:wp="http://schemas.openxmlformats.org/drawingml/2006/wordprocessingDrawing" xmlns:w10="urn:schemas-microsoft-com:office:word" xmlns:w="http://schemas.openxmlformats.org/wordprocessingml/2006/main" xmlns:w14="http://schemas.microsoft.com/office/word/2010/wordml" xmlns:w15="http://schemas.microsoft.com/office/word/2012/wordml" xmlns:w16cex="http://schemas.microsoft.com/office/word/2018/wordml/cex" xmlns:w16cid="http://schemas.microsoft.com/office/word/2016/wordml/cid" xmlns:w16="http://schemas.microsoft.com/office/word/2018/wordml" xmlns:w16se="http://schemas.microsoft.com/office/word/2015/wordml/symex" xmlns:wpg="http://schemas.microsoft.com/office/word/2010/wordprocessingGroup" xmlns:wpi="http://schemas.microsoft.com/office/word/2010/wordprocessingInk" xmlns:wne="http://schemas.microsoft.com/office/word/2006/wordml" xmlns:wps="http://schemas.microsoft.com/office/word/2010/wordprocessingShape" mc:Ignorable="w14 w15 w16se w16cid w16 w16cex wp14">
+<w:numbering xmlns:wpc="http://schemas.microsoft.com/office/word/2010/wordprocessingCanvas" xmlns:cx="http://schemas.microsoft.com/office/drawing/2014/chartex" xmlns:cx1="http://schemas.microsoft.com/office/drawing/2015/9/8/chartex" xmlns:cx2="http://schemas.microsoft.com/office/drawing/2015/10/21/chartex" xmlns:cx3="http://schemas.microsoft.com/office/drawing/2016/5/9/chartex" xmlns:cx4="http://schemas.microsoft.com/office/drawing/2016/5/10/chartex" xmlns:cx5="http://schemas.microsoft.com/office/drawing/2016/5/11/chartex" xmlns:cx6="http://schemas.microsoft.com/office/drawing/2016/5/12/chartex" xmlns:cx7="http://schemas.microsoft.com/office/drawing/2016/5/13/chartex" xmlns:cx8="http://schemas.microsoft.com/office/drawing/2016/5/14/chartex" xmlns:mc="http://schemas.openxmlformats.org/markup-compatibility/2006" xmlns:aink="http://schemas.microsoft.com/office/drawing/2016/ink" xmlns:am3d="http://schemas.microsoft.com/office/drawing/2017/model3d" xmlns:o="urn:schemas-microsoft-com:office:office" xmlns:oel="http://schemas.microsoft.com/office/2019/extlst" xmlns:r="http://schemas.openxmlformats.org/officeDocument/2006/relationships" xmlns:m="http://schemas.openxmlformats.org/officeDocument/2006/math" xmlns:v="urn:schemas-microsoft-com:vml" xmlns:wp14="http://schemas.microsoft.com/office/word/2010/wordprocessingDrawing" xmlns:wp="http://schemas.openxmlformats.org/drawingml/2006/wordprocessingDrawing" xmlns:w10="urn:schemas-microsoft-com:office:word" xmlns:w="http://schemas.openxmlformats.org/wordprocessingml/2006/main" xmlns:w14="http://schemas.microsoft.com/office/word/2010/wordml" xmlns:w15="http://schemas.microsoft.com/office/word/2012/wordml" xmlns:w16cex="http://schemas.microsoft.com/office/word/2018/wordml/cex" xmlns:w16cid="http://schemas.microsoft.com/office/word/2016/wordml/cid" xmlns:w16="http://schemas.microsoft.com/office/word/2018/wordml" xmlns:w16sdtdh="http://schemas.microsoft.com/office/word/2020/wordml/sdtdatahash" xmlns:w16se="http://schemas.microsoft.com/office/word/2015/wordml/symex" xmlns:wpg="http://schemas.microsoft.com/office/word/2010/wordprocessingGroup" xmlns:wpi="http://schemas.microsoft.com/office/word/2010/wordprocessingInk" xmlns:wne="http://schemas.microsoft.com/office/word/2006/wordml" xmlns:wps="http://schemas.microsoft.com/office/word/2010/wordprocessingShape" mc:Ignorable="w14 w15 w16se w16cid w16 w16cex w16sdtdh wp14">
   <w:abstractNum w:abstractNumId="0" w15:restartNumberingAfterBreak="0">
     <w:nsid w:val="0CB51D83"/>
     <w:multiLevelType w:val="hybridMultilevel"/>
@@ -3988,38 +3599,38 @@
       </w:rPr>
     </w:lvl>
   </w:abstractNum>
-  <w:num w:numId="1">
+  <w:num w:numId="1" w16cid:durableId="149443961">
     <w:abstractNumId w:val="5"/>
   </w:num>
-  <w:num w:numId="2">
+  <w:num w:numId="2" w16cid:durableId="434060187">
     <w:abstractNumId w:val="6"/>
   </w:num>
-  <w:num w:numId="3">
+  <w:num w:numId="3" w16cid:durableId="1107775156">
     <w:abstractNumId w:val="4"/>
   </w:num>
-  <w:num w:numId="4">
+  <w:num w:numId="4" w16cid:durableId="1074670640">
     <w:abstractNumId w:val="7"/>
   </w:num>
-  <w:num w:numId="5">
+  <w:num w:numId="5" w16cid:durableId="2124301097">
     <w:abstractNumId w:val="2"/>
   </w:num>
-  <w:num w:numId="6">
+  <w:num w:numId="6" w16cid:durableId="970013225">
     <w:abstractNumId w:val="8"/>
   </w:num>
-  <w:num w:numId="7">
+  <w:num w:numId="7" w16cid:durableId="738940721">
     <w:abstractNumId w:val="0"/>
   </w:num>
-  <w:num w:numId="8">
+  <w:num w:numId="8" w16cid:durableId="1720013312">
     <w:abstractNumId w:val="3"/>
   </w:num>
-  <w:num w:numId="9">
+  <w:num w:numId="9" w16cid:durableId="499387818">
     <w:abstractNumId w:val="1"/>
   </w:num>
 </w:numbering>
 </file>
 
 <file path=word/styles.xml><?xml version="1.0" encoding="utf-8"?>
-<w:styles xmlns:mc="http://schemas.openxmlformats.org/markup-compatibility/2006" xmlns:r="http://schemas.openxmlformats.org/officeDocument/2006/relationships" xmlns:w="http://schemas.openxmlformats.org/wordprocessingml/2006/main" xmlns:w14="http://schemas.microsoft.com/office/word/2010/wordml" xmlns:w15="http://schemas.microsoft.com/office/word/2012/wordml" xmlns:w16cex="http://schemas.microsoft.com/office/word/2018/wordml/cex" xmlns:w16cid="http://schemas.microsoft.com/office/word/2016/wordml/cid" xmlns:w16="http://schemas.microsoft.com/office/word/2018/wordml" xmlns:w16se="http://schemas.microsoft.com/office/word/2015/wordml/symex" mc:Ignorable="w14 w15 w16se w16cid w16 w16cex">
+<w:styles xmlns:mc="http://schemas.openxmlformats.org/markup-compatibility/2006" xmlns:r="http://schemas.openxmlformats.org/officeDocument/2006/relationships" xmlns:w="http://schemas.openxmlformats.org/wordprocessingml/2006/main" xmlns:w14="http://schemas.microsoft.com/office/word/2010/wordml" xmlns:w15="http://schemas.microsoft.com/office/word/2012/wordml" xmlns:w16cex="http://schemas.microsoft.com/office/word/2018/wordml/cex" xmlns:w16cid="http://schemas.microsoft.com/office/word/2016/wordml/cid" xmlns:w16="http://schemas.microsoft.com/office/word/2018/wordml" xmlns:w16sdtdh="http://schemas.microsoft.com/office/word/2020/wordml/sdtdatahash" xmlns:w16se="http://schemas.microsoft.com/office/word/2015/wordml/symex" mc:Ignorable="w14 w15 w16se w16cid w16 w16cex w16sdtdh">
   <w:docDefaults>
     <w:rPrDefault>
       <w:rPr>
@@ -4853,6 +4464,21 @@
 </file>
 
 <file path=customXml/item1.xml><?xml version="1.0" encoding="utf-8"?>
+<?mso-contentType ?>
+<FormTemplates xmlns="http://schemas.microsoft.com/sharepoint/v3/contenttype/forms">
+  <Display>DocumentLibraryForm</Display>
+  <Edit>DocumentLibraryForm</Edit>
+  <New>DocumentLibraryForm</New>
+</FormTemplates>
+</file>
+
+<file path=customXml/item2.xml><?xml version="1.0" encoding="utf-8"?>
+<p:properties xmlns:p="http://schemas.microsoft.com/office/2006/metadata/properties" xmlns:xsi="http://www.w3.org/2001/XMLSchema-instance" xmlns:pc="http://schemas.microsoft.com/office/infopath/2007/PartnerControls">
+  <documentManagement/>
+</p:properties>
+</file>
+
+<file path=customXml/item3.xml><?xml version="1.0" encoding="utf-8"?>
 <ct:contentTypeSchema xmlns:ct="http://schemas.microsoft.com/office/2006/metadata/contentType" xmlns:ma="http://schemas.microsoft.com/office/2006/metadata/properties/metaAttributes" ct:_="" ma:_="" ma:contentTypeName="Document" ma:contentTypeID="0x0101005C8E618F8D886849B91536DD6BC5AD03" ma:contentTypeVersion="11" ma:contentTypeDescription="Create a new document." ma:contentTypeScope="" ma:versionID="5bcc857e68e20618672556b40179e930">
   <xsd:schema xmlns:xsd="http://www.w3.org/2001/XMLSchema" xmlns:xs="http://www.w3.org/2001/XMLSchema" xmlns:p="http://schemas.microsoft.com/office/2006/metadata/properties" xmlns:ns3="1b433c36-8b01-4209-8550-50abd775cb00" xmlns:ns4="f9aec687-3d7d-456b-bffc-584ea2538f6f" targetNamespace="http://schemas.microsoft.com/office/2006/metadata/properties" ma:root="true" ma:fieldsID="7168b172547015b48992980326c01449" ns3:_="" ns4:_="">
     <xsd:import namespace="1b433c36-8b01-4209-8550-50abd775cb00"/>
@@ -5061,36 +4687,10 @@
 </ct:contentTypeSchema>
 </file>
 
-<file path=customXml/item2.xml><?xml version="1.0" encoding="utf-8"?>
-<p:properties xmlns:p="http://schemas.microsoft.com/office/2006/metadata/properties" xmlns:xsi="http://www.w3.org/2001/XMLSchema-instance" xmlns:pc="http://schemas.microsoft.com/office/infopath/2007/PartnerControls">
-  <documentManagement/>
-</p:properties>
-</file>
-
-<file path=customXml/item3.xml><?xml version="1.0" encoding="utf-8"?>
-<?mso-contentType ?>
-<FormTemplates xmlns="http://schemas.microsoft.com/sharepoint/v3/contenttype/forms">
-  <Display>DocumentLibraryForm</Display>
-  <Edit>DocumentLibraryForm</Edit>
-  <New>DocumentLibraryForm</New>
-</FormTemplates>
-</file>
-
 <file path=customXml/itemProps1.xml><?xml version="1.0" encoding="utf-8"?>
-<ds:datastoreItem xmlns:ds="http://schemas.openxmlformats.org/officeDocument/2006/customXml" ds:itemID="{952BDBFD-D6D0-4A7A-AD08-C9D984B936FF}">
+<ds:datastoreItem xmlns:ds="http://schemas.openxmlformats.org/officeDocument/2006/customXml" ds:itemID="{19AE3669-7066-4118-BAE2-C9A2D2EF68C0}">
   <ds:schemaRefs>
-    <ds:schemaRef ds:uri="http://schemas.microsoft.com/office/2006/metadata/contentType"/>
-    <ds:schemaRef ds:uri="http://schemas.microsoft.com/office/2006/metadata/properties/metaAttributes"/>
-    <ds:schemaRef ds:uri="http://www.w3.org/2001/XMLSchema"/>
-    <ds:schemaRef ds:uri="http://schemas.microsoft.com/office/2006/metadata/properties"/>
-    <ds:schemaRef ds:uri="1b433c36-8b01-4209-8550-50abd775cb00"/>
-    <ds:schemaRef ds:uri="f9aec687-3d7d-456b-bffc-584ea2538f6f"/>
-    <ds:schemaRef ds:uri="http://schemas.microsoft.com/office/2006/documentManagement/types"/>
-    <ds:schemaRef ds:uri="http://schemas.microsoft.com/office/infopath/2007/PartnerControls"/>
-    <ds:schemaRef ds:uri="http://schemas.openxmlformats.org/package/2006/metadata/core-properties"/>
-    <ds:schemaRef ds:uri="http://purl.org/dc/elements/1.1/"/>
-    <ds:schemaRef ds:uri="http://purl.org/dc/terms/"/>
-    <ds:schemaRef ds:uri="http://schemas.microsoft.com/internal/obd"/>
+    <ds:schemaRef ds:uri="http://schemas.microsoft.com/sharepoint/v3/contenttype/forms"/>
   </ds:schemaRefs>
 </ds:datastoreItem>
 </file>
@@ -5113,9 +4713,20 @@
 </file>
 
 <file path=customXml/itemProps3.xml><?xml version="1.0" encoding="utf-8"?>
-<ds:datastoreItem xmlns:ds="http://schemas.openxmlformats.org/officeDocument/2006/customXml" ds:itemID="{19AE3669-7066-4118-BAE2-C9A2D2EF68C0}">
+<ds:datastoreItem xmlns:ds="http://schemas.openxmlformats.org/officeDocument/2006/customXml" ds:itemID="{952BDBFD-D6D0-4A7A-AD08-C9D984B936FF}">
   <ds:schemaRefs>
-    <ds:schemaRef ds:uri="http://schemas.microsoft.com/sharepoint/v3/contenttype/forms"/>
+    <ds:schemaRef ds:uri="http://schemas.microsoft.com/office/2006/metadata/contentType"/>
+    <ds:schemaRef ds:uri="http://schemas.microsoft.com/office/2006/metadata/properties/metaAttributes"/>
+    <ds:schemaRef ds:uri="http://www.w3.org/2001/XMLSchema"/>
+    <ds:schemaRef ds:uri="http://schemas.microsoft.com/office/2006/metadata/properties"/>
+    <ds:schemaRef ds:uri="1b433c36-8b01-4209-8550-50abd775cb00"/>
+    <ds:schemaRef ds:uri="f9aec687-3d7d-456b-bffc-584ea2538f6f"/>
+    <ds:schemaRef ds:uri="http://schemas.microsoft.com/office/2006/documentManagement/types"/>
+    <ds:schemaRef ds:uri="http://schemas.microsoft.com/office/infopath/2007/PartnerControls"/>
+    <ds:schemaRef ds:uri="http://schemas.openxmlformats.org/package/2006/metadata/core-properties"/>
+    <ds:schemaRef ds:uri="http://purl.org/dc/elements/1.1/"/>
+    <ds:schemaRef ds:uri="http://purl.org/dc/terms/"/>
+    <ds:schemaRef ds:uri="http://schemas.microsoft.com/internal/obd"/>
   </ds:schemaRefs>
 </ds:datastoreItem>
 </file>
--- a/resume/Jawad Tanana - Resume.docx
+++ b/resume/Jawad Tanana - Resume.docx
@@ -1,25 +1,26 @@
 
 <file path=word/document.xml><?xml version="1.0" encoding="utf-8"?>
-<w:document xmlns:wpc="http://schemas.microsoft.com/office/word/2010/wordprocessingCanvas" xmlns:cx="http://schemas.microsoft.com/office/drawing/2014/chartex" xmlns:cx1="http://schemas.microsoft.com/office/drawing/2015/9/8/chartex" xmlns:cx2="http://schemas.microsoft.com/office/drawing/2015/10/21/chartex" xmlns:cx3="http://schemas.microsoft.com/office/drawing/2016/5/9/chartex" xmlns:cx4="http://schemas.microsoft.com/office/drawing/2016/5/10/chartex" xmlns:cx5="http://schemas.microsoft.com/office/drawing/2016/5/11/chartex" xmlns:cx6="http://schemas.microsoft.com/office/drawing/2016/5/12/chartex" xmlns:cx7="http://schemas.microsoft.com/office/drawing/2016/5/13/chartex" xmlns:cx8="http://schemas.microsoft.com/office/drawing/2016/5/14/chartex" xmlns:mc="http://schemas.openxmlformats.org/markup-compatibility/2006" xmlns:aink="http://schemas.microsoft.com/office/drawing/2016/ink" xmlns:am3d="http://schemas.microsoft.com/office/drawing/2017/model3d" xmlns:o="urn:schemas-microsoft-com:office:office" xmlns:r="http://schemas.openxmlformats.org/officeDocument/2006/relationships" xmlns:m="http://schemas.openxmlformats.org/officeDocument/2006/math" xmlns:v="urn:schemas-microsoft-com:vml" xmlns:wp14="http://schemas.microsoft.com/office/word/2010/wordprocessingDrawing" xmlns:wp="http://schemas.openxmlformats.org/drawingml/2006/wordprocessingDrawing" xmlns:w10="urn:schemas-microsoft-com:office:word" xmlns:w="http://schemas.openxmlformats.org/wordprocessingml/2006/main" xmlns:w14="http://schemas.microsoft.com/office/word/2010/wordml" xmlns:w15="http://schemas.microsoft.com/office/word/2012/wordml" xmlns:w16cex="http://schemas.microsoft.com/office/word/2018/wordml/cex" xmlns:w16cid="http://schemas.microsoft.com/office/word/2016/wordml/cid" xmlns:w16="http://schemas.microsoft.com/office/word/2018/wordml" xmlns:w16se="http://schemas.microsoft.com/office/word/2015/wordml/symex" xmlns:wpg="http://schemas.microsoft.com/office/word/2010/wordprocessingGroup" xmlns:wpi="http://schemas.microsoft.com/office/word/2010/wordprocessingInk" xmlns:wne="http://schemas.microsoft.com/office/word/2006/wordml" xmlns:wps="http://schemas.microsoft.com/office/word/2010/wordprocessingShape" mc:Ignorable="w14 w15 w16se w16cid w16 w16cex wp14">
+<w:document xmlns:wpc="http://schemas.microsoft.com/office/word/2010/wordprocessingCanvas" xmlns:cx="http://schemas.microsoft.com/office/drawing/2014/chartex" xmlns:cx1="http://schemas.microsoft.com/office/drawing/2015/9/8/chartex" xmlns:cx2="http://schemas.microsoft.com/office/drawing/2015/10/21/chartex" xmlns:cx3="http://schemas.microsoft.com/office/drawing/2016/5/9/chartex" xmlns:cx4="http://schemas.microsoft.com/office/drawing/2016/5/10/chartex" xmlns:cx5="http://schemas.microsoft.com/office/drawing/2016/5/11/chartex" xmlns:cx6="http://schemas.microsoft.com/office/drawing/2016/5/12/chartex" xmlns:cx7="http://schemas.microsoft.com/office/drawing/2016/5/13/chartex" xmlns:cx8="http://schemas.microsoft.com/office/drawing/2016/5/14/chartex" xmlns:mc="http://schemas.openxmlformats.org/markup-compatibility/2006" xmlns:aink="http://schemas.microsoft.com/office/drawing/2016/ink" xmlns:am3d="http://schemas.microsoft.com/office/drawing/2017/model3d" xmlns:o="urn:schemas-microsoft-com:office:office" xmlns:oel="http://schemas.microsoft.com/office/2019/extlst" xmlns:r="http://schemas.openxmlformats.org/officeDocument/2006/relationships" xmlns:m="http://schemas.openxmlformats.org/officeDocument/2006/math" xmlns:v="urn:schemas-microsoft-com:vml" xmlns:wp14="http://schemas.microsoft.com/office/word/2010/wordprocessingDrawing" xmlns:wp="http://schemas.openxmlformats.org/drawingml/2006/wordprocessingDrawing" xmlns:w10="urn:schemas-microsoft-com:office:word" xmlns:w="http://schemas.openxmlformats.org/wordprocessingml/2006/main" xmlns:w14="http://schemas.microsoft.com/office/word/2010/wordml" xmlns:w15="http://schemas.microsoft.com/office/word/2012/wordml" xmlns:w16cex="http://schemas.microsoft.com/office/word/2018/wordml/cex" xmlns:w16cid="http://schemas.microsoft.com/office/word/2016/wordml/cid" xmlns:w16="http://schemas.microsoft.com/office/word/2018/wordml" xmlns:w16sdtdh="http://schemas.microsoft.com/office/word/2020/wordml/sdtdatahash" xmlns:w16se="http://schemas.microsoft.com/office/word/2015/wordml/symex" xmlns:wpg="http://schemas.microsoft.com/office/word/2010/wordprocessingGroup" xmlns:wpi="http://schemas.microsoft.com/office/word/2010/wordprocessingInk" xmlns:wne="http://schemas.microsoft.com/office/word/2006/wordml" xmlns:wps="http://schemas.microsoft.com/office/word/2010/wordprocessingShape" mc:Ignorable="w14 w15 w16se w16cid w16 w16cex w16sdtdh wp14">
   <w:body>
     <w:p>
       <w:pPr>
         <w:spacing w:line="240" w:lineRule="auto"/>
-        <w:rPr>
-          <w:rFonts w:ascii="Raleway" w:hAnsi="Raleway"/>
-          <w:b/>
-          <w:bCs/>
-          <w:sz w:val="56"/>
-          <w:szCs w:val="56"/>
-        </w:rPr>
-      </w:pPr>
-      <w:r>
-        <w:rPr>
-          <w:rFonts w:ascii="Raleway" w:hAnsi="Raleway"/>
-          <w:b/>
-          <w:bCs/>
-          <w:sz w:val="56"/>
-          <w:szCs w:val="56"/>
+        <w:jc w:val="center"/>
+        <w:rPr>
+          <w:rFonts w:ascii="Raleway" w:hAnsi="Raleway"/>
+          <w:b/>
+          <w:bCs/>
+          <w:sz w:val="48"/>
+          <w:szCs w:val="48"/>
+        </w:rPr>
+      </w:pPr>
+      <w:r>
+        <w:rPr>
+          <w:rFonts w:ascii="Raleway" w:hAnsi="Raleway"/>
+          <w:b/>
+          <w:bCs/>
+          <w:sz w:val="48"/>
+          <w:szCs w:val="48"/>
         </w:rPr>
         <w:t>Jawad Tanana</w:t>
       </w:r>
@@ -171,24 +172,23 @@
         <w:spacing w:line="240" w:lineRule="auto"/>
         <w:rPr>
           <w:rFonts w:ascii="Raleway" w:hAnsi="Raleway"/>
-          <w:sz w:val="24"/>
-          <w:szCs w:val="24"/>
-          <w:u w:val="single"/>
-        </w:rPr>
-      </w:pPr>
-      <w:r>
-        <w:rPr>
-          <w:rFonts w:ascii="Raleway" w:hAnsi="Raleway" w:cs="Corbel"/>
           <w:b/>
           <w:bCs/>
           <w:sz w:val="28"/>
           <w:szCs w:val="28"/>
           <w:u w:val="single"/>
         </w:rPr>
-        <w:t>Career Profile:</w:t>
-      </w:r>
-      <w:r>
-        <w:tab/>
+      </w:pPr>
+      <w:r>
+        <w:rPr>
+          <w:rFonts w:ascii="Raleway" w:hAnsi="Raleway"/>
+          <w:b/>
+          <w:bCs/>
+          <w:sz w:val="28"/>
+          <w:szCs w:val="28"/>
+          <w:u w:val="single"/>
+        </w:rPr>
+        <w:t>Personal Projects:</w:t>
       </w:r>
       <w:r>
         <w:tab/>
@@ -226,132 +226,214 @@
     </w:p>
     <w:p>
       <w:pPr>
+        <w:spacing w:after="0" w:line="240" w:lineRule="auto"/>
+        <w:rPr>
+          <w:rFonts w:ascii="Raleway" w:hAnsi="Raleway"/>
+          <w:b/>
+          <w:bCs/>
+          <w:sz w:val="24"/>
+          <w:szCs w:val="24"/>
+        </w:rPr>
+      </w:pPr>
+      <w:r>
+        <w:rPr>
+          <w:rFonts w:ascii="Raleway" w:hAnsi="Raleway"/>
+          <w:b/>
+          <w:bCs/>
+          <w:sz w:val="24"/>
+          <w:szCs w:val="24"/>
+        </w:rPr>
+        <w:t xml:space="preserve">Implemented Coding/IPT into Curriculum: </w:t>
+      </w:r>
+    </w:p>
+    <w:p>
+      <w:pPr>
+        <w:pStyle w:val="ListParagraph"/>
+        <w:numPr>
+          <w:ilvl w:val="0"/>
+          <w:numId w:val="2"/>
+        </w:numPr>
+        <w:spacing w:after="0" w:line="240" w:lineRule="auto"/>
+        <w:rPr>
+          <w:rFonts w:ascii="Raleway" w:hAnsi="Raleway"/>
+          <w:color w:val="000000" w:themeColor="text1"/>
+          <w:sz w:val="24"/>
+          <w:szCs w:val="24"/>
+        </w:rPr>
+      </w:pPr>
+      <w:r>
+        <w:rPr>
+          <w:rFonts w:ascii="Raleway" w:hAnsi="Raleway"/>
+          <w:sz w:val="24"/>
+          <w:szCs w:val="24"/>
+        </w:rPr>
+        <w:t>Educated K-12 aged students how to code scratch language.</w:t>
+      </w:r>
+    </w:p>
+    <w:p>
+      <w:pPr>
+        <w:pStyle w:val="ListParagraph"/>
+        <w:numPr>
+          <w:ilvl w:val="0"/>
+          <w:numId w:val="2"/>
+        </w:numPr>
+        <w:spacing w:after="0" w:line="240" w:lineRule="auto"/>
+        <w:rPr>
+          <w:rFonts w:ascii="Raleway" w:hAnsi="Raleway"/>
+          <w:color w:val="000000" w:themeColor="text1"/>
+          <w:sz w:val="24"/>
+          <w:szCs w:val="24"/>
+        </w:rPr>
+      </w:pPr>
+      <w:r>
+        <w:rPr>
+          <w:rFonts w:ascii="Raleway" w:hAnsi="Raleway"/>
+          <w:sz w:val="24"/>
+          <w:szCs w:val="24"/>
+        </w:rPr>
+        <w:t>Engineered robots and ran tutorials to be controlled via block code.</w:t>
+      </w:r>
+    </w:p>
+    <w:p>
+      <w:pPr>
+        <w:pStyle w:val="ListParagraph"/>
+        <w:numPr>
+          <w:ilvl w:val="0"/>
+          <w:numId w:val="2"/>
+        </w:numPr>
         <w:spacing w:line="240" w:lineRule="auto"/>
         <w:rPr>
           <w:rFonts w:ascii="Raleway" w:hAnsi="Raleway"/>
-          <w:sz w:val="24"/>
-          <w:szCs w:val="24"/>
-        </w:rPr>
-      </w:pPr>
-      <w:r>
-        <w:rPr>
-          <w:rFonts w:ascii="Raleway" w:hAnsi="Raleway"/>
-          <w:sz w:val="24"/>
-          <w:szCs w:val="24"/>
-        </w:rPr>
-        <w:t>B</w:t>
-      </w:r>
-      <w:r>
-        <w:rPr>
-          <w:rFonts w:ascii="Raleway" w:hAnsi="Raleway"/>
-          <w:sz w:val="24"/>
-          <w:szCs w:val="24"/>
-        </w:rPr>
-        <w:t>rave</w:t>
-      </w:r>
-      <w:r>
-        <w:rPr>
-          <w:rFonts w:ascii="Raleway" w:hAnsi="Raleway"/>
-          <w:sz w:val="24"/>
-          <w:szCs w:val="24"/>
-        </w:rPr>
-        <w:t xml:space="preserve"> and</w:t>
-      </w:r>
-      <w:r>
-        <w:rPr>
-          <w:rFonts w:ascii="Raleway" w:hAnsi="Raleway"/>
-          <w:sz w:val="24"/>
-          <w:szCs w:val="24"/>
-        </w:rPr>
-        <w:t xml:space="preserve"> enthusiastic Engineering </w:t>
-      </w:r>
-      <w:r>
-        <w:rPr>
-          <w:rFonts w:ascii="Raleway" w:hAnsi="Raleway"/>
-          <w:sz w:val="24"/>
-          <w:szCs w:val="24"/>
-        </w:rPr>
-        <w:t>Mechatronics</w:t>
-      </w:r>
-      <w:r>
-        <w:rPr>
-          <w:rFonts w:ascii="Raleway" w:hAnsi="Raleway"/>
-          <w:sz w:val="24"/>
-          <w:szCs w:val="24"/>
-        </w:rPr>
-        <w:t xml:space="preserve"> student currently studying at the UNSW. </w:t>
-      </w:r>
-      <w:r>
-        <w:rPr>
-          <w:rFonts w:ascii="Raleway" w:hAnsi="Raleway"/>
-          <w:sz w:val="24"/>
-          <w:szCs w:val="24"/>
-        </w:rPr>
-        <w:t>E</w:t>
-      </w:r>
-      <w:r>
-        <w:rPr>
-          <w:rFonts w:ascii="Raleway" w:hAnsi="Raleway"/>
-          <w:sz w:val="24"/>
-          <w:szCs w:val="24"/>
-        </w:rPr>
-        <w:t xml:space="preserve">njoy pursuing related knowledge, which aids in developing an elaborate </w:t>
-      </w:r>
-      <w:r>
-        <w:rPr>
-          <w:rFonts w:ascii="Raleway" w:hAnsi="Raleway"/>
-          <w:sz w:val="24"/>
-          <w:szCs w:val="24"/>
-        </w:rPr>
-        <w:t>technical</w:t>
-      </w:r>
-      <w:r>
-        <w:rPr>
-          <w:rFonts w:ascii="Raleway" w:hAnsi="Raleway"/>
-          <w:sz w:val="24"/>
-          <w:szCs w:val="24"/>
-        </w:rPr>
-        <w:t xml:space="preserve"> foundation to establish and further career </w:t>
-      </w:r>
-      <w:r>
-        <w:rPr>
-          <w:rFonts w:ascii="Raleway" w:hAnsi="Raleway"/>
-          <w:sz w:val="24"/>
-          <w:szCs w:val="24"/>
-        </w:rPr>
-        <w:t>objectives</w:t>
-      </w:r>
-      <w:r>
-        <w:rPr>
-          <w:rFonts w:ascii="Raleway" w:hAnsi="Raleway"/>
-          <w:sz w:val="24"/>
-          <w:szCs w:val="24"/>
-        </w:rPr>
-        <w:t xml:space="preserve"> </w:t>
-      </w:r>
-      <w:r>
-        <w:rPr>
-          <w:rFonts w:ascii="Raleway" w:hAnsi="Raleway"/>
-          <w:sz w:val="24"/>
-          <w:szCs w:val="24"/>
-        </w:rPr>
-        <w:t xml:space="preserve">as </w:t>
-      </w:r>
-      <w:r>
-        <w:rPr>
-          <w:rFonts w:ascii="Raleway" w:hAnsi="Raleway"/>
-          <w:sz w:val="24"/>
-          <w:szCs w:val="24"/>
-        </w:rPr>
-        <w:t>an</w:t>
-      </w:r>
-      <w:r>
-        <w:rPr>
-          <w:rFonts w:ascii="Raleway" w:hAnsi="Raleway"/>
-          <w:sz w:val="24"/>
-          <w:szCs w:val="24"/>
-        </w:rPr>
-        <w:t xml:space="preserve"> effective engineer.</w:t>
+          <w:color w:val="000000" w:themeColor="text1"/>
+          <w:sz w:val="24"/>
+          <w:szCs w:val="24"/>
+        </w:rPr>
+      </w:pPr>
+      <w:r>
+        <w:rPr>
+          <w:rFonts w:ascii="Raleway" w:hAnsi="Raleway"/>
+          <w:sz w:val="24"/>
+          <w:szCs w:val="24"/>
+        </w:rPr>
+        <w:t>Class management and simplifying complex content.</w:t>
+      </w:r>
+    </w:p>
+    <w:p>
+      <w:pPr>
+        <w:spacing w:after="0" w:line="240" w:lineRule="auto"/>
+        <w:rPr>
+          <w:rFonts w:ascii="Raleway" w:hAnsi="Raleway"/>
+          <w:b/>
+          <w:bCs/>
+          <w:sz w:val="24"/>
+          <w:szCs w:val="24"/>
+        </w:rPr>
+      </w:pPr>
+      <w:r>
+        <w:rPr>
+          <w:rFonts w:ascii="Raleway" w:hAnsi="Raleway"/>
+          <w:b/>
+          <w:bCs/>
+          <w:sz w:val="24"/>
+          <w:szCs w:val="24"/>
+        </w:rPr>
+        <w:t xml:space="preserve">Arduino Projects: </w:t>
+      </w:r>
+    </w:p>
+    <w:p>
+      <w:pPr>
+        <w:pStyle w:val="ListParagraph"/>
+        <w:numPr>
+          <w:ilvl w:val="0"/>
+          <w:numId w:val="3"/>
+        </w:numPr>
+        <w:spacing w:after="0" w:line="240" w:lineRule="auto"/>
+        <w:rPr>
+          <w:rFonts w:ascii="Raleway" w:hAnsi="Raleway"/>
+          <w:color w:val="000000" w:themeColor="text1"/>
+          <w:sz w:val="24"/>
+          <w:szCs w:val="24"/>
+        </w:rPr>
+      </w:pPr>
+      <w:r>
+        <w:rPr>
+          <w:rFonts w:ascii="Raleway" w:hAnsi="Raleway"/>
+          <w:sz w:val="24"/>
+          <w:szCs w:val="24"/>
+        </w:rPr>
+        <w:t>Constructed hardware and software system for traffic lights at age 14.</w:t>
+      </w:r>
+    </w:p>
+    <w:p>
+      <w:pPr>
+        <w:pStyle w:val="ListParagraph"/>
+        <w:numPr>
+          <w:ilvl w:val="0"/>
+          <w:numId w:val="3"/>
+        </w:numPr>
+        <w:spacing w:after="0" w:line="240" w:lineRule="auto"/>
+        <w:rPr>
+          <w:rFonts w:ascii="Raleway" w:hAnsi="Raleway"/>
+          <w:color w:val="000000" w:themeColor="text1"/>
+          <w:sz w:val="24"/>
+          <w:szCs w:val="24"/>
+        </w:rPr>
+      </w:pPr>
+      <w:r>
+        <w:rPr>
+          <w:rFonts w:ascii="Raleway" w:hAnsi="Raleway"/>
+          <w:sz w:val="24"/>
+          <w:szCs w:val="24"/>
+        </w:rPr>
+        <w:t>Commenced in the assembly and programming of a UAV using various materials to integrate and creating a functioning unmanned aerial vehicle.</w:t>
+      </w:r>
+    </w:p>
+    <w:p>
+      <w:pPr>
+        <w:pStyle w:val="ListParagraph"/>
+        <w:numPr>
+          <w:ilvl w:val="0"/>
+          <w:numId w:val="3"/>
+        </w:numPr>
+        <w:spacing w:after="0" w:line="240" w:lineRule="auto"/>
+        <w:rPr>
+          <w:rFonts w:ascii="Raleway" w:hAnsi="Raleway"/>
+          <w:color w:val="000000" w:themeColor="text1"/>
+          <w:sz w:val="24"/>
+          <w:szCs w:val="24"/>
+        </w:rPr>
+      </w:pPr>
+      <w:r>
+        <w:rPr>
+          <w:rFonts w:ascii="Raleway" w:hAnsi="Raleway"/>
+          <w:sz w:val="24"/>
+          <w:szCs w:val="24"/>
+        </w:rPr>
+        <w:t>RFID tag dumping and replication security system for home project.</w:t>
+      </w:r>
+    </w:p>
+    <w:p>
+      <w:pPr>
+        <w:pStyle w:val="ListParagraph"/>
+        <w:numPr>
+          <w:ilvl w:val="0"/>
+          <w:numId w:val="3"/>
+        </w:numPr>
+        <w:spacing w:line="240" w:lineRule="auto"/>
+        <w:rPr>
+          <w:rFonts w:ascii="Raleway" w:hAnsi="Raleway"/>
+          <w:color w:val="000000" w:themeColor="text1"/>
+          <w:sz w:val="24"/>
+          <w:szCs w:val="24"/>
+        </w:rPr>
+      </w:pPr>
+      <w:r>
+        <w:rPr>
+          <w:rFonts w:ascii="Raleway" w:hAnsi="Raleway"/>
+          <w:sz w:val="24"/>
+          <w:szCs w:val="24"/>
+        </w:rPr>
+        <w:t>Introduced to coding and the art of problem solving.</w:t>
       </w:r>
     </w:p>
     <w:p>
@@ -687,10 +769,28 @@
                 <w:sz w:val="24"/>
                 <w:szCs w:val="24"/>
               </w:rPr>
-              <w:t>MTRN2500 – C++ and OOP, Webots application.</w:t>
+              <w:t xml:space="preserve">MTRN2500 – C++ and OOP, </w:t>
             </w:r>
-            <w:bookmarkStart w:id="0" w:name="_GoBack"/>
-            <w:bookmarkEnd w:id="0"/>
+            <w:proofErr w:type="spellStart"/>
+            <w:r>
+              <w:rPr>
+                <w:rFonts w:ascii="Raleway" w:hAnsi="Raleway"/>
+                <w:color w:val="000000" w:themeColor="text1"/>
+                <w:sz w:val="24"/>
+                <w:szCs w:val="24"/>
+              </w:rPr>
+              <w:t>Webots</w:t>
+            </w:r>
+            <w:proofErr w:type="spellEnd"/>
+            <w:r>
+              <w:rPr>
+                <w:rFonts w:ascii="Raleway" w:hAnsi="Raleway"/>
+                <w:color w:val="000000" w:themeColor="text1"/>
+                <w:sz w:val="24"/>
+                <w:szCs w:val="24"/>
+              </w:rPr>
+              <w:t xml:space="preserve"> application.</w:t>
+            </w:r>
           </w:p>
         </w:tc>
         <w:tc>
@@ -779,6 +879,8 @@
     <w:p>
       <w:pPr>
         <w:spacing w:line="240" w:lineRule="auto"/>
+      </w:pPr>
+      <w:r>
         <w:rPr>
           <w:rFonts w:ascii="Raleway" w:hAnsi="Raleway"/>
           <w:b/>
@@ -787,69 +889,7 @@
           <w:szCs w:val="28"/>
           <w:u w:val="single"/>
         </w:rPr>
-      </w:pPr>
-      <w:r>
-        <w:rPr>
-          <w:rFonts w:ascii="Raleway" w:hAnsi="Raleway"/>
-          <w:b/>
-          <w:bCs/>
-          <w:sz w:val="28"/>
-          <w:szCs w:val="28"/>
-          <w:u w:val="single"/>
-        </w:rPr>
-        <w:t xml:space="preserve">Personal </w:t>
-      </w:r>
-      <w:r>
-        <w:rPr>
-          <w:rFonts w:ascii="Raleway" w:hAnsi="Raleway"/>
-          <w:b/>
-          <w:bCs/>
-          <w:sz w:val="28"/>
-          <w:szCs w:val="28"/>
-          <w:u w:val="single"/>
-        </w:rPr>
-        <w:t>P</w:t>
-      </w:r>
-      <w:r>
-        <w:rPr>
-          <w:rFonts w:ascii="Raleway" w:hAnsi="Raleway"/>
-          <w:b/>
-          <w:bCs/>
-          <w:sz w:val="28"/>
-          <w:szCs w:val="28"/>
-          <w:u w:val="single"/>
-        </w:rPr>
-        <w:t>rojects:</w:t>
-      </w:r>
-      <w:r>
-        <w:tab/>
-      </w:r>
-      <w:r>
-        <w:tab/>
-      </w:r>
-      <w:r>
-        <w:tab/>
-      </w:r>
-      <w:r>
-        <w:tab/>
-      </w:r>
-      <w:r>
-        <w:tab/>
-      </w:r>
-      <w:r>
-        <w:tab/>
-      </w:r>
-      <w:r>
-        <w:tab/>
-      </w:r>
-      <w:r>
-        <w:tab/>
-      </w:r>
-      <w:r>
-        <w:tab/>
-      </w:r>
-      <w:r>
-        <w:tab/>
+        <w:t>Experience:</w:t>
       </w:r>
       <w:r>
         <w:tab/>
@@ -857,309 +897,34 @@
     </w:p>
     <w:p>
       <w:pPr>
-        <w:spacing w:after="0" w:line="240" w:lineRule="auto"/>
-        <w:rPr>
-          <w:rFonts w:ascii="Raleway" w:hAnsi="Raleway"/>
-          <w:b/>
-          <w:bCs/>
-          <w:sz w:val="24"/>
-          <w:szCs w:val="24"/>
-        </w:rPr>
-      </w:pPr>
-      <w:r>
-        <w:rPr>
-          <w:rFonts w:ascii="Raleway" w:hAnsi="Raleway"/>
-          <w:b/>
-          <w:bCs/>
-          <w:sz w:val="24"/>
-          <w:szCs w:val="24"/>
-        </w:rPr>
-        <w:t xml:space="preserve">Implemented Coding/IPT into Curriculum: </w:t>
-      </w:r>
-    </w:p>
-    <w:p>
-      <w:pPr>
-        <w:pStyle w:val="ListParagraph"/>
-        <w:numPr>
-          <w:ilvl w:val="0"/>
-          <w:numId w:val="2"/>
-        </w:numPr>
-        <w:spacing w:after="0" w:line="240" w:lineRule="auto"/>
-        <w:rPr>
-          <w:rFonts w:ascii="Raleway" w:hAnsi="Raleway"/>
-          <w:color w:val="000000" w:themeColor="text1"/>
-          <w:sz w:val="24"/>
-          <w:szCs w:val="24"/>
-        </w:rPr>
-      </w:pPr>
-      <w:r>
-        <w:rPr>
-          <w:rFonts w:ascii="Raleway" w:hAnsi="Raleway"/>
-          <w:sz w:val="24"/>
-          <w:szCs w:val="24"/>
-        </w:rPr>
-        <w:t>E</w:t>
-      </w:r>
-      <w:r>
-        <w:rPr>
-          <w:rFonts w:ascii="Raleway" w:hAnsi="Raleway"/>
-          <w:sz w:val="24"/>
-          <w:szCs w:val="24"/>
-        </w:rPr>
-        <w:t>ducated K-12 aged students how to code scratch language.</w:t>
-      </w:r>
-    </w:p>
-    <w:p>
-      <w:pPr>
-        <w:pStyle w:val="ListParagraph"/>
-        <w:numPr>
-          <w:ilvl w:val="0"/>
-          <w:numId w:val="2"/>
-        </w:numPr>
-        <w:spacing w:after="0" w:line="240" w:lineRule="auto"/>
-        <w:rPr>
-          <w:rFonts w:ascii="Raleway" w:hAnsi="Raleway"/>
-          <w:color w:val="000000" w:themeColor="text1"/>
-          <w:sz w:val="24"/>
-          <w:szCs w:val="24"/>
-        </w:rPr>
-      </w:pPr>
-      <w:r>
-        <w:rPr>
-          <w:rFonts w:ascii="Raleway" w:hAnsi="Raleway"/>
-          <w:sz w:val="24"/>
-          <w:szCs w:val="24"/>
-        </w:rPr>
-        <w:t>Engineered robots and ran tutorials to</w:t>
-      </w:r>
-      <w:r>
-        <w:rPr>
-          <w:rFonts w:ascii="Raleway" w:hAnsi="Raleway"/>
-          <w:sz w:val="24"/>
-          <w:szCs w:val="24"/>
-        </w:rPr>
-        <w:t xml:space="preserve"> be</w:t>
-      </w:r>
-      <w:r>
-        <w:rPr>
-          <w:rFonts w:ascii="Raleway" w:hAnsi="Raleway"/>
-          <w:sz w:val="24"/>
-          <w:szCs w:val="24"/>
-        </w:rPr>
-        <w:t xml:space="preserve"> control</w:t>
-      </w:r>
-      <w:r>
-        <w:rPr>
-          <w:rFonts w:ascii="Raleway" w:hAnsi="Raleway"/>
-          <w:sz w:val="24"/>
-          <w:szCs w:val="24"/>
-        </w:rPr>
-        <w:t>led</w:t>
-      </w:r>
-      <w:r>
-        <w:rPr>
-          <w:rFonts w:ascii="Raleway" w:hAnsi="Raleway"/>
-          <w:sz w:val="24"/>
-          <w:szCs w:val="24"/>
-        </w:rPr>
-        <w:t xml:space="preserve"> via</w:t>
-      </w:r>
-      <w:r>
-        <w:rPr>
-          <w:rFonts w:ascii="Raleway" w:hAnsi="Raleway"/>
-          <w:sz w:val="24"/>
-          <w:szCs w:val="24"/>
-        </w:rPr>
-        <w:t xml:space="preserve"> block</w:t>
-      </w:r>
-      <w:r>
-        <w:rPr>
-          <w:rFonts w:ascii="Raleway" w:hAnsi="Raleway"/>
-          <w:sz w:val="24"/>
-          <w:szCs w:val="24"/>
-        </w:rPr>
-        <w:t xml:space="preserve"> code.</w:t>
-      </w:r>
-    </w:p>
-    <w:p>
-      <w:pPr>
-        <w:pStyle w:val="ListParagraph"/>
-        <w:numPr>
-          <w:ilvl w:val="0"/>
-          <w:numId w:val="2"/>
-        </w:numPr>
         <w:spacing w:line="240" w:lineRule="auto"/>
         <w:rPr>
           <w:rFonts w:ascii="Raleway" w:hAnsi="Raleway"/>
-          <w:color w:val="000000" w:themeColor="text1"/>
-          <w:sz w:val="24"/>
-          <w:szCs w:val="24"/>
-        </w:rPr>
-      </w:pPr>
-      <w:r>
-        <w:rPr>
-          <w:rFonts w:ascii="Raleway" w:hAnsi="Raleway"/>
-          <w:sz w:val="24"/>
-          <w:szCs w:val="24"/>
-        </w:rPr>
-        <w:t>Class management and simplifying complex content.</w:t>
-      </w:r>
-    </w:p>
-    <w:p>
-      <w:pPr>
-        <w:spacing w:after="0" w:line="240" w:lineRule="auto"/>
-        <w:rPr>
-          <w:rFonts w:ascii="Raleway" w:hAnsi="Raleway"/>
-          <w:b/>
-          <w:bCs/>
-          <w:sz w:val="24"/>
-          <w:szCs w:val="24"/>
-        </w:rPr>
-      </w:pPr>
-      <w:r>
-        <w:rPr>
-          <w:rFonts w:ascii="Raleway" w:hAnsi="Raleway"/>
-          <w:b/>
-          <w:bCs/>
-          <w:sz w:val="24"/>
-          <w:szCs w:val="24"/>
-        </w:rPr>
-        <w:t xml:space="preserve">Arduino Projects: </w:t>
-      </w:r>
-    </w:p>
-    <w:p>
-      <w:pPr>
-        <w:pStyle w:val="ListParagraph"/>
-        <w:numPr>
-          <w:ilvl w:val="0"/>
-          <w:numId w:val="3"/>
-        </w:numPr>
-        <w:spacing w:after="0" w:line="240" w:lineRule="auto"/>
-        <w:rPr>
-          <w:rFonts w:ascii="Raleway" w:hAnsi="Raleway"/>
-          <w:color w:val="000000" w:themeColor="text1"/>
-          <w:sz w:val="24"/>
-          <w:szCs w:val="24"/>
-        </w:rPr>
-      </w:pPr>
-      <w:r>
-        <w:rPr>
-          <w:rFonts w:ascii="Raleway" w:hAnsi="Raleway"/>
-          <w:sz w:val="24"/>
-          <w:szCs w:val="24"/>
-        </w:rPr>
-        <w:t>Constructed hardware and software system for traffic lights at age 14.</w:t>
-      </w:r>
-    </w:p>
-    <w:p>
-      <w:pPr>
-        <w:pStyle w:val="ListParagraph"/>
-        <w:numPr>
-          <w:ilvl w:val="0"/>
-          <w:numId w:val="3"/>
-        </w:numPr>
-        <w:spacing w:after="0" w:line="240" w:lineRule="auto"/>
-        <w:rPr>
-          <w:rFonts w:ascii="Raleway" w:hAnsi="Raleway"/>
-          <w:color w:val="000000" w:themeColor="text1"/>
-          <w:sz w:val="24"/>
-          <w:szCs w:val="24"/>
-        </w:rPr>
-      </w:pPr>
-      <w:r>
-        <w:rPr>
-          <w:rFonts w:ascii="Raleway" w:hAnsi="Raleway"/>
-          <w:sz w:val="24"/>
-          <w:szCs w:val="24"/>
-        </w:rPr>
-        <w:t>Commenced in the assembly and programming of a UAV using various materials to integrate and creating a functioning unmanned aerial vehicle.</w:t>
-      </w:r>
-    </w:p>
-    <w:p>
-      <w:pPr>
-        <w:pStyle w:val="ListParagraph"/>
-        <w:numPr>
-          <w:ilvl w:val="0"/>
-          <w:numId w:val="3"/>
-        </w:numPr>
-        <w:spacing w:after="0" w:line="240" w:lineRule="auto"/>
-        <w:rPr>
-          <w:rFonts w:ascii="Raleway" w:hAnsi="Raleway"/>
-          <w:color w:val="000000" w:themeColor="text1"/>
-          <w:sz w:val="24"/>
-          <w:szCs w:val="24"/>
-        </w:rPr>
-      </w:pPr>
-      <w:r>
-        <w:rPr>
-          <w:rFonts w:ascii="Raleway" w:hAnsi="Raleway"/>
-          <w:sz w:val="24"/>
-          <w:szCs w:val="24"/>
-        </w:rPr>
-        <w:t>RFID tag dumping and replication security system for home project.</w:t>
-      </w:r>
-    </w:p>
-    <w:p>
-      <w:pPr>
-        <w:pStyle w:val="ListParagraph"/>
-        <w:numPr>
-          <w:ilvl w:val="0"/>
-          <w:numId w:val="3"/>
-        </w:numPr>
-        <w:spacing w:line="240" w:lineRule="auto"/>
-        <w:rPr>
-          <w:rFonts w:ascii="Raleway" w:hAnsi="Raleway"/>
-          <w:color w:val="000000" w:themeColor="text1"/>
-          <w:sz w:val="24"/>
-          <w:szCs w:val="24"/>
-        </w:rPr>
-      </w:pPr>
-      <w:r>
-        <w:rPr>
-          <w:rFonts w:ascii="Raleway" w:hAnsi="Raleway"/>
-          <w:sz w:val="24"/>
-          <w:szCs w:val="24"/>
-        </w:rPr>
-        <w:t>Introduced to coding and the art of problem solving.</w:t>
-      </w:r>
-    </w:p>
-    <w:p>
-      <w:pPr>
-        <w:spacing w:line="240" w:lineRule="auto"/>
-      </w:pPr>
-      <w:r>
-        <w:rPr>
-          <w:rFonts w:ascii="Raleway" w:hAnsi="Raleway"/>
-          <w:b/>
-          <w:bCs/>
-          <w:sz w:val="28"/>
-          <w:szCs w:val="28"/>
-          <w:u w:val="single"/>
-        </w:rPr>
-        <w:t>Experience:</w:t>
-      </w:r>
-      <w:r>
-        <w:tab/>
-      </w:r>
-    </w:p>
-    <w:p>
-      <w:pPr>
-        <w:spacing w:line="240" w:lineRule="auto"/>
-        <w:rPr>
-          <w:rFonts w:ascii="Raleway" w:hAnsi="Raleway"/>
-          <w:sz w:val="24"/>
-          <w:szCs w:val="24"/>
-        </w:rPr>
-      </w:pPr>
-      <w:r>
-        <w:rPr>
-          <w:rFonts w:ascii="Raleway" w:hAnsi="Raleway"/>
-          <w:b/>
-          <w:bCs/>
-          <w:sz w:val="24"/>
-          <w:szCs w:val="24"/>
-        </w:rPr>
-        <w:t>Conexxia P</w:t>
+          <w:sz w:val="24"/>
+          <w:szCs w:val="24"/>
+        </w:rPr>
+      </w:pPr>
+      <w:proofErr w:type="spellStart"/>
+      <w:r>
+        <w:rPr>
+          <w:rFonts w:ascii="Raleway" w:hAnsi="Raleway"/>
+          <w:b/>
+          <w:bCs/>
+          <w:sz w:val="24"/>
+          <w:szCs w:val="24"/>
+        </w:rPr>
+        <w:t>Conexxia</w:t>
+      </w:r>
+      <w:proofErr w:type="spellEnd"/>
+      <w:r>
+        <w:rPr>
+          <w:rFonts w:ascii="Raleway" w:hAnsi="Raleway"/>
+          <w:b/>
+          <w:bCs/>
+          <w:sz w:val="24"/>
+          <w:szCs w:val="24"/>
+        </w:rPr>
+        <w:t xml:space="preserve"> P</w:t>
       </w:r>
       <w:r>
         <w:rPr>
@@ -1448,653 +1213,6 @@
           <w:szCs w:val="24"/>
         </w:rPr>
         <w:t>deadlines</w:t>
-      </w:r>
-      <w:r>
-        <w:rPr>
-          <w:rFonts w:ascii="Raleway" w:hAnsi="Raleway"/>
-          <w:sz w:val="24"/>
-          <w:szCs w:val="24"/>
-        </w:rPr>
-        <w:t>.</w:t>
-      </w:r>
-    </w:p>
-    <w:p>
-      <w:pPr>
-        <w:spacing w:after="0" w:line="240" w:lineRule="auto"/>
-        <w:rPr>
-          <w:rFonts w:ascii="Raleway" w:hAnsi="Raleway"/>
-          <w:b/>
-          <w:bCs/>
-          <w:i/>
-          <w:iCs/>
-          <w:sz w:val="24"/>
-          <w:szCs w:val="24"/>
-        </w:rPr>
-      </w:pPr>
-      <w:r>
-        <w:rPr>
-          <w:rFonts w:ascii="Raleway" w:hAnsi="Raleway"/>
-          <w:b/>
-          <w:bCs/>
-          <w:sz w:val="24"/>
-          <w:szCs w:val="24"/>
-        </w:rPr>
-        <w:t>Jaycar Electronics</w:t>
-      </w:r>
-      <w:r>
-        <w:tab/>
-      </w:r>
-      <w:r>
-        <w:tab/>
-      </w:r>
-      <w:r>
-        <w:tab/>
-      </w:r>
-      <w:r>
-        <w:tab/>
-      </w:r>
-      <w:r>
-        <w:tab/>
-      </w:r>
-      <w:r>
-        <w:tab/>
-      </w:r>
-      <w:r>
-        <w:rPr>
-          <w:rFonts w:ascii="Raleway" w:hAnsi="Raleway"/>
-          <w:b/>
-          <w:bCs/>
-          <w:sz w:val="24"/>
-          <w:szCs w:val="24"/>
-        </w:rPr>
-        <w:t xml:space="preserve">                              </w:t>
-      </w:r>
-      <w:r>
-        <w:rPr>
-          <w:rFonts w:ascii="Raleway" w:hAnsi="Raleway"/>
-          <w:b/>
-          <w:bCs/>
-          <w:sz w:val="24"/>
-          <w:szCs w:val="24"/>
-        </w:rPr>
-        <w:t xml:space="preserve">     </w:t>
-      </w:r>
-      <w:r>
-        <w:rPr>
-          <w:rFonts w:ascii="Raleway" w:hAnsi="Raleway"/>
-          <w:b/>
-          <w:bCs/>
-          <w:i/>
-          <w:iCs/>
-          <w:sz w:val="24"/>
-          <w:szCs w:val="24"/>
-        </w:rPr>
-        <w:t>Oct</w:t>
-      </w:r>
-      <w:r>
-        <w:rPr>
-          <w:rFonts w:ascii="Raleway" w:hAnsi="Raleway"/>
-          <w:b/>
-          <w:bCs/>
-          <w:i/>
-          <w:iCs/>
-          <w:sz w:val="24"/>
-          <w:szCs w:val="24"/>
-        </w:rPr>
-        <w:t xml:space="preserve"> 2021 </w:t>
-      </w:r>
-      <w:r>
-        <w:rPr>
-          <w:rFonts w:ascii="Raleway" w:hAnsi="Raleway"/>
-          <w:b/>
-          <w:bCs/>
-          <w:i/>
-          <w:iCs/>
-          <w:sz w:val="24"/>
-          <w:szCs w:val="24"/>
-        </w:rPr>
-        <w:t>–</w:t>
-      </w:r>
-      <w:r>
-        <w:rPr>
-          <w:rFonts w:ascii="Raleway" w:hAnsi="Raleway"/>
-          <w:b/>
-          <w:bCs/>
-          <w:i/>
-          <w:iCs/>
-          <w:sz w:val="24"/>
-          <w:szCs w:val="24"/>
-        </w:rPr>
-        <w:t xml:space="preserve"> </w:t>
-      </w:r>
-      <w:r>
-        <w:rPr>
-          <w:rFonts w:ascii="Raleway" w:hAnsi="Raleway"/>
-          <w:b/>
-          <w:bCs/>
-          <w:i/>
-          <w:iCs/>
-          <w:sz w:val="24"/>
-          <w:szCs w:val="24"/>
-        </w:rPr>
-        <w:t>Aug 2022</w:t>
-      </w:r>
-    </w:p>
-    <w:p>
-      <w:pPr>
-        <w:spacing w:after="0" w:line="240" w:lineRule="auto"/>
-        <w:rPr>
-          <w:rFonts w:ascii="Raleway" w:hAnsi="Raleway"/>
-          <w:sz w:val="24"/>
-          <w:szCs w:val="24"/>
-        </w:rPr>
-      </w:pPr>
-      <w:r>
-        <w:rPr>
-          <w:rFonts w:ascii="Raleway" w:hAnsi="Raleway"/>
-          <w:i/>
-          <w:iCs/>
-          <w:sz w:val="24"/>
-          <w:szCs w:val="24"/>
-        </w:rPr>
-        <w:t>Electronic expert</w:t>
-      </w:r>
-    </w:p>
-    <w:p>
-      <w:pPr>
-        <w:pStyle w:val="ListParagraph"/>
-        <w:numPr>
-          <w:ilvl w:val="0"/>
-          <w:numId w:val="8"/>
-        </w:numPr>
-        <w:spacing w:line="240" w:lineRule="auto"/>
-        <w:rPr>
-          <w:rStyle w:val="css-qrwco2"/>
-          <w:rFonts w:ascii="Raleway" w:hAnsi="Raleway"/>
-          <w:b/>
-          <w:bCs/>
-          <w:color w:val="000000" w:themeColor="text1"/>
-          <w:sz w:val="24"/>
-          <w:szCs w:val="24"/>
-          <w:u w:val="single"/>
-        </w:rPr>
-      </w:pPr>
-      <w:r>
-        <w:rPr>
-          <w:rStyle w:val="markedcontent"/>
-          <w:rFonts w:ascii="Raleway" w:hAnsi="Raleway" w:cs="Arial"/>
-          <w:sz w:val="24"/>
-          <w:szCs w:val="24"/>
-        </w:rPr>
-        <w:t xml:space="preserve">Originate and develop constructive ideas </w:t>
-      </w:r>
-      <w:r>
-        <w:rPr>
-          <w:rStyle w:val="css-qrwco2"/>
-          <w:rFonts w:ascii="Raleway" w:hAnsi="Raleway"/>
-          <w:sz w:val="24"/>
-          <w:szCs w:val="24"/>
-        </w:rPr>
-        <w:t xml:space="preserve">for </w:t>
-      </w:r>
-      <w:r>
-        <w:rPr>
-          <w:rStyle w:val="css-qrwco2"/>
-          <w:rFonts w:ascii="Raleway" w:hAnsi="Raleway"/>
-          <w:sz w:val="24"/>
-          <w:szCs w:val="24"/>
-        </w:rPr>
-        <w:t xml:space="preserve">customers on </w:t>
-      </w:r>
-      <w:r>
-        <w:rPr>
-          <w:rStyle w:val="css-qrwco2"/>
-          <w:rFonts w:ascii="Raleway" w:hAnsi="Raleway"/>
-          <w:sz w:val="24"/>
-          <w:szCs w:val="24"/>
-        </w:rPr>
-        <w:t>projects.</w:t>
-      </w:r>
-    </w:p>
-    <w:p>
-      <w:pPr>
-        <w:pStyle w:val="ListParagraph"/>
-        <w:numPr>
-          <w:ilvl w:val="0"/>
-          <w:numId w:val="8"/>
-        </w:numPr>
-        <w:spacing w:line="240" w:lineRule="auto"/>
-        <w:rPr>
-          <w:rFonts w:ascii="Raleway" w:hAnsi="Raleway"/>
-          <w:color w:val="000000" w:themeColor="text1"/>
-          <w:sz w:val="24"/>
-          <w:szCs w:val="24"/>
-        </w:rPr>
-      </w:pPr>
-      <w:r>
-        <w:rPr>
-          <w:rFonts w:ascii="Raleway" w:hAnsi="Raleway"/>
-          <w:sz w:val="24"/>
-          <w:szCs w:val="24"/>
-        </w:rPr>
-        <w:t>E</w:t>
-      </w:r>
-      <w:r>
-        <w:rPr>
-          <w:rFonts w:ascii="Raleway" w:hAnsi="Raleway"/>
-          <w:sz w:val="24"/>
-          <w:szCs w:val="24"/>
-        </w:rPr>
-        <w:t>ffective and positive communication with customers to understand problems and generate real time solutions</w:t>
-      </w:r>
-      <w:r>
-        <w:rPr>
-          <w:rFonts w:ascii="Raleway" w:hAnsi="Raleway"/>
-          <w:sz w:val="24"/>
-          <w:szCs w:val="24"/>
-        </w:rPr>
-        <w:t>.</w:t>
-      </w:r>
-    </w:p>
-    <w:p>
-      <w:pPr>
-        <w:pStyle w:val="ListParagraph"/>
-        <w:numPr>
-          <w:ilvl w:val="0"/>
-          <w:numId w:val="8"/>
-        </w:numPr>
-        <w:spacing w:before="240" w:after="0" w:line="240" w:lineRule="auto"/>
-        <w:rPr>
-          <w:rFonts w:ascii="Raleway" w:hAnsi="Raleway"/>
-          <w:color w:val="000000" w:themeColor="text1"/>
-          <w:sz w:val="24"/>
-          <w:szCs w:val="24"/>
-        </w:rPr>
-      </w:pPr>
-      <w:r>
-        <w:rPr>
-          <w:rFonts w:ascii="Raleway" w:hAnsi="Raleway"/>
-          <w:sz w:val="24"/>
-          <w:szCs w:val="24"/>
-        </w:rPr>
-        <w:t>Display</w:t>
-      </w:r>
-      <w:r>
-        <w:rPr>
-          <w:rFonts w:ascii="Raleway" w:hAnsi="Raleway"/>
-          <w:sz w:val="24"/>
-          <w:szCs w:val="24"/>
-        </w:rPr>
-        <w:t>ed</w:t>
-      </w:r>
-      <w:r>
-        <w:rPr>
-          <w:rFonts w:ascii="Raleway" w:hAnsi="Raleway"/>
-          <w:sz w:val="24"/>
-          <w:szCs w:val="24"/>
-        </w:rPr>
-        <w:t xml:space="preserve"> an ability to learn rapidly and adapt quickly to changing situations</w:t>
-      </w:r>
-      <w:r>
-        <w:rPr>
-          <w:rFonts w:ascii="Raleway" w:hAnsi="Raleway"/>
-          <w:sz w:val="24"/>
-          <w:szCs w:val="24"/>
-        </w:rPr>
-        <w:t>.</w:t>
-      </w:r>
-    </w:p>
-    <w:p>
-      <w:pPr>
-        <w:autoSpaceDE w:val="0"/>
-        <w:autoSpaceDN w:val="0"/>
-        <w:adjustRightInd w:val="0"/>
-        <w:spacing w:before="240" w:after="0" w:line="240" w:lineRule="auto"/>
-        <w:rPr>
-          <w:rFonts w:ascii="Raleway" w:hAnsi="Raleway"/>
-          <w:b/>
-          <w:bCs/>
-          <w:i/>
-          <w:iCs/>
-          <w:sz w:val="24"/>
-          <w:szCs w:val="24"/>
-        </w:rPr>
-      </w:pPr>
-      <w:r>
-        <w:rPr>
-          <w:rFonts w:ascii="Raleway" w:hAnsi="Raleway"/>
-          <w:b/>
-          <w:bCs/>
-          <w:sz w:val="24"/>
-          <w:szCs w:val="24"/>
-        </w:rPr>
-        <w:lastRenderedPageBreak/>
-        <w:t>Synergy Scaffolding:</w:t>
-      </w:r>
-      <w:r>
-        <w:rPr>
-          <w:rFonts w:ascii="Raleway" w:hAnsi="Raleway"/>
-          <w:b/>
-          <w:bCs/>
-          <w:sz w:val="24"/>
-          <w:szCs w:val="24"/>
-        </w:rPr>
-        <w:t xml:space="preserve">       </w:t>
-      </w:r>
-      <w:r>
-        <w:tab/>
-      </w:r>
-      <w:r>
-        <w:tab/>
-      </w:r>
-      <w:r>
-        <w:tab/>
-      </w:r>
-      <w:r>
-        <w:tab/>
-      </w:r>
-      <w:r>
-        <w:rPr>
-          <w:rFonts w:ascii="Raleway" w:hAnsi="Raleway"/>
-          <w:b/>
-          <w:bCs/>
-          <w:sz w:val="24"/>
-          <w:szCs w:val="24"/>
-        </w:rPr>
-        <w:t xml:space="preserve">        </w:t>
-      </w:r>
-      <w:r>
-        <w:tab/>
-      </w:r>
-      <w:r>
-        <w:tab/>
-      </w:r>
-      <w:r>
-        <w:rPr>
-          <w:rFonts w:ascii="Raleway" w:hAnsi="Raleway"/>
-          <w:b/>
-          <w:bCs/>
-          <w:sz w:val="24"/>
-          <w:szCs w:val="24"/>
-        </w:rPr>
-        <w:t xml:space="preserve">        </w:t>
-      </w:r>
-      <w:r>
-        <w:rPr>
-          <w:rFonts w:ascii="Raleway" w:hAnsi="Raleway"/>
-          <w:b/>
-          <w:bCs/>
-          <w:sz w:val="24"/>
-          <w:szCs w:val="24"/>
-        </w:rPr>
-        <w:t xml:space="preserve">  </w:t>
-      </w:r>
-      <w:r>
-        <w:rPr>
-          <w:rFonts w:ascii="Raleway" w:hAnsi="Raleway"/>
-          <w:b/>
-          <w:bCs/>
-          <w:sz w:val="24"/>
-          <w:szCs w:val="24"/>
-        </w:rPr>
-        <w:tab/>
-        <w:t xml:space="preserve">    </w:t>
-      </w:r>
-      <w:r>
-        <w:rPr>
-          <w:rFonts w:ascii="Raleway" w:hAnsi="Raleway"/>
-          <w:b/>
-          <w:bCs/>
-          <w:i/>
-          <w:iCs/>
-          <w:sz w:val="24"/>
-          <w:szCs w:val="24"/>
-        </w:rPr>
-        <w:t xml:space="preserve">Dec 2019 - </w:t>
-      </w:r>
-      <w:r>
-        <w:rPr>
-          <w:rFonts w:ascii="Raleway" w:hAnsi="Raleway"/>
-          <w:b/>
-          <w:bCs/>
-          <w:i/>
-          <w:iCs/>
-          <w:sz w:val="24"/>
-          <w:szCs w:val="24"/>
-        </w:rPr>
-        <w:t>Feb</w:t>
-      </w:r>
-      <w:r>
-        <w:rPr>
-          <w:rFonts w:ascii="Raleway" w:hAnsi="Raleway"/>
-          <w:b/>
-          <w:bCs/>
-          <w:i/>
-          <w:iCs/>
-          <w:sz w:val="24"/>
-          <w:szCs w:val="24"/>
-        </w:rPr>
-        <w:t xml:space="preserve"> 2020</w:t>
-      </w:r>
-    </w:p>
-    <w:p>
-      <w:pPr>
-        <w:autoSpaceDE w:val="0"/>
-        <w:autoSpaceDN w:val="0"/>
-        <w:adjustRightInd w:val="0"/>
-        <w:spacing w:after="0" w:line="240" w:lineRule="auto"/>
-        <w:rPr>
-          <w:rFonts w:ascii="Raleway" w:hAnsi="Raleway"/>
-          <w:sz w:val="24"/>
-          <w:szCs w:val="24"/>
-        </w:rPr>
-      </w:pPr>
-      <w:r>
-        <w:rPr>
-          <w:rFonts w:ascii="Raleway" w:hAnsi="Raleway"/>
-          <w:i/>
-          <w:iCs/>
-          <w:sz w:val="24"/>
-          <w:szCs w:val="24"/>
-        </w:rPr>
-        <w:t>IT Trainee</w:t>
-      </w:r>
-    </w:p>
-    <w:p>
-      <w:pPr>
-        <w:pStyle w:val="ListParagraph"/>
-        <w:numPr>
-          <w:ilvl w:val="0"/>
-          <w:numId w:val="6"/>
-        </w:numPr>
-        <w:autoSpaceDE w:val="0"/>
-        <w:autoSpaceDN w:val="0"/>
-        <w:adjustRightInd w:val="0"/>
-        <w:spacing w:after="0" w:line="240" w:lineRule="auto"/>
-        <w:rPr>
-          <w:rFonts w:ascii="Raleway" w:hAnsi="Raleway"/>
-          <w:color w:val="000000" w:themeColor="text1"/>
-          <w:sz w:val="24"/>
-          <w:szCs w:val="24"/>
-        </w:rPr>
-      </w:pPr>
-      <w:r>
-        <w:rPr>
-          <w:rFonts w:ascii="Raleway" w:hAnsi="Raleway"/>
-          <w:sz w:val="24"/>
-          <w:szCs w:val="24"/>
-        </w:rPr>
-        <w:t>Manag</w:t>
-      </w:r>
-      <w:r>
-        <w:rPr>
-          <w:rFonts w:ascii="Raleway" w:hAnsi="Raleway"/>
-          <w:sz w:val="24"/>
-          <w:szCs w:val="24"/>
-        </w:rPr>
-        <w:t>ed</w:t>
-      </w:r>
-      <w:r>
-        <w:rPr>
-          <w:rFonts w:ascii="Raleway" w:hAnsi="Raleway"/>
-          <w:sz w:val="24"/>
-          <w:szCs w:val="24"/>
-        </w:rPr>
-        <w:t xml:space="preserve"> networking tools and computer architecture.</w:t>
-      </w:r>
-    </w:p>
-    <w:p>
-      <w:pPr>
-        <w:pStyle w:val="ListParagraph"/>
-        <w:numPr>
-          <w:ilvl w:val="0"/>
-          <w:numId w:val="6"/>
-        </w:numPr>
-        <w:autoSpaceDE w:val="0"/>
-        <w:autoSpaceDN w:val="0"/>
-        <w:adjustRightInd w:val="0"/>
-        <w:spacing w:after="0" w:line="240" w:lineRule="auto"/>
-        <w:rPr>
-          <w:rFonts w:ascii="Raleway" w:hAnsi="Raleway"/>
-          <w:color w:val="000000" w:themeColor="text1"/>
-          <w:sz w:val="24"/>
-          <w:szCs w:val="24"/>
-        </w:rPr>
-      </w:pPr>
-      <w:r>
-        <w:rPr>
-          <w:rFonts w:ascii="Raleway" w:hAnsi="Raleway"/>
-          <w:sz w:val="24"/>
-          <w:szCs w:val="24"/>
-        </w:rPr>
-        <w:t>Utiliz</w:t>
-      </w:r>
-      <w:r>
-        <w:rPr>
-          <w:rFonts w:ascii="Raleway" w:hAnsi="Raleway"/>
-          <w:sz w:val="24"/>
-          <w:szCs w:val="24"/>
-        </w:rPr>
-        <w:t>ed</w:t>
-      </w:r>
-      <w:r>
-        <w:rPr>
-          <w:rFonts w:ascii="Raleway" w:hAnsi="Raleway"/>
-          <w:sz w:val="24"/>
-          <w:szCs w:val="24"/>
-        </w:rPr>
-        <w:t xml:space="preserve"> tools such as Jira and asset tracking systems (WASP).</w:t>
-      </w:r>
-    </w:p>
-    <w:p>
-      <w:pPr>
-        <w:pStyle w:val="ListParagraph"/>
-        <w:numPr>
-          <w:ilvl w:val="0"/>
-          <w:numId w:val="6"/>
-        </w:numPr>
-        <w:autoSpaceDE w:val="0"/>
-        <w:autoSpaceDN w:val="0"/>
-        <w:adjustRightInd w:val="0"/>
-        <w:spacing w:after="0" w:line="240" w:lineRule="auto"/>
-        <w:rPr>
-          <w:rFonts w:ascii="Raleway" w:hAnsi="Raleway"/>
-          <w:color w:val="000000" w:themeColor="text1"/>
-          <w:sz w:val="24"/>
-          <w:szCs w:val="24"/>
-        </w:rPr>
-      </w:pPr>
-      <w:r>
-        <w:rPr>
-          <w:rFonts w:ascii="Raleway" w:hAnsi="Raleway"/>
-          <w:sz w:val="24"/>
-          <w:szCs w:val="24"/>
-        </w:rPr>
-        <w:t>Provided accessibility to Virtual machine and AWS service</w:t>
-      </w:r>
-      <w:r>
-        <w:rPr>
-          <w:rFonts w:ascii="Raleway" w:hAnsi="Raleway"/>
-          <w:sz w:val="24"/>
-          <w:szCs w:val="24"/>
-        </w:rPr>
-        <w:t>.</w:t>
-      </w:r>
-      <w:r>
-        <w:rPr>
-          <w:rFonts w:ascii="Raleway" w:hAnsi="Raleway"/>
-          <w:sz w:val="24"/>
-          <w:szCs w:val="24"/>
-        </w:rPr>
-        <w:t xml:space="preserve"> </w:t>
-      </w:r>
-    </w:p>
-    <w:p>
-      <w:pPr>
-        <w:pStyle w:val="ListParagraph"/>
-        <w:numPr>
-          <w:ilvl w:val="0"/>
-          <w:numId w:val="6"/>
-        </w:numPr>
-        <w:autoSpaceDE w:val="0"/>
-        <w:autoSpaceDN w:val="0"/>
-        <w:adjustRightInd w:val="0"/>
-        <w:spacing w:after="0" w:line="240" w:lineRule="auto"/>
-        <w:rPr>
-          <w:rFonts w:ascii="Raleway" w:hAnsi="Raleway"/>
-          <w:color w:val="000000" w:themeColor="text1"/>
-          <w:sz w:val="24"/>
-          <w:szCs w:val="24"/>
-        </w:rPr>
-      </w:pPr>
-      <w:r>
-        <w:rPr>
-          <w:rFonts w:ascii="Raleway" w:hAnsi="Raleway"/>
-          <w:sz w:val="24"/>
-          <w:szCs w:val="24"/>
-        </w:rPr>
-        <w:t>Implemented file sharing to increase organised workflow and productivity.</w:t>
-      </w:r>
-    </w:p>
-    <w:p>
-      <w:pPr>
-        <w:pStyle w:val="ListParagraph"/>
-        <w:numPr>
-          <w:ilvl w:val="0"/>
-          <w:numId w:val="6"/>
-        </w:numPr>
-        <w:spacing w:before="240" w:after="0" w:line="240" w:lineRule="auto"/>
-        <w:rPr>
-          <w:rFonts w:ascii="Raleway" w:hAnsi="Raleway"/>
-          <w:color w:val="000000" w:themeColor="text1"/>
-          <w:sz w:val="24"/>
-          <w:szCs w:val="24"/>
-          <w:u w:val="single"/>
-        </w:rPr>
-      </w:pPr>
-      <w:r>
-        <w:rPr>
-          <w:rFonts w:ascii="Raleway" w:hAnsi="Raleway"/>
-          <w:sz w:val="24"/>
-          <w:szCs w:val="24"/>
-        </w:rPr>
-        <w:t xml:space="preserve">Learnt to </w:t>
-      </w:r>
-      <w:r>
-        <w:rPr>
-          <w:rFonts w:ascii="Raleway" w:hAnsi="Raleway"/>
-          <w:sz w:val="24"/>
-          <w:szCs w:val="24"/>
-        </w:rPr>
-        <w:t>liaise</w:t>
-      </w:r>
-      <w:r>
-        <w:rPr>
-          <w:rFonts w:ascii="Raleway" w:hAnsi="Raleway"/>
-          <w:sz w:val="24"/>
-          <w:szCs w:val="24"/>
-        </w:rPr>
-        <w:t xml:space="preserve"> in a large national company with multiple divisions and the communications between divisions</w:t>
       </w:r>
       <w:r>
         <w:rPr>
@@ -2586,16 +1704,6 @@
         </w:rPr>
         <w:t>.</w:t>
       </w:r>
-    </w:p>
-    <w:p>
-      <w:pPr>
-        <w:spacing w:line="240" w:lineRule="auto"/>
-        <w:rPr>
-          <w:rFonts w:ascii="Raleway" w:hAnsi="Raleway"/>
-          <w:sz w:val="24"/>
-          <w:szCs w:val="24"/>
-        </w:rPr>
-      </w:pPr>
     </w:p>
     <w:sectPr>
       <w:pgSz w:w="11906" w:h="16838"/>
@@ -2608,7 +1716,7 @@
 </file>
 
 <file path=word/numbering.xml><?xml version="1.0" encoding="utf-8"?>
-<w:numbering xmlns:wpc="http://schemas.microsoft.com/office/word/2010/wordprocessingCanvas" xmlns:cx="http://schemas.microsoft.com/office/drawing/2014/chartex" xmlns:cx1="http://schemas.microsoft.com/office/drawing/2015/9/8/chartex" xmlns:cx2="http://schemas.microsoft.com/office/drawing/2015/10/21/chartex" xmlns:cx3="http://schemas.microsoft.com/office/drawing/2016/5/9/chartex" xmlns:cx4="http://schemas.microsoft.com/office/drawing/2016/5/10/chartex" xmlns:cx5="http://schemas.microsoft.com/office/drawing/2016/5/11/chartex" xmlns:cx6="http://schemas.microsoft.com/office/drawing/2016/5/12/chartex" xmlns:cx7="http://schemas.microsoft.com/office/drawing/2016/5/13/chartex" xmlns:cx8="http://schemas.microsoft.com/office/drawing/2016/5/14/chartex" xmlns:mc="http://schemas.openxmlformats.org/markup-compatibility/2006" xmlns:aink="http://schemas.microsoft.com/office/drawing/2016/ink" xmlns:am3d="http://schemas.microsoft.com/office/drawing/2017/model3d" xmlns:o="urn:schemas-microsoft-com:office:office" xmlns:r="http://schemas.openxmlformats.org/officeDocument/2006/relationships" xmlns:m="http://schemas.openxmlformats.org/officeDocument/2006/math" xmlns:v="urn:schemas-microsoft-com:vml" xmlns:wp14="http://schemas.microsoft.com/office/word/2010/wordprocessingDrawing" xmlns:wp="http://schemas.openxmlformats.org/drawingml/2006/wordprocessingDrawing" xmlns:w10="urn:schemas-microsoft-com:office:word" xmlns:w="http://schemas.openxmlformats.org/wordprocessingml/2006/main" xmlns:w14="http://schemas.microsoft.com/office/word/2010/wordml" xmlns:w15="http://schemas.microsoft.com/office/word/2012/wordml" xmlns:w16cex="http://schemas.microsoft.com/office/word/2018/wordml/cex" xmlns:w16cid="http://schemas.microsoft.com/office/word/2016/wordml/cid" xmlns:w16="http://schemas.microsoft.com/office/word/2018/wordml" xmlns:w16se="http://schemas.microsoft.com/office/word/2015/wordml/symex" xmlns:wpg="http://schemas.microsoft.com/office/word/2010/wordprocessingGroup" xmlns:wpi="http://schemas.microsoft.com/office/word/2010/wordprocessingInk" xmlns:wne="http://schemas.microsoft.com/office/word/2006/wordml" xmlns:wps="http://schemas.microsoft.com/office/word/2010/wordprocessingShape" mc:Ignorable="w14 w15 w16se w16cid w16 w16cex wp14">
+<w:numbering xmlns:wpc="http://schemas.microsoft.com/office/word/2010/wordprocessingCanvas" xmlns:cx="http://schemas.microsoft.com/office/drawing/2014/chartex" xmlns:cx1="http://schemas.microsoft.com/office/drawing/2015/9/8/chartex" xmlns:cx2="http://schemas.microsoft.com/office/drawing/2015/10/21/chartex" xmlns:cx3="http://schemas.microsoft.com/office/drawing/2016/5/9/chartex" xmlns:cx4="http://schemas.microsoft.com/office/drawing/2016/5/10/chartex" xmlns:cx5="http://schemas.microsoft.com/office/drawing/2016/5/11/chartex" xmlns:cx6="http://schemas.microsoft.com/office/drawing/2016/5/12/chartex" xmlns:cx7="http://schemas.microsoft.com/office/drawing/2016/5/13/chartex" xmlns:cx8="http://schemas.microsoft.com/office/drawing/2016/5/14/chartex" xmlns:mc="http://schemas.openxmlformats.org/markup-compatibility/2006" xmlns:aink="http://schemas.microsoft.com/office/drawing/2016/ink" xmlns:am3d="http://schemas.microsoft.com/office/drawing/2017/model3d" xmlns:o="urn:schemas-microsoft-com:office:office" xmlns:oel="http://schemas.microsoft.com/office/2019/extlst" xmlns:r="http://schemas.openxmlformats.org/officeDocument/2006/relationships" xmlns:m="http://schemas.openxmlformats.org/officeDocument/2006/math" xmlns:v="urn:schemas-microsoft-com:vml" xmlns:wp14="http://schemas.microsoft.com/office/word/2010/wordprocessingDrawing" xmlns:wp="http://schemas.openxmlformats.org/drawingml/2006/wordprocessingDrawing" xmlns:w10="urn:schemas-microsoft-com:office:word" xmlns:w="http://schemas.openxmlformats.org/wordprocessingml/2006/main" xmlns:w14="http://schemas.microsoft.com/office/word/2010/wordml" xmlns:w15="http://schemas.microsoft.com/office/word/2012/wordml" xmlns:w16cex="http://schemas.microsoft.com/office/word/2018/wordml/cex" xmlns:w16cid="http://schemas.microsoft.com/office/word/2016/wordml/cid" xmlns:w16="http://schemas.microsoft.com/office/word/2018/wordml" xmlns:w16sdtdh="http://schemas.microsoft.com/office/word/2020/wordml/sdtdatahash" xmlns:w16se="http://schemas.microsoft.com/office/word/2015/wordml/symex" xmlns:wpg="http://schemas.microsoft.com/office/word/2010/wordprocessingGroup" xmlns:wpi="http://schemas.microsoft.com/office/word/2010/wordprocessingInk" xmlns:wne="http://schemas.microsoft.com/office/word/2006/wordml" xmlns:wps="http://schemas.microsoft.com/office/word/2010/wordprocessingShape" mc:Ignorable="w14 w15 w16se w16cid w16 w16cex w16sdtdh wp14">
   <w:abstractNum w:abstractNumId="0" w15:restartNumberingAfterBreak="0">
     <w:nsid w:val="0CB51D83"/>
     <w:multiLevelType w:val="hybridMultilevel"/>
@@ -3626,38 +2734,38 @@
       </w:rPr>
     </w:lvl>
   </w:abstractNum>
-  <w:num w:numId="1">
+  <w:num w:numId="1" w16cid:durableId="1222522549">
     <w:abstractNumId w:val="5"/>
   </w:num>
-  <w:num w:numId="2">
+  <w:num w:numId="2" w16cid:durableId="1122772561">
     <w:abstractNumId w:val="6"/>
   </w:num>
-  <w:num w:numId="3">
+  <w:num w:numId="3" w16cid:durableId="1204169798">
     <w:abstractNumId w:val="4"/>
   </w:num>
-  <w:num w:numId="4">
+  <w:num w:numId="4" w16cid:durableId="362249499">
     <w:abstractNumId w:val="7"/>
   </w:num>
-  <w:num w:numId="5">
+  <w:num w:numId="5" w16cid:durableId="269358995">
     <w:abstractNumId w:val="2"/>
   </w:num>
-  <w:num w:numId="6">
+  <w:num w:numId="6" w16cid:durableId="472723657">
     <w:abstractNumId w:val="8"/>
   </w:num>
-  <w:num w:numId="7">
+  <w:num w:numId="7" w16cid:durableId="1121462525">
     <w:abstractNumId w:val="0"/>
   </w:num>
-  <w:num w:numId="8">
+  <w:num w:numId="8" w16cid:durableId="1814828647">
     <w:abstractNumId w:val="3"/>
   </w:num>
-  <w:num w:numId="9">
+  <w:num w:numId="9" w16cid:durableId="980306802">
     <w:abstractNumId w:val="1"/>
   </w:num>
 </w:numbering>
 </file>
 
 <file path=word/styles.xml><?xml version="1.0" encoding="utf-8"?>
-<w:styles xmlns:mc="http://schemas.openxmlformats.org/markup-compatibility/2006" xmlns:r="http://schemas.openxmlformats.org/officeDocument/2006/relationships" xmlns:w="http://schemas.openxmlformats.org/wordprocessingml/2006/main" xmlns:w14="http://schemas.microsoft.com/office/word/2010/wordml" xmlns:w15="http://schemas.microsoft.com/office/word/2012/wordml" xmlns:w16cex="http://schemas.microsoft.com/office/word/2018/wordml/cex" xmlns:w16cid="http://schemas.microsoft.com/office/word/2016/wordml/cid" xmlns:w16="http://schemas.microsoft.com/office/word/2018/wordml" xmlns:w16se="http://schemas.microsoft.com/office/word/2015/wordml/symex" mc:Ignorable="w14 w15 w16se w16cid w16 w16cex">
+<w:styles xmlns:mc="http://schemas.openxmlformats.org/markup-compatibility/2006" xmlns:r="http://schemas.openxmlformats.org/officeDocument/2006/relationships" xmlns:w="http://schemas.openxmlformats.org/wordprocessingml/2006/main" xmlns:w14="http://schemas.microsoft.com/office/word/2010/wordml" xmlns:w15="http://schemas.microsoft.com/office/word/2012/wordml" xmlns:w16cex="http://schemas.microsoft.com/office/word/2018/wordml/cex" xmlns:w16cid="http://schemas.microsoft.com/office/word/2016/wordml/cid" xmlns:w16="http://schemas.microsoft.com/office/word/2018/wordml" xmlns:w16sdtdh="http://schemas.microsoft.com/office/word/2020/wordml/sdtdatahash" xmlns:w16se="http://schemas.microsoft.com/office/word/2015/wordml/symex" mc:Ignorable="w14 w15 w16se w16cid w16 w16cex w16sdtdh">
   <w:docDefaults>
     <w:rPrDefault>
       <w:rPr>
@@ -4491,6 +3599,21 @@
 </file>
 
 <file path=customXml/item1.xml><?xml version="1.0" encoding="utf-8"?>
+<?mso-contentType ?>
+<FormTemplates xmlns="http://schemas.microsoft.com/sharepoint/v3/contenttype/forms">
+  <Display>DocumentLibraryForm</Display>
+  <Edit>DocumentLibraryForm</Edit>
+  <New>DocumentLibraryForm</New>
+</FormTemplates>
+</file>
+
+<file path=customXml/item2.xml><?xml version="1.0" encoding="utf-8"?>
+<p:properties xmlns:p="http://schemas.microsoft.com/office/2006/metadata/properties" xmlns:xsi="http://www.w3.org/2001/XMLSchema-instance" xmlns:pc="http://schemas.microsoft.com/office/infopath/2007/PartnerControls">
+  <documentManagement/>
+</p:properties>
+</file>
+
+<file path=customXml/item3.xml><?xml version="1.0" encoding="utf-8"?>
 <ct:contentTypeSchema xmlns:ct="http://schemas.microsoft.com/office/2006/metadata/contentType" xmlns:ma="http://schemas.microsoft.com/office/2006/metadata/properties/metaAttributes" ct:_="" ma:_="" ma:contentTypeName="Document" ma:contentTypeID="0x0101005C8E618F8D886849B91536DD6BC5AD03" ma:contentTypeVersion="11" ma:contentTypeDescription="Create a new document." ma:contentTypeScope="" ma:versionID="5bcc857e68e20618672556b40179e930">
   <xsd:schema xmlns:xsd="http://www.w3.org/2001/XMLSchema" xmlns:xs="http://www.w3.org/2001/XMLSchema" xmlns:p="http://schemas.microsoft.com/office/2006/metadata/properties" xmlns:ns3="1b433c36-8b01-4209-8550-50abd775cb00" xmlns:ns4="f9aec687-3d7d-456b-bffc-584ea2538f6f" targetNamespace="http://schemas.microsoft.com/office/2006/metadata/properties" ma:root="true" ma:fieldsID="7168b172547015b48992980326c01449" ns3:_="" ns4:_="">
     <xsd:import namespace="1b433c36-8b01-4209-8550-50abd775cb00"/>
@@ -4699,22 +3822,24 @@
 </ct:contentTypeSchema>
 </file>
 
-<file path=customXml/item2.xml><?xml version="1.0" encoding="utf-8"?>
-<p:properties xmlns:p="http://schemas.microsoft.com/office/2006/metadata/properties" xmlns:xsi="http://www.w3.org/2001/XMLSchema-instance" xmlns:pc="http://schemas.microsoft.com/office/infopath/2007/PartnerControls">
-  <documentManagement/>
-</p:properties>
+<file path=customXml/itemProps1.xml><?xml version="1.0" encoding="utf-8"?>
+<ds:datastoreItem xmlns:ds="http://schemas.openxmlformats.org/officeDocument/2006/customXml" ds:itemID="{19AE3669-7066-4118-BAE2-C9A2D2EF68C0}">
+  <ds:schemaRefs>
+    <ds:schemaRef ds:uri="http://schemas.microsoft.com/sharepoint/v3/contenttype/forms"/>
+  </ds:schemaRefs>
+</ds:datastoreItem>
 </file>
 
-<file path=customXml/item3.xml><?xml version="1.0" encoding="utf-8"?>
-<?mso-contentType ?>
-<FormTemplates xmlns="http://schemas.microsoft.com/sharepoint/v3/contenttype/forms">
-  <Display>DocumentLibraryForm</Display>
-  <Edit>DocumentLibraryForm</Edit>
-  <New>DocumentLibraryForm</New>
-</FormTemplates>
+<file path=customXml/itemProps2.xml><?xml version="1.0" encoding="utf-8"?>
+<ds:datastoreItem xmlns:ds="http://schemas.openxmlformats.org/officeDocument/2006/customXml" ds:itemID="{FC4E0EA0-9633-460D-B3B4-8BA89A9EFEFB}">
+  <ds:schemaRefs>
+    <ds:schemaRef ds:uri="http://schemas.microsoft.com/office/2006/metadata/properties"/>
+    <ds:schemaRef ds:uri="http://schemas.microsoft.com/office/infopath/2007/PartnerControls"/>
+  </ds:schemaRefs>
+</ds:datastoreItem>
 </file>
 
-<file path=customXml/itemProps1.xml><?xml version="1.0" encoding="utf-8"?>
+<file path=customXml/itemProps3.xml><?xml version="1.0" encoding="utf-8"?>
 <ds:datastoreItem xmlns:ds="http://schemas.openxmlformats.org/officeDocument/2006/customXml" ds:itemID="{952BDBFD-D6D0-4A7A-AD08-C9D984B936FF}">
   <ds:schemaRefs>
     <ds:schemaRef ds:uri="http://schemas.microsoft.com/office/2006/metadata/contentType"/>
@@ -4731,21 +3856,4 @@
     <ds:schemaRef ds:uri="http://schemas.microsoft.com/internal/obd"/>
   </ds:schemaRefs>
 </ds:datastoreItem>
-</file>
-
-<file path=customXml/itemProps2.xml><?xml version="1.0" encoding="utf-8"?>
-<ds:datastoreItem xmlns:ds="http://schemas.openxmlformats.org/officeDocument/2006/customXml" ds:itemID="{FC4E0EA0-9633-460D-B3B4-8BA89A9EFEFB}">
-  <ds:schemaRefs>
-    <ds:schemaRef ds:uri="http://schemas.microsoft.com/office/2006/metadata/properties"/>
-    <ds:schemaRef ds:uri="http://schemas.microsoft.com/office/infopath/2007/PartnerControls"/>
-  </ds:schemaRefs>
-</ds:datastoreItem>
-</file>
-
-<file path=customXml/itemProps3.xml><?xml version="1.0" encoding="utf-8"?>
-<ds:datastoreItem xmlns:ds="http://schemas.openxmlformats.org/officeDocument/2006/customXml" ds:itemID="{19AE3669-7066-4118-BAE2-C9A2D2EF68C0}">
-  <ds:schemaRefs>
-    <ds:schemaRef ds:uri="http://schemas.microsoft.com/sharepoint/v3/contenttype/forms"/>
-  </ds:schemaRefs>
-</ds:datastoreItem>
 </file>
--- a/resume/Jawad Tanana - Resume.docx
+++ b/resume/Jawad Tanana - Resume.docx
@@ -68,6 +68,15 @@
           <w:sz w:val="24"/>
           <w:szCs w:val="24"/>
         </w:rPr>
+        <w:tab/>
+        <w:t xml:space="preserve">                                    </w:t>
+      </w:r>
+      <w:r>
+        <w:rPr>
+          <w:rFonts w:ascii="Raleway" w:hAnsi="Raleway"/>
+          <w:sz w:val="24"/>
+          <w:szCs w:val="24"/>
+        </w:rPr>
         <w:t>Tel</w:t>
       </w:r>
       <w:r>
@@ -76,37 +85,27 @@
           <w:sz w:val="24"/>
           <w:szCs w:val="24"/>
         </w:rPr>
-        <w:t xml:space="preserve">: 0401 570 550 GitHub: </w:t>
+        <w:t xml:space="preserve">: 0401 570 550 </w:t>
+      </w:r>
+    </w:p>
+    <w:p>
+      <w:pPr>
+        <w:spacing w:line="240" w:lineRule="auto"/>
+        <w:rPr>
+          <w:rFonts w:ascii="Raleway" w:hAnsi="Raleway"/>
+          <w:sz w:val="24"/>
+          <w:szCs w:val="24"/>
+        </w:rPr>
+      </w:pPr>
+      <w:r>
+        <w:rPr>
+          <w:rFonts w:ascii="Raleway" w:hAnsi="Raleway"/>
+          <w:sz w:val="24"/>
+          <w:szCs w:val="24"/>
+        </w:rPr>
+        <w:t xml:space="preserve">LinkedIn: </w:t>
       </w:r>
       <w:hyperlink r:id="rId9">
-        <w:r>
-          <w:rPr>
-            <w:rStyle w:val="Hyperlink"/>
-            <w:rFonts w:ascii="Raleway" w:hAnsi="Raleway"/>
-            <w:color w:val="auto"/>
-            <w:sz w:val="24"/>
-            <w:szCs w:val="24"/>
-          </w:rPr>
-          <w:t>www.github.com/joey101</w:t>
-        </w:r>
-      </w:hyperlink>
-      <w:r>
-        <w:rPr>
-          <w:rFonts w:ascii="Raleway" w:hAnsi="Raleway"/>
-          <w:sz w:val="24"/>
-          <w:szCs w:val="24"/>
-        </w:rPr>
-        <w:t xml:space="preserve"> </w:t>
-      </w:r>
-      <w:r>
-        <w:rPr>
-          <w:rFonts w:ascii="Raleway" w:hAnsi="Raleway"/>
-          <w:sz w:val="24"/>
-          <w:szCs w:val="24"/>
-        </w:rPr>
-        <w:t xml:space="preserve">LinkedIn: </w:t>
-      </w:r>
-      <w:hyperlink r:id="rId10">
         <w:r>
           <w:rPr>
             <w:rStyle w:val="Hyperlink"/>
@@ -143,7 +142,7 @@
         </w:rPr>
         <w:t xml:space="preserve"> </w:t>
       </w:r>
-      <w:hyperlink r:id="rId11">
+      <w:hyperlink r:id="rId10">
         <w:r>
           <w:rPr>
             <w:rStyle w:val="Hyperlink"/>
@@ -3599,21 +3598,6 @@
 </file>
 
 <file path=customXml/item1.xml><?xml version="1.0" encoding="utf-8"?>
-<?mso-contentType ?>
-<FormTemplates xmlns="http://schemas.microsoft.com/sharepoint/v3/contenttype/forms">
-  <Display>DocumentLibraryForm</Display>
-  <Edit>DocumentLibraryForm</Edit>
-  <New>DocumentLibraryForm</New>
-</FormTemplates>
-</file>
-
-<file path=customXml/item2.xml><?xml version="1.0" encoding="utf-8"?>
-<p:properties xmlns:p="http://schemas.microsoft.com/office/2006/metadata/properties" xmlns:xsi="http://www.w3.org/2001/XMLSchema-instance" xmlns:pc="http://schemas.microsoft.com/office/infopath/2007/PartnerControls">
-  <documentManagement/>
-</p:properties>
-</file>
-
-<file path=customXml/item3.xml><?xml version="1.0" encoding="utf-8"?>
 <ct:contentTypeSchema xmlns:ct="http://schemas.microsoft.com/office/2006/metadata/contentType" xmlns:ma="http://schemas.microsoft.com/office/2006/metadata/properties/metaAttributes" ct:_="" ma:_="" ma:contentTypeName="Document" ma:contentTypeID="0x0101005C8E618F8D886849B91536DD6BC5AD03" ma:contentTypeVersion="11" ma:contentTypeDescription="Create a new document." ma:contentTypeScope="" ma:versionID="5bcc857e68e20618672556b40179e930">
   <xsd:schema xmlns:xsd="http://www.w3.org/2001/XMLSchema" xmlns:xs="http://www.w3.org/2001/XMLSchema" xmlns:p="http://schemas.microsoft.com/office/2006/metadata/properties" xmlns:ns3="1b433c36-8b01-4209-8550-50abd775cb00" xmlns:ns4="f9aec687-3d7d-456b-bffc-584ea2538f6f" targetNamespace="http://schemas.microsoft.com/office/2006/metadata/properties" ma:root="true" ma:fieldsID="7168b172547015b48992980326c01449" ns3:_="" ns4:_="">
     <xsd:import namespace="1b433c36-8b01-4209-8550-50abd775cb00"/>
@@ -3822,24 +3806,22 @@
 </ct:contentTypeSchema>
 </file>
 
-<file path=customXml/itemProps1.xml><?xml version="1.0" encoding="utf-8"?>
-<ds:datastoreItem xmlns:ds="http://schemas.openxmlformats.org/officeDocument/2006/customXml" ds:itemID="{19AE3669-7066-4118-BAE2-C9A2D2EF68C0}">
-  <ds:schemaRefs>
-    <ds:schemaRef ds:uri="http://schemas.microsoft.com/sharepoint/v3/contenttype/forms"/>
-  </ds:schemaRefs>
-</ds:datastoreItem>
+<file path=customXml/item2.xml><?xml version="1.0" encoding="utf-8"?>
+<p:properties xmlns:p="http://schemas.microsoft.com/office/2006/metadata/properties" xmlns:xsi="http://www.w3.org/2001/XMLSchema-instance" xmlns:pc="http://schemas.microsoft.com/office/infopath/2007/PartnerControls">
+  <documentManagement/>
+</p:properties>
 </file>
 
-<file path=customXml/itemProps2.xml><?xml version="1.0" encoding="utf-8"?>
-<ds:datastoreItem xmlns:ds="http://schemas.openxmlformats.org/officeDocument/2006/customXml" ds:itemID="{FC4E0EA0-9633-460D-B3B4-8BA89A9EFEFB}">
-  <ds:schemaRefs>
-    <ds:schemaRef ds:uri="http://schemas.microsoft.com/office/2006/metadata/properties"/>
-    <ds:schemaRef ds:uri="http://schemas.microsoft.com/office/infopath/2007/PartnerControls"/>
-  </ds:schemaRefs>
-</ds:datastoreItem>
+<file path=customXml/item3.xml><?xml version="1.0" encoding="utf-8"?>
+<?mso-contentType ?>
+<FormTemplates xmlns="http://schemas.microsoft.com/sharepoint/v3/contenttype/forms">
+  <Display>DocumentLibraryForm</Display>
+  <Edit>DocumentLibraryForm</Edit>
+  <New>DocumentLibraryForm</New>
+</FormTemplates>
 </file>
 
-<file path=customXml/itemProps3.xml><?xml version="1.0" encoding="utf-8"?>
+<file path=customXml/itemProps1.xml><?xml version="1.0" encoding="utf-8"?>
 <ds:datastoreItem xmlns:ds="http://schemas.openxmlformats.org/officeDocument/2006/customXml" ds:itemID="{952BDBFD-D6D0-4A7A-AD08-C9D984B936FF}">
   <ds:schemaRefs>
     <ds:schemaRef ds:uri="http://schemas.microsoft.com/office/2006/metadata/contentType"/>
@@ -3856,4 +3838,21 @@
     <ds:schemaRef ds:uri="http://schemas.microsoft.com/internal/obd"/>
   </ds:schemaRefs>
 </ds:datastoreItem>
+</file>
+
+<file path=customXml/itemProps2.xml><?xml version="1.0" encoding="utf-8"?>
+<ds:datastoreItem xmlns:ds="http://schemas.openxmlformats.org/officeDocument/2006/customXml" ds:itemID="{FC4E0EA0-9633-460D-B3B4-8BA89A9EFEFB}">
+  <ds:schemaRefs>
+    <ds:schemaRef ds:uri="http://schemas.microsoft.com/office/2006/metadata/properties"/>
+    <ds:schemaRef ds:uri="http://schemas.microsoft.com/office/infopath/2007/PartnerControls"/>
+  </ds:schemaRefs>
+</ds:datastoreItem>
+</file>
+
+<file path=customXml/itemProps3.xml><?xml version="1.0" encoding="utf-8"?>
+<ds:datastoreItem xmlns:ds="http://schemas.openxmlformats.org/officeDocument/2006/customXml" ds:itemID="{19AE3669-7066-4118-BAE2-C9A2D2EF68C0}">
+  <ds:schemaRefs>
+    <ds:schemaRef ds:uri="http://schemas.microsoft.com/sharepoint/v3/contenttype/forms"/>
+  </ds:schemaRefs>
+</ds:datastoreItem>
 </file>
--- a/resume/Jawad Tanana - Resume.docx
+++ b/resume/Jawad Tanana - Resume.docx
@@ -511,10 +511,20 @@
       <w:r>
         <w:rPr>
           <w:rFonts w:ascii="Raleway" w:hAnsi="Raleway"/>
-          <w:sz w:val="24"/>
-          <w:szCs w:val="24"/>
-        </w:rPr>
-        <w:t xml:space="preserve">UNSW Sydney </w:t>
+          <w:b/>
+          <w:bCs/>
+          <w:sz w:val="24"/>
+          <w:szCs w:val="24"/>
+        </w:rPr>
+        <w:t>UNSW Sydney</w:t>
+      </w:r>
+      <w:r>
+        <w:rPr>
+          <w:rFonts w:ascii="Raleway" w:hAnsi="Raleway"/>
+          <w:sz w:val="24"/>
+          <w:szCs w:val="24"/>
+        </w:rPr>
+        <w:t xml:space="preserve"> </w:t>
       </w:r>
       <w:r>
         <w:tab/>
@@ -854,13 +864,17 @@
         <w:spacing w:line="240" w:lineRule="auto"/>
         <w:rPr>
           <w:rFonts w:ascii="Raleway" w:hAnsi="Raleway"/>
-          <w:sz w:val="24"/>
-          <w:szCs w:val="24"/>
-        </w:rPr>
-      </w:pPr>
-      <w:r>
-        <w:rPr>
-          <w:rFonts w:ascii="Raleway" w:hAnsi="Raleway"/>
+          <w:b/>
+          <w:bCs/>
+          <w:sz w:val="24"/>
+          <w:szCs w:val="24"/>
+        </w:rPr>
+      </w:pPr>
+      <w:r>
+        <w:rPr>
+          <w:rFonts w:ascii="Raleway" w:hAnsi="Raleway"/>
+          <w:b/>
+          <w:bCs/>
           <w:sz w:val="24"/>
           <w:szCs w:val="24"/>
         </w:rPr>
@@ -869,6 +883,8 @@
       <w:r>
         <w:rPr>
           <w:rFonts w:ascii="Raleway" w:hAnsi="Raleway"/>
+          <w:b/>
+          <w:bCs/>
           <w:sz w:val="24"/>
           <w:szCs w:val="24"/>
         </w:rPr>
@@ -3807,18 +3823,18 @@
 </file>
 
 <file path=customXml/item2.xml><?xml version="1.0" encoding="utf-8"?>
-<p:properties xmlns:p="http://schemas.microsoft.com/office/2006/metadata/properties" xmlns:xsi="http://www.w3.org/2001/XMLSchema-instance" xmlns:pc="http://schemas.microsoft.com/office/infopath/2007/PartnerControls">
-  <documentManagement/>
-</p:properties>
-</file>
-
-<file path=customXml/item3.xml><?xml version="1.0" encoding="utf-8"?>
 <?mso-contentType ?>
 <FormTemplates xmlns="http://schemas.microsoft.com/sharepoint/v3/contenttype/forms">
   <Display>DocumentLibraryForm</Display>
   <Edit>DocumentLibraryForm</Edit>
   <New>DocumentLibraryForm</New>
 </FormTemplates>
+</file>
+
+<file path=customXml/item3.xml><?xml version="1.0" encoding="utf-8"?>
+<p:properties xmlns:p="http://schemas.microsoft.com/office/2006/metadata/properties" xmlns:xsi="http://www.w3.org/2001/XMLSchema-instance" xmlns:pc="http://schemas.microsoft.com/office/infopath/2007/PartnerControls">
+  <documentManagement/>
+</p:properties>
 </file>
 
 <file path=customXml/itemProps1.xml><?xml version="1.0" encoding="utf-8"?>
@@ -3841,18 +3857,18 @@
 </file>
 
 <file path=customXml/itemProps2.xml><?xml version="1.0" encoding="utf-8"?>
+<ds:datastoreItem xmlns:ds="http://schemas.openxmlformats.org/officeDocument/2006/customXml" ds:itemID="{19AE3669-7066-4118-BAE2-C9A2D2EF68C0}">
+  <ds:schemaRefs>
+    <ds:schemaRef ds:uri="http://schemas.microsoft.com/sharepoint/v3/contenttype/forms"/>
+  </ds:schemaRefs>
+</ds:datastoreItem>
+</file>
+
+<file path=customXml/itemProps3.xml><?xml version="1.0" encoding="utf-8"?>
 <ds:datastoreItem xmlns:ds="http://schemas.openxmlformats.org/officeDocument/2006/customXml" ds:itemID="{FC4E0EA0-9633-460D-B3B4-8BA89A9EFEFB}">
   <ds:schemaRefs>
     <ds:schemaRef ds:uri="http://schemas.microsoft.com/office/2006/metadata/properties"/>
     <ds:schemaRef ds:uri="http://schemas.microsoft.com/office/infopath/2007/PartnerControls"/>
   </ds:schemaRefs>
 </ds:datastoreItem>
-</file>
-
-<file path=customXml/itemProps3.xml><?xml version="1.0" encoding="utf-8"?>
-<ds:datastoreItem xmlns:ds="http://schemas.openxmlformats.org/officeDocument/2006/customXml" ds:itemID="{19AE3669-7066-4118-BAE2-C9A2D2EF68C0}">
-  <ds:schemaRefs>
-    <ds:schemaRef ds:uri="http://schemas.microsoft.com/sharepoint/v3/contenttype/forms"/>
-  </ds:schemaRefs>
-</ds:datastoreItem>
 </file>